--- a/deploy/docs/LANDIS-II PnET-Succession vX.Y User Guide.docx
+++ b/deploy/docs/LANDIS-II PnET-Succession vX.Y User Guide.docx
@@ -67,6 +67,12 @@
         </w:rPr>
         <w:t>1</w:t>
       </w:r>
+      <w:r>
+        <w:rPr>
+          <w:rStyle w:val="titleline1Char"/>
+        </w:rPr>
+        <w:t>.1</w:t>
+      </w:r>
     </w:p>
     <w:p>
       <w:pPr>
@@ -181,7 +187,7 @@
         <w:rPr>
           <w:noProof/>
         </w:rPr>
-        <w:t>May 17, 2017</w:t>
+        <w:t>September 29, 2017</w:t>
       </w:r>
       <w:r>
         <w:fldChar w:fldCharType="end"/>
@@ -261,7 +267,7 @@
       <w:r>
         <w:fldChar w:fldCharType="separate"/>
       </w:r>
-      <w:hyperlink w:anchor="_Toc482783556" w:history="1">
+      <w:hyperlink w:anchor="_Toc494459421" w:history="1">
         <w:r>
           <w:rPr>
             <w:rStyle w:val="Hyperlink"/>
@@ -307,7 +313,7 @@
             <w:noProof/>
             <w:webHidden/>
           </w:rPr>
-          <w:instrText xml:space="preserve"> PAGEREF _Toc482783556 \h </w:instrText>
+          <w:instrText xml:space="preserve"> PAGEREF _Toc494459421 \h </w:instrText>
         </w:r>
         <w:r>
           <w:rPr>
@@ -352,7 +358,7 @@
           <w:szCs w:val="22"/>
         </w:rPr>
       </w:pPr>
-      <w:hyperlink w:anchor="_Toc482783557" w:history="1">
+      <w:hyperlink w:anchor="_Toc494459422" w:history="1">
         <w:r>
           <w:rPr>
             <w:rStyle w:val="Hyperlink"/>
@@ -395,7 +401,7 @@
             <w:noProof/>
             <w:webHidden/>
           </w:rPr>
-          <w:instrText xml:space="preserve"> PAGEREF _Toc482783557 \h </w:instrText>
+          <w:instrText xml:space="preserve"> PAGEREF _Toc494459422 \h </w:instrText>
         </w:r>
         <w:r>
           <w:rPr>
@@ -440,7 +446,7 @@
           <w:szCs w:val="22"/>
         </w:rPr>
       </w:pPr>
-      <w:hyperlink w:anchor="_Toc482783558" w:history="1">
+      <w:hyperlink w:anchor="_Toc494459423" w:history="1">
         <w:r>
           <w:rPr>
             <w:rStyle w:val="Hyperlink"/>
@@ -491,7 +497,7 @@
             <w:noProof/>
             <w:webHidden/>
           </w:rPr>
-          <w:instrText xml:space="preserve"> PAGEREF _Toc482783558 \h </w:instrText>
+          <w:instrText xml:space="preserve"> PAGEREF _Toc494459423 \h </w:instrText>
         </w:r>
         <w:r>
           <w:rPr>
@@ -536,7 +542,7 @@
           <w:szCs w:val="22"/>
         </w:rPr>
       </w:pPr>
-      <w:hyperlink w:anchor="_Toc482783559" w:history="1">
+      <w:hyperlink w:anchor="_Toc494459424" w:history="1">
         <w:r>
           <w:rPr>
             <w:rStyle w:val="Hyperlink"/>
@@ -558,7 +564,7 @@
             <w:rStyle w:val="Hyperlink"/>
             <w:noProof/>
           </w:rPr>
-          <w:t>What’s new in version 2.1</w:t>
+          <w:t>What’s new in version 2.1.1</w:t>
         </w:r>
         <w:r>
           <w:rPr>
@@ -579,7 +585,7 @@
             <w:noProof/>
             <w:webHidden/>
           </w:rPr>
-          <w:instrText xml:space="preserve"> PAGEREF _Toc482783559 \h </w:instrText>
+          <w:instrText xml:space="preserve"> PAGEREF _Toc494459424 \h </w:instrText>
         </w:r>
         <w:r>
           <w:rPr>
@@ -624,7 +630,7 @@
           <w:szCs w:val="22"/>
         </w:rPr>
       </w:pPr>
-      <w:hyperlink w:anchor="_Toc482783560" w:history="1">
+      <w:hyperlink w:anchor="_Toc494459425" w:history="1">
         <w:r>
           <w:rPr>
             <w:rStyle w:val="Hyperlink"/>
@@ -667,7 +673,7 @@
             <w:noProof/>
             <w:webHidden/>
           </w:rPr>
-          <w:instrText xml:space="preserve"> PAGEREF _Toc482783560 \h </w:instrText>
+          <w:instrText xml:space="preserve"> PAGEREF _Toc494459425 \h </w:instrText>
         </w:r>
         <w:r>
           <w:rPr>
@@ -712,7 +718,7 @@
           <w:szCs w:val="22"/>
         </w:rPr>
       </w:pPr>
-      <w:hyperlink w:anchor="_Toc482783561" w:history="1">
+      <w:hyperlink w:anchor="_Toc494459426" w:history="1">
         <w:r>
           <w:rPr>
             <w:rStyle w:val="Hyperlink"/>
@@ -755,7 +761,7 @@
             <w:noProof/>
             <w:webHidden/>
           </w:rPr>
-          <w:instrText xml:space="preserve"> PAGEREF _Toc482783561 \h </w:instrText>
+          <w:instrText xml:space="preserve"> PAGEREF _Toc494459426 \h </w:instrText>
         </w:r>
         <w:r>
           <w:rPr>
@@ -775,7 +781,7 @@
             <w:noProof/>
             <w:webHidden/>
           </w:rPr>
-          <w:t>8</w:t>
+          <w:t>7</w:t>
         </w:r>
         <w:r>
           <w:rPr>
@@ -800,7 +806,7 @@
           <w:szCs w:val="22"/>
         </w:rPr>
       </w:pPr>
-      <w:hyperlink w:anchor="_Toc482783562" w:history="1">
+      <w:hyperlink w:anchor="_Toc494459427" w:history="1">
         <w:r>
           <w:rPr>
             <w:rStyle w:val="Hyperlink"/>
@@ -843,7 +849,7 @@
             <w:noProof/>
             <w:webHidden/>
           </w:rPr>
-          <w:instrText xml:space="preserve"> PAGEREF _Toc482783562 \h </w:instrText>
+          <w:instrText xml:space="preserve"> PAGEREF _Toc494459427 \h </w:instrText>
         </w:r>
         <w:r>
           <w:rPr>
@@ -890,7 +896,7 @@
           <w:szCs w:val="22"/>
         </w:rPr>
       </w:pPr>
-      <w:hyperlink w:anchor="_Toc482783563" w:history="1">
+      <w:hyperlink w:anchor="_Toc494459428" w:history="1">
         <w:r>
           <w:rPr>
             <w:rStyle w:val="Hyperlink"/>
@@ -935,7 +941,7 @@
             <w:noProof/>
             <w:webHidden/>
           </w:rPr>
-          <w:instrText xml:space="preserve"> PAGEREF _Toc482783563 \h </w:instrText>
+          <w:instrText xml:space="preserve"> PAGEREF _Toc494459428 \h </w:instrText>
         </w:r>
         <w:r>
           <w:rPr>
@@ -982,7 +988,7 @@
           <w:szCs w:val="22"/>
         </w:rPr>
       </w:pPr>
-      <w:hyperlink w:anchor="_Toc482783564" w:history="1">
+      <w:hyperlink w:anchor="_Toc494459429" w:history="1">
         <w:r>
           <w:rPr>
             <w:rStyle w:val="Hyperlink"/>
@@ -1027,7 +1033,7 @@
             <w:noProof/>
             <w:webHidden/>
           </w:rPr>
-          <w:instrText xml:space="preserve"> PAGEREF _Toc482783564 \h </w:instrText>
+          <w:instrText xml:space="preserve"> PAGEREF _Toc494459429 \h </w:instrText>
         </w:r>
         <w:r>
           <w:rPr>
@@ -1047,7 +1053,7 @@
             <w:noProof/>
             <w:webHidden/>
           </w:rPr>
-          <w:t>10</w:t>
+          <w:t>9</w:t>
         </w:r>
         <w:r>
           <w:rPr>
@@ -1075,7 +1081,7 @@
           <w:szCs w:val="22"/>
         </w:rPr>
       </w:pPr>
-      <w:hyperlink w:anchor="_Toc482783565" w:history="1">
+      <w:hyperlink w:anchor="_Toc494459430" w:history="1">
         <w:r>
           <w:rPr>
             <w:rStyle w:val="Hyperlink"/>
@@ -1121,7 +1127,7 @@
             <w:noProof/>
             <w:webHidden/>
           </w:rPr>
-          <w:instrText xml:space="preserve"> PAGEREF _Toc482783565 \h </w:instrText>
+          <w:instrText xml:space="preserve"> PAGEREF _Toc494459430 \h </w:instrText>
         </w:r>
         <w:r>
           <w:rPr>
@@ -1166,7 +1172,7 @@
           <w:szCs w:val="22"/>
         </w:rPr>
       </w:pPr>
-      <w:hyperlink w:anchor="_Toc482783566" w:history="1">
+      <w:hyperlink w:anchor="_Toc494459431" w:history="1">
         <w:r>
           <w:rPr>
             <w:rStyle w:val="Hyperlink"/>
@@ -1209,7 +1215,7 @@
             <w:noProof/>
             <w:webHidden/>
           </w:rPr>
-          <w:instrText xml:space="preserve"> PAGEREF _Toc482783566 \h </w:instrText>
+          <w:instrText xml:space="preserve"> PAGEREF _Toc494459431 \h </w:instrText>
         </w:r>
         <w:r>
           <w:rPr>
@@ -1254,7 +1260,7 @@
           <w:szCs w:val="22"/>
         </w:rPr>
       </w:pPr>
-      <w:hyperlink w:anchor="_Toc482783567" w:history="1">
+      <w:hyperlink w:anchor="_Toc494459432" w:history="1">
         <w:r>
           <w:rPr>
             <w:rStyle w:val="Hyperlink"/>
@@ -1297,7 +1303,7 @@
             <w:noProof/>
             <w:webHidden/>
           </w:rPr>
-          <w:instrText xml:space="preserve"> PAGEREF _Toc482783567 \h </w:instrText>
+          <w:instrText xml:space="preserve"> PAGEREF _Toc494459432 \h </w:instrText>
         </w:r>
         <w:r>
           <w:rPr>
@@ -1342,7 +1348,7 @@
           <w:szCs w:val="22"/>
         </w:rPr>
       </w:pPr>
-      <w:hyperlink w:anchor="_Toc482783568" w:history="1">
+      <w:hyperlink w:anchor="_Toc494459433" w:history="1">
         <w:r>
           <w:rPr>
             <w:rStyle w:val="Hyperlink"/>
@@ -1385,7 +1391,7 @@
             <w:noProof/>
             <w:webHidden/>
           </w:rPr>
-          <w:instrText xml:space="preserve"> PAGEREF _Toc482783568 \h </w:instrText>
+          <w:instrText xml:space="preserve"> PAGEREF _Toc494459433 \h </w:instrText>
         </w:r>
         <w:r>
           <w:rPr>
@@ -1430,7 +1436,7 @@
           <w:szCs w:val="22"/>
         </w:rPr>
       </w:pPr>
-      <w:hyperlink w:anchor="_Toc482783569" w:history="1">
+      <w:hyperlink w:anchor="_Toc494459434" w:history="1">
         <w:r>
           <w:rPr>
             <w:rStyle w:val="Hyperlink"/>
@@ -1473,7 +1479,7 @@
             <w:noProof/>
             <w:webHidden/>
           </w:rPr>
-          <w:instrText xml:space="preserve"> PAGEREF _Toc482783569 \h </w:instrText>
+          <w:instrText xml:space="preserve"> PAGEREF _Toc494459434 \h </w:instrText>
         </w:r>
         <w:r>
           <w:rPr>
@@ -1520,7 +1526,7 @@
           <w:szCs w:val="22"/>
         </w:rPr>
       </w:pPr>
-      <w:hyperlink w:anchor="_Toc482783570" w:history="1">
+      <w:hyperlink w:anchor="_Toc494459435" w:history="1">
         <w:r>
           <w:rPr>
             <w:rStyle w:val="Hyperlink"/>
@@ -1565,7 +1571,7 @@
             <w:noProof/>
             <w:webHidden/>
           </w:rPr>
-          <w:instrText xml:space="preserve"> PAGEREF _Toc482783570 \h </w:instrText>
+          <w:instrText xml:space="preserve"> PAGEREF _Toc494459435 \h </w:instrText>
         </w:r>
         <w:r>
           <w:rPr>
@@ -1612,7 +1618,7 @@
           <w:szCs w:val="22"/>
         </w:rPr>
       </w:pPr>
-      <w:hyperlink w:anchor="_Toc482783571" w:history="1">
+      <w:hyperlink w:anchor="_Toc494459436" w:history="1">
         <w:r>
           <w:rPr>
             <w:rStyle w:val="Hyperlink"/>
@@ -1657,7 +1663,7 @@
             <w:noProof/>
             <w:webHidden/>
           </w:rPr>
-          <w:instrText xml:space="preserve"> PAGEREF _Toc482783571 \h </w:instrText>
+          <w:instrText xml:space="preserve"> PAGEREF _Toc494459436 \h </w:instrText>
         </w:r>
         <w:r>
           <w:rPr>
@@ -1704,7 +1710,7 @@
           <w:szCs w:val="22"/>
         </w:rPr>
       </w:pPr>
-      <w:hyperlink w:anchor="_Toc482783572" w:history="1">
+      <w:hyperlink w:anchor="_Toc494459437" w:history="1">
         <w:r>
           <w:rPr>
             <w:rStyle w:val="Hyperlink"/>
@@ -1749,7 +1755,7 @@
             <w:noProof/>
             <w:webHidden/>
           </w:rPr>
-          <w:instrText xml:space="preserve"> PAGEREF _Toc482783572 \h </w:instrText>
+          <w:instrText xml:space="preserve"> PAGEREF _Toc494459437 \h </w:instrText>
         </w:r>
         <w:r>
           <w:rPr>
@@ -1794,7 +1800,7 @@
           <w:szCs w:val="22"/>
         </w:rPr>
       </w:pPr>
-      <w:hyperlink w:anchor="_Toc482783573" w:history="1">
+      <w:hyperlink w:anchor="_Toc494459438" w:history="1">
         <w:r>
           <w:rPr>
             <w:rStyle w:val="Hyperlink"/>
@@ -1837,7 +1843,7 @@
             <w:noProof/>
             <w:webHidden/>
           </w:rPr>
-          <w:instrText xml:space="preserve"> PAGEREF _Toc482783573 \h </w:instrText>
+          <w:instrText xml:space="preserve"> PAGEREF _Toc494459438 \h </w:instrText>
         </w:r>
         <w:r>
           <w:rPr>
@@ -1882,7 +1888,7 @@
           <w:szCs w:val="22"/>
         </w:rPr>
       </w:pPr>
-      <w:hyperlink w:anchor="_Toc482783574" w:history="1">
+      <w:hyperlink w:anchor="_Toc494459439" w:history="1">
         <w:r>
           <w:rPr>
             <w:rStyle w:val="Hyperlink"/>
@@ -1925,7 +1931,7 @@
             <w:noProof/>
             <w:webHidden/>
           </w:rPr>
-          <w:instrText xml:space="preserve"> PAGEREF _Toc482783574 \h </w:instrText>
+          <w:instrText xml:space="preserve"> PAGEREF _Toc494459439 \h </w:instrText>
         </w:r>
         <w:r>
           <w:rPr>
@@ -1970,7 +1976,7 @@
           <w:szCs w:val="22"/>
         </w:rPr>
       </w:pPr>
-      <w:hyperlink w:anchor="_Toc482783575" w:history="1">
+      <w:hyperlink w:anchor="_Toc494459440" w:history="1">
         <w:r>
           <w:rPr>
             <w:rStyle w:val="Hyperlink"/>
@@ -2013,7 +2019,7 @@
             <w:noProof/>
             <w:webHidden/>
           </w:rPr>
-          <w:instrText xml:space="preserve"> PAGEREF _Toc482783575 \h </w:instrText>
+          <w:instrText xml:space="preserve"> PAGEREF _Toc494459440 \h </w:instrText>
         </w:r>
         <w:r>
           <w:rPr>
@@ -2058,7 +2064,7 @@
           <w:szCs w:val="22"/>
         </w:rPr>
       </w:pPr>
-      <w:hyperlink w:anchor="_Toc482783576" w:history="1">
+      <w:hyperlink w:anchor="_Toc494459441" w:history="1">
         <w:r>
           <w:rPr>
             <w:rStyle w:val="Hyperlink"/>
@@ -2101,7 +2107,7 @@
             <w:noProof/>
             <w:webHidden/>
           </w:rPr>
-          <w:instrText xml:space="preserve"> PAGEREF _Toc482783576 \h </w:instrText>
+          <w:instrText xml:space="preserve"> PAGEREF _Toc494459441 \h </w:instrText>
         </w:r>
         <w:r>
           <w:rPr>
@@ -2149,7 +2155,7 @@
           <w:szCs w:val="22"/>
         </w:rPr>
       </w:pPr>
-      <w:hyperlink w:anchor="_Toc482783577" w:history="1">
+      <w:hyperlink w:anchor="_Toc494459442" w:history="1">
         <w:r>
           <w:rPr>
             <w:rStyle w:val="Hyperlink"/>
@@ -2195,7 +2201,7 @@
             <w:noProof/>
             <w:webHidden/>
           </w:rPr>
-          <w:instrText xml:space="preserve"> PAGEREF _Toc482783577 \h </w:instrText>
+          <w:instrText xml:space="preserve"> PAGEREF _Toc494459442 \h </w:instrText>
         </w:r>
         <w:r>
           <w:rPr>
@@ -2240,7 +2246,7 @@
           <w:szCs w:val="22"/>
         </w:rPr>
       </w:pPr>
-      <w:hyperlink w:anchor="_Toc482783578" w:history="1">
+      <w:hyperlink w:anchor="_Toc494459443" w:history="1">
         <w:r>
           <w:rPr>
             <w:rStyle w:val="Hyperlink"/>
@@ -2283,7 +2289,7 @@
             <w:noProof/>
             <w:webHidden/>
           </w:rPr>
-          <w:instrText xml:space="preserve"> PAGEREF _Toc482783578 \h </w:instrText>
+          <w:instrText xml:space="preserve"> PAGEREF _Toc494459443 \h </w:instrText>
         </w:r>
         <w:r>
           <w:rPr>
@@ -2328,7 +2334,7 @@
           <w:szCs w:val="22"/>
         </w:rPr>
       </w:pPr>
-      <w:hyperlink w:anchor="_Toc482783579" w:history="1">
+      <w:hyperlink w:anchor="_Toc494459444" w:history="1">
         <w:r>
           <w:rPr>
             <w:rStyle w:val="Hyperlink"/>
@@ -2371,7 +2377,7 @@
             <w:noProof/>
             <w:webHidden/>
           </w:rPr>
-          <w:instrText xml:space="preserve"> PAGEREF _Toc482783579 \h </w:instrText>
+          <w:instrText xml:space="preserve"> PAGEREF _Toc494459444 \h </w:instrText>
         </w:r>
         <w:r>
           <w:rPr>
@@ -2416,7 +2422,7 @@
           <w:szCs w:val="22"/>
         </w:rPr>
       </w:pPr>
-      <w:hyperlink w:anchor="_Toc482783580" w:history="1">
+      <w:hyperlink w:anchor="_Toc494459445" w:history="1">
         <w:r>
           <w:rPr>
             <w:rStyle w:val="Hyperlink"/>
@@ -2459,7 +2465,7 @@
             <w:noProof/>
             <w:webHidden/>
           </w:rPr>
-          <w:instrText xml:space="preserve"> PAGEREF _Toc482783580 \h </w:instrText>
+          <w:instrText xml:space="preserve"> PAGEREF _Toc494459445 \h </w:instrText>
         </w:r>
         <w:r>
           <w:rPr>
@@ -2504,7 +2510,7 @@
           <w:szCs w:val="22"/>
         </w:rPr>
       </w:pPr>
-      <w:hyperlink w:anchor="_Toc482783581" w:history="1">
+      <w:hyperlink w:anchor="_Toc494459446" w:history="1">
         <w:r>
           <w:rPr>
             <w:rStyle w:val="Hyperlink"/>
@@ -2547,7 +2553,7 @@
             <w:noProof/>
             <w:webHidden/>
           </w:rPr>
-          <w:instrText xml:space="preserve"> PAGEREF _Toc482783581 \h </w:instrText>
+          <w:instrText xml:space="preserve"> PAGEREF _Toc494459446 \h </w:instrText>
         </w:r>
         <w:r>
           <w:rPr>
@@ -2592,7 +2598,7 @@
           <w:szCs w:val="22"/>
         </w:rPr>
       </w:pPr>
-      <w:hyperlink w:anchor="_Toc482783582" w:history="1">
+      <w:hyperlink w:anchor="_Toc494459447" w:history="1">
         <w:r>
           <w:rPr>
             <w:rStyle w:val="Hyperlink"/>
@@ -2635,7 +2641,7 @@
             <w:noProof/>
             <w:webHidden/>
           </w:rPr>
-          <w:instrText xml:space="preserve"> PAGEREF _Toc482783582 \h </w:instrText>
+          <w:instrText xml:space="preserve"> PAGEREF _Toc494459447 \h </w:instrText>
         </w:r>
         <w:r>
           <w:rPr>
@@ -2680,7 +2686,7 @@
           <w:szCs w:val="22"/>
         </w:rPr>
       </w:pPr>
-      <w:hyperlink w:anchor="_Toc482783583" w:history="1">
+      <w:hyperlink w:anchor="_Toc494459448" w:history="1">
         <w:r>
           <w:rPr>
             <w:rStyle w:val="Hyperlink"/>
@@ -2723,7 +2729,7 @@
             <w:noProof/>
             <w:webHidden/>
           </w:rPr>
-          <w:instrText xml:space="preserve"> PAGEREF _Toc482783583 \h </w:instrText>
+          <w:instrText xml:space="preserve"> PAGEREF _Toc494459448 \h </w:instrText>
         </w:r>
         <w:r>
           <w:rPr>
@@ -2768,7 +2774,7 @@
           <w:szCs w:val="22"/>
         </w:rPr>
       </w:pPr>
-      <w:hyperlink w:anchor="_Toc482783584" w:history="1">
+      <w:hyperlink w:anchor="_Toc494459449" w:history="1">
         <w:r>
           <w:rPr>
             <w:rStyle w:val="Hyperlink"/>
@@ -2811,7 +2817,7 @@
             <w:noProof/>
             <w:webHidden/>
           </w:rPr>
-          <w:instrText xml:space="preserve"> PAGEREF _Toc482783584 \h </w:instrText>
+          <w:instrText xml:space="preserve"> PAGEREF _Toc494459449 \h </w:instrText>
         </w:r>
         <w:r>
           <w:rPr>
@@ -2856,7 +2862,7 @@
           <w:szCs w:val="22"/>
         </w:rPr>
       </w:pPr>
-      <w:hyperlink w:anchor="_Toc482783585" w:history="1">
+      <w:hyperlink w:anchor="_Toc494459450" w:history="1">
         <w:r>
           <w:rPr>
             <w:rStyle w:val="Hyperlink"/>
@@ -2899,7 +2905,7 @@
             <w:noProof/>
             <w:webHidden/>
           </w:rPr>
-          <w:instrText xml:space="preserve"> PAGEREF _Toc482783585 \h </w:instrText>
+          <w:instrText xml:space="preserve"> PAGEREF _Toc494459450 \h </w:instrText>
         </w:r>
         <w:r>
           <w:rPr>
@@ -2944,7 +2950,7 @@
           <w:szCs w:val="22"/>
         </w:rPr>
       </w:pPr>
-      <w:hyperlink w:anchor="_Toc482783586" w:history="1">
+      <w:hyperlink w:anchor="_Toc494459451" w:history="1">
         <w:r>
           <w:rPr>
             <w:rStyle w:val="Hyperlink"/>
@@ -2987,7 +2993,7 @@
             <w:noProof/>
             <w:webHidden/>
           </w:rPr>
-          <w:instrText xml:space="preserve"> PAGEREF _Toc482783586 \h </w:instrText>
+          <w:instrText xml:space="preserve"> PAGEREF _Toc494459451 \h </w:instrText>
         </w:r>
         <w:r>
           <w:rPr>
@@ -3032,7 +3038,7 @@
           <w:szCs w:val="22"/>
         </w:rPr>
       </w:pPr>
-      <w:hyperlink w:anchor="_Toc482783587" w:history="1">
+      <w:hyperlink w:anchor="_Toc494459452" w:history="1">
         <w:r>
           <w:rPr>
             <w:rStyle w:val="Hyperlink"/>
@@ -3075,7 +3081,7 @@
             <w:noProof/>
             <w:webHidden/>
           </w:rPr>
-          <w:instrText xml:space="preserve"> PAGEREF _Toc482783587 \h </w:instrText>
+          <w:instrText xml:space="preserve"> PAGEREF _Toc494459452 \h </w:instrText>
         </w:r>
         <w:r>
           <w:rPr>
@@ -3120,7 +3126,7 @@
           <w:szCs w:val="22"/>
         </w:rPr>
       </w:pPr>
-      <w:hyperlink w:anchor="_Toc482783588" w:history="1">
+      <w:hyperlink w:anchor="_Toc494459453" w:history="1">
         <w:r>
           <w:rPr>
             <w:rStyle w:val="Hyperlink"/>
@@ -3163,7 +3169,7 @@
             <w:noProof/>
             <w:webHidden/>
           </w:rPr>
-          <w:instrText xml:space="preserve"> PAGEREF _Toc482783588 \h </w:instrText>
+          <w:instrText xml:space="preserve"> PAGEREF _Toc494459453 \h </w:instrText>
         </w:r>
         <w:r>
           <w:rPr>
@@ -3208,7 +3214,7 @@
           <w:szCs w:val="22"/>
         </w:rPr>
       </w:pPr>
-      <w:hyperlink w:anchor="_Toc482783589" w:history="1">
+      <w:hyperlink w:anchor="_Toc494459454" w:history="1">
         <w:r>
           <w:rPr>
             <w:rStyle w:val="Hyperlink"/>
@@ -3251,7 +3257,7 @@
             <w:noProof/>
             <w:webHidden/>
           </w:rPr>
-          <w:instrText xml:space="preserve"> PAGEREF _Toc482783589 \h </w:instrText>
+          <w:instrText xml:space="preserve"> PAGEREF _Toc494459454 \h </w:instrText>
         </w:r>
         <w:r>
           <w:rPr>
@@ -3296,7 +3302,7 @@
           <w:szCs w:val="22"/>
         </w:rPr>
       </w:pPr>
-      <w:hyperlink w:anchor="_Toc482783590" w:history="1">
+      <w:hyperlink w:anchor="_Toc494459455" w:history="1">
         <w:r>
           <w:rPr>
             <w:rStyle w:val="Hyperlink"/>
@@ -3339,7 +3345,7 @@
             <w:noProof/>
             <w:webHidden/>
           </w:rPr>
-          <w:instrText xml:space="preserve"> PAGEREF _Toc482783590 \h </w:instrText>
+          <w:instrText xml:space="preserve"> PAGEREF _Toc494459455 \h </w:instrText>
         </w:r>
         <w:r>
           <w:rPr>
@@ -3387,7 +3393,7 @@
           <w:szCs w:val="22"/>
         </w:rPr>
       </w:pPr>
-      <w:hyperlink w:anchor="_Toc482783591" w:history="1">
+      <w:hyperlink w:anchor="_Toc494459456" w:history="1">
         <w:r>
           <w:rPr>
             <w:rStyle w:val="Hyperlink"/>
@@ -3433,7 +3439,7 @@
             <w:noProof/>
             <w:webHidden/>
           </w:rPr>
-          <w:instrText xml:space="preserve"> PAGEREF _Toc482783591 \h </w:instrText>
+          <w:instrText xml:space="preserve"> PAGEREF _Toc494459456 \h </w:instrText>
         </w:r>
         <w:r>
           <w:rPr>
@@ -3478,7 +3484,7 @@
           <w:szCs w:val="22"/>
         </w:rPr>
       </w:pPr>
-      <w:hyperlink w:anchor="_Toc482783592" w:history="1">
+      <w:hyperlink w:anchor="_Toc494459457" w:history="1">
         <w:r>
           <w:rPr>
             <w:rStyle w:val="Hyperlink"/>
@@ -3521,7 +3527,7 @@
             <w:noProof/>
             <w:webHidden/>
           </w:rPr>
-          <w:instrText xml:space="preserve"> PAGEREF _Toc482783592 \h </w:instrText>
+          <w:instrText xml:space="preserve"> PAGEREF _Toc494459457 \h </w:instrText>
         </w:r>
         <w:r>
           <w:rPr>
@@ -3566,7 +3572,7 @@
           <w:szCs w:val="22"/>
         </w:rPr>
       </w:pPr>
-      <w:hyperlink w:anchor="_Toc482783593" w:history="1">
+      <w:hyperlink w:anchor="_Toc494459458" w:history="1">
         <w:r>
           <w:rPr>
             <w:rStyle w:val="Hyperlink"/>
@@ -3609,7 +3615,7 @@
             <w:noProof/>
             <w:webHidden/>
           </w:rPr>
-          <w:instrText xml:space="preserve"> PAGEREF _Toc482783593 \h </w:instrText>
+          <w:instrText xml:space="preserve"> PAGEREF _Toc494459458 \h </w:instrText>
         </w:r>
         <w:r>
           <w:rPr>
@@ -3654,7 +3660,7 @@
           <w:szCs w:val="22"/>
         </w:rPr>
       </w:pPr>
-      <w:hyperlink w:anchor="_Toc482783594" w:history="1">
+      <w:hyperlink w:anchor="_Toc494459459" w:history="1">
         <w:r>
           <w:rPr>
             <w:rStyle w:val="Hyperlink"/>
@@ -3697,7 +3703,7 @@
             <w:noProof/>
             <w:webHidden/>
           </w:rPr>
-          <w:instrText xml:space="preserve"> PAGEREF _Toc482783594 \h </w:instrText>
+          <w:instrText xml:space="preserve"> PAGEREF _Toc494459459 \h </w:instrText>
         </w:r>
         <w:r>
           <w:rPr>
@@ -3744,7 +3750,7 @@
           <w:szCs w:val="22"/>
         </w:rPr>
       </w:pPr>
-      <w:hyperlink w:anchor="_Toc482783595" w:history="1">
+      <w:hyperlink w:anchor="_Toc494459460" w:history="1">
         <w:r>
           <w:rPr>
             <w:rStyle w:val="Hyperlink"/>
@@ -3789,7 +3795,7 @@
             <w:noProof/>
             <w:webHidden/>
           </w:rPr>
-          <w:instrText xml:space="preserve"> PAGEREF _Toc482783595 \h </w:instrText>
+          <w:instrText xml:space="preserve"> PAGEREF _Toc494459460 \h </w:instrText>
         </w:r>
         <w:r>
           <w:rPr>
@@ -3836,7 +3842,7 @@
           <w:szCs w:val="22"/>
         </w:rPr>
       </w:pPr>
-      <w:hyperlink w:anchor="_Toc482783596" w:history="1">
+      <w:hyperlink w:anchor="_Toc494459461" w:history="1">
         <w:r>
           <w:rPr>
             <w:rStyle w:val="Hyperlink"/>
@@ -3881,7 +3887,7 @@
             <w:noProof/>
             <w:webHidden/>
           </w:rPr>
-          <w:instrText xml:space="preserve"> PAGEREF _Toc482783596 \h </w:instrText>
+          <w:instrText xml:space="preserve"> PAGEREF _Toc494459461 \h </w:instrText>
         </w:r>
         <w:r>
           <w:rPr>
@@ -3928,7 +3934,7 @@
           <w:szCs w:val="22"/>
         </w:rPr>
       </w:pPr>
-      <w:hyperlink w:anchor="_Toc482783597" w:history="1">
+      <w:hyperlink w:anchor="_Toc494459462" w:history="1">
         <w:r>
           <w:rPr>
             <w:rStyle w:val="Hyperlink"/>
@@ -3973,7 +3979,7 @@
             <w:noProof/>
             <w:webHidden/>
           </w:rPr>
-          <w:instrText xml:space="preserve"> PAGEREF _Toc482783597 \h </w:instrText>
+          <w:instrText xml:space="preserve"> PAGEREF _Toc494459462 \h </w:instrText>
         </w:r>
         <w:r>
           <w:rPr>
@@ -4021,7 +4027,7 @@
           <w:szCs w:val="22"/>
         </w:rPr>
       </w:pPr>
-      <w:hyperlink w:anchor="_Toc482783598" w:history="1">
+      <w:hyperlink w:anchor="_Toc494459463" w:history="1">
         <w:r>
           <w:rPr>
             <w:rStyle w:val="Hyperlink"/>
@@ -4067,7 +4073,7 @@
             <w:noProof/>
             <w:webHidden/>
           </w:rPr>
-          <w:instrText xml:space="preserve"> PAGEREF _Toc482783598 \h </w:instrText>
+          <w:instrText xml:space="preserve"> PAGEREF _Toc494459463 \h </w:instrText>
         </w:r>
         <w:r>
           <w:rPr>
@@ -4115,7 +4121,7 @@
           <w:szCs w:val="22"/>
         </w:rPr>
       </w:pPr>
-      <w:hyperlink w:anchor="_Toc482783599" w:history="1">
+      <w:hyperlink w:anchor="_Toc494459464" w:history="1">
         <w:r>
           <w:rPr>
             <w:rStyle w:val="Hyperlink"/>
@@ -4161,7 +4167,7 @@
             <w:noProof/>
             <w:webHidden/>
           </w:rPr>
-          <w:instrText xml:space="preserve"> PAGEREF _Toc482783599 \h </w:instrText>
+          <w:instrText xml:space="preserve"> PAGEREF _Toc494459464 \h </w:instrText>
         </w:r>
         <w:r>
           <w:rPr>
@@ -4208,7 +4214,7 @@
           <w:szCs w:val="22"/>
         </w:rPr>
       </w:pPr>
-      <w:hyperlink w:anchor="_Toc482783600" w:history="1">
+      <w:hyperlink w:anchor="_Toc494459465" w:history="1">
         <w:r>
           <w:rPr>
             <w:rStyle w:val="Hyperlink"/>
@@ -4253,7 +4259,7 @@
             <w:noProof/>
             <w:webHidden/>
           </w:rPr>
-          <w:instrText xml:space="preserve"> PAGEREF _Toc482783600 \h </w:instrText>
+          <w:instrText xml:space="preserve"> PAGEREF _Toc494459465 \h </w:instrText>
         </w:r>
         <w:r>
           <w:rPr>
@@ -4300,7 +4306,7 @@
           <w:szCs w:val="22"/>
         </w:rPr>
       </w:pPr>
-      <w:hyperlink w:anchor="_Toc482783601" w:history="1">
+      <w:hyperlink w:anchor="_Toc494459466" w:history="1">
         <w:r>
           <w:rPr>
             <w:rStyle w:val="Hyperlink"/>
@@ -4345,7 +4351,7 @@
             <w:noProof/>
             <w:webHidden/>
           </w:rPr>
-          <w:instrText xml:space="preserve"> PAGEREF _Toc482783601 \h </w:instrText>
+          <w:instrText xml:space="preserve"> PAGEREF _Toc494459466 \h </w:instrText>
         </w:r>
         <w:r>
           <w:rPr>
@@ -4390,7 +4396,7 @@
           <w:szCs w:val="22"/>
         </w:rPr>
       </w:pPr>
-      <w:hyperlink w:anchor="_Toc482783602" w:history="1">
+      <w:hyperlink w:anchor="_Toc494459467" w:history="1">
         <w:r>
           <w:rPr>
             <w:rStyle w:val="Hyperlink"/>
@@ -4433,7 +4439,7 @@
             <w:noProof/>
             <w:webHidden/>
           </w:rPr>
-          <w:instrText xml:space="preserve"> PAGEREF _Toc482783602 \h </w:instrText>
+          <w:instrText xml:space="preserve"> PAGEREF _Toc494459467 \h </w:instrText>
         </w:r>
         <w:r>
           <w:rPr>
@@ -4478,7 +4484,7 @@
           <w:szCs w:val="22"/>
         </w:rPr>
       </w:pPr>
-      <w:hyperlink w:anchor="_Toc482783603" w:history="1">
+      <w:hyperlink w:anchor="_Toc494459468" w:history="1">
         <w:r>
           <w:rPr>
             <w:rStyle w:val="Hyperlink"/>
@@ -4521,7 +4527,7 @@
             <w:noProof/>
             <w:webHidden/>
           </w:rPr>
-          <w:instrText xml:space="preserve"> PAGEREF _Toc482783603 \h </w:instrText>
+          <w:instrText xml:space="preserve"> PAGEREF _Toc494459468 \h </w:instrText>
         </w:r>
         <w:r>
           <w:rPr>
@@ -4568,7 +4574,7 @@
           <w:szCs w:val="22"/>
         </w:rPr>
       </w:pPr>
-      <w:hyperlink w:anchor="_Toc482783604" w:history="1">
+      <w:hyperlink w:anchor="_Toc494459469" w:history="1">
         <w:r>
           <w:rPr>
             <w:rStyle w:val="Hyperlink"/>
@@ -4613,7 +4619,7 @@
             <w:noProof/>
             <w:webHidden/>
           </w:rPr>
-          <w:instrText xml:space="preserve"> PAGEREF _Toc482783604 \h </w:instrText>
+          <w:instrText xml:space="preserve"> PAGEREF _Toc494459469 \h </w:instrText>
         </w:r>
         <w:r>
           <w:rPr>
@@ -4660,7 +4666,7 @@
           <w:szCs w:val="22"/>
         </w:rPr>
       </w:pPr>
-      <w:hyperlink w:anchor="_Toc482783605" w:history="1">
+      <w:hyperlink w:anchor="_Toc494459470" w:history="1">
         <w:r>
           <w:rPr>
             <w:rStyle w:val="Hyperlink"/>
@@ -4705,7 +4711,7 @@
             <w:noProof/>
             <w:webHidden/>
           </w:rPr>
-          <w:instrText xml:space="preserve"> PAGEREF _Toc482783605 \h </w:instrText>
+          <w:instrText xml:space="preserve"> PAGEREF _Toc494459470 \h </w:instrText>
         </w:r>
         <w:r>
           <w:rPr>
@@ -4752,7 +4758,7 @@
           <w:szCs w:val="22"/>
         </w:rPr>
       </w:pPr>
-      <w:hyperlink w:anchor="_Toc482783606" w:history="1">
+      <w:hyperlink w:anchor="_Toc494459471" w:history="1">
         <w:r>
           <w:rPr>
             <w:rStyle w:val="Hyperlink"/>
@@ -4797,7 +4803,7 @@
             <w:noProof/>
             <w:webHidden/>
           </w:rPr>
-          <w:instrText xml:space="preserve"> PAGEREF _Toc482783606 \h </w:instrText>
+          <w:instrText xml:space="preserve"> PAGEREF _Toc494459471 \h </w:instrText>
         </w:r>
         <w:r>
           <w:rPr>
@@ -4844,7 +4850,7 @@
           <w:szCs w:val="22"/>
         </w:rPr>
       </w:pPr>
-      <w:hyperlink w:anchor="_Toc482783607" w:history="1">
+      <w:hyperlink w:anchor="_Toc494459472" w:history="1">
         <w:r>
           <w:rPr>
             <w:rStyle w:val="Hyperlink"/>
@@ -4889,7 +4895,7 @@
             <w:noProof/>
             <w:webHidden/>
           </w:rPr>
-          <w:instrText xml:space="preserve"> PAGEREF _Toc482783607 \h </w:instrText>
+          <w:instrText xml:space="preserve"> PAGEREF _Toc494459472 \h </w:instrText>
         </w:r>
         <w:r>
           <w:rPr>
@@ -4936,7 +4942,7 @@
           <w:szCs w:val="22"/>
         </w:rPr>
       </w:pPr>
-      <w:hyperlink w:anchor="_Toc482783608" w:history="1">
+      <w:hyperlink w:anchor="_Toc494459473" w:history="1">
         <w:r>
           <w:rPr>
             <w:rStyle w:val="Hyperlink"/>
@@ -4981,7 +4987,7 @@
             <w:noProof/>
             <w:webHidden/>
           </w:rPr>
-          <w:instrText xml:space="preserve"> PAGEREF _Toc482783608 \h </w:instrText>
+          <w:instrText xml:space="preserve"> PAGEREF _Toc494459473 \h </w:instrText>
         </w:r>
         <w:r>
           <w:rPr>
@@ -5028,7 +5034,7 @@
           <w:szCs w:val="22"/>
         </w:rPr>
       </w:pPr>
-      <w:hyperlink w:anchor="_Toc482783609" w:history="1">
+      <w:hyperlink w:anchor="_Toc494459474" w:history="1">
         <w:r>
           <w:rPr>
             <w:rStyle w:val="Hyperlink"/>
@@ -5073,7 +5079,7 @@
             <w:noProof/>
             <w:webHidden/>
           </w:rPr>
-          <w:instrText xml:space="preserve"> PAGEREF _Toc482783609 \h </w:instrText>
+          <w:instrText xml:space="preserve"> PAGEREF _Toc494459474 \h </w:instrText>
         </w:r>
         <w:r>
           <w:rPr>
@@ -5120,7 +5126,7 @@
           <w:szCs w:val="22"/>
         </w:rPr>
       </w:pPr>
-      <w:hyperlink w:anchor="_Toc482783610" w:history="1">
+      <w:hyperlink w:anchor="_Toc494459475" w:history="1">
         <w:r>
           <w:rPr>
             <w:rStyle w:val="Hyperlink"/>
@@ -5165,7 +5171,7 @@
             <w:noProof/>
             <w:webHidden/>
           </w:rPr>
-          <w:instrText xml:space="preserve"> PAGEREF _Toc482783610 \h </w:instrText>
+          <w:instrText xml:space="preserve"> PAGEREF _Toc494459475 \h </w:instrText>
         </w:r>
         <w:r>
           <w:rPr>
@@ -5213,7 +5219,7 @@
           <w:szCs w:val="22"/>
         </w:rPr>
       </w:pPr>
-      <w:hyperlink w:anchor="_Toc482783611" w:history="1">
+      <w:hyperlink w:anchor="_Toc494459476" w:history="1">
         <w:r>
           <w:rPr>
             <w:rStyle w:val="Hyperlink"/>
@@ -5259,7 +5265,7 @@
             <w:noProof/>
             <w:webHidden/>
           </w:rPr>
-          <w:instrText xml:space="preserve"> PAGEREF _Toc482783611 \h </w:instrText>
+          <w:instrText xml:space="preserve"> PAGEREF _Toc494459476 \h </w:instrText>
         </w:r>
         <w:r>
           <w:rPr>
@@ -5304,7 +5310,7 @@
           <w:szCs w:val="22"/>
         </w:rPr>
       </w:pPr>
-      <w:hyperlink w:anchor="_Toc482783612" w:history="1">
+      <w:hyperlink w:anchor="_Toc494459477" w:history="1">
         <w:r>
           <w:rPr>
             <w:rStyle w:val="Hyperlink"/>
@@ -5347,7 +5353,7 @@
             <w:noProof/>
             <w:webHidden/>
           </w:rPr>
-          <w:instrText xml:space="preserve"> PAGEREF _Toc482783612 \h </w:instrText>
+          <w:instrText xml:space="preserve"> PAGEREF _Toc494459477 \h </w:instrText>
         </w:r>
         <w:r>
           <w:rPr>
@@ -5392,7 +5398,7 @@
           <w:szCs w:val="22"/>
         </w:rPr>
       </w:pPr>
-      <w:hyperlink w:anchor="_Toc482783613" w:history="1">
+      <w:hyperlink w:anchor="_Toc494459478" w:history="1">
         <w:r>
           <w:rPr>
             <w:rStyle w:val="Hyperlink"/>
@@ -5435,7 +5441,7 @@
             <w:noProof/>
             <w:webHidden/>
           </w:rPr>
-          <w:instrText xml:space="preserve"> PAGEREF _Toc482783613 \h </w:instrText>
+          <w:instrText xml:space="preserve"> PAGEREF _Toc494459478 \h </w:instrText>
         </w:r>
         <w:r>
           <w:rPr>
@@ -5480,7 +5486,7 @@
           <w:szCs w:val="22"/>
         </w:rPr>
       </w:pPr>
-      <w:hyperlink w:anchor="_Toc482783614" w:history="1">
+      <w:hyperlink w:anchor="_Toc494459479" w:history="1">
         <w:r>
           <w:rPr>
             <w:rStyle w:val="Hyperlink"/>
@@ -5523,7 +5529,7 @@
             <w:noProof/>
             <w:webHidden/>
           </w:rPr>
-          <w:instrText xml:space="preserve"> PAGEREF _Toc482783614 \h </w:instrText>
+          <w:instrText xml:space="preserve"> PAGEREF _Toc494459479 \h </w:instrText>
         </w:r>
         <w:r>
           <w:rPr>
@@ -5568,7 +5574,7 @@
           <w:szCs w:val="22"/>
         </w:rPr>
       </w:pPr>
-      <w:hyperlink w:anchor="_Toc482783615" w:history="1">
+      <w:hyperlink w:anchor="_Toc494459480" w:history="1">
         <w:r>
           <w:rPr>
             <w:rStyle w:val="Hyperlink"/>
@@ -5611,7 +5617,7 @@
             <w:noProof/>
             <w:webHidden/>
           </w:rPr>
-          <w:instrText xml:space="preserve"> PAGEREF _Toc482783615 \h </w:instrText>
+          <w:instrText xml:space="preserve"> PAGEREF _Toc494459480 \h </w:instrText>
         </w:r>
         <w:r>
           <w:rPr>
@@ -5656,7 +5662,7 @@
           <w:szCs w:val="22"/>
         </w:rPr>
       </w:pPr>
-      <w:hyperlink w:anchor="_Toc482783616" w:history="1">
+      <w:hyperlink w:anchor="_Toc494459481" w:history="1">
         <w:r>
           <w:rPr>
             <w:rStyle w:val="Hyperlink"/>
@@ -5699,7 +5705,7 @@
             <w:noProof/>
             <w:webHidden/>
           </w:rPr>
-          <w:instrText xml:space="preserve"> PAGEREF _Toc482783616 \h </w:instrText>
+          <w:instrText xml:space="preserve"> PAGEREF _Toc494459481 \h </w:instrText>
         </w:r>
         <w:r>
           <w:rPr>
@@ -5744,7 +5750,7 @@
           <w:szCs w:val="22"/>
         </w:rPr>
       </w:pPr>
-      <w:hyperlink w:anchor="_Toc482783617" w:history="1">
+      <w:hyperlink w:anchor="_Toc494459482" w:history="1">
         <w:r>
           <w:rPr>
             <w:rStyle w:val="Hyperlink"/>
@@ -5787,7 +5793,7 @@
             <w:noProof/>
             <w:webHidden/>
           </w:rPr>
-          <w:instrText xml:space="preserve"> PAGEREF _Toc482783617 \h </w:instrText>
+          <w:instrText xml:space="preserve"> PAGEREF _Toc494459482 \h </w:instrText>
         </w:r>
         <w:r>
           <w:rPr>
@@ -5832,7 +5838,7 @@
           <w:szCs w:val="22"/>
         </w:rPr>
       </w:pPr>
-      <w:hyperlink w:anchor="_Toc482783618" w:history="1">
+      <w:hyperlink w:anchor="_Toc494459483" w:history="1">
         <w:r>
           <w:rPr>
             <w:rStyle w:val="Hyperlink"/>
@@ -5875,7 +5881,7 @@
             <w:noProof/>
             <w:webHidden/>
           </w:rPr>
-          <w:instrText xml:space="preserve"> PAGEREF _Toc482783618 \h </w:instrText>
+          <w:instrText xml:space="preserve"> PAGEREF _Toc494459483 \h </w:instrText>
         </w:r>
         <w:r>
           <w:rPr>
@@ -5920,7 +5926,7 @@
           <w:szCs w:val="22"/>
         </w:rPr>
       </w:pPr>
-      <w:hyperlink w:anchor="_Toc482783619" w:history="1">
+      <w:hyperlink w:anchor="_Toc494459484" w:history="1">
         <w:r>
           <w:rPr>
             <w:rStyle w:val="Hyperlink"/>
@@ -5963,7 +5969,7 @@
             <w:noProof/>
             <w:webHidden/>
           </w:rPr>
-          <w:instrText xml:space="preserve"> PAGEREF _Toc482783619 \h </w:instrText>
+          <w:instrText xml:space="preserve"> PAGEREF _Toc494459484 \h </w:instrText>
         </w:r>
         <w:r>
           <w:rPr>
@@ -6008,7 +6014,7 @@
           <w:szCs w:val="22"/>
         </w:rPr>
       </w:pPr>
-      <w:hyperlink w:anchor="_Toc482783620" w:history="1">
+      <w:hyperlink w:anchor="_Toc494459485" w:history="1">
         <w:r>
           <w:rPr>
             <w:rStyle w:val="Hyperlink"/>
@@ -6051,7 +6057,7 @@
             <w:noProof/>
             <w:webHidden/>
           </w:rPr>
-          <w:instrText xml:space="preserve"> PAGEREF _Toc482783620 \h </w:instrText>
+          <w:instrText xml:space="preserve"> PAGEREF _Toc494459485 \h </w:instrText>
         </w:r>
         <w:r>
           <w:rPr>
@@ -6096,7 +6102,7 @@
           <w:szCs w:val="22"/>
         </w:rPr>
       </w:pPr>
-      <w:hyperlink w:anchor="_Toc482783621" w:history="1">
+      <w:hyperlink w:anchor="_Toc494459486" w:history="1">
         <w:r>
           <w:rPr>
             <w:rStyle w:val="Hyperlink"/>
@@ -6139,7 +6145,7 @@
             <w:noProof/>
             <w:webHidden/>
           </w:rPr>
-          <w:instrText xml:space="preserve"> PAGEREF _Toc482783621 \h </w:instrText>
+          <w:instrText xml:space="preserve"> PAGEREF _Toc494459486 \h </w:instrText>
         </w:r>
         <w:r>
           <w:rPr>
@@ -6184,7 +6190,7 @@
           <w:szCs w:val="22"/>
         </w:rPr>
       </w:pPr>
-      <w:hyperlink w:anchor="_Toc482783622" w:history="1">
+      <w:hyperlink w:anchor="_Toc494459487" w:history="1">
         <w:r>
           <w:rPr>
             <w:rStyle w:val="Hyperlink"/>
@@ -6227,7 +6233,7 @@
             <w:noProof/>
             <w:webHidden/>
           </w:rPr>
-          <w:instrText xml:space="preserve"> PAGEREF _Toc482783622 \h </w:instrText>
+          <w:instrText xml:space="preserve"> PAGEREF _Toc494459487 \h </w:instrText>
         </w:r>
         <w:r>
           <w:rPr>
@@ -6272,7 +6278,7 @@
           <w:szCs w:val="22"/>
         </w:rPr>
       </w:pPr>
-      <w:hyperlink w:anchor="_Toc482783623" w:history="1">
+      <w:hyperlink w:anchor="_Toc494459488" w:history="1">
         <w:r>
           <w:rPr>
             <w:rStyle w:val="Hyperlink"/>
@@ -6315,7 +6321,7 @@
             <w:noProof/>
             <w:webHidden/>
           </w:rPr>
-          <w:instrText xml:space="preserve"> PAGEREF _Toc482783623 \h </w:instrText>
+          <w:instrText xml:space="preserve"> PAGEREF _Toc494459488 \h </w:instrText>
         </w:r>
         <w:r>
           <w:rPr>
@@ -6360,7 +6366,7 @@
           <w:szCs w:val="22"/>
         </w:rPr>
       </w:pPr>
-      <w:hyperlink w:anchor="_Toc482783624" w:history="1">
+      <w:hyperlink w:anchor="_Toc494459489" w:history="1">
         <w:r>
           <w:rPr>
             <w:rStyle w:val="Hyperlink"/>
@@ -6403,7 +6409,7 @@
             <w:noProof/>
             <w:webHidden/>
           </w:rPr>
-          <w:instrText xml:space="preserve"> PAGEREF _Toc482783624 \h </w:instrText>
+          <w:instrText xml:space="preserve"> PAGEREF _Toc494459489 \h </w:instrText>
         </w:r>
         <w:r>
           <w:rPr>
@@ -6448,7 +6454,7 @@
           <w:szCs w:val="22"/>
         </w:rPr>
       </w:pPr>
-      <w:hyperlink w:anchor="_Toc482783625" w:history="1">
+      <w:hyperlink w:anchor="_Toc494459490" w:history="1">
         <w:r>
           <w:rPr>
             <w:rStyle w:val="Hyperlink"/>
@@ -6491,7 +6497,7 @@
             <w:noProof/>
             <w:webHidden/>
           </w:rPr>
-          <w:instrText xml:space="preserve"> PAGEREF _Toc482783625 \h </w:instrText>
+          <w:instrText xml:space="preserve"> PAGEREF _Toc494459490 \h </w:instrText>
         </w:r>
         <w:r>
           <w:rPr>
@@ -6536,7 +6542,7 @@
           <w:szCs w:val="22"/>
         </w:rPr>
       </w:pPr>
-      <w:hyperlink w:anchor="_Toc482783626" w:history="1">
+      <w:hyperlink w:anchor="_Toc494459491" w:history="1">
         <w:r>
           <w:rPr>
             <w:rStyle w:val="Hyperlink"/>
@@ -6579,7 +6585,7 @@
             <w:noProof/>
             <w:webHidden/>
           </w:rPr>
-          <w:instrText xml:space="preserve"> PAGEREF _Toc482783626 \h </w:instrText>
+          <w:instrText xml:space="preserve"> PAGEREF _Toc494459491 \h </w:instrText>
         </w:r>
         <w:r>
           <w:rPr>
@@ -6624,7 +6630,7 @@
           <w:szCs w:val="22"/>
         </w:rPr>
       </w:pPr>
-      <w:hyperlink w:anchor="_Toc482783627" w:history="1">
+      <w:hyperlink w:anchor="_Toc494459492" w:history="1">
         <w:r>
           <w:rPr>
             <w:rStyle w:val="Hyperlink"/>
@@ -6667,7 +6673,7 @@
             <w:noProof/>
             <w:webHidden/>
           </w:rPr>
-          <w:instrText xml:space="preserve"> PAGEREF _Toc482783627 \h </w:instrText>
+          <w:instrText xml:space="preserve"> PAGEREF _Toc494459492 \h </w:instrText>
         </w:r>
         <w:r>
           <w:rPr>
@@ -6712,7 +6718,7 @@
           <w:szCs w:val="22"/>
         </w:rPr>
       </w:pPr>
-      <w:hyperlink w:anchor="_Toc482783628" w:history="1">
+      <w:hyperlink w:anchor="_Toc494459493" w:history="1">
         <w:r>
           <w:rPr>
             <w:rStyle w:val="Hyperlink"/>
@@ -6755,7 +6761,7 @@
             <w:noProof/>
             <w:webHidden/>
           </w:rPr>
-          <w:instrText xml:space="preserve"> PAGEREF _Toc482783628 \h </w:instrText>
+          <w:instrText xml:space="preserve"> PAGEREF _Toc494459493 \h </w:instrText>
         </w:r>
         <w:r>
           <w:rPr>
@@ -6803,7 +6809,7 @@
           <w:szCs w:val="22"/>
         </w:rPr>
       </w:pPr>
-      <w:hyperlink w:anchor="_Toc482783629" w:history="1">
+      <w:hyperlink w:anchor="_Toc494459494" w:history="1">
         <w:r>
           <w:rPr>
             <w:rStyle w:val="Hyperlink"/>
@@ -6849,7 +6855,7 @@
             <w:noProof/>
             <w:webHidden/>
           </w:rPr>
-          <w:instrText xml:space="preserve"> PAGEREF _Toc482783629 \h </w:instrText>
+          <w:instrText xml:space="preserve"> PAGEREF _Toc494459494 \h </w:instrText>
         </w:r>
         <w:r>
           <w:rPr>
@@ -6894,7 +6900,7 @@
           <w:szCs w:val="22"/>
         </w:rPr>
       </w:pPr>
-      <w:hyperlink w:anchor="_Toc482783630" w:history="1">
+      <w:hyperlink w:anchor="_Toc494459495" w:history="1">
         <w:r>
           <w:rPr>
             <w:rStyle w:val="Hyperlink"/>
@@ -6937,7 +6943,7 @@
             <w:noProof/>
             <w:webHidden/>
           </w:rPr>
-          <w:instrText xml:space="preserve"> PAGEREF _Toc482783630 \h </w:instrText>
+          <w:instrText xml:space="preserve"> PAGEREF _Toc494459495 \h </w:instrText>
         </w:r>
         <w:r>
           <w:rPr>
@@ -6982,7 +6988,7 @@
           <w:szCs w:val="22"/>
         </w:rPr>
       </w:pPr>
-      <w:hyperlink w:anchor="_Toc482783631" w:history="1">
+      <w:hyperlink w:anchor="_Toc494459496" w:history="1">
         <w:r>
           <w:rPr>
             <w:rStyle w:val="Hyperlink"/>
@@ -7025,7 +7031,7 @@
             <w:noProof/>
             <w:webHidden/>
           </w:rPr>
-          <w:instrText xml:space="preserve"> PAGEREF _Toc482783631 \h </w:instrText>
+          <w:instrText xml:space="preserve"> PAGEREF _Toc494459496 \h </w:instrText>
         </w:r>
         <w:r>
           <w:rPr>
@@ -7070,7 +7076,7 @@
           <w:szCs w:val="22"/>
         </w:rPr>
       </w:pPr>
-      <w:hyperlink w:anchor="_Toc482783632" w:history="1">
+      <w:hyperlink w:anchor="_Toc494459497" w:history="1">
         <w:r>
           <w:rPr>
             <w:rStyle w:val="Hyperlink"/>
@@ -7113,7 +7119,7 @@
             <w:noProof/>
             <w:webHidden/>
           </w:rPr>
-          <w:instrText xml:space="preserve"> PAGEREF _Toc482783632 \h </w:instrText>
+          <w:instrText xml:space="preserve"> PAGEREF _Toc494459497 \h </w:instrText>
         </w:r>
         <w:r>
           <w:rPr>
@@ -7158,7 +7164,7 @@
           <w:szCs w:val="22"/>
         </w:rPr>
       </w:pPr>
-      <w:hyperlink w:anchor="_Toc482783633" w:history="1">
+      <w:hyperlink w:anchor="_Toc494459498" w:history="1">
         <w:r>
           <w:rPr>
             <w:rStyle w:val="Hyperlink"/>
@@ -7201,7 +7207,7 @@
             <w:noProof/>
             <w:webHidden/>
           </w:rPr>
-          <w:instrText xml:space="preserve"> PAGEREF _Toc482783633 \h </w:instrText>
+          <w:instrText xml:space="preserve"> PAGEREF _Toc494459498 \h </w:instrText>
         </w:r>
         <w:r>
           <w:rPr>
@@ -7246,7 +7252,7 @@
           <w:szCs w:val="22"/>
         </w:rPr>
       </w:pPr>
-      <w:hyperlink w:anchor="_Toc482783634" w:history="1">
+      <w:hyperlink w:anchor="_Toc494459499" w:history="1">
         <w:r>
           <w:rPr>
             <w:rStyle w:val="Hyperlink"/>
@@ -7289,7 +7295,7 @@
             <w:noProof/>
             <w:webHidden/>
           </w:rPr>
-          <w:instrText xml:space="preserve"> PAGEREF _Toc482783634 \h </w:instrText>
+          <w:instrText xml:space="preserve"> PAGEREF _Toc494459499 \h </w:instrText>
         </w:r>
         <w:r>
           <w:rPr>
@@ -7334,7 +7340,7 @@
           <w:szCs w:val="22"/>
         </w:rPr>
       </w:pPr>
-      <w:hyperlink w:anchor="_Toc482783635" w:history="1">
+      <w:hyperlink w:anchor="_Toc494459500" w:history="1">
         <w:r>
           <w:rPr>
             <w:rStyle w:val="Hyperlink"/>
@@ -7377,7 +7383,7 @@
             <w:noProof/>
             <w:webHidden/>
           </w:rPr>
-          <w:instrText xml:space="preserve"> PAGEREF _Toc482783635 \h </w:instrText>
+          <w:instrText xml:space="preserve"> PAGEREF _Toc494459500 \h </w:instrText>
         </w:r>
         <w:r>
           <w:rPr>
@@ -7422,7 +7428,7 @@
           <w:szCs w:val="22"/>
         </w:rPr>
       </w:pPr>
-      <w:hyperlink w:anchor="_Toc482783636" w:history="1">
+      <w:hyperlink w:anchor="_Toc494459501" w:history="1">
         <w:r>
           <w:rPr>
             <w:rStyle w:val="Hyperlink"/>
@@ -7465,7 +7471,7 @@
             <w:noProof/>
             <w:webHidden/>
           </w:rPr>
-          <w:instrText xml:space="preserve"> PAGEREF _Toc482783636 \h </w:instrText>
+          <w:instrText xml:space="preserve"> PAGEREF _Toc494459501 \h </w:instrText>
         </w:r>
         <w:r>
           <w:rPr>
@@ -7510,7 +7516,7 @@
           <w:szCs w:val="22"/>
         </w:rPr>
       </w:pPr>
-      <w:hyperlink w:anchor="_Toc482783637" w:history="1">
+      <w:hyperlink w:anchor="_Toc494459502" w:history="1">
         <w:r>
           <w:rPr>
             <w:rStyle w:val="Hyperlink"/>
@@ -7553,7 +7559,7 @@
             <w:noProof/>
             <w:webHidden/>
           </w:rPr>
-          <w:instrText xml:space="preserve"> PAGEREF _Toc482783637 \h </w:instrText>
+          <w:instrText xml:space="preserve"> PAGEREF _Toc494459502 \h </w:instrText>
         </w:r>
         <w:r>
           <w:rPr>
@@ -7598,7 +7604,7 @@
           <w:szCs w:val="22"/>
         </w:rPr>
       </w:pPr>
-      <w:hyperlink w:anchor="_Toc482783638" w:history="1">
+      <w:hyperlink w:anchor="_Toc494459503" w:history="1">
         <w:r>
           <w:rPr>
             <w:rStyle w:val="Hyperlink"/>
@@ -7641,7 +7647,7 @@
             <w:noProof/>
             <w:webHidden/>
           </w:rPr>
-          <w:instrText xml:space="preserve"> PAGEREF _Toc482783638 \h </w:instrText>
+          <w:instrText xml:space="preserve"> PAGEREF _Toc494459503 \h </w:instrText>
         </w:r>
         <w:r>
           <w:rPr>
@@ -7686,7 +7692,7 @@
           <w:szCs w:val="22"/>
         </w:rPr>
       </w:pPr>
-      <w:hyperlink w:anchor="_Toc482783639" w:history="1">
+      <w:hyperlink w:anchor="_Toc494459504" w:history="1">
         <w:r>
           <w:rPr>
             <w:rStyle w:val="Hyperlink"/>
@@ -7729,7 +7735,7 @@
             <w:noProof/>
             <w:webHidden/>
           </w:rPr>
-          <w:instrText xml:space="preserve"> PAGEREF _Toc482783639 \h </w:instrText>
+          <w:instrText xml:space="preserve"> PAGEREF _Toc494459504 \h </w:instrText>
         </w:r>
         <w:r>
           <w:rPr>
@@ -7774,7 +7780,7 @@
           <w:szCs w:val="22"/>
         </w:rPr>
       </w:pPr>
-      <w:hyperlink w:anchor="_Toc482783640" w:history="1">
+      <w:hyperlink w:anchor="_Toc494459505" w:history="1">
         <w:r>
           <w:rPr>
             <w:rStyle w:val="Hyperlink"/>
@@ -7817,7 +7823,7 @@
             <w:noProof/>
             <w:webHidden/>
           </w:rPr>
-          <w:instrText xml:space="preserve"> PAGEREF _Toc482783640 \h </w:instrText>
+          <w:instrText xml:space="preserve"> PAGEREF _Toc494459505 \h </w:instrText>
         </w:r>
         <w:r>
           <w:rPr>
@@ -7862,7 +7868,7 @@
           <w:szCs w:val="22"/>
         </w:rPr>
       </w:pPr>
-      <w:hyperlink w:anchor="_Toc482783641" w:history="1">
+      <w:hyperlink w:anchor="_Toc494459506" w:history="1">
         <w:r>
           <w:rPr>
             <w:rStyle w:val="Hyperlink"/>
@@ -7905,7 +7911,7 @@
             <w:noProof/>
             <w:webHidden/>
           </w:rPr>
-          <w:instrText xml:space="preserve"> PAGEREF _Toc482783641 \h </w:instrText>
+          <w:instrText xml:space="preserve"> PAGEREF _Toc494459506 \h </w:instrText>
         </w:r>
         <w:r>
           <w:rPr>
@@ -7950,7 +7956,7 @@
           <w:szCs w:val="22"/>
         </w:rPr>
       </w:pPr>
-      <w:hyperlink w:anchor="_Toc482783642" w:history="1">
+      <w:hyperlink w:anchor="_Toc494459507" w:history="1">
         <w:r>
           <w:rPr>
             <w:rStyle w:val="Hyperlink"/>
@@ -7993,7 +7999,7 @@
             <w:noProof/>
             <w:webHidden/>
           </w:rPr>
-          <w:instrText xml:space="preserve"> PAGEREF _Toc482783642 \h </w:instrText>
+          <w:instrText xml:space="preserve"> PAGEREF _Toc494459507 \h </w:instrText>
         </w:r>
         <w:r>
           <w:rPr>
@@ -8038,7 +8044,7 @@
           <w:szCs w:val="22"/>
         </w:rPr>
       </w:pPr>
-      <w:hyperlink w:anchor="_Toc482783643" w:history="1">
+      <w:hyperlink w:anchor="_Toc494459508" w:history="1">
         <w:r>
           <w:rPr>
             <w:rStyle w:val="Hyperlink"/>
@@ -8081,7 +8087,7 @@
             <w:noProof/>
             <w:webHidden/>
           </w:rPr>
-          <w:instrText xml:space="preserve"> PAGEREF _Toc482783643 \h </w:instrText>
+          <w:instrText xml:space="preserve"> PAGEREF _Toc494459508 \h </w:instrText>
         </w:r>
         <w:r>
           <w:rPr>
@@ -8126,7 +8132,7 @@
           <w:szCs w:val="22"/>
         </w:rPr>
       </w:pPr>
-      <w:hyperlink w:anchor="_Toc482783644" w:history="1">
+      <w:hyperlink w:anchor="_Toc494459509" w:history="1">
         <w:r>
           <w:rPr>
             <w:rStyle w:val="Hyperlink"/>
@@ -8169,7 +8175,7 @@
             <w:noProof/>
             <w:webHidden/>
           </w:rPr>
-          <w:instrText xml:space="preserve"> PAGEREF _Toc482783644 \h </w:instrText>
+          <w:instrText xml:space="preserve"> PAGEREF _Toc494459509 \h </w:instrText>
         </w:r>
         <w:r>
           <w:rPr>
@@ -8214,7 +8220,7 @@
           <w:szCs w:val="22"/>
         </w:rPr>
       </w:pPr>
-      <w:hyperlink w:anchor="_Toc482783645" w:history="1">
+      <w:hyperlink w:anchor="_Toc494459510" w:history="1">
         <w:r>
           <w:rPr>
             <w:rStyle w:val="Hyperlink"/>
@@ -8257,7 +8263,7 @@
             <w:noProof/>
             <w:webHidden/>
           </w:rPr>
-          <w:instrText xml:space="preserve"> PAGEREF _Toc482783645 \h </w:instrText>
+          <w:instrText xml:space="preserve"> PAGEREF _Toc494459510 \h </w:instrText>
         </w:r>
         <w:r>
           <w:rPr>
@@ -8302,7 +8308,7 @@
           <w:szCs w:val="22"/>
         </w:rPr>
       </w:pPr>
-      <w:hyperlink w:anchor="_Toc482783646" w:history="1">
+      <w:hyperlink w:anchor="_Toc494459511" w:history="1">
         <w:r>
           <w:rPr>
             <w:rStyle w:val="Hyperlink"/>
@@ -8345,7 +8351,7 @@
             <w:noProof/>
             <w:webHidden/>
           </w:rPr>
-          <w:instrText xml:space="preserve"> PAGEREF _Toc482783646 \h </w:instrText>
+          <w:instrText xml:space="preserve"> PAGEREF _Toc494459511 \h </w:instrText>
         </w:r>
         <w:r>
           <w:rPr>
@@ -8390,7 +8396,7 @@
           <w:szCs w:val="22"/>
         </w:rPr>
       </w:pPr>
-      <w:hyperlink w:anchor="_Toc482783647" w:history="1">
+      <w:hyperlink w:anchor="_Toc494459512" w:history="1">
         <w:r>
           <w:rPr>
             <w:rStyle w:val="Hyperlink"/>
@@ -8433,7 +8439,7 @@
             <w:noProof/>
             <w:webHidden/>
           </w:rPr>
-          <w:instrText xml:space="preserve"> PAGEREF _Toc482783647 \h </w:instrText>
+          <w:instrText xml:space="preserve"> PAGEREF _Toc494459512 \h </w:instrText>
         </w:r>
         <w:r>
           <w:rPr>
@@ -8478,7 +8484,7 @@
           <w:szCs w:val="22"/>
         </w:rPr>
       </w:pPr>
-      <w:hyperlink w:anchor="_Toc482783648" w:history="1">
+      <w:hyperlink w:anchor="_Toc494459513" w:history="1">
         <w:r>
           <w:rPr>
             <w:rStyle w:val="Hyperlink"/>
@@ -8521,7 +8527,7 @@
             <w:noProof/>
             <w:webHidden/>
           </w:rPr>
-          <w:instrText xml:space="preserve"> PAGEREF _Toc482783648 \h </w:instrText>
+          <w:instrText xml:space="preserve"> PAGEREF _Toc494459513 \h </w:instrText>
         </w:r>
         <w:r>
           <w:rPr>
@@ -8566,7 +8572,7 @@
           <w:szCs w:val="22"/>
         </w:rPr>
       </w:pPr>
-      <w:hyperlink w:anchor="_Toc482783649" w:history="1">
+      <w:hyperlink w:anchor="_Toc494459514" w:history="1">
         <w:r>
           <w:rPr>
             <w:rStyle w:val="Hyperlink"/>
@@ -8609,7 +8615,7 @@
             <w:noProof/>
             <w:webHidden/>
           </w:rPr>
-          <w:instrText xml:space="preserve"> PAGEREF _Toc482783649 \h </w:instrText>
+          <w:instrText xml:space="preserve"> PAGEREF _Toc494459514 \h </w:instrText>
         </w:r>
         <w:r>
           <w:rPr>
@@ -8654,7 +8660,7 @@
           <w:szCs w:val="22"/>
         </w:rPr>
       </w:pPr>
-      <w:hyperlink w:anchor="_Toc482783650" w:history="1">
+      <w:hyperlink w:anchor="_Toc494459515" w:history="1">
         <w:r>
           <w:rPr>
             <w:rStyle w:val="Hyperlink"/>
@@ -8697,7 +8703,7 @@
             <w:noProof/>
             <w:webHidden/>
           </w:rPr>
-          <w:instrText xml:space="preserve"> PAGEREF _Toc482783650 \h </w:instrText>
+          <w:instrText xml:space="preserve"> PAGEREF _Toc494459515 \h </w:instrText>
         </w:r>
         <w:r>
           <w:rPr>
@@ -8742,7 +8748,7 @@
           <w:szCs w:val="22"/>
         </w:rPr>
       </w:pPr>
-      <w:hyperlink w:anchor="_Toc482783651" w:history="1">
+      <w:hyperlink w:anchor="_Toc494459516" w:history="1">
         <w:r>
           <w:rPr>
             <w:rStyle w:val="Hyperlink"/>
@@ -8785,7 +8791,7 @@
             <w:noProof/>
             <w:webHidden/>
           </w:rPr>
-          <w:instrText xml:space="preserve"> PAGEREF _Toc482783651 \h </w:instrText>
+          <w:instrText xml:space="preserve"> PAGEREF _Toc494459516 \h </w:instrText>
         </w:r>
         <w:r>
           <w:rPr>
@@ -8830,7 +8836,7 @@
           <w:szCs w:val="22"/>
         </w:rPr>
       </w:pPr>
-      <w:hyperlink w:anchor="_Toc482783652" w:history="1">
+      <w:hyperlink w:anchor="_Toc494459517" w:history="1">
         <w:r>
           <w:rPr>
             <w:rStyle w:val="Hyperlink"/>
@@ -8873,7 +8879,7 @@
             <w:noProof/>
             <w:webHidden/>
           </w:rPr>
-          <w:instrText xml:space="preserve"> PAGEREF _Toc482783652 \h </w:instrText>
+          <w:instrText xml:space="preserve"> PAGEREF _Toc494459517 \h </w:instrText>
         </w:r>
         <w:r>
           <w:rPr>
@@ -8921,7 +8927,7 @@
           <w:szCs w:val="22"/>
         </w:rPr>
       </w:pPr>
-      <w:hyperlink w:anchor="_Toc482783653" w:history="1">
+      <w:hyperlink w:anchor="_Toc494459518" w:history="1">
         <w:r>
           <w:rPr>
             <w:rStyle w:val="Hyperlink"/>
@@ -8967,7 +8973,7 @@
             <w:noProof/>
             <w:webHidden/>
           </w:rPr>
-          <w:instrText xml:space="preserve"> PAGEREF _Toc482783653 \h </w:instrText>
+          <w:instrText xml:space="preserve"> PAGEREF _Toc494459518 \h </w:instrText>
         </w:r>
         <w:r>
           <w:rPr>
@@ -9012,7 +9018,7 @@
           <w:szCs w:val="22"/>
         </w:rPr>
       </w:pPr>
-      <w:hyperlink w:anchor="_Toc482783654" w:history="1">
+      <w:hyperlink w:anchor="_Toc494459519" w:history="1">
         <w:r>
           <w:rPr>
             <w:rStyle w:val="Hyperlink"/>
@@ -9055,7 +9061,7 @@
             <w:noProof/>
             <w:webHidden/>
           </w:rPr>
-          <w:instrText xml:space="preserve"> PAGEREF _Toc482783654 \h </w:instrText>
+          <w:instrText xml:space="preserve"> PAGEREF _Toc494459519 \h </w:instrText>
         </w:r>
         <w:r>
           <w:rPr>
@@ -9100,7 +9106,7 @@
           <w:szCs w:val="22"/>
         </w:rPr>
       </w:pPr>
-      <w:hyperlink w:anchor="_Toc482783655" w:history="1">
+      <w:hyperlink w:anchor="_Toc494459520" w:history="1">
         <w:r>
           <w:rPr>
             <w:rStyle w:val="Hyperlink"/>
@@ -9143,7 +9149,7 @@
             <w:noProof/>
             <w:webHidden/>
           </w:rPr>
-          <w:instrText xml:space="preserve"> PAGEREF _Toc482783655 \h </w:instrText>
+          <w:instrText xml:space="preserve"> PAGEREF _Toc494459520 \h </w:instrText>
         </w:r>
         <w:r>
           <w:rPr>
@@ -9188,7 +9194,7 @@
           <w:szCs w:val="22"/>
         </w:rPr>
       </w:pPr>
-      <w:hyperlink w:anchor="_Toc482783656" w:history="1">
+      <w:hyperlink w:anchor="_Toc494459521" w:history="1">
         <w:r>
           <w:rPr>
             <w:rStyle w:val="Hyperlink"/>
@@ -9231,7 +9237,7 @@
             <w:noProof/>
             <w:webHidden/>
           </w:rPr>
-          <w:instrText xml:space="preserve"> PAGEREF _Toc482783656 \h </w:instrText>
+          <w:instrText xml:space="preserve"> PAGEREF _Toc494459521 \h </w:instrText>
         </w:r>
         <w:r>
           <w:rPr>
@@ -9276,7 +9282,7 @@
           <w:szCs w:val="22"/>
         </w:rPr>
       </w:pPr>
-      <w:hyperlink w:anchor="_Toc482783657" w:history="1">
+      <w:hyperlink w:anchor="_Toc494459522" w:history="1">
         <w:r>
           <w:rPr>
             <w:rStyle w:val="Hyperlink"/>
@@ -9319,7 +9325,7 @@
             <w:noProof/>
             <w:webHidden/>
           </w:rPr>
-          <w:instrText xml:space="preserve"> PAGEREF _Toc482783657 \h </w:instrText>
+          <w:instrText xml:space="preserve"> PAGEREF _Toc494459522 \h </w:instrText>
         </w:r>
         <w:r>
           <w:rPr>
@@ -9364,7 +9370,7 @@
           <w:szCs w:val="22"/>
         </w:rPr>
       </w:pPr>
-      <w:hyperlink w:anchor="_Toc482783658" w:history="1">
+      <w:hyperlink w:anchor="_Toc494459523" w:history="1">
         <w:r>
           <w:rPr>
             <w:rStyle w:val="Hyperlink"/>
@@ -9407,7 +9413,7 @@
             <w:noProof/>
             <w:webHidden/>
           </w:rPr>
-          <w:instrText xml:space="preserve"> PAGEREF _Toc482783658 \h </w:instrText>
+          <w:instrText xml:space="preserve"> PAGEREF _Toc494459523 \h </w:instrText>
         </w:r>
         <w:r>
           <w:rPr>
@@ -9452,7 +9458,7 @@
           <w:szCs w:val="22"/>
         </w:rPr>
       </w:pPr>
-      <w:hyperlink w:anchor="_Toc482783659" w:history="1">
+      <w:hyperlink w:anchor="_Toc494459524" w:history="1">
         <w:r>
           <w:rPr>
             <w:rStyle w:val="Hyperlink"/>
@@ -9495,7 +9501,7 @@
             <w:noProof/>
             <w:webHidden/>
           </w:rPr>
-          <w:instrText xml:space="preserve"> PAGEREF _Toc482783659 \h </w:instrText>
+          <w:instrText xml:space="preserve"> PAGEREF _Toc494459524 \h </w:instrText>
         </w:r>
         <w:r>
           <w:rPr>
@@ -9540,7 +9546,7 @@
           <w:szCs w:val="22"/>
         </w:rPr>
       </w:pPr>
-      <w:hyperlink w:anchor="_Toc482783660" w:history="1">
+      <w:hyperlink w:anchor="_Toc494459525" w:history="1">
         <w:r>
           <w:rPr>
             <w:rStyle w:val="Hyperlink"/>
@@ -9583,7 +9589,7 @@
             <w:noProof/>
             <w:webHidden/>
           </w:rPr>
-          <w:instrText xml:space="preserve"> PAGEREF _Toc482783660 \h </w:instrText>
+          <w:instrText xml:space="preserve"> PAGEREF _Toc494459525 \h </w:instrText>
         </w:r>
         <w:r>
           <w:rPr>
@@ -9628,7 +9634,7 @@
           <w:szCs w:val="22"/>
         </w:rPr>
       </w:pPr>
-      <w:hyperlink w:anchor="_Toc482783661" w:history="1">
+      <w:hyperlink w:anchor="_Toc494459526" w:history="1">
         <w:r>
           <w:rPr>
             <w:rStyle w:val="Hyperlink"/>
@@ -9671,7 +9677,7 @@
             <w:noProof/>
             <w:webHidden/>
           </w:rPr>
-          <w:instrText xml:space="preserve"> PAGEREF _Toc482783661 \h </w:instrText>
+          <w:instrText xml:space="preserve"> PAGEREF _Toc494459526 \h </w:instrText>
         </w:r>
         <w:r>
           <w:rPr>
@@ -9716,7 +9722,7 @@
           <w:szCs w:val="22"/>
         </w:rPr>
       </w:pPr>
-      <w:hyperlink w:anchor="_Toc482783662" w:history="1">
+      <w:hyperlink w:anchor="_Toc494459527" w:history="1">
         <w:r>
           <w:rPr>
             <w:rStyle w:val="Hyperlink"/>
@@ -9759,7 +9765,7 @@
             <w:noProof/>
             <w:webHidden/>
           </w:rPr>
-          <w:instrText xml:space="preserve"> PAGEREF _Toc482783662 \h </w:instrText>
+          <w:instrText xml:space="preserve"> PAGEREF _Toc494459527 \h </w:instrText>
         </w:r>
         <w:r>
           <w:rPr>
@@ -9804,7 +9810,7 @@
           <w:szCs w:val="22"/>
         </w:rPr>
       </w:pPr>
-      <w:hyperlink w:anchor="_Toc482783663" w:history="1">
+      <w:hyperlink w:anchor="_Toc494459528" w:history="1">
         <w:r>
           <w:rPr>
             <w:rStyle w:val="Hyperlink"/>
@@ -9847,7 +9853,7 @@
             <w:noProof/>
             <w:webHidden/>
           </w:rPr>
-          <w:instrText xml:space="preserve"> PAGEREF _Toc482783663 \h </w:instrText>
+          <w:instrText xml:space="preserve"> PAGEREF _Toc494459528 \h </w:instrText>
         </w:r>
         <w:r>
           <w:rPr>
@@ -9895,7 +9901,7 @@
           <w:szCs w:val="22"/>
         </w:rPr>
       </w:pPr>
-      <w:hyperlink w:anchor="_Toc482783664" w:history="1">
+      <w:hyperlink w:anchor="_Toc494459529" w:history="1">
         <w:r>
           <w:rPr>
             <w:rStyle w:val="Hyperlink"/>
@@ -9941,7 +9947,7 @@
             <w:noProof/>
             <w:webHidden/>
           </w:rPr>
-          <w:instrText xml:space="preserve"> PAGEREF _Toc482783664 \h </w:instrText>
+          <w:instrText xml:space="preserve"> PAGEREF _Toc494459529 \h </w:instrText>
         </w:r>
         <w:r>
           <w:rPr>
@@ -9986,7 +9992,7 @@
           <w:szCs w:val="22"/>
         </w:rPr>
       </w:pPr>
-      <w:hyperlink w:anchor="_Toc482783665" w:history="1">
+      <w:hyperlink w:anchor="_Toc494459530" w:history="1">
         <w:r>
           <w:rPr>
             <w:rStyle w:val="Hyperlink"/>
@@ -10029,7 +10035,7 @@
             <w:noProof/>
             <w:webHidden/>
           </w:rPr>
-          <w:instrText xml:space="preserve"> PAGEREF _Toc482783665 \h </w:instrText>
+          <w:instrText xml:space="preserve"> PAGEREF _Toc494459530 \h </w:instrText>
         </w:r>
         <w:r>
           <w:rPr>
@@ -10074,7 +10080,7 @@
           <w:szCs w:val="22"/>
         </w:rPr>
       </w:pPr>
-      <w:hyperlink w:anchor="_Toc482783666" w:history="1">
+      <w:hyperlink w:anchor="_Toc494459531" w:history="1">
         <w:r>
           <w:rPr>
             <w:rStyle w:val="Hyperlink"/>
@@ -10117,7 +10123,7 @@
             <w:noProof/>
             <w:webHidden/>
           </w:rPr>
-          <w:instrText xml:space="preserve"> PAGEREF _Toc482783666 \h </w:instrText>
+          <w:instrText xml:space="preserve"> PAGEREF _Toc494459531 \h </w:instrText>
         </w:r>
         <w:r>
           <w:rPr>
@@ -10162,7 +10168,7 @@
           <w:szCs w:val="22"/>
         </w:rPr>
       </w:pPr>
-      <w:hyperlink w:anchor="_Toc482783667" w:history="1">
+      <w:hyperlink w:anchor="_Toc494459532" w:history="1">
         <w:r>
           <w:rPr>
             <w:rStyle w:val="Hyperlink"/>
@@ -10205,7 +10211,7 @@
             <w:noProof/>
             <w:webHidden/>
           </w:rPr>
-          <w:instrText xml:space="preserve"> PAGEREF _Toc482783667 \h </w:instrText>
+          <w:instrText xml:space="preserve"> PAGEREF _Toc494459532 \h </w:instrText>
         </w:r>
         <w:r>
           <w:rPr>
@@ -10250,7 +10256,7 @@
           <w:szCs w:val="22"/>
         </w:rPr>
       </w:pPr>
-      <w:hyperlink w:anchor="_Toc482783668" w:history="1">
+      <w:hyperlink w:anchor="_Toc494459533" w:history="1">
         <w:r>
           <w:rPr>
             <w:rStyle w:val="Hyperlink"/>
@@ -10293,7 +10299,7 @@
             <w:noProof/>
             <w:webHidden/>
           </w:rPr>
-          <w:instrText xml:space="preserve"> PAGEREF _Toc482783668 \h </w:instrText>
+          <w:instrText xml:space="preserve"> PAGEREF _Toc494459533 \h </w:instrText>
         </w:r>
         <w:r>
           <w:rPr>
@@ -10338,7 +10344,7 @@
           <w:szCs w:val="22"/>
         </w:rPr>
       </w:pPr>
-      <w:hyperlink w:anchor="_Toc482783669" w:history="1">
+      <w:hyperlink w:anchor="_Toc494459534" w:history="1">
         <w:r>
           <w:rPr>
             <w:rStyle w:val="Hyperlink"/>
@@ -10381,7 +10387,7 @@
             <w:noProof/>
             <w:webHidden/>
           </w:rPr>
-          <w:instrText xml:space="preserve"> PAGEREF _Toc482783669 \h </w:instrText>
+          <w:instrText xml:space="preserve"> PAGEREF _Toc494459534 \h </w:instrText>
         </w:r>
         <w:r>
           <w:rPr>
@@ -10429,7 +10435,7 @@
           <w:szCs w:val="22"/>
         </w:rPr>
       </w:pPr>
-      <w:hyperlink w:anchor="_Toc482783670" w:history="1">
+      <w:hyperlink w:anchor="_Toc494459535" w:history="1">
         <w:r>
           <w:rPr>
             <w:rStyle w:val="Hyperlink"/>
@@ -10475,7 +10481,7 @@
             <w:noProof/>
             <w:webHidden/>
           </w:rPr>
-          <w:instrText xml:space="preserve"> PAGEREF _Toc482783670 \h </w:instrText>
+          <w:instrText xml:space="preserve"> PAGEREF _Toc494459535 \h </w:instrText>
         </w:r>
         <w:r>
           <w:rPr>
@@ -10520,7 +10526,7 @@
           <w:szCs w:val="22"/>
         </w:rPr>
       </w:pPr>
-      <w:hyperlink w:anchor="_Toc482783671" w:history="1">
+      <w:hyperlink w:anchor="_Toc494459536" w:history="1">
         <w:r>
           <w:rPr>
             <w:rStyle w:val="Hyperlink"/>
@@ -10563,7 +10569,7 @@
             <w:noProof/>
             <w:webHidden/>
           </w:rPr>
-          <w:instrText xml:space="preserve"> PAGEREF _Toc482783671 \h </w:instrText>
+          <w:instrText xml:space="preserve"> PAGEREF _Toc494459536 \h </w:instrText>
         </w:r>
         <w:r>
           <w:rPr>
@@ -10608,7 +10614,7 @@
           <w:szCs w:val="22"/>
         </w:rPr>
       </w:pPr>
-      <w:hyperlink w:anchor="_Toc482783672" w:history="1">
+      <w:hyperlink w:anchor="_Toc494459537" w:history="1">
         <w:r>
           <w:rPr>
             <w:rStyle w:val="Hyperlink"/>
@@ -10651,7 +10657,7 @@
             <w:noProof/>
             <w:webHidden/>
           </w:rPr>
-          <w:instrText xml:space="preserve"> PAGEREF _Toc482783672 \h </w:instrText>
+          <w:instrText xml:space="preserve"> PAGEREF _Toc494459537 \h </w:instrText>
         </w:r>
         <w:r>
           <w:rPr>
@@ -10696,7 +10702,7 @@
           <w:szCs w:val="22"/>
         </w:rPr>
       </w:pPr>
-      <w:hyperlink w:anchor="_Toc482783673" w:history="1">
+      <w:hyperlink w:anchor="_Toc494459538" w:history="1">
         <w:r>
           <w:rPr>
             <w:rStyle w:val="Hyperlink"/>
@@ -10739,7 +10745,7 @@
             <w:noProof/>
             <w:webHidden/>
           </w:rPr>
-          <w:instrText xml:space="preserve"> PAGEREF _Toc482783673 \h </w:instrText>
+          <w:instrText xml:space="preserve"> PAGEREF _Toc494459538 \h </w:instrText>
         </w:r>
         <w:r>
           <w:rPr>
@@ -10787,7 +10793,7 @@
           <w:szCs w:val="22"/>
         </w:rPr>
       </w:pPr>
-      <w:hyperlink w:anchor="_Toc482783674" w:history="1">
+      <w:hyperlink w:anchor="_Toc494459539" w:history="1">
         <w:r>
           <w:rPr>
             <w:rStyle w:val="Hyperlink"/>
@@ -10833,7 +10839,7 @@
             <w:noProof/>
             <w:webHidden/>
           </w:rPr>
-          <w:instrText xml:space="preserve"> PAGEREF _Toc482783674 \h </w:instrText>
+          <w:instrText xml:space="preserve"> PAGEREF _Toc494459539 \h </w:instrText>
         </w:r>
         <w:r>
           <w:rPr>
@@ -10878,7 +10884,7 @@
           <w:szCs w:val="22"/>
         </w:rPr>
       </w:pPr>
-      <w:hyperlink w:anchor="_Toc482783675" w:history="1">
+      <w:hyperlink w:anchor="_Toc494459540" w:history="1">
         <w:r>
           <w:rPr>
             <w:rStyle w:val="Hyperlink"/>
@@ -10921,7 +10927,7 @@
             <w:noProof/>
             <w:webHidden/>
           </w:rPr>
-          <w:instrText xml:space="preserve"> PAGEREF _Toc482783675 \h </w:instrText>
+          <w:instrText xml:space="preserve"> PAGEREF _Toc494459540 \h </w:instrText>
         </w:r>
         <w:r>
           <w:rPr>
@@ -10966,7 +10972,7 @@
           <w:szCs w:val="22"/>
         </w:rPr>
       </w:pPr>
-      <w:hyperlink w:anchor="_Toc482783676" w:history="1">
+      <w:hyperlink w:anchor="_Toc494459541" w:history="1">
         <w:r>
           <w:rPr>
             <w:rStyle w:val="Hyperlink"/>
@@ -11009,7 +11015,7 @@
             <w:noProof/>
             <w:webHidden/>
           </w:rPr>
-          <w:instrText xml:space="preserve"> PAGEREF _Toc482783676 \h </w:instrText>
+          <w:instrText xml:space="preserve"> PAGEREF _Toc494459541 \h </w:instrText>
         </w:r>
         <w:r>
           <w:rPr>
@@ -11054,7 +11060,7 @@
           <w:szCs w:val="22"/>
         </w:rPr>
       </w:pPr>
-      <w:hyperlink w:anchor="_Toc482783677" w:history="1">
+      <w:hyperlink w:anchor="_Toc494459542" w:history="1">
         <w:r>
           <w:rPr>
             <w:rStyle w:val="Hyperlink"/>
@@ -11097,7 +11103,7 @@
             <w:noProof/>
             <w:webHidden/>
           </w:rPr>
-          <w:instrText xml:space="preserve"> PAGEREF _Toc482783677 \h </w:instrText>
+          <w:instrText xml:space="preserve"> PAGEREF _Toc494459542 \h </w:instrText>
         </w:r>
         <w:r>
           <w:rPr>
@@ -11142,7 +11148,7 @@
           <w:szCs w:val="22"/>
         </w:rPr>
       </w:pPr>
-      <w:hyperlink w:anchor="_Toc482783678" w:history="1">
+      <w:hyperlink w:anchor="_Toc494459543" w:history="1">
         <w:r>
           <w:rPr>
             <w:rStyle w:val="Hyperlink"/>
@@ -11185,7 +11191,7 @@
             <w:noProof/>
             <w:webHidden/>
           </w:rPr>
-          <w:instrText xml:space="preserve"> PAGEREF _Toc482783678 \h </w:instrText>
+          <w:instrText xml:space="preserve"> PAGEREF _Toc494459543 \h </w:instrText>
         </w:r>
         <w:r>
           <w:rPr>
@@ -11230,7 +11236,7 @@
           <w:szCs w:val="22"/>
         </w:rPr>
       </w:pPr>
-      <w:hyperlink w:anchor="_Toc482783679" w:history="1">
+      <w:hyperlink w:anchor="_Toc494459544" w:history="1">
         <w:r>
           <w:rPr>
             <w:rStyle w:val="Hyperlink"/>
@@ -11273,7 +11279,7 @@
             <w:noProof/>
             <w:webHidden/>
           </w:rPr>
-          <w:instrText xml:space="preserve"> PAGEREF _Toc482783679 \h </w:instrText>
+          <w:instrText xml:space="preserve"> PAGEREF _Toc494459544 \h </w:instrText>
         </w:r>
         <w:r>
           <w:rPr>
@@ -11318,7 +11324,7 @@
           <w:szCs w:val="22"/>
         </w:rPr>
       </w:pPr>
-      <w:hyperlink w:anchor="_Toc482783680" w:history="1">
+      <w:hyperlink w:anchor="_Toc494459545" w:history="1">
         <w:r>
           <w:rPr>
             <w:rStyle w:val="Hyperlink"/>
@@ -11361,7 +11367,7 @@
             <w:noProof/>
             <w:webHidden/>
           </w:rPr>
-          <w:instrText xml:space="preserve"> PAGEREF _Toc482783680 \h </w:instrText>
+          <w:instrText xml:space="preserve"> PAGEREF _Toc494459545 \h </w:instrText>
         </w:r>
         <w:r>
           <w:rPr>
@@ -11406,7 +11412,7 @@
           <w:szCs w:val="22"/>
         </w:rPr>
       </w:pPr>
-      <w:hyperlink w:anchor="_Toc482783681" w:history="1">
+      <w:hyperlink w:anchor="_Toc494459546" w:history="1">
         <w:r>
           <w:rPr>
             <w:rStyle w:val="Hyperlink"/>
@@ -11449,7 +11455,7 @@
             <w:noProof/>
             <w:webHidden/>
           </w:rPr>
-          <w:instrText xml:space="preserve"> PAGEREF _Toc482783681 \h </w:instrText>
+          <w:instrText xml:space="preserve"> PAGEREF _Toc494459546 \h </w:instrText>
         </w:r>
         <w:r>
           <w:rPr>
@@ -11494,7 +11500,7 @@
           <w:szCs w:val="22"/>
         </w:rPr>
       </w:pPr>
-      <w:hyperlink w:anchor="_Toc482783682" w:history="1">
+      <w:hyperlink w:anchor="_Toc494459547" w:history="1">
         <w:r>
           <w:rPr>
             <w:rStyle w:val="Hyperlink"/>
@@ -11537,7 +11543,7 @@
             <w:noProof/>
             <w:webHidden/>
           </w:rPr>
-          <w:instrText xml:space="preserve"> PAGEREF _Toc482783682 \h </w:instrText>
+          <w:instrText xml:space="preserve"> PAGEREF _Toc494459547 \h </w:instrText>
         </w:r>
         <w:r>
           <w:rPr>
@@ -11582,7 +11588,7 @@
           <w:szCs w:val="22"/>
         </w:rPr>
       </w:pPr>
-      <w:hyperlink w:anchor="_Toc482783683" w:history="1">
+      <w:hyperlink w:anchor="_Toc494459548" w:history="1">
         <w:r>
           <w:rPr>
             <w:rStyle w:val="Hyperlink"/>
@@ -11625,7 +11631,7 @@
             <w:noProof/>
             <w:webHidden/>
           </w:rPr>
-          <w:instrText xml:space="preserve"> PAGEREF _Toc482783683 \h </w:instrText>
+          <w:instrText xml:space="preserve"> PAGEREF _Toc494459548 \h </w:instrText>
         </w:r>
         <w:r>
           <w:rPr>
@@ -11670,7 +11676,7 @@
           <w:szCs w:val="22"/>
         </w:rPr>
       </w:pPr>
-      <w:hyperlink w:anchor="_Toc482783684" w:history="1">
+      <w:hyperlink w:anchor="_Toc494459549" w:history="1">
         <w:r>
           <w:rPr>
             <w:rStyle w:val="Hyperlink"/>
@@ -11713,7 +11719,7 @@
             <w:noProof/>
             <w:webHidden/>
           </w:rPr>
-          <w:instrText xml:space="preserve"> PAGEREF _Toc482783684 \h </w:instrText>
+          <w:instrText xml:space="preserve"> PAGEREF _Toc494459549 \h </w:instrText>
         </w:r>
         <w:r>
           <w:rPr>
@@ -11758,7 +11764,7 @@
           <w:szCs w:val="22"/>
         </w:rPr>
       </w:pPr>
-      <w:hyperlink w:anchor="_Toc482783685" w:history="1">
+      <w:hyperlink w:anchor="_Toc494459550" w:history="1">
         <w:r>
           <w:rPr>
             <w:rStyle w:val="Hyperlink"/>
@@ -11801,7 +11807,7 @@
             <w:noProof/>
             <w:webHidden/>
           </w:rPr>
-          <w:instrText xml:space="preserve"> PAGEREF _Toc482783685 \h </w:instrText>
+          <w:instrText xml:space="preserve"> PAGEREF _Toc494459550 \h </w:instrText>
         </w:r>
         <w:r>
           <w:rPr>
@@ -11846,7 +11852,7 @@
           <w:szCs w:val="22"/>
         </w:rPr>
       </w:pPr>
-      <w:hyperlink w:anchor="_Toc482783686" w:history="1">
+      <w:hyperlink w:anchor="_Toc494459551" w:history="1">
         <w:r>
           <w:rPr>
             <w:rStyle w:val="Hyperlink"/>
@@ -11889,7 +11895,7 @@
             <w:noProof/>
             <w:webHidden/>
           </w:rPr>
-          <w:instrText xml:space="preserve"> PAGEREF _Toc482783686 \h </w:instrText>
+          <w:instrText xml:space="preserve"> PAGEREF _Toc494459551 \h </w:instrText>
         </w:r>
         <w:r>
           <w:rPr>
@@ -11934,7 +11940,7 @@
           <w:szCs w:val="22"/>
         </w:rPr>
       </w:pPr>
-      <w:hyperlink w:anchor="_Toc482783687" w:history="1">
+      <w:hyperlink w:anchor="_Toc494459552" w:history="1">
         <w:r>
           <w:rPr>
             <w:rStyle w:val="Hyperlink"/>
@@ -11977,7 +11983,7 @@
             <w:noProof/>
             <w:webHidden/>
           </w:rPr>
-          <w:instrText xml:space="preserve"> PAGEREF _Toc482783687 \h </w:instrText>
+          <w:instrText xml:space="preserve"> PAGEREF _Toc494459552 \h </w:instrText>
         </w:r>
         <w:r>
           <w:rPr>
@@ -12022,7 +12028,7 @@
           <w:szCs w:val="22"/>
         </w:rPr>
       </w:pPr>
-      <w:hyperlink w:anchor="_Toc482783688" w:history="1">
+      <w:hyperlink w:anchor="_Toc494459553" w:history="1">
         <w:r>
           <w:rPr>
             <w:rStyle w:val="Hyperlink"/>
@@ -12065,7 +12071,7 @@
             <w:noProof/>
             <w:webHidden/>
           </w:rPr>
-          <w:instrText xml:space="preserve"> PAGEREF _Toc482783688 \h </w:instrText>
+          <w:instrText xml:space="preserve"> PAGEREF _Toc494459553 \h </w:instrText>
         </w:r>
         <w:r>
           <w:rPr>
@@ -12110,7 +12116,7 @@
           <w:szCs w:val="22"/>
         </w:rPr>
       </w:pPr>
-      <w:hyperlink w:anchor="_Toc482783689" w:history="1">
+      <w:hyperlink w:anchor="_Toc494459554" w:history="1">
         <w:r>
           <w:rPr>
             <w:rStyle w:val="Hyperlink"/>
@@ -12153,7 +12159,7 @@
             <w:noProof/>
             <w:webHidden/>
           </w:rPr>
-          <w:instrText xml:space="preserve"> PAGEREF _Toc482783689 \h </w:instrText>
+          <w:instrText xml:space="preserve"> PAGEREF _Toc494459554 \h </w:instrText>
         </w:r>
         <w:r>
           <w:rPr>
@@ -12198,7 +12204,7 @@
           <w:szCs w:val="22"/>
         </w:rPr>
       </w:pPr>
-      <w:hyperlink w:anchor="_Toc482783690" w:history="1">
+      <w:hyperlink w:anchor="_Toc494459555" w:history="1">
         <w:r>
           <w:rPr>
             <w:rStyle w:val="Hyperlink"/>
@@ -12241,7 +12247,7 @@
             <w:noProof/>
             <w:webHidden/>
           </w:rPr>
-          <w:instrText xml:space="preserve"> PAGEREF _Toc482783690 \h </w:instrText>
+          <w:instrText xml:space="preserve"> PAGEREF _Toc494459555 \h </w:instrText>
         </w:r>
         <w:r>
           <w:rPr>
@@ -12286,7 +12292,7 @@
           <w:szCs w:val="22"/>
         </w:rPr>
       </w:pPr>
-      <w:hyperlink w:anchor="_Toc482783691" w:history="1">
+      <w:hyperlink w:anchor="_Toc494459556" w:history="1">
         <w:r>
           <w:rPr>
             <w:rStyle w:val="Hyperlink"/>
@@ -12329,7 +12335,7 @@
             <w:noProof/>
             <w:webHidden/>
           </w:rPr>
-          <w:instrText xml:space="preserve"> PAGEREF _Toc482783691 \h </w:instrText>
+          <w:instrText xml:space="preserve"> PAGEREF _Toc494459556 \h </w:instrText>
         </w:r>
         <w:r>
           <w:rPr>
@@ -12374,7 +12380,7 @@
           <w:szCs w:val="22"/>
         </w:rPr>
       </w:pPr>
-      <w:hyperlink w:anchor="_Toc482783692" w:history="1">
+      <w:hyperlink w:anchor="_Toc494459557" w:history="1">
         <w:r>
           <w:rPr>
             <w:rStyle w:val="Hyperlink"/>
@@ -12417,7 +12423,7 @@
             <w:noProof/>
             <w:webHidden/>
           </w:rPr>
-          <w:instrText xml:space="preserve"> PAGEREF _Toc482783692 \h </w:instrText>
+          <w:instrText xml:space="preserve"> PAGEREF _Toc494459557 \h </w:instrText>
         </w:r>
         <w:r>
           <w:rPr>
@@ -12462,7 +12468,7 @@
           <w:szCs w:val="22"/>
         </w:rPr>
       </w:pPr>
-      <w:hyperlink w:anchor="_Toc482783693" w:history="1">
+      <w:hyperlink w:anchor="_Toc494459558" w:history="1">
         <w:r>
           <w:rPr>
             <w:rStyle w:val="Hyperlink"/>
@@ -12505,7 +12511,7 @@
             <w:noProof/>
             <w:webHidden/>
           </w:rPr>
-          <w:instrText xml:space="preserve"> PAGEREF _Toc482783693 \h </w:instrText>
+          <w:instrText xml:space="preserve"> PAGEREF _Toc494459558 \h </w:instrText>
         </w:r>
         <w:r>
           <w:rPr>
@@ -12550,7 +12556,7 @@
           <w:szCs w:val="22"/>
         </w:rPr>
       </w:pPr>
-      <w:hyperlink w:anchor="_Toc482783694" w:history="1">
+      <w:hyperlink w:anchor="_Toc494459559" w:history="1">
         <w:r>
           <w:rPr>
             <w:rStyle w:val="Hyperlink"/>
@@ -12593,7 +12599,7 @@
             <w:noProof/>
             <w:webHidden/>
           </w:rPr>
-          <w:instrText xml:space="preserve"> PAGEREF _Toc482783694 \h </w:instrText>
+          <w:instrText xml:space="preserve"> PAGEREF _Toc494459559 \h </w:instrText>
         </w:r>
         <w:r>
           <w:rPr>
@@ -12638,7 +12644,7 @@
           <w:szCs w:val="22"/>
         </w:rPr>
       </w:pPr>
-      <w:hyperlink w:anchor="_Toc482783695" w:history="1">
+      <w:hyperlink w:anchor="_Toc494459560" w:history="1">
         <w:r>
           <w:rPr>
             <w:rStyle w:val="Hyperlink"/>
@@ -12681,7 +12687,7 @@
             <w:noProof/>
             <w:webHidden/>
           </w:rPr>
-          <w:instrText xml:space="preserve"> PAGEREF _Toc482783695 \h </w:instrText>
+          <w:instrText xml:space="preserve"> PAGEREF _Toc494459560 \h </w:instrText>
         </w:r>
         <w:r>
           <w:rPr>
@@ -12726,7 +12732,7 @@
           <w:szCs w:val="22"/>
         </w:rPr>
       </w:pPr>
-      <w:hyperlink w:anchor="_Toc482783696" w:history="1">
+      <w:hyperlink w:anchor="_Toc494459561" w:history="1">
         <w:r>
           <w:rPr>
             <w:rStyle w:val="Hyperlink"/>
@@ -12769,7 +12775,7 @@
             <w:noProof/>
             <w:webHidden/>
           </w:rPr>
-          <w:instrText xml:space="preserve"> PAGEREF _Toc482783696 \h </w:instrText>
+          <w:instrText xml:space="preserve"> PAGEREF _Toc494459561 \h </w:instrText>
         </w:r>
         <w:r>
           <w:rPr>
@@ -12814,7 +12820,7 @@
           <w:szCs w:val="22"/>
         </w:rPr>
       </w:pPr>
-      <w:hyperlink w:anchor="_Toc482783697" w:history="1">
+      <w:hyperlink w:anchor="_Toc494459562" w:history="1">
         <w:r>
           <w:rPr>
             <w:rStyle w:val="Hyperlink"/>
@@ -12857,7 +12863,7 @@
             <w:noProof/>
             <w:webHidden/>
           </w:rPr>
-          <w:instrText xml:space="preserve"> PAGEREF _Toc482783697 \h </w:instrText>
+          <w:instrText xml:space="preserve"> PAGEREF _Toc494459562 \h </w:instrText>
         </w:r>
         <w:r>
           <w:rPr>
@@ -12902,7 +12908,7 @@
           <w:szCs w:val="22"/>
         </w:rPr>
       </w:pPr>
-      <w:hyperlink w:anchor="_Toc482783698" w:history="1">
+      <w:hyperlink w:anchor="_Toc494459563" w:history="1">
         <w:r>
           <w:rPr>
             <w:rStyle w:val="Hyperlink"/>
@@ -12945,7 +12951,7 @@
             <w:noProof/>
             <w:webHidden/>
           </w:rPr>
-          <w:instrText xml:space="preserve"> PAGEREF _Toc482783698 \h </w:instrText>
+          <w:instrText xml:space="preserve"> PAGEREF _Toc494459563 \h </w:instrText>
         </w:r>
         <w:r>
           <w:rPr>
@@ -12990,7 +12996,7 @@
           <w:szCs w:val="22"/>
         </w:rPr>
       </w:pPr>
-      <w:hyperlink w:anchor="_Toc482783699" w:history="1">
+      <w:hyperlink w:anchor="_Toc494459564" w:history="1">
         <w:r>
           <w:rPr>
             <w:rStyle w:val="Hyperlink"/>
@@ -13033,7 +13039,7 @@
             <w:noProof/>
             <w:webHidden/>
           </w:rPr>
-          <w:instrText xml:space="preserve"> PAGEREF _Toc482783699 \h </w:instrText>
+          <w:instrText xml:space="preserve"> PAGEREF _Toc494459564 \h </w:instrText>
         </w:r>
         <w:r>
           <w:rPr>
@@ -13078,7 +13084,7 @@
           <w:szCs w:val="22"/>
         </w:rPr>
       </w:pPr>
-      <w:hyperlink w:anchor="_Toc482783700" w:history="1">
+      <w:hyperlink w:anchor="_Toc494459565" w:history="1">
         <w:r>
           <w:rPr>
             <w:rStyle w:val="Hyperlink"/>
@@ -13121,7 +13127,7 @@
             <w:noProof/>
             <w:webHidden/>
           </w:rPr>
-          <w:instrText xml:space="preserve"> PAGEREF _Toc482783700 \h </w:instrText>
+          <w:instrText xml:space="preserve"> PAGEREF _Toc494459565 \h </w:instrText>
         </w:r>
         <w:r>
           <w:rPr>
@@ -13166,7 +13172,7 @@
           <w:szCs w:val="22"/>
         </w:rPr>
       </w:pPr>
-      <w:hyperlink w:anchor="_Toc482783701" w:history="1">
+      <w:hyperlink w:anchor="_Toc494459566" w:history="1">
         <w:r>
           <w:rPr>
             <w:rStyle w:val="Hyperlink"/>
@@ -13209,7 +13215,7 @@
             <w:noProof/>
             <w:webHidden/>
           </w:rPr>
-          <w:instrText xml:space="preserve"> PAGEREF _Toc482783701 \h </w:instrText>
+          <w:instrText xml:space="preserve"> PAGEREF _Toc494459566 \h </w:instrText>
         </w:r>
         <w:r>
           <w:rPr>
@@ -13254,7 +13260,7 @@
           <w:szCs w:val="22"/>
         </w:rPr>
       </w:pPr>
-      <w:hyperlink w:anchor="_Toc482783702" w:history="1">
+      <w:hyperlink w:anchor="_Toc494459567" w:history="1">
         <w:r>
           <w:rPr>
             <w:rStyle w:val="Hyperlink"/>
@@ -13312,7 +13318,7 @@
             <w:noProof/>
             <w:webHidden/>
           </w:rPr>
-          <w:instrText xml:space="preserve"> PAGEREF _Toc482783702 \h </w:instrText>
+          <w:instrText xml:space="preserve"> PAGEREF _Toc494459567 \h </w:instrText>
         </w:r>
         <w:r>
           <w:rPr>
@@ -13360,7 +13366,7 @@
           <w:szCs w:val="22"/>
         </w:rPr>
       </w:pPr>
-      <w:hyperlink w:anchor="_Toc482783703" w:history="1">
+      <w:hyperlink w:anchor="_Toc494459568" w:history="1">
         <w:r>
           <w:rPr>
             <w:rStyle w:val="Hyperlink"/>
@@ -13406,7 +13412,7 @@
             <w:noProof/>
             <w:webHidden/>
           </w:rPr>
-          <w:instrText xml:space="preserve"> PAGEREF _Toc482783703 \h </w:instrText>
+          <w:instrText xml:space="preserve"> PAGEREF _Toc494459568 \h </w:instrText>
         </w:r>
         <w:r>
           <w:rPr>
@@ -13451,7 +13457,7 @@
           <w:szCs w:val="22"/>
         </w:rPr>
       </w:pPr>
-      <w:hyperlink w:anchor="_Toc482783704" w:history="1">
+      <w:hyperlink w:anchor="_Toc494459569" w:history="1">
         <w:r>
           <w:rPr>
             <w:rStyle w:val="Hyperlink"/>
@@ -13494,7 +13500,7 @@
             <w:noProof/>
             <w:webHidden/>
           </w:rPr>
-          <w:instrText xml:space="preserve"> PAGEREF _Toc482783704 \h </w:instrText>
+          <w:instrText xml:space="preserve"> PAGEREF _Toc494459569 \h </w:instrText>
         </w:r>
         <w:r>
           <w:rPr>
@@ -13539,7 +13545,7 @@
           <w:szCs w:val="22"/>
         </w:rPr>
       </w:pPr>
-      <w:hyperlink w:anchor="_Toc482783705" w:history="1">
+      <w:hyperlink w:anchor="_Toc494459570" w:history="1">
         <w:r>
           <w:rPr>
             <w:rStyle w:val="Hyperlink"/>
@@ -13582,7 +13588,7 @@
             <w:noProof/>
             <w:webHidden/>
           </w:rPr>
-          <w:instrText xml:space="preserve"> PAGEREF _Toc482783705 \h </w:instrText>
+          <w:instrText xml:space="preserve"> PAGEREF _Toc494459570 \h </w:instrText>
         </w:r>
         <w:r>
           <w:rPr>
@@ -13627,7 +13633,7 @@
           <w:szCs w:val="22"/>
         </w:rPr>
       </w:pPr>
-      <w:hyperlink w:anchor="_Toc482783706" w:history="1">
+      <w:hyperlink w:anchor="_Toc494459571" w:history="1">
         <w:r>
           <w:rPr>
             <w:rStyle w:val="Hyperlink"/>
@@ -13670,7 +13676,7 @@
             <w:noProof/>
             <w:webHidden/>
           </w:rPr>
-          <w:instrText xml:space="preserve"> PAGEREF _Toc482783706 \h </w:instrText>
+          <w:instrText xml:space="preserve"> PAGEREF _Toc494459571 \h </w:instrText>
         </w:r>
         <w:r>
           <w:rPr>
@@ -13715,7 +13721,7 @@
           <w:szCs w:val="22"/>
         </w:rPr>
       </w:pPr>
-      <w:hyperlink w:anchor="_Toc482783707" w:history="1">
+      <w:hyperlink w:anchor="_Toc494459572" w:history="1">
         <w:r>
           <w:rPr>
             <w:rStyle w:val="Hyperlink"/>
@@ -13758,7 +13764,7 @@
             <w:noProof/>
             <w:webHidden/>
           </w:rPr>
-          <w:instrText xml:space="preserve"> PAGEREF _Toc482783707 \h </w:instrText>
+          <w:instrText xml:space="preserve"> PAGEREF _Toc494459572 \h </w:instrText>
         </w:r>
         <w:r>
           <w:rPr>
@@ -13803,7 +13809,7 @@
           <w:szCs w:val="22"/>
         </w:rPr>
       </w:pPr>
-      <w:hyperlink w:anchor="_Toc482783708" w:history="1">
+      <w:hyperlink w:anchor="_Toc494459573" w:history="1">
         <w:r>
           <w:rPr>
             <w:rStyle w:val="Hyperlink"/>
@@ -13846,7 +13852,7 @@
             <w:noProof/>
             <w:webHidden/>
           </w:rPr>
-          <w:instrText xml:space="preserve"> PAGEREF _Toc482783708 \h </w:instrText>
+          <w:instrText xml:space="preserve"> PAGEREF _Toc494459573 \h </w:instrText>
         </w:r>
         <w:r>
           <w:rPr>
@@ -13891,7 +13897,7 @@
           <w:szCs w:val="22"/>
         </w:rPr>
       </w:pPr>
-      <w:hyperlink w:anchor="_Toc482783709" w:history="1">
+      <w:hyperlink w:anchor="_Toc494459574" w:history="1">
         <w:r>
           <w:rPr>
             <w:rStyle w:val="Hyperlink"/>
@@ -13934,7 +13940,7 @@
             <w:noProof/>
             <w:webHidden/>
           </w:rPr>
-          <w:instrText xml:space="preserve"> PAGEREF _Toc482783709 \h </w:instrText>
+          <w:instrText xml:space="preserve"> PAGEREF _Toc494459574 \h </w:instrText>
         </w:r>
         <w:r>
           <w:rPr>
@@ -13979,7 +13985,7 @@
           <w:szCs w:val="22"/>
         </w:rPr>
       </w:pPr>
-      <w:hyperlink w:anchor="_Toc482783710" w:history="1">
+      <w:hyperlink w:anchor="_Toc494459575" w:history="1">
         <w:r>
           <w:rPr>
             <w:rStyle w:val="Hyperlink"/>
@@ -14022,7 +14028,7 @@
             <w:noProof/>
             <w:webHidden/>
           </w:rPr>
-          <w:instrText xml:space="preserve"> PAGEREF _Toc482783710 \h </w:instrText>
+          <w:instrText xml:space="preserve"> PAGEREF _Toc494459575 \h </w:instrText>
         </w:r>
         <w:r>
           <w:rPr>
@@ -14067,7 +14073,7 @@
           <w:szCs w:val="22"/>
         </w:rPr>
       </w:pPr>
-      <w:hyperlink w:anchor="_Toc482783711" w:history="1">
+      <w:hyperlink w:anchor="_Toc494459576" w:history="1">
         <w:r>
           <w:rPr>
             <w:rStyle w:val="Hyperlink"/>
@@ -14110,7 +14116,7 @@
             <w:noProof/>
             <w:webHidden/>
           </w:rPr>
-          <w:instrText xml:space="preserve"> PAGEREF _Toc482783711 \h </w:instrText>
+          <w:instrText xml:space="preserve"> PAGEREF _Toc494459576 \h </w:instrText>
         </w:r>
         <w:r>
           <w:rPr>
@@ -14155,7 +14161,7 @@
           <w:szCs w:val="22"/>
         </w:rPr>
       </w:pPr>
-      <w:hyperlink w:anchor="_Toc482783712" w:history="1">
+      <w:hyperlink w:anchor="_Toc494459577" w:history="1">
         <w:r>
           <w:rPr>
             <w:rStyle w:val="Hyperlink"/>
@@ -14198,7 +14204,7 @@
             <w:noProof/>
             <w:webHidden/>
           </w:rPr>
-          <w:instrText xml:space="preserve"> PAGEREF _Toc482783712 \h </w:instrText>
+          <w:instrText xml:space="preserve"> PAGEREF _Toc494459577 \h </w:instrText>
         </w:r>
         <w:r>
           <w:rPr>
@@ -14243,7 +14249,7 @@
           <w:szCs w:val="22"/>
         </w:rPr>
       </w:pPr>
-      <w:hyperlink w:anchor="_Toc482783713" w:history="1">
+      <w:hyperlink w:anchor="_Toc494459578" w:history="1">
         <w:r>
           <w:rPr>
             <w:rStyle w:val="Hyperlink"/>
@@ -14301,7 +14307,7 @@
             <w:noProof/>
             <w:webHidden/>
           </w:rPr>
-          <w:instrText xml:space="preserve"> PAGEREF _Toc482783713 \h </w:instrText>
+          <w:instrText xml:space="preserve"> PAGEREF _Toc494459578 \h </w:instrText>
         </w:r>
         <w:r>
           <w:rPr>
@@ -14346,7 +14352,7 @@
           <w:szCs w:val="22"/>
         </w:rPr>
       </w:pPr>
-      <w:hyperlink w:anchor="_Toc482783714" w:history="1">
+      <w:hyperlink w:anchor="_Toc494459579" w:history="1">
         <w:r>
           <w:rPr>
             <w:rStyle w:val="Hyperlink"/>
@@ -14404,7 +14410,7 @@
             <w:noProof/>
             <w:webHidden/>
           </w:rPr>
-          <w:instrText xml:space="preserve"> PAGEREF _Toc482783714 \h </w:instrText>
+          <w:instrText xml:space="preserve"> PAGEREF _Toc494459579 \h </w:instrText>
         </w:r>
         <w:r>
           <w:rPr>
@@ -14449,7 +14455,7 @@
           <w:szCs w:val="22"/>
         </w:rPr>
       </w:pPr>
-      <w:hyperlink w:anchor="_Toc482783715" w:history="1">
+      <w:hyperlink w:anchor="_Toc494459580" w:history="1">
         <w:r>
           <w:rPr>
             <w:rStyle w:val="Hyperlink"/>
@@ -14507,7 +14513,7 @@
             <w:noProof/>
             <w:webHidden/>
           </w:rPr>
-          <w:instrText xml:space="preserve"> PAGEREF _Toc482783715 \h </w:instrText>
+          <w:instrText xml:space="preserve"> PAGEREF _Toc494459580 \h </w:instrText>
         </w:r>
         <w:r>
           <w:rPr>
@@ -14552,7 +14558,7 @@
           <w:szCs w:val="22"/>
         </w:rPr>
       </w:pPr>
-      <w:hyperlink w:anchor="_Toc482783716" w:history="1">
+      <w:hyperlink w:anchor="_Toc494459581" w:history="1">
         <w:r>
           <w:rPr>
             <w:rStyle w:val="Hyperlink"/>
@@ -14610,7 +14616,7 @@
             <w:noProof/>
             <w:webHidden/>
           </w:rPr>
-          <w:instrText xml:space="preserve"> PAGEREF _Toc482783716 \h </w:instrText>
+          <w:instrText xml:space="preserve"> PAGEREF _Toc494459581 \h </w:instrText>
         </w:r>
         <w:r>
           <w:rPr>
@@ -14655,7 +14661,7 @@
           <w:szCs w:val="22"/>
         </w:rPr>
       </w:pPr>
-      <w:hyperlink w:anchor="_Toc482783717" w:history="1">
+      <w:hyperlink w:anchor="_Toc494459582" w:history="1">
         <w:r>
           <w:rPr>
             <w:rStyle w:val="Hyperlink"/>
@@ -14698,7 +14704,7 @@
             <w:noProof/>
             <w:webHidden/>
           </w:rPr>
-          <w:instrText xml:space="preserve"> PAGEREF _Toc482783717 \h </w:instrText>
+          <w:instrText xml:space="preserve"> PAGEREF _Toc494459582 \h </w:instrText>
         </w:r>
         <w:r>
           <w:rPr>
@@ -14743,7 +14749,7 @@
           <w:szCs w:val="22"/>
         </w:rPr>
       </w:pPr>
-      <w:hyperlink w:anchor="_Toc482783718" w:history="1">
+      <w:hyperlink w:anchor="_Toc494459583" w:history="1">
         <w:r>
           <w:rPr>
             <w:rStyle w:val="Hyperlink"/>
@@ -14786,7 +14792,7 @@
             <w:noProof/>
             <w:webHidden/>
           </w:rPr>
-          <w:instrText xml:space="preserve"> PAGEREF _Toc482783718 \h </w:instrText>
+          <w:instrText xml:space="preserve"> PAGEREF _Toc494459583 \h </w:instrText>
         </w:r>
         <w:r>
           <w:rPr>
@@ -14831,7 +14837,7 @@
           <w:szCs w:val="22"/>
         </w:rPr>
       </w:pPr>
-      <w:hyperlink w:anchor="_Toc482783719" w:history="1">
+      <w:hyperlink w:anchor="_Toc494459584" w:history="1">
         <w:r>
           <w:rPr>
             <w:rStyle w:val="Hyperlink"/>
@@ -14874,7 +14880,7 @@
             <w:noProof/>
             <w:webHidden/>
           </w:rPr>
-          <w:instrText xml:space="preserve"> PAGEREF _Toc482783719 \h </w:instrText>
+          <w:instrText xml:space="preserve"> PAGEREF _Toc494459584 \h </w:instrText>
         </w:r>
         <w:r>
           <w:rPr>
@@ -14919,7 +14925,7 @@
           <w:szCs w:val="22"/>
         </w:rPr>
       </w:pPr>
-      <w:hyperlink w:anchor="_Toc482783720" w:history="1">
+      <w:hyperlink w:anchor="_Toc494459585" w:history="1">
         <w:r>
           <w:rPr>
             <w:rStyle w:val="Hyperlink"/>
@@ -14962,7 +14968,7 @@
             <w:noProof/>
             <w:webHidden/>
           </w:rPr>
-          <w:instrText xml:space="preserve"> PAGEREF _Toc482783720 \h </w:instrText>
+          <w:instrText xml:space="preserve"> PAGEREF _Toc494459585 \h </w:instrText>
         </w:r>
         <w:r>
           <w:rPr>
@@ -15007,7 +15013,7 @@
           <w:szCs w:val="22"/>
         </w:rPr>
       </w:pPr>
-      <w:hyperlink w:anchor="_Toc482783721" w:history="1">
+      <w:hyperlink w:anchor="_Toc494459586" w:history="1">
         <w:r>
           <w:rPr>
             <w:rStyle w:val="Hyperlink"/>
@@ -15050,7 +15056,7 @@
             <w:noProof/>
             <w:webHidden/>
           </w:rPr>
-          <w:instrText xml:space="preserve"> PAGEREF _Toc482783721 \h </w:instrText>
+          <w:instrText xml:space="preserve"> PAGEREF _Toc494459586 \h </w:instrText>
         </w:r>
         <w:r>
           <w:rPr>
@@ -15095,7 +15101,7 @@
           <w:szCs w:val="22"/>
         </w:rPr>
       </w:pPr>
-      <w:hyperlink w:anchor="_Toc482783722" w:history="1">
+      <w:hyperlink w:anchor="_Toc494459587" w:history="1">
         <w:r>
           <w:rPr>
             <w:rStyle w:val="Hyperlink"/>
@@ -15138,7 +15144,7 @@
             <w:noProof/>
             <w:webHidden/>
           </w:rPr>
-          <w:instrText xml:space="preserve"> PAGEREF _Toc482783722 \h </w:instrText>
+          <w:instrText xml:space="preserve"> PAGEREF _Toc494459587 \h </w:instrText>
         </w:r>
         <w:r>
           <w:rPr>
@@ -15183,7 +15189,7 @@
           <w:szCs w:val="22"/>
         </w:rPr>
       </w:pPr>
-      <w:hyperlink w:anchor="_Toc482783723" w:history="1">
+      <w:hyperlink w:anchor="_Toc494459588" w:history="1">
         <w:r>
           <w:rPr>
             <w:rStyle w:val="Hyperlink"/>
@@ -15226,7 +15232,7 @@
             <w:noProof/>
             <w:webHidden/>
           </w:rPr>
-          <w:instrText xml:space="preserve"> PAGEREF _Toc482783723 \h </w:instrText>
+          <w:instrText xml:space="preserve"> PAGEREF _Toc494459588 \h </w:instrText>
         </w:r>
         <w:r>
           <w:rPr>
@@ -15271,7 +15277,7 @@
           <w:szCs w:val="22"/>
         </w:rPr>
       </w:pPr>
-      <w:hyperlink w:anchor="_Toc482783724" w:history="1">
+      <w:hyperlink w:anchor="_Toc494459589" w:history="1">
         <w:r>
           <w:rPr>
             <w:rStyle w:val="Hyperlink"/>
@@ -15314,7 +15320,7 @@
             <w:noProof/>
             <w:webHidden/>
           </w:rPr>
-          <w:instrText xml:space="preserve"> PAGEREF _Toc482783724 \h </w:instrText>
+          <w:instrText xml:space="preserve"> PAGEREF _Toc494459589 \h </w:instrText>
         </w:r>
         <w:r>
           <w:rPr>
@@ -15359,7 +15365,7 @@
           <w:szCs w:val="22"/>
         </w:rPr>
       </w:pPr>
-      <w:hyperlink w:anchor="_Toc482783725" w:history="1">
+      <w:hyperlink w:anchor="_Toc494459590" w:history="1">
         <w:r>
           <w:rPr>
             <w:rStyle w:val="Hyperlink"/>
@@ -15402,7 +15408,7 @@
             <w:noProof/>
             <w:webHidden/>
           </w:rPr>
-          <w:instrText xml:space="preserve"> PAGEREF _Toc482783725 \h </w:instrText>
+          <w:instrText xml:space="preserve"> PAGEREF _Toc494459590 \h </w:instrText>
         </w:r>
         <w:r>
           <w:rPr>
@@ -15450,7 +15456,7 @@
           <w:szCs w:val="22"/>
         </w:rPr>
       </w:pPr>
-      <w:hyperlink w:anchor="_Toc482783726" w:history="1">
+      <w:hyperlink w:anchor="_Toc494459591" w:history="1">
         <w:r>
           <w:rPr>
             <w:rStyle w:val="Hyperlink"/>
@@ -15496,7 +15502,7 @@
             <w:noProof/>
             <w:webHidden/>
           </w:rPr>
-          <w:instrText xml:space="preserve"> PAGEREF _Toc482783726 \h </w:instrText>
+          <w:instrText xml:space="preserve"> PAGEREF _Toc494459591 \h </w:instrText>
         </w:r>
         <w:r>
           <w:rPr>
@@ -15541,7 +15547,7 @@
           <w:szCs w:val="22"/>
         </w:rPr>
       </w:pPr>
-      <w:hyperlink w:anchor="_Toc482783727" w:history="1">
+      <w:hyperlink w:anchor="_Toc494459592" w:history="1">
         <w:r>
           <w:rPr>
             <w:rStyle w:val="Hyperlink"/>
@@ -15584,7 +15590,7 @@
             <w:noProof/>
             <w:webHidden/>
           </w:rPr>
-          <w:instrText xml:space="preserve"> PAGEREF _Toc482783727 \h </w:instrText>
+          <w:instrText xml:space="preserve"> PAGEREF _Toc494459592 \h </w:instrText>
         </w:r>
         <w:r>
           <w:rPr>
@@ -15629,7 +15635,7 @@
           <w:szCs w:val="22"/>
         </w:rPr>
       </w:pPr>
-      <w:hyperlink w:anchor="_Toc482783728" w:history="1">
+      <w:hyperlink w:anchor="_Toc494459593" w:history="1">
         <w:r>
           <w:rPr>
             <w:rStyle w:val="Hyperlink"/>
@@ -15672,7 +15678,7 @@
             <w:noProof/>
             <w:webHidden/>
           </w:rPr>
-          <w:instrText xml:space="preserve"> PAGEREF _Toc482783728 \h </w:instrText>
+          <w:instrText xml:space="preserve"> PAGEREF _Toc494459593 \h </w:instrText>
         </w:r>
         <w:r>
           <w:rPr>
@@ -15717,7 +15723,7 @@
           <w:szCs w:val="22"/>
         </w:rPr>
       </w:pPr>
-      <w:hyperlink w:anchor="_Toc482783729" w:history="1">
+      <w:hyperlink w:anchor="_Toc494459594" w:history="1">
         <w:r>
           <w:rPr>
             <w:rStyle w:val="Hyperlink"/>
@@ -15760,7 +15766,7 @@
             <w:noProof/>
             <w:webHidden/>
           </w:rPr>
-          <w:instrText xml:space="preserve"> PAGEREF _Toc482783729 \h </w:instrText>
+          <w:instrText xml:space="preserve"> PAGEREF _Toc494459594 \h </w:instrText>
         </w:r>
         <w:r>
           <w:rPr>
@@ -15805,7 +15811,7 @@
           <w:szCs w:val="22"/>
         </w:rPr>
       </w:pPr>
-      <w:hyperlink w:anchor="_Toc482783730" w:history="1">
+      <w:hyperlink w:anchor="_Toc494459595" w:history="1">
         <w:r>
           <w:rPr>
             <w:rStyle w:val="Hyperlink"/>
@@ -15848,7 +15854,7 @@
             <w:noProof/>
             <w:webHidden/>
           </w:rPr>
-          <w:instrText xml:space="preserve"> PAGEREF _Toc482783730 \h </w:instrText>
+          <w:instrText xml:space="preserve"> PAGEREF _Toc494459595 \h </w:instrText>
         </w:r>
         <w:r>
           <w:rPr>
@@ -15893,7 +15899,7 @@
           <w:szCs w:val="22"/>
         </w:rPr>
       </w:pPr>
-      <w:hyperlink w:anchor="_Toc482783731" w:history="1">
+      <w:hyperlink w:anchor="_Toc494459596" w:history="1">
         <w:r>
           <w:rPr>
             <w:rStyle w:val="Hyperlink"/>
@@ -15936,7 +15942,7 @@
             <w:noProof/>
             <w:webHidden/>
           </w:rPr>
-          <w:instrText xml:space="preserve"> PAGEREF _Toc482783731 \h </w:instrText>
+          <w:instrText xml:space="preserve"> PAGEREF _Toc494459596 \h </w:instrText>
         </w:r>
         <w:r>
           <w:rPr>
@@ -15981,7 +15987,7 @@
           <w:szCs w:val="22"/>
         </w:rPr>
       </w:pPr>
-      <w:hyperlink w:anchor="_Toc482783732" w:history="1">
+      <w:hyperlink w:anchor="_Toc494459597" w:history="1">
         <w:r>
           <w:rPr>
             <w:rStyle w:val="Hyperlink"/>
@@ -16024,7 +16030,7 @@
             <w:noProof/>
             <w:webHidden/>
           </w:rPr>
-          <w:instrText xml:space="preserve"> PAGEREF _Toc482783732 \h </w:instrText>
+          <w:instrText xml:space="preserve"> PAGEREF _Toc494459597 \h </w:instrText>
         </w:r>
         <w:r>
           <w:rPr>
@@ -16072,7 +16078,7 @@
           <w:szCs w:val="22"/>
         </w:rPr>
       </w:pPr>
-      <w:hyperlink w:anchor="_Toc482783733" w:history="1">
+      <w:hyperlink w:anchor="_Toc494459598" w:history="1">
         <w:r>
           <w:rPr>
             <w:rStyle w:val="Hyperlink"/>
@@ -16118,7 +16124,7 @@
             <w:noProof/>
             <w:webHidden/>
           </w:rPr>
-          <w:instrText xml:space="preserve"> PAGEREF _Toc482783733 \h </w:instrText>
+          <w:instrText xml:space="preserve"> PAGEREF _Toc494459598 \h </w:instrText>
         </w:r>
         <w:r>
           <w:rPr>
@@ -16158,7 +16164,7 @@
         <w:fldChar w:fldCharType="end"/>
       </w:r>
       <w:bookmarkStart w:id="3" w:name="_Toc393188763"/>
-      <w:bookmarkStart w:id="4" w:name="_Toc482783556"/>
+      <w:bookmarkStart w:id="4" w:name="_Toc494459421"/>
       <w:r>
         <w:t>Introduction</w:t>
       </w:r>
@@ -16304,7 +16310,7 @@
         </w:tabs>
         <w:ind w:left="648" w:hanging="648"/>
       </w:pPr>
-      <w:bookmarkStart w:id="6" w:name="_Toc482783557"/>
+      <w:bookmarkStart w:id="6" w:name="_Toc494459422"/>
       <w:r>
         <w:t>Major modifications made to PnET algorithms</w:t>
       </w:r>
@@ -16485,7 +16491,7 @@
         <w:ind w:left="648" w:hanging="648"/>
       </w:pPr>
       <w:bookmarkStart w:id="7" w:name="_Toc393188765"/>
-      <w:bookmarkStart w:id="8" w:name="_Toc482783558"/>
+      <w:bookmarkStart w:id="8" w:name="_Toc494459423"/>
       <w:r>
         <w:t xml:space="preserve">Advantages and disadvantages of </w:t>
       </w:r>
@@ -16886,14 +16892,477 @@
         </w:tabs>
         <w:ind w:left="648" w:hanging="648"/>
       </w:pPr>
-      <w:bookmarkStart w:id="9" w:name="_Toc482783559"/>
+      <w:bookmarkStart w:id="9" w:name="_Toc494459424"/>
       <w:r>
         <w:t>What’s new in version 2.</w:t>
       </w:r>
       <w:r>
         <w:t>1</w:t>
       </w:r>
+      <w:r>
+        <w:t>.1</w:t>
+      </w:r>
       <w:bookmarkEnd w:id="9"/>
+    </w:p>
+    <w:p>
+      <w:pPr>
+        <w:pStyle w:val="textbody"/>
+        <w:ind w:left="630"/>
+      </w:pPr>
+      <w:r>
+        <w:t xml:space="preserve">This release incorporates a change to the Biomass Cohort Library to maintain compatibility with other extensions that use the same library (all </w:t>
+      </w:r>
+      <w:r>
+        <w:lastRenderedPageBreak/>
+        <w:t>extensions that use cohorts with biomass attributes).  The edit to the Biomass Cohort Library enabled the proper tracking of dead biomass (additions to the dead pools) when partial cohort removals occurred.</w:t>
+      </w:r>
+    </w:p>
+    <w:p>
+      <w:pPr>
+        <w:pStyle w:val="textbody"/>
+        <w:ind w:left="630"/>
+      </w:pPr>
+      <w:r>
+        <w:t>This version also adds compatibility with the Metadata Library that supports output visualization using the VizTool.</w:t>
+      </w:r>
+    </w:p>
+    <w:p>
+      <w:pPr>
+        <w:pStyle w:val="Heading2"/>
+        <w:tabs>
+          <w:tab w:val="num" w:pos="0"/>
+        </w:tabs>
+        <w:ind w:left="648" w:hanging="648"/>
+      </w:pPr>
+      <w:bookmarkStart w:id="10" w:name="_Toc393188766"/>
+      <w:bookmarkStart w:id="11" w:name="_Toc494459425"/>
+      <w:r>
+        <w:t>References</w:t>
+      </w:r>
+      <w:bookmarkEnd w:id="10"/>
+      <w:bookmarkEnd w:id="11"/>
+    </w:p>
+    <w:p>
+      <w:pPr>
+        <w:pStyle w:val="reference"/>
+        <w:ind w:left="1170"/>
+      </w:pPr>
+      <w:r>
+        <w:t>Aber, J.D.,</w:t>
+      </w:r>
+      <w:r>
+        <w:t xml:space="preserve"> Federer</w:t>
+      </w:r>
+      <w:r>
+        <w:t xml:space="preserve"> </w:t>
+      </w:r>
+      <w:r>
+        <w:t>C.A.  1992.  A generalized</w:t>
+      </w:r>
+      <w:r>
+        <w:t>, lumped parameter model of</w:t>
+      </w:r>
+      <w:r>
+        <w:t xml:space="preserve"> photosynthesis, evapot</w:t>
+      </w:r>
+      <w:r>
+        <w:t>ranspiration</w:t>
+      </w:r>
+      <w:r>
+        <w:t xml:space="preserve"> and net primary production in temperate and boreal forest ecosystems.  Oecologia 92:</w:t>
+      </w:r>
+      <w:r>
+        <w:t xml:space="preserve"> </w:t>
+      </w:r>
+      <w:r>
+        <w:t>463-474.</w:t>
+      </w:r>
+    </w:p>
+    <w:p>
+      <w:pPr>
+        <w:pStyle w:val="reference"/>
+        <w:ind w:left="1170"/>
+        <w:rPr>
+          <w:b/>
+        </w:rPr>
+      </w:pPr>
+      <w:r>
+        <w:t>Aber, J.D., Ollinger, S.V., Federer, A., Reich, P.B., Goulden, M.L., Kicklighter D</w:t>
+      </w:r>
+      <w:r>
+        <w:t>.W., Melillo J.M., Lathrop R.G.</w:t>
+      </w:r>
+      <w:r>
+        <w:t xml:space="preserve"> </w:t>
+      </w:r>
+      <w:r>
+        <w:t xml:space="preserve"> </w:t>
+      </w:r>
+      <w:r>
+        <w:t xml:space="preserve">1995. Predicting the effects of climate change on water yield and forest production in the northeastern United States. </w:t>
+      </w:r>
+      <w:r>
+        <w:t xml:space="preserve"> </w:t>
+      </w:r>
+      <w:r>
+        <w:t xml:space="preserve">Climate </w:t>
+      </w:r>
+      <w:r>
+        <w:t>R</w:t>
+      </w:r>
+      <w:r>
+        <w:t>esearch</w:t>
+      </w:r>
+      <w:r>
+        <w:t xml:space="preserve"> 5:</w:t>
+      </w:r>
+      <w:r>
+        <w:t>207-222</w:t>
+      </w:r>
+      <w:r>
+        <w:rPr>
+          <w:b/>
+        </w:rPr>
+        <w:t>.</w:t>
+      </w:r>
+    </w:p>
+    <w:p>
+      <w:pPr>
+        <w:pStyle w:val="reference"/>
+        <w:ind w:left="1170"/>
+      </w:pPr>
+      <w:r>
+        <w:t>D</w:t>
+      </w:r>
+      <w:r>
+        <w:t xml:space="preserve">e Bruijn AMG., Gustafson E.J, </w:t>
+      </w:r>
+      <w:r>
+        <w:t>Sturtevant B., Foster J., Miranda B</w:t>
+      </w:r>
+      <w:r>
+        <w:rPr>
+          <w:vertAlign w:val="superscript"/>
+        </w:rPr>
+        <w:t>.</w:t>
+      </w:r>
+      <w:r>
+        <w:t>, Lichti N., Jacobs</w:t>
+      </w:r>
+      <w:r>
+        <w:t xml:space="preserve"> D.F</w:t>
+      </w:r>
+      <w:r>
+        <w:t xml:space="preserve">.  </w:t>
+      </w:r>
+      <w:r>
+        <w:t>2014</w:t>
+      </w:r>
+      <w:r>
+        <w:t xml:space="preserve">. </w:t>
+      </w:r>
+      <w:r>
+        <w:t xml:space="preserve"> </w:t>
+      </w:r>
+      <w:r>
+        <w:t>Toward more robust projections of forest landscape dynamics under novel environmental conditions: embedding PnET within LANDIS-II</w:t>
+      </w:r>
+      <w:proofErr w:type="gramStart"/>
+      <w:r>
+        <w:t>.</w:t>
+      </w:r>
+      <w:r>
+        <w:t>.</w:t>
+      </w:r>
+      <w:proofErr w:type="gramEnd"/>
+      <w:r>
+        <w:t xml:space="preserve">  Ecological Modelling</w:t>
+      </w:r>
+      <w:r>
+        <w:t xml:space="preserve"> </w:t>
+      </w:r>
+      <w:r>
+        <w:t>287:44–57</w:t>
+      </w:r>
+      <w:r>
+        <w:t>.</w:t>
+      </w:r>
+    </w:p>
+    <w:p>
+      <w:pPr>
+        <w:pStyle w:val="reference"/>
+        <w:ind w:left="1170"/>
+      </w:pPr>
+      <w:r>
+        <w:t>Gustafson, E.J.</w:t>
+      </w:r>
+      <w:r>
+        <w:t xml:space="preserve">  2013.  When relationships estimated in the past cannot be used to predict the future: using mechanistic models to predict landscape ecological dynamics in a changing world</w:t>
+      </w:r>
+      <w:r>
+        <w:t>.</w:t>
+      </w:r>
+      <w:r>
+        <w:t xml:space="preserve">  Landscape Ecology 28:1429-1437</w:t>
+      </w:r>
+      <w:r>
+        <w:rPr>
+          <w:iCs/>
+        </w:rPr>
+        <w:t>.</w:t>
+      </w:r>
+      <w:r>
+        <w:t xml:space="preserve">  </w:t>
+      </w:r>
+    </w:p>
+    <w:p>
+      <w:pPr>
+        <w:pStyle w:val="reference"/>
+        <w:ind w:left="1170"/>
+      </w:pPr>
+      <w:r>
+        <w:t>Sc</w:t>
+      </w:r>
+      <w:r>
+        <w:t>heller, R.M.</w:t>
+      </w:r>
+      <w:r>
+        <w:t>,</w:t>
+      </w:r>
+      <w:r>
+        <w:t xml:space="preserve"> Mladenoff, D.</w:t>
+      </w:r>
+      <w:r>
+        <w:t xml:space="preserve">J. </w:t>
+      </w:r>
+      <w:r>
+        <w:t xml:space="preserve"> </w:t>
+      </w:r>
+      <w:r>
+        <w:t xml:space="preserve">2004. </w:t>
+      </w:r>
+      <w:r>
+        <w:t xml:space="preserve"> </w:t>
+      </w:r>
+      <w:r>
+        <w:t xml:space="preserve">A forest growth and biomass module for a landscape simulation model, LANDIS:  Design, validation, and application. </w:t>
+      </w:r>
+      <w:r>
+        <w:t xml:space="preserve"> </w:t>
+      </w:r>
+      <w:r>
+        <w:t>Ecological Modelling 180(1):211-229.</w:t>
+      </w:r>
+    </w:p>
+    <w:p>
+      <w:pPr>
+        <w:pStyle w:val="reference"/>
+        <w:ind w:left="1170"/>
+      </w:pPr>
+      <w:r>
+        <w:t>Wythers K</w:t>
+      </w:r>
+      <w:r>
+        <w:t>.</w:t>
+      </w:r>
+      <w:r>
+        <w:t xml:space="preserve">R., </w:t>
+      </w:r>
+      <w:r>
+        <w:t xml:space="preserve">Reich </w:t>
+      </w:r>
+      <w:r>
+        <w:t>P</w:t>
+      </w:r>
+      <w:r>
+        <w:t>.</w:t>
+      </w:r>
+      <w:r>
+        <w:t>B.</w:t>
+      </w:r>
+      <w:r>
+        <w:t>,</w:t>
+      </w:r>
+      <w:r>
+        <w:t xml:space="preserve"> </w:t>
+      </w:r>
+      <w:r>
+        <w:t xml:space="preserve">Bradford </w:t>
+      </w:r>
+      <w:proofErr w:type="gramStart"/>
+      <w:r>
+        <w:t>J</w:t>
+      </w:r>
+      <w:r>
+        <w:t>.</w:t>
+      </w:r>
+      <w:r>
+        <w:t>B..</w:t>
+      </w:r>
+      <w:proofErr w:type="gramEnd"/>
+      <w:r>
+        <w:t xml:space="preserve">  2013.  Incorporating temperature-sensitive Q10 and foliar respiration acclimation algorithms modifies modeled ecosystem responses to global change.  Journal of Geophysical Research: BioGeosciences 118:1–14.</w:t>
+      </w:r>
+    </w:p>
+    <w:p>
+      <w:pPr>
+        <w:pStyle w:val="Heading2"/>
+        <w:tabs>
+          <w:tab w:val="num" w:pos="0"/>
+        </w:tabs>
+        <w:ind w:left="648" w:hanging="648"/>
+      </w:pPr>
+      <w:bookmarkStart w:id="12" w:name="_Toc127846704"/>
+      <w:bookmarkStart w:id="13" w:name="_Toc393188767"/>
+      <w:bookmarkStart w:id="14" w:name="_Toc494459426"/>
+      <w:r>
+        <w:t>Acknowledgments</w:t>
+      </w:r>
+      <w:bookmarkEnd w:id="12"/>
+      <w:bookmarkEnd w:id="13"/>
+      <w:bookmarkEnd w:id="14"/>
+    </w:p>
+    <w:p>
+      <w:pPr>
+        <w:pStyle w:val="textbody"/>
+        <w:ind w:left="720"/>
+      </w:pPr>
+      <w:r>
+        <w:t xml:space="preserve">Funding for the development of the </w:t>
+      </w:r>
+      <w:r>
+        <w:rPr>
+          <w:iCs/>
+        </w:rPr>
+        <w:t>PnET-Succession</w:t>
+      </w:r>
+      <w:r>
+        <w:rPr>
+          <w:iCs/>
+        </w:rPr>
+        <w:t xml:space="preserve"> extension </w:t>
+      </w:r>
+      <w:r>
+        <w:rPr>
+          <w:iCs/>
+        </w:rPr>
+        <w:t xml:space="preserve">was </w:t>
+      </w:r>
+      <w:r>
+        <w:rPr>
+          <w:iCs/>
+        </w:rPr>
+        <w:t>provided by a grant from the USDA/NASA NIFA/AFRI program to Purdue University</w:t>
+      </w:r>
+      <w:r>
+        <w:t xml:space="preserve">.  </w:t>
+      </w:r>
+      <w:r>
+        <w:t xml:space="preserve">Valuable </w:t>
+      </w:r>
+      <w:r>
+        <w:t xml:space="preserve">scientific </w:t>
+      </w:r>
+      <w:r>
+        <w:t xml:space="preserve">contributions to the development of the </w:t>
+      </w:r>
+      <w:r>
+        <w:t>extension</w:t>
+      </w:r>
+      <w:r>
+        <w:t xml:space="preserve"> were made by </w:t>
+      </w:r>
+      <w:r>
+        <w:t xml:space="preserve">Arjan De Bruijn, </w:t>
+      </w:r>
+      <w:r>
+        <w:t>Eric J. Gustafson</w:t>
+      </w:r>
+      <w:r>
+        <w:t>,</w:t>
+      </w:r>
+      <w:r>
+        <w:t xml:space="preserve"> </w:t>
+      </w:r>
+      <w:r>
+        <w:t>Brian R. Sturtevant</w:t>
+      </w:r>
+      <w:r>
+        <w:t xml:space="preserve"> </w:t>
+      </w:r>
+      <w:r>
+        <w:t>and Mark Kubiske</w:t>
+      </w:r>
+      <w:r>
+        <w:t>.</w:t>
+      </w:r>
+    </w:p>
+    <w:p>
+      <w:pPr>
+        <w:pStyle w:val="textbody"/>
+        <w:ind w:left="720"/>
+      </w:pPr>
+      <w:r>
+        <w:lastRenderedPageBreak/>
+        <w:t xml:space="preserve">Funding for the development of LANDIS-II </w:t>
+      </w:r>
+      <w:r>
+        <w:t>was</w:t>
+      </w:r>
+      <w:r>
+        <w:t xml:space="preserve"> provided by the North</w:t>
+      </w:r>
+      <w:r>
+        <w:t>ern</w:t>
+      </w:r>
+      <w:r>
+        <w:t xml:space="preserve"> Research Station (Rhinelander, Wisconsin) of the U.S. Forest Service.  Valuable contributions to the development of </w:t>
+      </w:r>
+      <w:r>
+        <w:t xml:space="preserve">LANDIS-II </w:t>
+      </w:r>
+      <w:r>
+        <w:t xml:space="preserve">were made by </w:t>
+      </w:r>
+      <w:r>
+        <w:t xml:space="preserve">Robert M. Scheller, </w:t>
+      </w:r>
+      <w:r>
+        <w:t xml:space="preserve">Brian R. Sturtevant, Eric J. Gustafson, and David J. Mladenoff. </w:t>
+      </w:r>
+    </w:p>
+    <w:p>
+      <w:pPr>
+        <w:pStyle w:val="Heading2"/>
+        <w:tabs>
+          <w:tab w:val="num" w:pos="0"/>
+        </w:tabs>
+        <w:ind w:left="648" w:hanging="648"/>
+      </w:pPr>
+      <w:bookmarkStart w:id="15" w:name="_Toc494459427"/>
+      <w:r>
+        <w:t>Release History</w:t>
+      </w:r>
+      <w:bookmarkEnd w:id="15"/>
+    </w:p>
+    <w:p>
+      <w:pPr>
+        <w:pStyle w:val="Heading3"/>
+        <w:ind w:left="864" w:hanging="864"/>
+      </w:pPr>
+      <w:bookmarkStart w:id="16" w:name="_Toc494459428"/>
+      <w:r>
+        <w:t>Major Releases</w:t>
+      </w:r>
+      <w:bookmarkEnd w:id="16"/>
+    </w:p>
+    <w:p>
+      <w:pPr>
+        <w:pStyle w:val="Heading4"/>
+      </w:pPr>
+      <w:r>
+        <w:t>Version 2.0</w:t>
+      </w:r>
     </w:p>
     <w:p>
       <w:pPr>
@@ -16901,29 +17370,13 @@
         <w:ind w:left="450"/>
       </w:pPr>
       <w:r>
-        <w:t xml:space="preserve">An important bug related to dispersal was fixed in this version.  Previously, the age of the </w:t>
-      </w:r>
-      <w:r>
-        <w:rPr>
-          <w:b/>
-        </w:rPr>
-        <w:t>youngest</w:t>
-      </w:r>
-      <w:r>
-        <w:t xml:space="preserve"> cohort of a species was used to determine if a mature </w:t>
-      </w:r>
-      <w:r>
-        <w:lastRenderedPageBreak/>
-        <w:t xml:space="preserve">cohort was present on a site for seeding purposes.  The test should use the age of the </w:t>
-      </w:r>
-      <w:r>
-        <w:rPr>
-          <w:b/>
-        </w:rPr>
-        <w:t xml:space="preserve">oldest </w:t>
-      </w:r>
-      <w:r>
-        <w:t>cohort of a species to check for maturity and determine sources of seed for dispersal.  This error has been corrected.</w:t>
+        <w:t xml:space="preserve">New generic parameter: PrecipEvents.  </w:t>
+      </w:r>
+      <w:r>
+        <w:t xml:space="preserve">Divides incoming monthly precipitation into discrete events within the month (n=PrecipEvents) and applies each portion randomly during the sequence of processing canopy sublayers.  </w:t>
+      </w:r>
+      <w:r>
+        <w:t xml:space="preserve">This prevents large cohorts from consuming a disproportionate share of the available water in a given month.  </w:t>
       </w:r>
     </w:p>
     <w:p>
@@ -16932,16 +17385,7 @@
         <w:ind w:left="450"/>
       </w:pPr>
       <w:r>
-        <w:t>Rename [SurfaceRunoff] to [PrecLoss] in the Site Output file to distinguish between water lost due to soil saturation (</w:t>
-      </w:r>
-      <w:r>
-        <w:t>Surface</w:t>
-      </w:r>
-      <w:r>
-        <w:t>RunOff) and water lost due to other factors (PrecLoss; e.g., slope, impervious surface).</w:t>
-      </w:r>
-      <w:r>
-        <w:t xml:space="preserve">  Add tracking of PrecLoss variable.</w:t>
+        <w:t>New generic parameter: Wythers.  Option to apply the foliar respiration correction as proposed by Wythers et al (2013).</w:t>
       </w:r>
     </w:p>
     <w:p>
@@ -16950,7 +17394,7 @@
         <w:ind w:left="450"/>
       </w:pPr>
       <w:r>
-        <w:t>Rename [Layer] to [TopLayer] in the Cohort Output file to denote that the value reported is the highest layer in which the cohort appears.  The top canopy layer has the highest layer value.</w:t>
+        <w:t xml:space="preserve">New generic parameter: DTEMP.  Option to apply the temperature reduction factor (DTEMP) of PnET-II rather than the original PnET-Succession v1.2 temperature reduction factor.  The v1.2 temperature reduction factor does not explicitly penalize photosynthesis at temperatures above PsnTOpt.  </w:t>
       </w:r>
     </w:p>
     <w:p>
@@ -16959,10 +17403,7 @@
         <w:ind w:left="450"/>
       </w:pPr>
       <w:r>
-        <w:t xml:space="preserve">The allocation of precipitation events to subcanopy layers has been adjusted so that the precip events are randomly assigned </w:t>
-      </w:r>
-      <w:r>
-        <w:t>to layers, but not constrained to a single event per layer.  This can result in multiple precip events occurring (with their associated runoff, interception, leakage, etc.) for a given layer, especially when the number of precipitation events is greater than the number of subcanopy layers on a site.  This resolves a discontinuity in the water cycle when the number of cohorts was low relative to the number of precip events.</w:t>
+        <w:t>New ecoregion parameter: SnowSublimFrac.  Snowpack is reduced by this amount prior to snowmelt, representing sublimation.</w:t>
       </w:r>
     </w:p>
     <w:p>
@@ -16971,10 +17412,269 @@
         <w:ind w:left="450"/>
       </w:pPr>
       <w:r>
-        <w:t>Bug Fixes</w:t>
-      </w:r>
-      <w:r>
-        <w:t>:</w:t>
+        <w:t>New output options for woody senescence and foliage senescence by species.</w:t>
+      </w:r>
+    </w:p>
+    <w:p>
+      <w:pPr>
+        <w:pStyle w:val="textbody"/>
+        <w:ind w:left="450"/>
+      </w:pPr>
+    </w:p>
+    <w:p>
+      <w:pPr>
+        <w:pStyle w:val="textbody"/>
+        <w:ind w:left="450"/>
+      </w:pPr>
+      <w:r>
+        <w:t xml:space="preserve">Bug fixes: </w:t>
+      </w:r>
+    </w:p>
+    <w:p>
+      <w:pPr>
+        <w:pStyle w:val="textbody"/>
+        <w:numPr>
+          <w:ilvl w:val="0"/>
+          <w:numId w:val="22"/>
+        </w:numPr>
+      </w:pPr>
+      <w:r>
+        <w:t xml:space="preserve">A bug in the calculation of transpiration was fixed.  </w:t>
+      </w:r>
+    </w:p>
+    <w:p>
+      <w:pPr>
+        <w:pStyle w:val="textbody"/>
+        <w:numPr>
+          <w:ilvl w:val="0"/>
+          <w:numId w:val="22"/>
+        </w:numPr>
+      </w:pPr>
+      <w:r>
+        <w:t>A bug that caused the decomposition of dead pools to not be simulated during spin-up in prior versions was fixed.</w:t>
+      </w:r>
+    </w:p>
+    <w:p>
+      <w:pPr>
+        <w:pStyle w:val="textbody"/>
+        <w:numPr>
+          <w:ilvl w:val="0"/>
+          <w:numId w:val="22"/>
+        </w:numPr>
+      </w:pPr>
+      <w:r>
+        <w:t>A bug in the calculation of runoff was fixed.</w:t>
+      </w:r>
+    </w:p>
+    <w:p>
+      <w:pPr>
+        <w:pStyle w:val="textbody"/>
+        <w:numPr>
+          <w:ilvl w:val="0"/>
+          <w:numId w:val="22"/>
+        </w:numPr>
+      </w:pPr>
+      <w:r>
+        <w:t xml:space="preserve">Biomass values provided to disturbance extensions in prior versions were the sum of above- and below-ground woody biomass, but no foliar biomass.  Version 2.0 includes aboveground and foliar biomass to be consistent with other Biomass Succession extensions and is therefore more compatible with biomass disturbance extensions.  </w:t>
+      </w:r>
+      <w:r>
+        <w:lastRenderedPageBreak/>
+        <w:t xml:space="preserve">Specific biomass pools can be now output as maps and total pool sizes using the </w:t>
+      </w:r>
+      <w:r>
+        <w:t>Output-PnET</w:t>
+      </w:r>
+      <w:r>
+        <w:t xml:space="preserve"> extension (Section 10).</w:t>
+      </w:r>
+    </w:p>
+    <w:p>
+      <w:pPr>
+        <w:pStyle w:val="textbody"/>
+        <w:numPr>
+          <w:ilvl w:val="0"/>
+          <w:numId w:val="22"/>
+        </w:numPr>
+      </w:pPr>
+      <w:r>
+        <w:t>Defoliation (by an external disturbance extension) is now applied during June (previously it was January when deciduous species had no foliage).</w:t>
+      </w:r>
+    </w:p>
+    <w:p>
+      <w:pPr>
+        <w:pStyle w:val="textbody"/>
+        <w:numPr>
+          <w:ilvl w:val="0"/>
+          <w:numId w:val="22"/>
+        </w:numPr>
+      </w:pPr>
+      <w:r>
+        <w:t>A bug in the processing of cohorts killed by disturbance was fixed.  The bug prevented disturbances from recording the cohorts being removed.</w:t>
+      </w:r>
+    </w:p>
+    <w:p>
+      <w:pPr>
+        <w:pStyle w:val="textbody"/>
+        <w:numPr>
+          <w:ilvl w:val="0"/>
+          <w:numId w:val="22"/>
+        </w:numPr>
+      </w:pPr>
+      <w:r>
+        <w:t xml:space="preserve">A bug in the calculation of snow melt was fixed.  The bug caused all snow pack to melt at the same time.  The rate of snowmelt was changed to 2.74 mm/°C/day (see </w:t>
+      </w:r>
+      <w:r>
+        <w:fldChar w:fldCharType="begin"/>
+      </w:r>
+      <w:r>
+        <w:instrText xml:space="preserve"> REF _Ref465060915 \r \h </w:instrText>
+      </w:r>
+      <w:r>
+        <w:fldChar w:fldCharType="separate"/>
+      </w:r>
+      <w:r>
+        <w:t>2.4.2.1</w:t>
+      </w:r>
+      <w:r>
+        <w:fldChar w:fldCharType="end"/>
+      </w:r>
+      <w:r>
+        <w:t>).</w:t>
+      </w:r>
+    </w:p>
+    <w:p>
+      <w:pPr>
+        <w:pStyle w:val="textbody"/>
+        <w:numPr>
+          <w:ilvl w:val="0"/>
+          <w:numId w:val="22"/>
+        </w:numPr>
+      </w:pPr>
+      <w:r>
+        <w:t>When snowpack is present, surface PAR is set to 0 which eliminates soil water evaporation under snow (though sublimation of snow occurs instead)</w:t>
+      </w:r>
+    </w:p>
+    <w:p>
+      <w:pPr>
+        <w:pStyle w:val="textbody"/>
+        <w:ind w:left="450"/>
+      </w:pPr>
+      <w:r>
+        <w:t>An Excel worksheet is available from (</w:t>
+      </w:r>
+      <w:r>
+        <w:t>http://www.landis-ii.org/extensions/pnet-succession</w:t>
+      </w:r>
+      <w:r>
+        <w:t xml:space="preserve">) that can be used to better understand how selected input parameters affect state variable computations.  PnET-Succession function worksheet.xlsx. </w:t>
+      </w:r>
+    </w:p>
+    <w:p>
+      <w:pPr>
+        <w:pStyle w:val="textbody"/>
+      </w:pPr>
+    </w:p>
+    <w:p>
+      <w:pPr>
+        <w:pStyle w:val="Heading4"/>
+      </w:pPr>
+      <w:r>
+        <w:t>Version 1.0</w:t>
+      </w:r>
+    </w:p>
+    <w:p>
+      <w:pPr>
+        <w:pStyle w:val="textbody"/>
+        <w:ind w:left="450"/>
+      </w:pPr>
+      <w:r>
+        <w:t>Original released version</w:t>
+      </w:r>
+    </w:p>
+    <w:p>
+      <w:pPr>
+        <w:pStyle w:val="Heading3"/>
+        <w:ind w:left="864" w:hanging="864"/>
+      </w:pPr>
+      <w:bookmarkStart w:id="17" w:name="_Toc494459429"/>
+      <w:r>
+        <w:t>Minor Releases</w:t>
+      </w:r>
+      <w:bookmarkEnd w:id="17"/>
+      <w:r>
+        <w:t xml:space="preserve"> </w:t>
+      </w:r>
+    </w:p>
+    <w:p>
+      <w:pPr>
+        <w:pStyle w:val="Heading4"/>
+      </w:pPr>
+      <w:r>
+        <w:t>Version 2.1 (May 2017)</w:t>
+      </w:r>
+    </w:p>
+    <w:p>
+      <w:pPr>
+        <w:pStyle w:val="textbody"/>
+        <w:ind w:left="450"/>
+      </w:pPr>
+      <w:r>
+        <w:t xml:space="preserve">An important bug related to dispersal was fixed in this version.  Previously, the age of the </w:t>
+      </w:r>
+      <w:r>
+        <w:rPr>
+          <w:b/>
+        </w:rPr>
+        <w:t>youngest</w:t>
+      </w:r>
+      <w:r>
+        <w:t xml:space="preserve"> cohort of a species was used to determine if a mature cohort was present on a site for seeding purposes.  The test should use the age of the </w:t>
+      </w:r>
+      <w:r>
+        <w:rPr>
+          <w:b/>
+        </w:rPr>
+        <w:t xml:space="preserve">oldest </w:t>
+      </w:r>
+      <w:r>
+        <w:t>cohort of a species to check for maturity and determine sources of seed for dispersal.  This error has been corrected.</w:t>
+      </w:r>
+    </w:p>
+    <w:p>
+      <w:pPr>
+        <w:pStyle w:val="textbody"/>
+        <w:ind w:left="450"/>
+      </w:pPr>
+      <w:r>
+        <w:t>Rename [SurfaceRunoff] to [PrecLoss] in the Site Output file to distinguish between water lost due to soil saturation (SurfaceRunOff) and water lost due to other factors (PrecLoss; e.g., slope, impervious surface).  Add tracking of PrecLoss variable.</w:t>
+      </w:r>
+    </w:p>
+    <w:p>
+      <w:pPr>
+        <w:pStyle w:val="textbody"/>
+        <w:ind w:left="450"/>
+      </w:pPr>
+      <w:r>
+        <w:t>Rename [Layer] to [TopLayer] in the Cohort Output file to denote that the value reported is the highest layer in which the cohort appears.  The top canopy layer has the highest layer value.</w:t>
+      </w:r>
+    </w:p>
+    <w:p>
+      <w:pPr>
+        <w:pStyle w:val="textbody"/>
+        <w:ind w:left="450"/>
+      </w:pPr>
+      <w:r>
+        <w:lastRenderedPageBreak/>
+        <w:t>The allocation of precipitation events to subcanopy layers has been adjusted so that the precip events are randomly assigned to layers, but not constrained to a single event per layer.  This can result in multiple precip events occurring (with their associated runoff, interception, leakage, etc.) for a given layer, especially when the number of precipitation events is greater than the number of subcanopy layers on a site.  This resolves a discontinuity in the water cycle when the number of cohorts was low relative to the number of precip events.</w:t>
+      </w:r>
+    </w:p>
+    <w:p>
+      <w:pPr>
+        <w:pStyle w:val="textbody"/>
+        <w:ind w:left="450"/>
+      </w:pPr>
+      <w:r>
+        <w:t>Bug Fixes:</w:t>
       </w:r>
     </w:p>
     <w:p>
@@ -16991,271 +17691,502 @@
     </w:p>
     <w:p>
       <w:pPr>
+        <w:pStyle w:val="textbody"/>
+      </w:pPr>
+    </w:p>
+    <w:p>
+      <w:pPr>
+        <w:pStyle w:val="textbody"/>
+        <w:ind w:left="0"/>
+      </w:pPr>
+    </w:p>
+    <w:p>
+      <w:pPr>
+        <w:pStyle w:val="textbody"/>
+      </w:pPr>
+    </w:p>
+    <w:p>
+      <w:pPr>
+        <w:pStyle w:val="textbody"/>
+        <w:ind w:left="720"/>
+      </w:pPr>
+    </w:p>
+    <w:p>
+      <w:pPr>
+        <w:pStyle w:val="Heading1"/>
+      </w:pPr>
+      <w:bookmarkStart w:id="18" w:name="_Toc393188768"/>
+      <w:bookmarkStart w:id="19" w:name="_Toc494459430"/>
+      <w:r>
+        <w:lastRenderedPageBreak/>
+        <w:t>PnET-Succession</w:t>
+      </w:r>
+      <w:bookmarkEnd w:id="18"/>
+      <w:bookmarkEnd w:id="19"/>
+    </w:p>
+    <w:p>
+      <w:pPr>
+        <w:pStyle w:val="textbody"/>
+        <w:ind w:left="450"/>
+      </w:pPr>
+      <w:r>
+        <w:t xml:space="preserve">The </w:t>
+      </w:r>
+      <w:r>
+        <w:rPr>
+          <w:iCs/>
+        </w:rPr>
+        <w:t>PnET-Succession</w:t>
+      </w:r>
+      <w:r>
+        <w:rPr>
+          <w:iCs/>
+        </w:rPr>
+        <w:t xml:space="preserve"> </w:t>
+      </w:r>
+      <w:r>
+        <w:t xml:space="preserve">Extension generally follows the methods of the </w:t>
+      </w:r>
+      <w:r>
+        <w:t xml:space="preserve">Biomass Succession </w:t>
+      </w:r>
+      <w:r>
+        <w:t>Extension</w:t>
+      </w:r>
+      <w:r>
+        <w:t xml:space="preserve">:  </w:t>
+      </w:r>
+      <w:r>
+        <w:t>Age c</w:t>
+      </w:r>
+      <w:r>
+        <w:t xml:space="preserve">ohorts reproduce, </w:t>
+      </w:r>
+      <w:r>
+        <w:t xml:space="preserve">grow (add biomass), </w:t>
+      </w:r>
+      <w:r>
+        <w:t xml:space="preserve">age, and die.  </w:t>
+      </w:r>
+      <w:r>
+        <w:t xml:space="preserve">The </w:t>
+      </w:r>
+      <w:r>
+        <w:rPr>
+          <w:iCs/>
+        </w:rPr>
+        <w:t>PnET-Succession</w:t>
+      </w:r>
+      <w:r>
+        <w:rPr>
+          <w:iCs/>
+        </w:rPr>
+        <w:t xml:space="preserve"> </w:t>
+      </w:r>
+      <w:r>
+        <w:t xml:space="preserve">Extension </w:t>
+      </w:r>
+      <w:r>
+        <w:t xml:space="preserve">replaces the simple growth and competition algorithms from </w:t>
+      </w:r>
+      <w:r>
+        <w:t>the</w:t>
+      </w:r>
+      <w:r>
+        <w:t xml:space="preserve"> Biomass Succession </w:t>
+      </w:r>
+      <w:r>
+        <w:t>Extension</w:t>
+      </w:r>
+      <w:r>
+        <w:t xml:space="preserve"> </w:t>
+      </w:r>
+      <w:r>
+        <w:t xml:space="preserve">with the photosynthesis and respiration equations from PnET-II to simulate growth of specific cohort biomass components (root, foliage, wood, </w:t>
+      </w:r>
+      <w:r>
+        <w:t>n</w:t>
+      </w:r>
+      <w:r>
+        <w:t>on-</w:t>
+      </w:r>
+      <w:r>
+        <w:t>s</w:t>
+      </w:r>
+      <w:r>
+        <w:t xml:space="preserve">tructural </w:t>
+      </w:r>
+      <w:r>
+        <w:t>c</w:t>
+      </w:r>
+      <w:r>
+        <w:t>arbon</w:t>
+      </w:r>
+      <w:r>
+        <w:t xml:space="preserve">) as a competition for </w:t>
+      </w:r>
+      <w:r>
+        <w:t>water and light</w:t>
+      </w:r>
+      <w:r>
+        <w:t xml:space="preserve">. </w:t>
+      </w:r>
+      <w:r>
+        <w:t xml:space="preserve"> </w:t>
+      </w:r>
+    </w:p>
+    <w:p>
+      <w:pPr>
+        <w:pStyle w:val="textbody"/>
+        <w:ind w:left="450"/>
+      </w:pPr>
+      <w:r>
+        <w:t>PnET-Succession</w:t>
+      </w:r>
+      <w:r>
+        <w:t xml:space="preserve"> simulates the competition of cohorts for water and light as a function of photosynthetic processes. </w:t>
+      </w:r>
+      <w:r>
+        <w:t xml:space="preserve"> </w:t>
+      </w:r>
+      <w:r>
+        <w:t>Competition for water is simulated on each site (grid cell) through a dynamic soil water balance that receives precipitation and loses water as runoff, interception</w:t>
+      </w:r>
+      <w:r>
+        <w:t>, percolation out of the rooting zone</w:t>
+      </w:r>
+      <w:r>
+        <w:t xml:space="preserve"> and consumption by cohorts through transpiration. </w:t>
+      </w:r>
+      <w:r>
+        <w:t xml:space="preserve"> </w:t>
+      </w:r>
+      <w:r>
+        <w:t xml:space="preserve">Competition for light is modeled by tracking solar radiation through canopy layers (related to cohort </w:t>
+      </w:r>
+      <w:r>
+        <w:t>age</w:t>
+      </w:r>
+      <w:r>
+        <w:t xml:space="preserve">) according to a standard Lambert-Beer formula. </w:t>
+      </w:r>
+      <w:r>
+        <w:t xml:space="preserve"> </w:t>
+      </w:r>
+      <w:r>
+        <w:t>PnET-Succession</w:t>
+      </w:r>
+      <w:r>
+        <w:t xml:space="preserve"> </w:t>
+      </w:r>
+      <w:r>
+        <w:t>requires</w:t>
+      </w:r>
+      <w:r>
+        <w:t xml:space="preserve"> average monthly </w:t>
+      </w:r>
+      <w:r>
+        <w:t>temperature</w:t>
+      </w:r>
+      <w:r>
+        <w:t>,</w:t>
+      </w:r>
+      <w:r>
+        <w:t xml:space="preserve"> precipitation</w:t>
+      </w:r>
+      <w:r>
+        <w:t xml:space="preserve">, </w:t>
+      </w:r>
+      <w:r>
+        <w:t xml:space="preserve">photosynthetically active radiation </w:t>
+      </w:r>
+      <w:r>
+        <w:t xml:space="preserve">and </w:t>
+      </w:r>
+      <w:r>
+        <w:t>atmospheric CO</w:t>
+      </w:r>
+      <w:r>
+        <w:rPr>
+          <w:vertAlign w:val="subscript"/>
+        </w:rPr>
+        <w:t>2</w:t>
+      </w:r>
+      <w:r>
+        <w:t xml:space="preserve"> concentration </w:t>
+      </w:r>
+      <w:r>
+        <w:t>as inputs</w:t>
+      </w:r>
+      <w:r>
+        <w:t>.</w:t>
+      </w:r>
+    </w:p>
+    <w:p>
+      <w:pPr>
+        <w:pStyle w:val="textbody"/>
+        <w:ind w:left="450"/>
+      </w:pPr>
+      <w:r>
+        <w:t xml:space="preserve">Because monthly climate data are provided as an input to the extension, species establishment probability is also calculated at each time step as a function of the </w:t>
+      </w:r>
+      <w:r>
+        <w:t>climate</w:t>
+      </w:r>
+      <w:r>
+        <w:t xml:space="preserve"> conditions during the time step.  </w:t>
+      </w:r>
+    </w:p>
+    <w:p>
+      <w:pPr>
+        <w:pStyle w:val="textbody"/>
+        <w:ind w:left="450"/>
+      </w:pPr>
+      <w:r>
+        <w:t xml:space="preserve">The </w:t>
+      </w:r>
+      <w:r>
+        <w:rPr>
+          <w:iCs/>
+        </w:rPr>
+        <w:t>PnET-</w:t>
+      </w:r>
+      <w:r>
+        <w:t>Succession</w:t>
+      </w:r>
+      <w:r>
+        <w:rPr>
+          <w:iCs/>
+        </w:rPr>
+        <w:t xml:space="preserve"> </w:t>
+      </w:r>
+      <w:r>
+        <w:t xml:space="preserve">Extension also changes the calculation of shade.  </w:t>
+      </w:r>
+      <w:r>
+        <w:t xml:space="preserve">LAI is estimated for </w:t>
+      </w:r>
+      <w:r>
+        <w:t>multiple</w:t>
+      </w:r>
+      <w:r>
+        <w:t xml:space="preserve"> canopy layers, and available l</w:t>
+      </w:r>
+      <w:r>
+        <w:t>ight is computed for each layer</w:t>
+      </w:r>
+      <w:r>
+        <w:t>, including the sub-canopy (</w:t>
+      </w:r>
+      <w:r>
+        <w:t xml:space="preserve">i.e., </w:t>
+      </w:r>
+      <w:r>
+        <w:t>ground)</w:t>
+      </w:r>
+      <w:r>
+        <w:t>.</w:t>
+      </w:r>
+    </w:p>
+    <w:p>
+      <w:pPr>
+        <w:pStyle w:val="textbody"/>
+        <w:ind w:left="450"/>
+      </w:pPr>
+      <w:r>
+        <w:t>T</w:t>
+      </w:r>
+      <w:r>
+        <w:t xml:space="preserve">he </w:t>
+      </w:r>
+      <w:r>
+        <w:rPr>
+          <w:iCs/>
+        </w:rPr>
+        <w:t>PnET-</w:t>
+      </w:r>
+      <w:r>
+        <w:t>Succession</w:t>
+      </w:r>
+      <w:r>
+        <w:rPr>
+          <w:iCs/>
+        </w:rPr>
+        <w:t xml:space="preserve"> </w:t>
+      </w:r>
+      <w:r>
+        <w:t xml:space="preserve">Extension tracks </w:t>
+      </w:r>
+      <w:r>
+        <w:t xml:space="preserve">biomass in four live pools (foliage, roots, wood and non-structural (C reserves)) and </w:t>
+      </w:r>
+      <w:r>
+        <w:t xml:space="preserve">two </w:t>
+      </w:r>
+      <w:r>
+        <w:t xml:space="preserve">dead </w:t>
+      </w:r>
+      <w:r>
+        <w:t xml:space="preserve">pools </w:t>
+      </w:r>
+      <w:r>
+        <w:t>(</w:t>
+      </w:r>
+      <w:r>
+        <w:t>woody and leaf litter</w:t>
+      </w:r>
+      <w:r>
+        <w:t>)</w:t>
+      </w:r>
+      <w:r>
+        <w:t>.</w:t>
+      </w:r>
+      <w:r>
+        <w:t xml:space="preserve">  For disturbance extensions that request “biomass” from the succession extension, PnET-Succession passes the </w:t>
+      </w:r>
+      <w:r>
+        <w:t>sum</w:t>
+      </w:r>
+      <w:r>
+        <w:t xml:space="preserve"> of wood+foliage.</w:t>
+      </w:r>
+    </w:p>
+    <w:p>
+      <w:pPr>
         <w:pStyle w:val="Heading2"/>
         <w:tabs>
           <w:tab w:val="num" w:pos="0"/>
         </w:tabs>
         <w:ind w:left="648" w:hanging="648"/>
       </w:pPr>
-      <w:bookmarkStart w:id="10" w:name="_Toc393188766"/>
-      <w:bookmarkStart w:id="11" w:name="_Toc482783560"/>
-      <w:r>
-        <w:t>References</w:t>
-      </w:r>
-      <w:bookmarkEnd w:id="10"/>
-      <w:bookmarkEnd w:id="11"/>
-    </w:p>
-    <w:p>
-      <w:pPr>
-        <w:pStyle w:val="reference"/>
-        <w:ind w:left="1170"/>
-      </w:pPr>
-      <w:r>
-        <w:t>Aber, J.D.,</w:t>
-      </w:r>
-      <w:r>
-        <w:t xml:space="preserve"> Federer</w:t>
-      </w:r>
-      <w:r>
+      <w:bookmarkStart w:id="20" w:name="_Toc393188769"/>
+      <w:bookmarkStart w:id="21" w:name="_Toc494459431"/>
+      <w:r>
+        <w:t>Initializing Biomass</w:t>
+      </w:r>
+      <w:bookmarkEnd w:id="20"/>
+      <w:bookmarkEnd w:id="21"/>
+    </w:p>
+    <w:p>
+      <w:pPr>
+        <w:pStyle w:val="textbody"/>
+        <w:ind w:left="450"/>
+      </w:pPr>
+      <w:r>
+        <w:t xml:space="preserve">At the beginning of a scenario, the initial communities begin with appropriate living and dead biomass values estimated for each site.  </w:t>
+      </w:r>
+      <w:r>
+        <w:rPr>
+          <w:b/>
+          <w:bCs/>
+        </w:rPr>
+        <w:t>However, the user does not supply the initial biomass estimates.</w:t>
+      </w:r>
+      <w:r>
+        <w:t xml:space="preserve">  Rather, the </w:t>
+      </w:r>
+      <w:r>
+        <w:rPr>
+          <w:iCs/>
+        </w:rPr>
+        <w:t>PnET-Succession</w:t>
+      </w:r>
+      <w:r>
+        <w:rPr>
+          <w:iCs/>
+        </w:rPr>
         <w:t xml:space="preserve"> </w:t>
       </w:r>
       <w:r>
-        <w:t>C.A.  1992.  A generalized</w:t>
-      </w:r>
-      <w:r>
-        <w:t>, lumped parameter model of</w:t>
-      </w:r>
-      <w:r>
-        <w:t xml:space="preserve"> photosynthesis, evapot</w:t>
-      </w:r>
-      <w:r>
-        <w:t>ranspiration</w:t>
-      </w:r>
-      <w:r>
-        <w:t xml:space="preserve"> and net primary production in temperate and boreal forest ecosystems.  Oecologia 92:</w:t>
+        <w:t xml:space="preserve">extension </w:t>
+      </w:r>
+      <w:r>
+        <w:t>uses its growth algorithms to iterate</w:t>
+      </w:r>
+      <w:r>
+        <w:t xml:space="preserve"> the number of time steps equal to the maximum cohort age for each site.  Beginning at time (t - oldest cohort age), cohorts are added at each time step corresponding to the time when the existing cohorts were established.  Thus, each cohort undergoes growth and mortality for the number of years equal to its current age, and its initial </w:t>
+      </w:r>
+      <w:r>
+        <w:lastRenderedPageBreak/>
+        <w:t>biomass value reflects competition among cohorts.  Note: this is a computationally intensive process that may require significant time for complex initial landscapes.</w:t>
       </w:r>
       <w:r>
         <w:t xml:space="preserve"> </w:t>
       </w:r>
       <w:r>
-        <w:t>463-474.</w:t>
-      </w:r>
-    </w:p>
-    <w:p>
-      <w:pPr>
-        <w:pStyle w:val="reference"/>
-        <w:ind w:left="1170"/>
-        <w:rPr>
-          <w:b/>
-        </w:rPr>
-      </w:pPr>
-      <w:r>
-        <w:t>Aber, J.D., Ollinger, S.V., Federer, A., Reich, P.B., Goulden, M.L., Kicklighter D</w:t>
-      </w:r>
-      <w:r>
-        <w:t>.W., Melillo J.M., Lathrop R.G.</w:t>
-      </w:r>
-      <w:r>
         <w:t xml:space="preserve"> </w:t>
       </w:r>
       <w:r>
+        <w:t>Additionally, c</w:t>
+      </w:r>
+      <w:r>
+        <w:t>limate data are required back to t - oldest cohort age.</w:t>
+      </w:r>
+      <w:r>
         <w:t xml:space="preserve"> </w:t>
       </w:r>
       <w:r>
-        <w:t xml:space="preserve">1995. Predicting the effects of climate change on water yield and forest production in the northeastern United States. </w:t>
-      </w:r>
-      <w:r>
         <w:t xml:space="preserve"> </w:t>
       </w:r>
       <w:r>
-        <w:t xml:space="preserve">Climate </w:t>
-      </w:r>
-      <w:r>
-        <w:t>R</w:t>
-      </w:r>
-      <w:r>
-        <w:t>esearch</w:t>
-      </w:r>
-      <w:r>
-        <w:t xml:space="preserve"> 5:</w:t>
-      </w:r>
-      <w:r>
-        <w:t>207-222</w:t>
-      </w:r>
-      <w:r>
-        <w:rPr>
-          <w:b/>
-        </w:rPr>
+        <w:t xml:space="preserve">To facilitate climatic input in years where </w:t>
+      </w:r>
+      <w:r>
+        <w:t>weather</w:t>
+      </w:r>
+      <w:r>
+        <w:t xml:space="preserve"> </w:t>
+      </w:r>
+      <w:r>
+        <w:t>records do not exist</w:t>
+      </w:r>
+      <w:r>
+        <w:t xml:space="preserve">, it is possible to supply </w:t>
+      </w:r>
+      <w:r>
+        <w:t xml:space="preserve">mean </w:t>
+      </w:r>
+      <w:r>
+        <w:t xml:space="preserve">monthly climate data for a range of years (see </w:t>
+      </w:r>
+      <w:r>
+        <w:t xml:space="preserve">section </w:t>
+      </w:r>
+      <w:r>
+        <w:t>6.</w:t>
+      </w:r>
+      <w:r>
+        <w:t>1.</w:t>
+      </w:r>
+      <w:r>
+        <w:t>2</w:t>
+      </w:r>
+      <w:r>
+        <w:t xml:space="preserve">) </w:t>
+      </w:r>
+    </w:p>
+    <w:p>
+      <w:pPr>
+        <w:pStyle w:val="textbody"/>
+        <w:ind w:left="450"/>
+      </w:pPr>
+      <w:r>
+        <w:t xml:space="preserve">This biomass initialization does not account for disturbances that would likely happen prior to initialization and therefore </w:t>
+      </w:r>
+      <w:r>
+        <w:t>tends to overestimate</w:t>
+      </w:r>
+      <w:r>
+        <w:t xml:space="preserve"> </w:t>
+      </w:r>
+      <w:r>
+        <w:t>initial live biomass and underestimate initial dead biomass</w:t>
+      </w:r>
+      <w:r>
         <w:t>.</w:t>
       </w:r>
-    </w:p>
-    <w:p>
-      <w:pPr>
-        <w:pStyle w:val="reference"/>
-        <w:ind w:left="1170"/>
-      </w:pPr>
-      <w:r>
-        <w:t>D</w:t>
-      </w:r>
-      <w:r>
-        <w:t xml:space="preserve">e Bruijn AMG., Gustafson E.J, </w:t>
-      </w:r>
-      <w:r>
-        <w:t>Sturtevant B., Foster J., Miranda B</w:t>
-      </w:r>
-      <w:r>
-        <w:rPr>
-          <w:vertAlign w:val="superscript"/>
-        </w:rPr>
-        <w:t>.</w:t>
-      </w:r>
-      <w:r>
-        <w:t>, Lichti N., Jacobs</w:t>
-      </w:r>
-      <w:r>
-        <w:t xml:space="preserve"> D.F</w:t>
-      </w:r>
-      <w:r>
-        <w:t xml:space="preserve">.  </w:t>
-      </w:r>
-      <w:r>
-        <w:t>2014</w:t>
-      </w:r>
-      <w:r>
-        <w:t xml:space="preserve">. </w:t>
-      </w:r>
-      <w:r>
-        <w:t xml:space="preserve"> </w:t>
-      </w:r>
-      <w:r>
-        <w:t>Toward more robust projections of forest landscape dynamics under novel environmental conditions: embedding PnET within LANDIS-II.</w:t>
-      </w:r>
-      <w:r>
-        <w:t>.  Ecological Modelling</w:t>
-      </w:r>
-      <w:r>
-        <w:t xml:space="preserve"> </w:t>
-      </w:r>
-      <w:r>
-        <w:t>287:44–57</w:t>
-      </w:r>
-      <w:r>
-        <w:t>.</w:t>
-      </w:r>
-    </w:p>
-    <w:p>
-      <w:pPr>
-        <w:pStyle w:val="reference"/>
-        <w:ind w:left="1170"/>
-      </w:pPr>
-      <w:r>
-        <w:t>Gustafson, E.J.</w:t>
-      </w:r>
-      <w:r>
-        <w:t xml:space="preserve">  2013.  When relationships estimated in the past cannot be used to predict the future: using mechanistic models to predict </w:t>
-      </w:r>
-      <w:r>
-        <w:lastRenderedPageBreak/>
-        <w:t>landscape ecological dynamics in a changing world</w:t>
-      </w:r>
-      <w:r>
-        <w:t>.</w:t>
-      </w:r>
-      <w:r>
-        <w:t xml:space="preserve">  Landscape Ecology 28:1429-1437</w:t>
-      </w:r>
-      <w:r>
-        <w:rPr>
-          <w:iCs/>
-        </w:rPr>
-        <w:t>.</w:t>
-      </w:r>
-      <w:r>
-        <w:t xml:space="preserve">  </w:t>
-      </w:r>
-    </w:p>
-    <w:p>
-      <w:pPr>
-        <w:pStyle w:val="reference"/>
-        <w:ind w:left="1170"/>
-      </w:pPr>
-      <w:r>
-        <w:t>Sc</w:t>
-      </w:r>
-      <w:r>
-        <w:t>heller, R.M.</w:t>
-      </w:r>
-      <w:r>
-        <w:t>,</w:t>
-      </w:r>
-      <w:r>
-        <w:t xml:space="preserve"> Mladenoff, D.</w:t>
-      </w:r>
-      <w:r>
-        <w:t xml:space="preserve">J. </w:t>
-      </w:r>
-      <w:r>
-        <w:t xml:space="preserve"> </w:t>
-      </w:r>
-      <w:r>
-        <w:t xml:space="preserve">2004. </w:t>
-      </w:r>
-      <w:r>
-        <w:t xml:space="preserve"> </w:t>
-      </w:r>
-      <w:r>
-        <w:t xml:space="preserve">A forest growth and biomass module for a landscape simulation model, LANDIS:  Design, validation, and application. </w:t>
-      </w:r>
-      <w:r>
-        <w:t xml:space="preserve"> </w:t>
-      </w:r>
-      <w:r>
-        <w:t>Ecological Modelling 180(1):211-229.</w:t>
-      </w:r>
-    </w:p>
-    <w:p>
-      <w:pPr>
-        <w:pStyle w:val="reference"/>
-        <w:ind w:left="1170"/>
-      </w:pPr>
-      <w:r>
-        <w:t>Wythers K</w:t>
-      </w:r>
-      <w:r>
-        <w:t>.</w:t>
-      </w:r>
-      <w:r>
-        <w:t xml:space="preserve">R., </w:t>
-      </w:r>
-      <w:r>
-        <w:t xml:space="preserve">Reich </w:t>
-      </w:r>
-      <w:r>
-        <w:t>P</w:t>
-      </w:r>
-      <w:r>
-        <w:t>.</w:t>
-      </w:r>
-      <w:r>
-        <w:t>B.</w:t>
-      </w:r>
-      <w:r>
-        <w:t>,</w:t>
-      </w:r>
-      <w:r>
-        <w:t xml:space="preserve"> </w:t>
-      </w:r>
-      <w:r>
-        <w:t xml:space="preserve">Bradford </w:t>
-      </w:r>
-      <w:r>
-        <w:t>J</w:t>
-      </w:r>
-      <w:r>
-        <w:t>.</w:t>
-      </w:r>
-      <w:r>
-        <w:t>B..  2013.  Incorporating temperature-sensitive Q10 and foliar respiration acclimation algorithms modifies modeled ecosystem responses to global change.  Journal of Geophysical Research: BioGeosciences 118:1–14.</w:t>
+      <w:r>
+        <w:t xml:space="preserve">  Furthermore, some cohorts may not survive spin-up.  </w:t>
       </w:r>
     </w:p>
     <w:p>
@@ -17266,122 +18197,45 @@
         </w:tabs>
         <w:ind w:left="648" w:hanging="648"/>
       </w:pPr>
-      <w:bookmarkStart w:id="12" w:name="_Toc127846704"/>
-      <w:bookmarkStart w:id="13" w:name="_Toc393188767"/>
-      <w:bookmarkStart w:id="14" w:name="_Toc482783561"/>
-      <w:r>
-        <w:t>Acknowledgments</w:t>
-      </w:r>
-      <w:bookmarkEnd w:id="12"/>
-      <w:bookmarkEnd w:id="13"/>
-      <w:bookmarkEnd w:id="14"/>
+      <w:bookmarkStart w:id="22" w:name="_Toc393188770"/>
+      <w:bookmarkStart w:id="23" w:name="_Toc494459432"/>
+      <w:r>
+        <w:t>LAI</w:t>
+      </w:r>
+      <w:r>
+        <w:t xml:space="preserve"> Shade Calculation</w:t>
+      </w:r>
+      <w:bookmarkEnd w:id="22"/>
+      <w:bookmarkEnd w:id="23"/>
     </w:p>
     <w:p>
       <w:pPr>
         <w:pStyle w:val="textbody"/>
-        <w:ind w:left="720"/>
-      </w:pPr>
-      <w:r>
-        <w:t xml:space="preserve">Funding for the development of the </w:t>
-      </w:r>
-      <w:r>
-        <w:rPr>
-          <w:iCs/>
-        </w:rPr>
-        <w:t>PnET-Succession</w:t>
-      </w:r>
-      <w:r>
-        <w:rPr>
-          <w:iCs/>
-        </w:rPr>
-        <w:t xml:space="preserve"> extension </w:t>
-      </w:r>
-      <w:r>
-        <w:rPr>
-          <w:iCs/>
-        </w:rPr>
-        <w:t xml:space="preserve">was </w:t>
-      </w:r>
-      <w:r>
-        <w:rPr>
-          <w:iCs/>
-        </w:rPr>
-        <w:t>provided by a grant from the USDA/NASA NIFA/AFRI program to Purdue University</w:t>
-      </w:r>
-      <w:r>
-        <w:t xml:space="preserve">.  </w:t>
-      </w:r>
-      <w:r>
-        <w:t xml:space="preserve">Valuable </w:t>
-      </w:r>
-      <w:r>
-        <w:t xml:space="preserve">scientific </w:t>
-      </w:r>
-      <w:r>
-        <w:t xml:space="preserve">contributions to the development of the </w:t>
-      </w:r>
-      <w:r>
-        <w:t>extension</w:t>
-      </w:r>
-      <w:r>
-        <w:t xml:space="preserve"> were made by </w:t>
-      </w:r>
-      <w:r>
-        <w:t xml:space="preserve">Arjan De Bruijn, </w:t>
-      </w:r>
-      <w:r>
-        <w:t>Eric J. Gustafson</w:t>
-      </w:r>
-      <w:r>
-        <w:t>,</w:t>
-      </w:r>
-      <w:r>
-        <w:t xml:space="preserve"> </w:t>
-      </w:r>
-      <w:r>
-        <w:t>Brian R. Sturtevant</w:t>
-      </w:r>
-      <w:r>
-        <w:t xml:space="preserve"> </w:t>
-      </w:r>
-      <w:r>
-        <w:t>and Mark Kubiske</w:t>
+        <w:ind w:left="450"/>
+      </w:pPr>
+      <w:r>
+        <w:t xml:space="preserve">Site shade is calculated </w:t>
+      </w:r>
+      <w:r>
+        <w:t>based on LAI i</w:t>
+      </w:r>
+      <w:r>
+        <w:t xml:space="preserve">n canopy layers (see </w:t>
+      </w:r>
+      <w:r>
+        <w:t>section 2.</w:t>
+      </w:r>
+      <w:r>
+        <w:t>4.1</w:t>
+      </w:r>
+      <w:r>
+        <w:t>)</w:t>
       </w:r>
       <w:r>
         <w:t>.</w:t>
       </w:r>
-    </w:p>
-    <w:p>
-      <w:pPr>
-        <w:pStyle w:val="textbody"/>
-        <w:ind w:left="720"/>
-      </w:pPr>
-      <w:r>
-        <w:t xml:space="preserve">Funding for the development of LANDIS-II </w:t>
-      </w:r>
-      <w:r>
-        <w:t>was</w:t>
-      </w:r>
-      <w:r>
-        <w:t xml:space="preserve"> provided by the North</w:t>
-      </w:r>
-      <w:r>
-        <w:t>ern</w:t>
-      </w:r>
-      <w:r>
-        <w:t xml:space="preserve"> Research Station (Rhinelander, Wisconsin) of the U.S. Forest Service.  Valuable contributions to the development of </w:t>
-      </w:r>
-      <w:r>
-        <w:t xml:space="preserve">LANDIS-II </w:t>
-      </w:r>
-      <w:r>
-        <w:t xml:space="preserve">were made by </w:t>
-      </w:r>
-      <w:r>
-        <w:t xml:space="preserve">Robert M. Scheller, </w:t>
-      </w:r>
-      <w:r>
-        <w:t xml:space="preserve">Brian R. Sturtevant, Eric J. Gustafson, and David J. Mladenoff. </w:t>
+      <w:r>
+        <w:t xml:space="preserve">  </w:t>
       </w:r>
     </w:p>
     <w:p>
@@ -17392,30 +18246,16 @@
         </w:tabs>
         <w:ind w:left="648" w:hanging="648"/>
       </w:pPr>
-      <w:bookmarkStart w:id="15" w:name="_Toc482783562"/>
-      <w:r>
-        <w:t>Release History</w:t>
-      </w:r>
-      <w:bookmarkEnd w:id="15"/>
-    </w:p>
-    <w:p>
-      <w:pPr>
-        <w:pStyle w:val="Heading3"/>
-        <w:ind w:left="864" w:hanging="864"/>
-      </w:pPr>
-      <w:bookmarkStart w:id="16" w:name="_Toc482783563"/>
-      <w:r>
-        <w:t>Major Releases</w:t>
-      </w:r>
-      <w:bookmarkEnd w:id="16"/>
-    </w:p>
-    <w:p>
-      <w:pPr>
-        <w:pStyle w:val="Heading4"/>
-      </w:pPr>
-      <w:r>
-        <w:t>Version 2.0</w:t>
-      </w:r>
+      <w:bookmarkStart w:id="24" w:name="_Toc393188771"/>
+      <w:bookmarkStart w:id="25" w:name="_Toc494459433"/>
+      <w:r>
+        <w:t xml:space="preserve">Cohort Reproduction </w:t>
+      </w:r>
+      <w:r>
+        <w:t>and Establishment</w:t>
+      </w:r>
+      <w:bookmarkEnd w:id="24"/>
+      <w:bookmarkEnd w:id="25"/>
     </w:p>
     <w:p>
       <w:pPr>
@@ -17423,13 +18263,19 @@
         <w:ind w:left="450"/>
       </w:pPr>
       <w:r>
-        <w:t xml:space="preserve">New generic parameter: PrecipEvents.  </w:t>
-      </w:r>
-      <w:r>
-        <w:t xml:space="preserve">Divides incoming monthly precipitation into discrete events within the month (n=PrecipEvents) and applies each portion randomly during the sequence of processing canopy sublayers.  </w:t>
-      </w:r>
-      <w:r>
-        <w:t xml:space="preserve">This prevents large cohorts from consuming a disproportionate share of the available water in a given month.  </w:t>
+        <w:t>Cohort establishment is the result of two distinct processes</w:t>
+      </w:r>
+      <w:r>
+        <w:t>:</w:t>
+      </w:r>
+      <w:r>
+        <w:t xml:space="preserve"> 1) production and dispersal of seeds and 2) </w:t>
+      </w:r>
+      <w:r>
+        <w:t xml:space="preserve">seed </w:t>
+      </w:r>
+      <w:r>
+        <w:t>germination and successful recruitment of a viable new cohort.</w:t>
       </w:r>
     </w:p>
     <w:p>
@@ -17438,7 +18284,25 @@
         <w:ind w:left="450"/>
       </w:pPr>
       <w:r>
-        <w:t>New generic parameter: Wythers.  Option to apply the foliar respiration correction as proposed by Wythers et al (2013).</w:t>
+        <w:t>Seed is produced by every cohort that is a</w:t>
+      </w:r>
+      <w:r>
+        <w:t>t</w:t>
+      </w:r>
+      <w:r>
+        <w:t xml:space="preserve"> least the age of sexual maturity.  Seed dispersal is modeled </w:t>
+      </w:r>
+      <w:r>
+        <w:t xml:space="preserve">as a spatial process </w:t>
+      </w:r>
+      <w:r>
+        <w:t xml:space="preserve">according to the dispersal method selected by the user, </w:t>
+      </w:r>
+      <w:r>
+        <w:t xml:space="preserve">as in </w:t>
+      </w:r>
+      <w:r>
+        <w:t>the Biomass Succession extension.</w:t>
       </w:r>
     </w:p>
     <w:p>
@@ -17447,7 +18311,37 @@
         <w:ind w:left="450"/>
       </w:pPr>
       <w:r>
-        <w:t xml:space="preserve">New generic parameter: DTEMP.  Option to apply the temperature reduction factor (DTEMP) of PnET-II rather than the original PnET-Succession v1.2 temperature reduction factor.  The v1.2 temperature reduction factor does not explicitly penalize photosynthesis at temperatures above PsnTOpt.  </w:t>
+        <w:t xml:space="preserve">When seeds disperse to a cell, establishment (recruitment) first requires sufficient light (amount dependent on </w:t>
+      </w:r>
+      <w:r>
+        <w:t>species</w:t>
+      </w:r>
+      <w:r>
+        <w:t xml:space="preserve"> shade tolerance) and is then stochastic based on </w:t>
+      </w:r>
+      <w:r>
+        <w:t xml:space="preserve">a </w:t>
+      </w:r>
+      <w:r>
+        <w:t xml:space="preserve">probability of establishment that is calculated as a function of </w:t>
+      </w:r>
+      <w:r>
+        <w:t>soil moisture and sub-canopy radiation</w:t>
+      </w:r>
+      <w:r>
+        <w:t xml:space="preserve"> during the time step.</w:t>
+      </w:r>
+      <w:r>
+        <w:t xml:space="preserve">  Establishment is only attempted during optimal months, computed from the climate file as</w:t>
+      </w:r>
+      <w:r>
+        <w:t xml:space="preserve"> the first three physiologically active months in the year and one month after the maximum precipitation</w:t>
+      </w:r>
+      <w:r>
+        <w:t>.</w:t>
+      </w:r>
+      <w:r>
+        <w:t xml:space="preserve"> Initial biomass is computed for a 1-year old cohort. </w:t>
       </w:r>
     </w:p>
     <w:p>
@@ -17456,552 +18350,16 @@
         <w:ind w:left="450"/>
       </w:pPr>
       <w:r>
-        <w:lastRenderedPageBreak/>
-        <w:t>New ecoregion parameter: SnowSublimFrac.  Snowpack is reduced by this amount prior to snowmelt, representing sublimation.</w:t>
-      </w:r>
-    </w:p>
-    <w:p>
-      <w:pPr>
-        <w:pStyle w:val="textbody"/>
-        <w:ind w:left="450"/>
-      </w:pPr>
-      <w:r>
-        <w:t>New output options for woody senescence and foliage senescence by species.</w:t>
-      </w:r>
-    </w:p>
-    <w:p>
-      <w:pPr>
-        <w:pStyle w:val="textbody"/>
-        <w:ind w:left="450"/>
-      </w:pPr>
-    </w:p>
-    <w:p>
-      <w:pPr>
-        <w:pStyle w:val="textbody"/>
-        <w:ind w:left="450"/>
-      </w:pPr>
-      <w:r>
-        <w:t xml:space="preserve">Bug fixes: </w:t>
-      </w:r>
-    </w:p>
-    <w:p>
-      <w:pPr>
-        <w:pStyle w:val="textbody"/>
-        <w:numPr>
-          <w:ilvl w:val="0"/>
-          <w:numId w:val="22"/>
-        </w:numPr>
-      </w:pPr>
-      <w:r>
-        <w:t xml:space="preserve">A bug in the calculation of transpiration was fixed.  </w:t>
-      </w:r>
-    </w:p>
-    <w:p>
-      <w:pPr>
-        <w:pStyle w:val="textbody"/>
-        <w:numPr>
-          <w:ilvl w:val="0"/>
-          <w:numId w:val="22"/>
-        </w:numPr>
-      </w:pPr>
-      <w:r>
-        <w:t>A bug that caused the decomposition of dead pools to not be simulated during spin-up in prior versions was fixed.</w:t>
-      </w:r>
-    </w:p>
-    <w:p>
-      <w:pPr>
-        <w:pStyle w:val="textbody"/>
-        <w:numPr>
-          <w:ilvl w:val="0"/>
-          <w:numId w:val="22"/>
-        </w:numPr>
-      </w:pPr>
-      <w:r>
-        <w:t>A bug in the calculation of runoff was fixed.</w:t>
-      </w:r>
-    </w:p>
-    <w:p>
-      <w:pPr>
-        <w:pStyle w:val="textbody"/>
-        <w:numPr>
-          <w:ilvl w:val="0"/>
-          <w:numId w:val="22"/>
-        </w:numPr>
-      </w:pPr>
-      <w:r>
-        <w:t xml:space="preserve">Biomass values provided to disturbance extensions in prior versions were the sum of above- and below-ground woody biomass, but no foliar biomass.  Version 2.0 includes aboveground and foliar biomass to be consistent with other Biomass Succession extensions and is therefore more compatible with biomass disturbance extensions.  Specific biomass pools can be now output as maps and total pool sizes using the </w:t>
-      </w:r>
-      <w:r>
-        <w:t>Output-PnET</w:t>
-      </w:r>
-      <w:r>
-        <w:t xml:space="preserve"> extension (Section 10).</w:t>
-      </w:r>
-    </w:p>
-    <w:p>
-      <w:pPr>
-        <w:pStyle w:val="textbody"/>
-        <w:numPr>
-          <w:ilvl w:val="0"/>
-          <w:numId w:val="22"/>
-        </w:numPr>
-      </w:pPr>
-      <w:r>
-        <w:t>Defoliation (by an external disturbance extension) is now applied during June (previously it was January when deciduous species had no foliage).</w:t>
-      </w:r>
-    </w:p>
-    <w:p>
-      <w:pPr>
-        <w:pStyle w:val="textbody"/>
-        <w:numPr>
-          <w:ilvl w:val="0"/>
-          <w:numId w:val="22"/>
-        </w:numPr>
-      </w:pPr>
-      <w:r>
-        <w:t>A bug in the processing of cohorts killed by disturbance was fixed.  The bug prevented disturbances from recording the cohorts being removed.</w:t>
-      </w:r>
-    </w:p>
-    <w:p>
-      <w:pPr>
-        <w:pStyle w:val="textbody"/>
-        <w:numPr>
-          <w:ilvl w:val="0"/>
-          <w:numId w:val="22"/>
-        </w:numPr>
-      </w:pPr>
-      <w:r>
-        <w:t xml:space="preserve">A bug in the calculation of snow melt was fixed.  The bug caused all snow pack to melt at the same time.  The rate of snowmelt was changed to 2.74 mm/°C/day (see </w:t>
-      </w:r>
-      <w:r>
-        <w:fldChar w:fldCharType="begin"/>
-      </w:r>
-      <w:r>
-        <w:instrText xml:space="preserve"> REF _Ref465060915 \r \h </w:instrText>
-      </w:r>
-      <w:r>
-        <w:fldChar w:fldCharType="separate"/>
-      </w:r>
-      <w:r>
-        <w:t>2.4.2.1</w:t>
-      </w:r>
-      <w:r>
-        <w:fldChar w:fldCharType="end"/>
-      </w:r>
-      <w:r>
-        <w:t>).</w:t>
-      </w:r>
-    </w:p>
-    <w:p>
-      <w:pPr>
-        <w:pStyle w:val="textbody"/>
-        <w:numPr>
-          <w:ilvl w:val="0"/>
-          <w:numId w:val="22"/>
-        </w:numPr>
-      </w:pPr>
-      <w:r>
-        <w:t>When snowpack is present, surface PAR is set to 0 which eliminates soil water evaporation under snow (though sublimation of snow occurs instead)</w:t>
-      </w:r>
-    </w:p>
-    <w:p>
-      <w:pPr>
-        <w:pStyle w:val="textbody"/>
-        <w:ind w:left="450"/>
-      </w:pPr>
-      <w:r>
-        <w:t>An Excel worksheet is available from (</w:t>
-      </w:r>
-      <w:r>
-        <w:t>http://www.landis-ii.org/extensions/pnet-succession</w:t>
-      </w:r>
-      <w:r>
-        <w:t xml:space="preserve">) that can be used to better understand how selected input parameters affect state variable computations.  PnET-Succession function worksheet.xlsx. </w:t>
-      </w:r>
-    </w:p>
-    <w:p>
-      <w:pPr>
-        <w:pStyle w:val="textbody"/>
-      </w:pPr>
-    </w:p>
-    <w:p>
-      <w:pPr>
-        <w:pStyle w:val="Heading4"/>
-      </w:pPr>
-      <w:r>
-        <w:lastRenderedPageBreak/>
-        <w:t>Version 1.0</w:t>
-      </w:r>
-    </w:p>
-    <w:p>
-      <w:pPr>
-        <w:pStyle w:val="Heading3"/>
-        <w:ind w:left="864" w:hanging="864"/>
-      </w:pPr>
-      <w:bookmarkStart w:id="17" w:name="_Toc482783564"/>
-      <w:r>
-        <w:t>Minor Releases</w:t>
-      </w:r>
-      <w:bookmarkEnd w:id="17"/>
-      <w:r>
-        <w:t xml:space="preserve"> </w:t>
-      </w:r>
-    </w:p>
-    <w:p>
-      <w:pPr>
-        <w:pStyle w:val="textbody"/>
-        <w:ind w:left="0"/>
-      </w:pPr>
-    </w:p>
-    <w:p>
-      <w:pPr>
-        <w:pStyle w:val="textbody"/>
-      </w:pPr>
-    </w:p>
-    <w:p>
-      <w:pPr>
-        <w:pStyle w:val="textbody"/>
-        <w:ind w:left="720"/>
-      </w:pPr>
-    </w:p>
-    <w:p>
-      <w:pPr>
-        <w:pStyle w:val="Heading1"/>
-      </w:pPr>
-      <w:bookmarkStart w:id="18" w:name="_Toc393188768"/>
-      <w:bookmarkStart w:id="19" w:name="_Toc482783565"/>
-      <w:r>
-        <w:lastRenderedPageBreak/>
-        <w:t>PnET-Succession</w:t>
-      </w:r>
-      <w:bookmarkEnd w:id="18"/>
-      <w:bookmarkEnd w:id="19"/>
-    </w:p>
-    <w:p>
-      <w:pPr>
-        <w:pStyle w:val="textbody"/>
-        <w:ind w:left="450"/>
-      </w:pPr>
-      <w:r>
-        <w:t xml:space="preserve">The </w:t>
-      </w:r>
-      <w:r>
-        <w:rPr>
-          <w:iCs/>
-        </w:rPr>
-        <w:t>PnET-Succession</w:t>
-      </w:r>
-      <w:r>
-        <w:rPr>
-          <w:iCs/>
-        </w:rPr>
-        <w:t xml:space="preserve"> </w:t>
-      </w:r>
-      <w:r>
-        <w:t xml:space="preserve">Extension generally follows the methods of the </w:t>
-      </w:r>
-      <w:r>
-        <w:t xml:space="preserve">Biomass Succession </w:t>
-      </w:r>
-      <w:r>
-        <w:t>Extension</w:t>
-      </w:r>
-      <w:r>
-        <w:t xml:space="preserve">:  </w:t>
-      </w:r>
-      <w:r>
-        <w:t>Age c</w:t>
-      </w:r>
-      <w:r>
-        <w:t xml:space="preserve">ohorts reproduce, </w:t>
-      </w:r>
-      <w:r>
-        <w:t xml:space="preserve">grow (add biomass), </w:t>
-      </w:r>
-      <w:r>
-        <w:t xml:space="preserve">age, and die.  </w:t>
-      </w:r>
-      <w:r>
-        <w:t xml:space="preserve">The </w:t>
-      </w:r>
-      <w:r>
-        <w:rPr>
-          <w:iCs/>
-        </w:rPr>
-        <w:t>PnET-Succession</w:t>
-      </w:r>
-      <w:r>
-        <w:rPr>
-          <w:iCs/>
-        </w:rPr>
-        <w:t xml:space="preserve"> </w:t>
-      </w:r>
-      <w:r>
-        <w:t xml:space="preserve">Extension </w:t>
-      </w:r>
-      <w:r>
-        <w:t xml:space="preserve">replaces the simple growth and competition algorithms from </w:t>
-      </w:r>
-      <w:r>
-        <w:t>the</w:t>
-      </w:r>
-      <w:r>
-        <w:t xml:space="preserve"> Biomass Succession </w:t>
-      </w:r>
-      <w:r>
-        <w:t>Extension</w:t>
-      </w:r>
-      <w:r>
-        <w:t xml:space="preserve"> </w:t>
-      </w:r>
-      <w:r>
-        <w:t xml:space="preserve">with the photosynthesis and respiration equations from PnET-II to simulate growth of specific cohort biomass components (root, foliage, wood, </w:t>
-      </w:r>
-      <w:r>
-        <w:t>n</w:t>
-      </w:r>
-      <w:r>
-        <w:t>on-</w:t>
-      </w:r>
-      <w:r>
-        <w:t>s</w:t>
-      </w:r>
-      <w:r>
-        <w:t xml:space="preserve">tructural </w:t>
-      </w:r>
-      <w:r>
-        <w:t>c</w:t>
-      </w:r>
-      <w:r>
-        <w:t>arbon</w:t>
-      </w:r>
-      <w:r>
-        <w:t xml:space="preserve">) as a competition for </w:t>
-      </w:r>
-      <w:r>
-        <w:t>water and light</w:t>
-      </w:r>
-      <w:r>
-        <w:t xml:space="preserve">. </w:t>
-      </w:r>
-      <w:r>
-        <w:t xml:space="preserve"> </w:t>
-      </w:r>
-    </w:p>
-    <w:p>
-      <w:pPr>
-        <w:pStyle w:val="textbody"/>
-        <w:ind w:left="450"/>
-      </w:pPr>
-      <w:r>
-        <w:t>PnET-Succession</w:t>
-      </w:r>
-      <w:r>
-        <w:t xml:space="preserve"> simulates the competition of cohorts for water and light as a function of photosynthetic processes. </w:t>
-      </w:r>
-      <w:r>
-        <w:t xml:space="preserve"> </w:t>
-      </w:r>
-      <w:r>
-        <w:t>Competition for water is simulated on each site (grid cell) through a dynamic soil water balance that receives precipitation and loses water as runoff, interception</w:t>
-      </w:r>
-      <w:r>
-        <w:t>, percolation out of the rooting zone</w:t>
-      </w:r>
-      <w:r>
-        <w:t xml:space="preserve"> and consumption by cohorts through transpiration. </w:t>
-      </w:r>
-      <w:r>
-        <w:t xml:space="preserve"> </w:t>
-      </w:r>
-      <w:r>
-        <w:t xml:space="preserve">Competition for light is modeled by tracking solar radiation through canopy layers (related to cohort </w:t>
-      </w:r>
-      <w:r>
-        <w:t>age</w:t>
-      </w:r>
-      <w:r>
-        <w:t xml:space="preserve">) according to a standard Lambert-Beer formula. </w:t>
-      </w:r>
-      <w:r>
-        <w:t xml:space="preserve"> </w:t>
-      </w:r>
-      <w:r>
-        <w:t>PnET-Succession</w:t>
-      </w:r>
-      <w:r>
-        <w:t xml:space="preserve"> </w:t>
-      </w:r>
-      <w:r>
-        <w:t>requires</w:t>
-      </w:r>
-      <w:r>
-        <w:t xml:space="preserve"> average monthly </w:t>
-      </w:r>
-      <w:r>
-        <w:t>temperature</w:t>
-      </w:r>
-      <w:r>
-        <w:t>,</w:t>
-      </w:r>
-      <w:r>
-        <w:t xml:space="preserve"> precipitation</w:t>
-      </w:r>
-      <w:r>
-        <w:t xml:space="preserve">, </w:t>
-      </w:r>
-      <w:r>
-        <w:t xml:space="preserve">photosynthetically active radiation </w:t>
-      </w:r>
-      <w:r>
-        <w:t xml:space="preserve">and </w:t>
-      </w:r>
-      <w:r>
-        <w:t>atmospheric CO</w:t>
-      </w:r>
-      <w:r>
-        <w:rPr>
-          <w:vertAlign w:val="subscript"/>
-        </w:rPr>
-        <w:t>2</w:t>
-      </w:r>
-      <w:r>
-        <w:t xml:space="preserve"> concentration </w:t>
-      </w:r>
-      <w:r>
-        <w:t>as inputs</w:t>
-      </w:r>
-      <w:r>
-        <w:t>.</w:t>
-      </w:r>
-    </w:p>
-    <w:p>
-      <w:pPr>
-        <w:pStyle w:val="textbody"/>
-        <w:ind w:left="450"/>
-      </w:pPr>
-      <w:r>
-        <w:t xml:space="preserve">Because monthly climate data are provided as an input to the extension, species establishment probability is also calculated at each time step as a function of the </w:t>
-      </w:r>
-      <w:r>
-        <w:t>climate</w:t>
-      </w:r>
-      <w:r>
-        <w:t xml:space="preserve"> conditions during the time step.  </w:t>
-      </w:r>
-    </w:p>
-    <w:p>
-      <w:pPr>
-        <w:pStyle w:val="textbody"/>
-        <w:ind w:left="450"/>
-      </w:pPr>
-      <w:r>
-        <w:t xml:space="preserve">The </w:t>
-      </w:r>
-      <w:r>
-        <w:rPr>
-          <w:iCs/>
-        </w:rPr>
-        <w:t>PnET-</w:t>
-      </w:r>
-      <w:r>
-        <w:t>Succession</w:t>
-      </w:r>
-      <w:r>
-        <w:rPr>
-          <w:iCs/>
-        </w:rPr>
-        <w:t xml:space="preserve"> </w:t>
-      </w:r>
-      <w:r>
-        <w:t xml:space="preserve">Extension also changes the calculation of shade.  </w:t>
-      </w:r>
-      <w:r>
-        <w:t xml:space="preserve">LAI is estimated for </w:t>
-      </w:r>
-      <w:r>
-        <w:t>multiple</w:t>
-      </w:r>
-      <w:r>
-        <w:t xml:space="preserve"> canopy layers, and available l</w:t>
-      </w:r>
-      <w:r>
-        <w:t>ight is computed for each layer</w:t>
-      </w:r>
-      <w:r>
-        <w:t>, including the sub-canopy (</w:t>
-      </w:r>
-      <w:r>
-        <w:t xml:space="preserve">i.e., </w:t>
-      </w:r>
-      <w:r>
-        <w:t>ground)</w:t>
-      </w:r>
-      <w:r>
-        <w:t>.</w:t>
-      </w:r>
-    </w:p>
-    <w:p>
-      <w:pPr>
-        <w:pStyle w:val="textbody"/>
-        <w:ind w:left="450"/>
-      </w:pPr>
-      <w:r>
-        <w:t>T</w:t>
-      </w:r>
-      <w:r>
-        <w:t xml:space="preserve">he </w:t>
-      </w:r>
-      <w:r>
-        <w:rPr>
-          <w:iCs/>
-        </w:rPr>
-        <w:t>PnET-</w:t>
-      </w:r>
-      <w:r>
-        <w:t>Succession</w:t>
-      </w:r>
-      <w:r>
-        <w:rPr>
-          <w:iCs/>
-        </w:rPr>
-        <w:t xml:space="preserve"> </w:t>
-      </w:r>
-      <w:r>
-        <w:t xml:space="preserve">Extension tracks </w:t>
-      </w:r>
-      <w:r>
-        <w:t xml:space="preserve">biomass in four live pools (foliage, roots, wood and non-structural (C reserves)) and </w:t>
-      </w:r>
-      <w:r>
-        <w:t xml:space="preserve">two </w:t>
-      </w:r>
-      <w:r>
-        <w:t xml:space="preserve">dead </w:t>
-      </w:r>
-      <w:r>
-        <w:t xml:space="preserve">pools </w:t>
-      </w:r>
-      <w:r>
-        <w:t>(</w:t>
-      </w:r>
-      <w:r>
-        <w:t>woody and leaf litter</w:t>
-      </w:r>
-      <w:r>
-        <w:t>)</w:t>
-      </w:r>
-      <w:r>
-        <w:t>.</w:t>
-      </w:r>
-      <w:r>
-        <w:t xml:space="preserve">  For disturbance extensions that request “biomass” from the succession extension, PnET-Succession passes the </w:t>
-      </w:r>
-      <w:r>
-        <w:t>sum</w:t>
-      </w:r>
-      <w:r>
-        <w:t xml:space="preserve"> of wood+foliage.</w:t>
+        <w:t xml:space="preserve">Note:  this initial cohort will be grouped (‘binned’) appropriately into a larger cohort (e.g., </w:t>
+      </w:r>
+      <w:r>
+        <w:t xml:space="preserve">age </w:t>
+      </w:r>
+      <w:r>
+        <w:t>1 – 10) at the next succession</w:t>
+      </w:r>
+      <w:r>
+        <w:t xml:space="preserve"> time step.  </w:t>
       </w:r>
     </w:p>
     <w:p>
@@ -18012,13 +18370,13 @@
         </w:tabs>
         <w:ind w:left="648" w:hanging="648"/>
       </w:pPr>
-      <w:bookmarkStart w:id="20" w:name="_Toc393188769"/>
-      <w:bookmarkStart w:id="21" w:name="_Toc482783566"/>
-      <w:r>
-        <w:t>Initializing Biomass</w:t>
-      </w:r>
-      <w:bookmarkEnd w:id="20"/>
-      <w:bookmarkEnd w:id="21"/>
+      <w:bookmarkStart w:id="26" w:name="_Toc393188772"/>
+      <w:bookmarkStart w:id="27" w:name="_Toc494459434"/>
+      <w:r>
+        <w:t>Cohort Competition</w:t>
+      </w:r>
+      <w:bookmarkEnd w:id="26"/>
+      <w:bookmarkEnd w:id="27"/>
     </w:p>
     <w:p>
       <w:pPr>
@@ -18026,317 +18384,6 @@
         <w:ind w:left="450"/>
       </w:pPr>
       <w:r>
-        <w:t xml:space="preserve">At the beginning of a scenario, the initial communities begin with appropriate living and dead biomass values estimated for each site.  </w:t>
-      </w:r>
-      <w:r>
-        <w:rPr>
-          <w:b/>
-          <w:bCs/>
-        </w:rPr>
-        <w:t>However, the user does not supply the initial biomass estimates.</w:t>
-      </w:r>
-      <w:r>
-        <w:t xml:space="preserve">  Rather, the </w:t>
-      </w:r>
-      <w:r>
-        <w:rPr>
-          <w:iCs/>
-        </w:rPr>
-        <w:t>PnET-Succession</w:t>
-      </w:r>
-      <w:r>
-        <w:rPr>
-          <w:iCs/>
-        </w:rPr>
-        <w:t xml:space="preserve"> </w:t>
-      </w:r>
-      <w:r>
-        <w:t xml:space="preserve">extension </w:t>
-      </w:r>
-      <w:r>
-        <w:t>uses its growth algorithms to iterate</w:t>
-      </w:r>
-      <w:r>
-        <w:t xml:space="preserve"> the number of time steps equal to the maximum cohort age for each site.  Beginning at time (t - oldest cohort age), cohorts are added at each time step corresponding to the time when the existing cohorts were established.  Thus, each cohort undergoes growth and mortality for the number of years equal to its current age, and its initial </w:t>
-      </w:r>
-      <w:r>
-        <w:lastRenderedPageBreak/>
-        <w:t>biomass value reflects competition among cohorts.  Note: this is a computationally intensive process that may require significant time for complex initial landscapes.</w:t>
-      </w:r>
-      <w:r>
-        <w:t xml:space="preserve"> </w:t>
-      </w:r>
-      <w:r>
-        <w:t xml:space="preserve"> </w:t>
-      </w:r>
-      <w:r>
-        <w:t>Additionally, c</w:t>
-      </w:r>
-      <w:r>
-        <w:t>limate data are required back to t - oldest cohort age.</w:t>
-      </w:r>
-      <w:r>
-        <w:t xml:space="preserve"> </w:t>
-      </w:r>
-      <w:r>
-        <w:t xml:space="preserve"> </w:t>
-      </w:r>
-      <w:r>
-        <w:t xml:space="preserve">To facilitate climatic input in years where </w:t>
-      </w:r>
-      <w:r>
-        <w:t>weather</w:t>
-      </w:r>
-      <w:r>
-        <w:t xml:space="preserve"> </w:t>
-      </w:r>
-      <w:r>
-        <w:t>records do not exist</w:t>
-      </w:r>
-      <w:r>
-        <w:t xml:space="preserve">, it is possible to supply </w:t>
-      </w:r>
-      <w:r>
-        <w:t xml:space="preserve">mean </w:t>
-      </w:r>
-      <w:r>
-        <w:t xml:space="preserve">monthly climate data for a range of years (see </w:t>
-      </w:r>
-      <w:r>
-        <w:t xml:space="preserve">section </w:t>
-      </w:r>
-      <w:r>
-        <w:t>6.</w:t>
-      </w:r>
-      <w:r>
-        <w:t>1.</w:t>
-      </w:r>
-      <w:r>
-        <w:t>2</w:t>
-      </w:r>
-      <w:r>
-        <w:t xml:space="preserve">) </w:t>
-      </w:r>
-    </w:p>
-    <w:p>
-      <w:pPr>
-        <w:pStyle w:val="textbody"/>
-        <w:ind w:left="450"/>
-      </w:pPr>
-      <w:r>
-        <w:t xml:space="preserve">This biomass initialization does not account for disturbances that would likely happen prior to initialization and therefore </w:t>
-      </w:r>
-      <w:r>
-        <w:t>tends to overestimate</w:t>
-      </w:r>
-      <w:r>
-        <w:t xml:space="preserve"> </w:t>
-      </w:r>
-      <w:r>
-        <w:t>initial live biomass and underestimate initial dead biomass</w:t>
-      </w:r>
-      <w:r>
-        <w:t>.</w:t>
-      </w:r>
-      <w:r>
-        <w:t xml:space="preserve">  Furthermore, some cohorts may not survive spin-up.  </w:t>
-      </w:r>
-    </w:p>
-    <w:p>
-      <w:pPr>
-        <w:pStyle w:val="Heading2"/>
-        <w:tabs>
-          <w:tab w:val="num" w:pos="0"/>
-        </w:tabs>
-        <w:ind w:left="648" w:hanging="648"/>
-      </w:pPr>
-      <w:bookmarkStart w:id="22" w:name="_Toc393188770"/>
-      <w:bookmarkStart w:id="23" w:name="_Toc482783567"/>
-      <w:r>
-        <w:t>LAI</w:t>
-      </w:r>
-      <w:r>
-        <w:t xml:space="preserve"> Shade Calculation</w:t>
-      </w:r>
-      <w:bookmarkEnd w:id="22"/>
-      <w:bookmarkEnd w:id="23"/>
-    </w:p>
-    <w:p>
-      <w:pPr>
-        <w:pStyle w:val="textbody"/>
-        <w:ind w:left="450"/>
-      </w:pPr>
-      <w:r>
-        <w:t xml:space="preserve">Site shade is calculated </w:t>
-      </w:r>
-      <w:r>
-        <w:t>based on LAI i</w:t>
-      </w:r>
-      <w:r>
-        <w:t xml:space="preserve">n canopy layers (see </w:t>
-      </w:r>
-      <w:r>
-        <w:t>section 2.</w:t>
-      </w:r>
-      <w:r>
-        <w:t>4.1</w:t>
-      </w:r>
-      <w:r>
-        <w:t>)</w:t>
-      </w:r>
-      <w:r>
-        <w:t>.</w:t>
-      </w:r>
-      <w:r>
-        <w:t xml:space="preserve">  </w:t>
-      </w:r>
-    </w:p>
-    <w:p>
-      <w:pPr>
-        <w:pStyle w:val="Heading2"/>
-        <w:tabs>
-          <w:tab w:val="num" w:pos="0"/>
-        </w:tabs>
-        <w:ind w:left="648" w:hanging="648"/>
-      </w:pPr>
-      <w:bookmarkStart w:id="24" w:name="_Toc393188771"/>
-      <w:bookmarkStart w:id="25" w:name="_Toc482783568"/>
-      <w:r>
-        <w:t xml:space="preserve">Cohort Reproduction </w:t>
-      </w:r>
-      <w:r>
-        <w:t>and Establishment</w:t>
-      </w:r>
-      <w:bookmarkEnd w:id="24"/>
-      <w:bookmarkEnd w:id="25"/>
-    </w:p>
-    <w:p>
-      <w:pPr>
-        <w:pStyle w:val="textbody"/>
-        <w:ind w:left="450"/>
-      </w:pPr>
-      <w:r>
-        <w:t>Cohort establishment is the result of two distinct processes</w:t>
-      </w:r>
-      <w:r>
-        <w:t>:</w:t>
-      </w:r>
-      <w:r>
-        <w:t xml:space="preserve"> 1) production and dispersal of seeds and 2) </w:t>
-      </w:r>
-      <w:r>
-        <w:t xml:space="preserve">seed </w:t>
-      </w:r>
-      <w:r>
-        <w:t>germination and successful recruitment of a viable new cohort.</w:t>
-      </w:r>
-    </w:p>
-    <w:p>
-      <w:pPr>
-        <w:pStyle w:val="textbody"/>
-        <w:ind w:left="450"/>
-      </w:pPr>
-      <w:r>
-        <w:t>Seed is produced by every cohort that is a</w:t>
-      </w:r>
-      <w:r>
-        <w:t>t</w:t>
-      </w:r>
-      <w:r>
-        <w:t xml:space="preserve"> least the age of sexual maturity.  Seed dispersal is modeled </w:t>
-      </w:r>
-      <w:r>
-        <w:t xml:space="preserve">as a spatial process </w:t>
-      </w:r>
-      <w:r>
-        <w:t xml:space="preserve">according to the dispersal method selected by the user, </w:t>
-      </w:r>
-      <w:r>
-        <w:t xml:space="preserve">as in </w:t>
-      </w:r>
-      <w:r>
-        <w:t>the Biomass Succession extension.</w:t>
-      </w:r>
-    </w:p>
-    <w:p>
-      <w:pPr>
-        <w:pStyle w:val="textbody"/>
-        <w:ind w:left="450"/>
-      </w:pPr>
-      <w:r>
-        <w:t xml:space="preserve">When seeds disperse to a cell, establishment (recruitment) first requires sufficient light (amount dependent on </w:t>
-      </w:r>
-      <w:r>
-        <w:t>species</w:t>
-      </w:r>
-      <w:r>
-        <w:t xml:space="preserve"> shade tolerance) and is then stochastic based on </w:t>
-      </w:r>
-      <w:r>
-        <w:t xml:space="preserve">a </w:t>
-      </w:r>
-      <w:r>
-        <w:t xml:space="preserve">probability of establishment that is calculated as a function of </w:t>
-      </w:r>
-      <w:r>
-        <w:t>soil moisture and sub-canopy radiation</w:t>
-      </w:r>
-      <w:r>
-        <w:t xml:space="preserve"> during the time step.</w:t>
-      </w:r>
-      <w:r>
-        <w:t xml:space="preserve">  Establishment is only attempted during optimal months, computed from the climate file as</w:t>
-      </w:r>
-      <w:r>
-        <w:t xml:space="preserve"> the first three physiologically active months in the year and one month after the maximum precipitation</w:t>
-      </w:r>
-      <w:r>
-        <w:t>.</w:t>
-      </w:r>
-      <w:r>
-        <w:t xml:space="preserve"> Initial biomass is computed for a 1-year old cohort. </w:t>
-      </w:r>
-    </w:p>
-    <w:p>
-      <w:pPr>
-        <w:pStyle w:val="textbody"/>
-        <w:ind w:left="450"/>
-      </w:pPr>
-      <w:r>
-        <w:t xml:space="preserve">Note:  this initial cohort will be grouped (‘binned’) appropriately into a larger cohort (e.g., </w:t>
-      </w:r>
-      <w:r>
-        <w:t xml:space="preserve">age </w:t>
-      </w:r>
-      <w:r>
-        <w:t>1 – 10) at the next succession</w:t>
-      </w:r>
-      <w:r>
-        <w:t xml:space="preserve"> time step.  </w:t>
-      </w:r>
-    </w:p>
-    <w:p>
-      <w:pPr>
-        <w:pStyle w:val="Heading2"/>
-        <w:tabs>
-          <w:tab w:val="num" w:pos="0"/>
-        </w:tabs>
-        <w:ind w:left="648" w:hanging="648"/>
-      </w:pPr>
-      <w:bookmarkStart w:id="26" w:name="_Toc393188772"/>
-      <w:bookmarkStart w:id="27" w:name="_Toc482783569"/>
-      <w:r>
-        <w:t>Cohort Competition</w:t>
-      </w:r>
-      <w:bookmarkEnd w:id="26"/>
-      <w:bookmarkEnd w:id="27"/>
-    </w:p>
-    <w:p>
-      <w:pPr>
-        <w:pStyle w:val="textbody"/>
-        <w:ind w:left="450"/>
-      </w:pPr>
-      <w:r>
         <w:t>Biomass growth</w:t>
       </w:r>
       <w:r>
@@ -18390,7 +18437,7 @@
         <w:pStyle w:val="Heading3"/>
         <w:ind w:left="864" w:hanging="864"/>
       </w:pPr>
-      <w:bookmarkStart w:id="28" w:name="_Toc482783570"/>
+      <w:bookmarkStart w:id="28" w:name="_Toc494459435"/>
       <w:r>
         <w:lastRenderedPageBreak/>
         <w:t>Light</w:t>
@@ -18733,7 +18780,7 @@
         <w:pStyle w:val="Heading3"/>
         <w:ind w:left="864" w:hanging="864"/>
       </w:pPr>
-      <w:bookmarkStart w:id="29" w:name="_Toc482783571"/>
+      <w:bookmarkStart w:id="29" w:name="_Toc494459436"/>
       <w:r>
         <w:t>Water</w:t>
       </w:r>
@@ -19208,8 +19255,13 @@
         <w:pStyle w:val="textbody"/>
         <w:ind w:left="450"/>
       </w:pPr>
-      <w:r>
-        <w:t xml:space="preserve">where </w:t>
+      <w:proofErr w:type="gramStart"/>
+      <w:r>
+        <w:t>where</w:t>
+      </w:r>
+      <w:proofErr w:type="gramEnd"/>
+      <w:r>
+        <w:t xml:space="preserve"> </w:t>
       </w:r>
       <w:r>
         <w:rPr>
@@ -19505,11 +19557,16 @@
       <w:r>
         <w:t xml:space="preserve"> </w:t>
       </w:r>
+      <w:proofErr w:type="gramStart"/>
       <w:r>
         <w:t>f</w:t>
       </w:r>
       <w:r>
-        <w:t xml:space="preserve">Water is calculated by linear interpolation between parameters H1-H4.  H1=0 is hardcoded and cannot be changed by the user.  In this example all species have H1 </w:t>
+        <w:t>Water</w:t>
+      </w:r>
+      <w:proofErr w:type="gramEnd"/>
+      <w:r>
+        <w:t xml:space="preserve"> is calculated by linear interpolation between parameters H1-H4.  H1=0 is hardcoded and cannot be changed by the user.  In this example all species have H1 </w:t>
       </w:r>
       <w:r>
         <w:t xml:space="preserve">and </w:t>
@@ -19533,7 +19590,7 @@
         <w:ind w:left="864" w:hanging="864"/>
       </w:pPr>
       <w:bookmarkStart w:id="32" w:name="_Toc393188773"/>
-      <w:bookmarkStart w:id="33" w:name="_Toc482783572"/>
+      <w:bookmarkStart w:id="33" w:name="_Toc494459437"/>
       <w:r>
         <w:t>Other factors</w:t>
       </w:r>
@@ -19647,7 +19704,7 @@
         </w:tabs>
         <w:ind w:left="648" w:hanging="648"/>
       </w:pPr>
-      <w:bookmarkStart w:id="34" w:name="_Toc482783573"/>
+      <w:bookmarkStart w:id="34" w:name="_Toc494459438"/>
       <w:r>
         <w:t>Cohort Growth and Ageing</w:t>
       </w:r>
@@ -19711,7 +19768,7 @@
         <w:ind w:left="648" w:hanging="648"/>
       </w:pPr>
       <w:bookmarkStart w:id="35" w:name="_Toc393188774"/>
-      <w:bookmarkStart w:id="36" w:name="_Toc482783574"/>
+      <w:bookmarkStart w:id="36" w:name="_Toc494459439"/>
       <w:r>
         <w:t>Cohort Senescence and Mortality</w:t>
       </w:r>
@@ -19811,7 +19868,7 @@
         <w:ind w:left="648" w:hanging="648"/>
       </w:pPr>
       <w:bookmarkStart w:id="37" w:name="_Toc393188775"/>
-      <w:bookmarkStart w:id="38" w:name="_Toc482783575"/>
+      <w:bookmarkStart w:id="38" w:name="_Toc494459440"/>
       <w:r>
         <w:t>Dead Biomass Decay</w:t>
       </w:r>
@@ -19974,7 +20031,7 @@
         <w:ind w:left="648" w:hanging="648"/>
       </w:pPr>
       <w:bookmarkStart w:id="39" w:name="_Toc393188777"/>
-      <w:bookmarkStart w:id="40" w:name="_Toc482783576"/>
+      <w:bookmarkStart w:id="40" w:name="_Toc494459441"/>
       <w:r>
         <w:t>References</w:t>
       </w:r>
@@ -20060,8 +20117,13 @@
       <w:r>
         <w:t xml:space="preserve">F.  2014.  </w:t>
       </w:r>
-      <w:r>
-        <w:t xml:space="preserve">Toward more robust projections of forest </w:t>
+      <w:proofErr w:type="gramStart"/>
+      <w:r>
+        <w:t>Toward</w:t>
+      </w:r>
+      <w:proofErr w:type="gramEnd"/>
+      <w:r>
+        <w:t xml:space="preserve"> more robust projections of forest </w:t>
       </w:r>
       <w:r>
         <w:lastRenderedPageBreak/>
@@ -20140,7 +20202,15 @@
         </w:r>
       </w:hyperlink>
       <w:r>
-        <w:t>.  2009.  Dynamics of grass–clover mixtures—An analysis of the response to management with the PROductive GRASsland Simulator (PROGRASS).  Ecological Modelling 220:703–724.</w:t>
+        <w:t>.  2009.  Dynamics of grass–clover mixtures—</w:t>
+      </w:r>
+      <w:proofErr w:type="gramStart"/>
+      <w:r>
+        <w:t>An</w:t>
+      </w:r>
+      <w:proofErr w:type="gramEnd"/>
+      <w:r>
+        <w:t xml:space="preserve"> analysis of the response to management with the PROductive GRASsland Simulator (PROGRASS).  Ecological Modelling 220:703–724.</w:t>
       </w:r>
     </w:p>
     <w:p>
@@ -20287,7 +20357,7 @@
       <w:pPr>
         <w:pStyle w:val="Heading1"/>
       </w:pPr>
-      <w:bookmarkStart w:id="41" w:name="_Toc482783577"/>
+      <w:bookmarkStart w:id="41" w:name="_Toc494459442"/>
       <w:r>
         <w:lastRenderedPageBreak/>
         <w:t xml:space="preserve">Input File - </w:t>
@@ -20432,7 +20502,7 @@
       </w:pPr>
       <w:bookmarkStart w:id="42" w:name="_Toc112490864"/>
       <w:bookmarkStart w:id="43" w:name="_Toc393188778"/>
-      <w:bookmarkStart w:id="44" w:name="_Toc482783578"/>
+      <w:bookmarkStart w:id="44" w:name="_Toc494459443"/>
       <w:r>
         <w:t xml:space="preserve">Example </w:t>
       </w:r>
@@ -20451,8 +20521,13 @@
         <w:pStyle w:val="textinputfile"/>
         <w:ind w:left="720"/>
       </w:pPr>
-      <w:r>
-        <w:t>LandisData  "PnET-Succession"</w:t>
+      <w:proofErr w:type="gramStart"/>
+      <w:r>
+        <w:t>LandisData  "</w:t>
+      </w:r>
+      <w:proofErr w:type="gramEnd"/>
+      <w:r>
+        <w:t>PnET-Succession"</w:t>
       </w:r>
       <w:r>
         <w:tab/>
@@ -20497,8 +20572,13 @@
         <w:pStyle w:val="textinputfile"/>
         <w:ind w:left="720"/>
       </w:pPr>
-      <w:r>
-        <w:t xml:space="preserve">Timestep  10 </w:t>
+      <w:proofErr w:type="gramStart"/>
+      <w:r>
+        <w:t>Timestep  10</w:t>
+      </w:r>
+      <w:proofErr w:type="gramEnd"/>
+      <w:r>
+        <w:t xml:space="preserve"> </w:t>
       </w:r>
     </w:p>
     <w:p>
@@ -20522,9 +20602,11 @@
         <w:pStyle w:val="textinputfile"/>
         <w:ind w:left="720"/>
       </w:pPr>
+      <w:proofErr w:type="gramStart"/>
       <w:r>
         <w:t>SeedingAlgorithm  WardSeedDispersal</w:t>
       </w:r>
+      <w:proofErr w:type="gramEnd"/>
       <w:r>
         <w:tab/>
       </w:r>
@@ -20687,7 +20769,7 @@
       </w:pPr>
       <w:bookmarkStart w:id="45" w:name="_Toc112490865"/>
       <w:bookmarkStart w:id="46" w:name="_Toc393188779"/>
-      <w:bookmarkStart w:id="47" w:name="_Toc482783579"/>
+      <w:bookmarkStart w:id="47" w:name="_Toc494459444"/>
       <w:r>
         <w:t>LandisData</w:t>
       </w:r>
@@ -20729,7 +20811,7 @@
       </w:pPr>
       <w:bookmarkStart w:id="48" w:name="_Toc112490866"/>
       <w:bookmarkStart w:id="49" w:name="_Toc393188780"/>
-      <w:bookmarkStart w:id="50" w:name="_Toc482783580"/>
+      <w:bookmarkStart w:id="50" w:name="_Toc494459445"/>
       <w:r>
         <w:t>Timestep</w:t>
       </w:r>
@@ -20811,7 +20893,7 @@
       <w:bookmarkStart w:id="51" w:name="_Toc393188781"/>
       <w:bookmarkStart w:id="52" w:name="_Toc107735767"/>
       <w:bookmarkStart w:id="53" w:name="_Toc112490867"/>
-      <w:bookmarkStart w:id="54" w:name="_Toc482783581"/>
+      <w:bookmarkStart w:id="54" w:name="_Toc494459446"/>
       <w:r>
         <w:lastRenderedPageBreak/>
         <w:t>StartYear</w:t>
@@ -20870,7 +20952,7 @@
         <w:ind w:left="648" w:hanging="648"/>
       </w:pPr>
       <w:bookmarkStart w:id="55" w:name="_Toc393188782"/>
-      <w:bookmarkStart w:id="56" w:name="_Toc482783582"/>
+      <w:bookmarkStart w:id="56" w:name="_Toc494459447"/>
       <w:r>
         <w:t>SeedingAlgorithm</w:t>
       </w:r>
@@ -20971,7 +21053,7 @@
       <w:bookmarkStart w:id="59" w:name="_Toc393188785"/>
       <w:bookmarkStart w:id="60" w:name="_Toc112490878"/>
       <w:bookmarkStart w:id="61" w:name="_Toc107735770"/>
-      <w:bookmarkStart w:id="62" w:name="_Toc482783583"/>
+      <w:bookmarkStart w:id="62" w:name="_Toc494459448"/>
       <w:bookmarkEnd w:id="57"/>
       <w:bookmarkEnd w:id="58"/>
       <w:r>
@@ -21016,7 +21098,7 @@
         </w:tabs>
         <w:ind w:left="648" w:hanging="648"/>
       </w:pPr>
-      <w:bookmarkStart w:id="63" w:name="_Toc482783584"/>
+      <w:bookmarkStart w:id="63" w:name="_Toc494459449"/>
       <w:r>
         <w:t>MaxDev</w:t>
       </w:r>
@@ -21082,7 +21164,7 @@
         <w:ind w:left="648" w:hanging="648"/>
       </w:pPr>
       <w:bookmarkStart w:id="64" w:name="_Toc393188787"/>
-      <w:bookmarkStart w:id="65" w:name="_Toc482783585"/>
+      <w:bookmarkStart w:id="65" w:name="_Toc494459450"/>
       <w:r>
         <w:t>PNEToutputsites</w:t>
       </w:r>
@@ -21143,7 +21225,7 @@
         <w:ind w:left="648" w:hanging="648"/>
       </w:pPr>
       <w:bookmarkStart w:id="66" w:name="_Toc393188783"/>
-      <w:bookmarkStart w:id="67" w:name="_Toc482783586"/>
+      <w:bookmarkStart w:id="67" w:name="_Toc494459451"/>
       <w:r>
         <w:t>InitialCommunities</w:t>
       </w:r>
@@ -21200,7 +21282,7 @@
       </w:pPr>
       <w:bookmarkStart w:id="68" w:name="_Toc393188784"/>
       <w:bookmarkStart w:id="69" w:name="_Toc112490874"/>
-      <w:bookmarkStart w:id="70" w:name="_Toc482783587"/>
+      <w:bookmarkStart w:id="70" w:name="_Toc494459452"/>
       <w:r>
         <w:t>InitialCommunitiesMap</w:t>
       </w:r>
@@ -21283,7 +21365,7 @@
       <w:bookmarkStart w:id="71" w:name="_Toc382310155"/>
       <w:bookmarkStart w:id="72" w:name="_Toc393188788"/>
       <w:bookmarkStart w:id="73" w:name="_Ref140061162"/>
-      <w:bookmarkStart w:id="74" w:name="_Toc482783588"/>
+      <w:bookmarkStart w:id="74" w:name="_Toc494459453"/>
       <w:bookmarkEnd w:id="61"/>
       <w:bookmarkEnd w:id="69"/>
       <w:bookmarkEnd w:id="71"/>
@@ -21426,7 +21508,7 @@
         </w:tabs>
         <w:ind w:left="648" w:hanging="648"/>
       </w:pPr>
-      <w:bookmarkStart w:id="75" w:name="_Toc482783589"/>
+      <w:bookmarkStart w:id="75" w:name="_Toc494459454"/>
       <w:r>
         <w:t>PnETSpeciesParameters</w:t>
       </w:r>
@@ -21472,7 +21554,7 @@
       </w:pPr>
       <w:bookmarkStart w:id="76" w:name="_Toc393188789"/>
       <w:bookmarkStart w:id="77" w:name="_Ref140059391"/>
-      <w:bookmarkStart w:id="78" w:name="_Toc482783590"/>
+      <w:bookmarkStart w:id="78" w:name="_Toc494459455"/>
       <w:r>
         <w:t>EcoregionParameters</w:t>
       </w:r>
@@ -21516,7 +21598,7 @@
         <w:pStyle w:val="Heading1"/>
       </w:pPr>
       <w:bookmarkStart w:id="79" w:name="_Toc393188797"/>
-      <w:bookmarkStart w:id="80" w:name="_Toc482783591"/>
+      <w:bookmarkStart w:id="80" w:name="_Toc494459456"/>
       <w:r>
         <w:lastRenderedPageBreak/>
         <w:t xml:space="preserve">Input File – </w:t>
@@ -21559,7 +21641,7 @@
         <w:ind w:left="648" w:hanging="648"/>
       </w:pPr>
       <w:bookmarkStart w:id="81" w:name="_Toc393188798"/>
-      <w:bookmarkStart w:id="82" w:name="_Toc482783592"/>
+      <w:bookmarkStart w:id="82" w:name="_Toc494459457"/>
       <w:r>
         <w:t>Example File</w:t>
       </w:r>
@@ -21608,7 +21690,15 @@
         <w:ind w:left="1170"/>
       </w:pPr>
       <w:r>
-        <w:t xml:space="preserve">   acerrubr 30 </w:t>
+        <w:t xml:space="preserve">   </w:t>
+      </w:r>
+      <w:proofErr w:type="gramStart"/>
+      <w:r>
+        <w:t>acerrubr</w:t>
+      </w:r>
+      <w:proofErr w:type="gramEnd"/>
+      <w:r>
+        <w:t xml:space="preserve"> 30 </w:t>
       </w:r>
     </w:p>
     <w:p>
@@ -21617,7 +21707,15 @@
         <w:ind w:left="1170"/>
       </w:pPr>
       <w:r>
-        <w:t xml:space="preserve">   pinubank 80 90 </w:t>
+        <w:t xml:space="preserve">   </w:t>
+      </w:r>
+      <w:proofErr w:type="gramStart"/>
+      <w:r>
+        <w:t>pinubank</w:t>
+      </w:r>
+      <w:proofErr w:type="gramEnd"/>
+      <w:r>
+        <w:t xml:space="preserve"> 80 90 </w:t>
       </w:r>
     </w:p>
     <w:p>
@@ -21626,7 +21724,15 @@
         <w:ind w:left="1170"/>
       </w:pPr>
       <w:r>
-        <w:t xml:space="preserve">   pinuresi 110 140 </w:t>
+        <w:t xml:space="preserve">   </w:t>
+      </w:r>
+      <w:proofErr w:type="gramStart"/>
+      <w:r>
+        <w:t>pinuresi</w:t>
+      </w:r>
+      <w:proofErr w:type="gramEnd"/>
+      <w:r>
+        <w:t xml:space="preserve"> 110 140 </w:t>
       </w:r>
     </w:p>
     <w:p>
@@ -21635,7 +21741,15 @@
         <w:ind w:left="1170"/>
       </w:pPr>
       <w:r>
-        <w:t xml:space="preserve">   querelli 40 120 240 </w:t>
+        <w:t xml:space="preserve">   </w:t>
+      </w:r>
+      <w:proofErr w:type="gramStart"/>
+      <w:r>
+        <w:t>querelli</w:t>
+      </w:r>
+      <w:proofErr w:type="gramEnd"/>
+      <w:r>
+        <w:t xml:space="preserve"> 40 120 240 </w:t>
       </w:r>
     </w:p>
     <w:p>
@@ -21650,7 +21764,15 @@
         <w:ind w:left="1170"/>
       </w:pPr>
       <w:r>
-        <w:t xml:space="preserve">&gt;&gt; young jackpine oak </w:t>
+        <w:t xml:space="preserve">&gt;&gt; </w:t>
+      </w:r>
+      <w:proofErr w:type="gramStart"/>
+      <w:r>
+        <w:t>young</w:t>
+      </w:r>
+      <w:proofErr w:type="gramEnd"/>
+      <w:r>
+        <w:t xml:space="preserve"> jackpine oak </w:t>
       </w:r>
     </w:p>
     <w:p>
@@ -21668,7 +21790,15 @@
         <w:ind w:left="1170"/>
       </w:pPr>
       <w:r>
-        <w:t xml:space="preserve">   pinubank 30 50 </w:t>
+        <w:t xml:space="preserve">   </w:t>
+      </w:r>
+      <w:proofErr w:type="gramStart"/>
+      <w:r>
+        <w:t>pinubank</w:t>
+      </w:r>
+      <w:proofErr w:type="gramEnd"/>
+      <w:r>
+        <w:t xml:space="preserve"> 30 50 </w:t>
       </w:r>
     </w:p>
     <w:p>
@@ -21677,7 +21807,15 @@
         <w:ind w:left="1170"/>
       </w:pPr>
       <w:r>
-        <w:t xml:space="preserve">   querelli 10 40 70</w:t>
+        <w:t xml:space="preserve">   </w:t>
+      </w:r>
+      <w:proofErr w:type="gramStart"/>
+      <w:r>
+        <w:t>querelli</w:t>
+      </w:r>
+      <w:proofErr w:type="gramEnd"/>
+      <w:r>
+        <w:t xml:space="preserve"> 10 40 70</w:t>
       </w:r>
     </w:p>
     <w:p>
@@ -21692,7 +21830,15 @@
         <w:ind w:left="1170"/>
       </w:pPr>
       <w:r>
-        <w:t xml:space="preserve">&gt;&gt; young aspen </w:t>
+        <w:t xml:space="preserve">&gt;&gt; </w:t>
+      </w:r>
+      <w:proofErr w:type="gramStart"/>
+      <w:r>
+        <w:t>young</w:t>
+      </w:r>
+      <w:proofErr w:type="gramEnd"/>
+      <w:r>
+        <w:t xml:space="preserve"> aspen </w:t>
       </w:r>
     </w:p>
     <w:p>
@@ -21710,7 +21856,15 @@
         <w:ind w:left="1170"/>
       </w:pPr>
       <w:r>
-        <w:t xml:space="preserve">   poputrem 10 20</w:t>
+        <w:t xml:space="preserve">   </w:t>
+      </w:r>
+      <w:proofErr w:type="gramStart"/>
+      <w:r>
+        <w:t>poputrem</w:t>
+      </w:r>
+      <w:proofErr w:type="gramEnd"/>
+      <w:r>
+        <w:t xml:space="preserve"> 10 20</w:t>
       </w:r>
     </w:p>
     <w:p>
@@ -21725,7 +21879,15 @@
         <w:ind w:left="1170"/>
       </w:pPr>
       <w:r>
-        <w:t xml:space="preserve">&gt;&gt; old maple hardwoods </w:t>
+        <w:t xml:space="preserve">&gt;&gt; </w:t>
+      </w:r>
+      <w:proofErr w:type="gramStart"/>
+      <w:r>
+        <w:t>old</w:t>
+      </w:r>
+      <w:proofErr w:type="gramEnd"/>
+      <w:r>
+        <w:t xml:space="preserve"> maple hardwoods </w:t>
       </w:r>
     </w:p>
     <w:p>
@@ -21743,7 +21905,15 @@
         <w:ind w:left="1170"/>
       </w:pPr>
       <w:r>
-        <w:t xml:space="preserve">   abiebals 10 60 120 </w:t>
+        <w:t xml:space="preserve">   </w:t>
+      </w:r>
+      <w:proofErr w:type="gramStart"/>
+      <w:r>
+        <w:t>abiebals</w:t>
+      </w:r>
+      <w:proofErr w:type="gramEnd"/>
+      <w:r>
+        <w:t xml:space="preserve"> 10 60 120 </w:t>
       </w:r>
     </w:p>
     <w:p>
@@ -21752,7 +21922,15 @@
         <w:ind w:left="1170"/>
       </w:pPr>
       <w:r>
-        <w:t xml:space="preserve">   acerrubr 90 120 </w:t>
+        <w:t xml:space="preserve">   </w:t>
+      </w:r>
+      <w:proofErr w:type="gramStart"/>
+      <w:r>
+        <w:t>acerrubr</w:t>
+      </w:r>
+      <w:proofErr w:type="gramEnd"/>
+      <w:r>
+        <w:t xml:space="preserve"> 90 120 </w:t>
       </w:r>
     </w:p>
     <w:p>
@@ -21761,7 +21939,15 @@
         <w:ind w:left="1170"/>
       </w:pPr>
       <w:r>
-        <w:t xml:space="preserve">   acersacc 20 50 150 200 </w:t>
+        <w:t xml:space="preserve">   </w:t>
+      </w:r>
+      <w:proofErr w:type="gramStart"/>
+      <w:r>
+        <w:t>acersacc</w:t>
+      </w:r>
+      <w:proofErr w:type="gramEnd"/>
+      <w:r>
+        <w:t xml:space="preserve"> 20 50 150 200 </w:t>
       </w:r>
     </w:p>
     <w:p>
@@ -21770,7 +21956,15 @@
         <w:ind w:left="1170"/>
       </w:pPr>
       <w:r>
-        <w:t xml:space="preserve">   betualle 40 140 200 </w:t>
+        <w:t xml:space="preserve">   </w:t>
+      </w:r>
+      <w:proofErr w:type="gramStart"/>
+      <w:r>
+        <w:t>betualle</w:t>
+      </w:r>
+      <w:proofErr w:type="gramEnd"/>
+      <w:r>
+        <w:t xml:space="preserve"> 40 140 200 </w:t>
       </w:r>
     </w:p>
     <w:p>
@@ -21779,7 +21973,15 @@
         <w:ind w:left="1170"/>
       </w:pPr>
       <w:r>
-        <w:t xml:space="preserve">   fraxamer 10 100 130 180 </w:t>
+        <w:t xml:space="preserve">   </w:t>
+      </w:r>
+      <w:proofErr w:type="gramStart"/>
+      <w:r>
+        <w:t>fraxamer</w:t>
+      </w:r>
+      <w:proofErr w:type="gramEnd"/>
+      <w:r>
+        <w:t xml:space="preserve"> 10 100 130 180 </w:t>
       </w:r>
     </w:p>
     <w:p>
@@ -21788,7 +21990,15 @@
         <w:ind w:left="1170"/>
       </w:pPr>
       <w:r>
-        <w:t xml:space="preserve">   piceglau 180 </w:t>
+        <w:t xml:space="preserve">   </w:t>
+      </w:r>
+      <w:proofErr w:type="gramStart"/>
+      <w:r>
+        <w:t>piceglau</w:t>
+      </w:r>
+      <w:proofErr w:type="gramEnd"/>
+      <w:r>
+        <w:t xml:space="preserve"> 180 </w:t>
       </w:r>
     </w:p>
     <w:p>
@@ -21797,7 +22007,15 @@
         <w:ind w:left="1170"/>
       </w:pPr>
       <w:r>
-        <w:t xml:space="preserve">   querrubr 100 160 180 </w:t>
+        <w:t xml:space="preserve">   </w:t>
+      </w:r>
+      <w:proofErr w:type="gramStart"/>
+      <w:r>
+        <w:t>querrubr</w:t>
+      </w:r>
+      <w:proofErr w:type="gramEnd"/>
+      <w:r>
+        <w:t xml:space="preserve"> 100 160 180 </w:t>
       </w:r>
     </w:p>
     <w:p>
@@ -21806,7 +22024,15 @@
         <w:ind w:left="1170"/>
       </w:pPr>
       <w:r>
-        <w:t xml:space="preserve">   thujocci 200 240 260 </w:t>
+        <w:t xml:space="preserve">   </w:t>
+      </w:r>
+      <w:proofErr w:type="gramStart"/>
+      <w:r>
+        <w:t>thujocci</w:t>
+      </w:r>
+      <w:proofErr w:type="gramEnd"/>
+      <w:r>
+        <w:t xml:space="preserve"> 200 240 260 </w:t>
       </w:r>
     </w:p>
     <w:p>
@@ -21815,7 +22041,15 @@
         <w:ind w:left="1170"/>
       </w:pPr>
       <w:r>
-        <w:t xml:space="preserve">   tiliamer 20 80 110 150 </w:t>
+        <w:t xml:space="preserve">   </w:t>
+      </w:r>
+      <w:proofErr w:type="gramStart"/>
+      <w:r>
+        <w:t>tiliamer</w:t>
+      </w:r>
+      <w:proofErr w:type="gramEnd"/>
+      <w:r>
+        <w:t xml:space="preserve"> 20 80 110 150 </w:t>
       </w:r>
     </w:p>
     <w:p>
@@ -21824,7 +22058,15 @@
         <w:ind w:left="1170"/>
       </w:pPr>
       <w:r>
-        <w:t xml:space="preserve">   tsugcana 30 80 120 220 320 340</w:t>
+        <w:t xml:space="preserve">   </w:t>
+      </w:r>
+      <w:proofErr w:type="gramStart"/>
+      <w:r>
+        <w:t>tsugcana</w:t>
+      </w:r>
+      <w:proofErr w:type="gramEnd"/>
+      <w:r>
+        <w:t xml:space="preserve"> 30 80 120 220 320 340</w:t>
       </w:r>
     </w:p>
     <w:p>
@@ -21839,7 +22081,15 @@
         <w:ind w:left="1170"/>
       </w:pPr>
       <w:r>
-        <w:t xml:space="preserve">&gt;&gt; old pine - spruce - fir </w:t>
+        <w:t xml:space="preserve">&gt;&gt; </w:t>
+      </w:r>
+      <w:proofErr w:type="gramStart"/>
+      <w:r>
+        <w:t>old</w:t>
+      </w:r>
+      <w:proofErr w:type="gramEnd"/>
+      <w:r>
+        <w:t xml:space="preserve"> pine - spruce - fir </w:t>
       </w:r>
     </w:p>
     <w:p>
@@ -21857,7 +22107,15 @@
         <w:ind w:left="1170"/>
       </w:pPr>
       <w:r>
-        <w:t xml:space="preserve">   abiebals 10 50 80 </w:t>
+        <w:t xml:space="preserve">   </w:t>
+      </w:r>
+      <w:proofErr w:type="gramStart"/>
+      <w:r>
+        <w:t>abiebals</w:t>
+      </w:r>
+      <w:proofErr w:type="gramEnd"/>
+      <w:r>
+        <w:t xml:space="preserve"> 10 50 80 </w:t>
       </w:r>
     </w:p>
     <w:p>
@@ -21866,7 +22124,15 @@
         <w:ind w:left="1170"/>
       </w:pPr>
       <w:r>
-        <w:t xml:space="preserve">   piceglau 100 140 180 200 220 </w:t>
+        <w:t xml:space="preserve">   </w:t>
+      </w:r>
+      <w:proofErr w:type="gramStart"/>
+      <w:r>
+        <w:t>piceglau</w:t>
+      </w:r>
+      <w:proofErr w:type="gramEnd"/>
+      <w:r>
+        <w:t xml:space="preserve"> 100 140 180 200 220 </w:t>
       </w:r>
     </w:p>
     <w:p>
@@ -21875,7 +22141,15 @@
         <w:ind w:left="1170"/>
       </w:pPr>
       <w:r>
-        <w:t xml:space="preserve">   pinuresi 140 160 180 </w:t>
+        <w:t xml:space="preserve">   </w:t>
+      </w:r>
+      <w:proofErr w:type="gramStart"/>
+      <w:r>
+        <w:t>pinuresi</w:t>
+      </w:r>
+      <w:proofErr w:type="gramEnd"/>
+      <w:r>
+        <w:t xml:space="preserve"> 140 160 180 </w:t>
       </w:r>
     </w:p>
     <w:p>
@@ -21884,7 +22158,15 @@
         <w:ind w:left="1170"/>
       </w:pPr>
       <w:r>
-        <w:t xml:space="preserve">   pinustro 200 280 350</w:t>
+        <w:t xml:space="preserve">   </w:t>
+      </w:r>
+      <w:proofErr w:type="gramStart"/>
+      <w:r>
+        <w:t>pinustro</w:t>
+      </w:r>
+      <w:proofErr w:type="gramEnd"/>
+      <w:r>
+        <w:t xml:space="preserve"> 200 280 350</w:t>
       </w:r>
     </w:p>
     <w:p>
@@ -21896,7 +22178,7 @@
         <w:ind w:left="648" w:hanging="648"/>
       </w:pPr>
       <w:bookmarkStart w:id="83" w:name="_Toc393188799"/>
-      <w:bookmarkStart w:id="84" w:name="_Toc482783593"/>
+      <w:bookmarkStart w:id="84" w:name="_Toc494459458"/>
       <w:r>
         <w:lastRenderedPageBreak/>
         <w:t>LandisData</w:t>
@@ -21947,7 +22229,7 @@
         <w:ind w:left="648" w:hanging="648"/>
       </w:pPr>
       <w:bookmarkStart w:id="85" w:name="_Toc393188800"/>
-      <w:bookmarkStart w:id="86" w:name="_Toc482783594"/>
+      <w:bookmarkStart w:id="86" w:name="_Toc494459459"/>
       <w:r>
         <w:t>Initial Community Class Definitions</w:t>
       </w:r>
@@ -21976,7 +22258,7 @@
         <w:ind w:left="864" w:hanging="864"/>
       </w:pPr>
       <w:bookmarkStart w:id="87" w:name="_Toc393188801"/>
-      <w:bookmarkStart w:id="88" w:name="_Toc482783595"/>
+      <w:bookmarkStart w:id="88" w:name="_Toc494459460"/>
       <w:r>
         <w:t>MapCode</w:t>
       </w:r>
@@ -22103,7 +22385,7 @@
         <w:ind w:left="864" w:hanging="864"/>
       </w:pPr>
       <w:bookmarkStart w:id="89" w:name="_Toc393188802"/>
-      <w:bookmarkStart w:id="90" w:name="_Toc482783596"/>
+      <w:bookmarkStart w:id="90" w:name="_Toc494459461"/>
       <w:r>
         <w:t>Species Present</w:t>
       </w:r>
@@ -22168,13 +22450,23 @@
         </w:rPr>
         <w:t xml:space="preserve">   </w:t>
       </w:r>
+      <w:proofErr w:type="gramStart"/>
       <w:r>
         <w:rPr>
           <w:rFonts w:ascii="Courier New" w:hAnsi="Courier New" w:cs="Courier New"/>
           <w:sz w:val="23"/>
           <w:szCs w:val="23"/>
         </w:rPr>
-        <w:t>species age age age ...</w:t>
+        <w:t>species</w:t>
+      </w:r>
+      <w:proofErr w:type="gramEnd"/>
+      <w:r>
+        <w:rPr>
+          <w:rFonts w:ascii="Courier New" w:hAnsi="Courier New" w:cs="Courier New"/>
+          <w:sz w:val="23"/>
+          <w:szCs w:val="23"/>
+        </w:rPr>
+        <w:t xml:space="preserve"> age age age ...</w:t>
       </w:r>
       <w:r>
         <w:rPr>
@@ -22274,13 +22566,23 @@
         </w:rPr>
         <w:t xml:space="preserve">   </w:t>
       </w:r>
+      <w:proofErr w:type="gramStart"/>
       <w:r>
         <w:rPr>
           <w:rFonts w:ascii="Courier New" w:hAnsi="Courier New" w:cs="Courier New"/>
           <w:sz w:val="23"/>
           <w:szCs w:val="23"/>
         </w:rPr>
-        <w:t xml:space="preserve">acersacc 10 5 21 60 100 </w:t>
+        <w:t>acersacc</w:t>
+      </w:r>
+      <w:proofErr w:type="gramEnd"/>
+      <w:r>
+        <w:rPr>
+          <w:rFonts w:ascii="Courier New" w:hAnsi="Courier New" w:cs="Courier New"/>
+          <w:sz w:val="23"/>
+          <w:szCs w:val="23"/>
+        </w:rPr>
+        <w:t xml:space="preserve"> 10 5 21 60 100 </w:t>
       </w:r>
     </w:p>
     <w:p>
@@ -22315,7 +22617,7 @@
         <w:ind w:left="864" w:hanging="864"/>
       </w:pPr>
       <w:bookmarkStart w:id="91" w:name="_Toc393188803"/>
-      <w:bookmarkStart w:id="92" w:name="_Toc482783597"/>
+      <w:bookmarkStart w:id="92" w:name="_Toc494459462"/>
       <w:r>
         <w:t>Grouping Species Ages into Cohorts</w:t>
       </w:r>
@@ -22411,19 +22713,29 @@
         </w:rPr>
         <w:t xml:space="preserve">   </w:t>
       </w:r>
+      <w:proofErr w:type="gramStart"/>
       <w:r>
         <w:rPr>
           <w:rFonts w:ascii="Courier New" w:hAnsi="Courier New" w:cs="Courier New"/>
           <w:sz w:val="23"/>
           <w:szCs w:val="23"/>
         </w:rPr>
-        <w:t>acersacc 10 25 30 40 183 200</w:t>
-      </w:r>
-      <w:r>
-        <w:rPr>
+        <w:t>acersacc</w:t>
+      </w:r>
+      <w:proofErr w:type="gramEnd"/>
+      <w:r>
+        <w:rPr>
+          <w:rFonts w:ascii="Courier New" w:hAnsi="Courier New" w:cs="Courier New"/>
           <w:sz w:val="23"/>
           <w:szCs w:val="23"/>
         </w:rPr>
+        <w:t xml:space="preserve"> 10 25 30 40 183 200</w:t>
+      </w:r>
+      <w:r>
+        <w:rPr>
+          <w:sz w:val="23"/>
+          <w:szCs w:val="23"/>
+        </w:rPr>
         <w:t xml:space="preserve"> </w:t>
       </w:r>
     </w:p>
@@ -22455,13 +22767,23 @@
         </w:rPr>
         <w:t xml:space="preserve">   </w:t>
       </w:r>
+      <w:proofErr w:type="gramStart"/>
       <w:r>
         <w:rPr>
           <w:rFonts w:ascii="Courier New" w:hAnsi="Courier New" w:cs="Courier New"/>
           <w:sz w:val="23"/>
           <w:szCs w:val="23"/>
         </w:rPr>
-        <w:t>acersacc 10 20 30 40 190 200</w:t>
+        <w:t>acersacc</w:t>
+      </w:r>
+      <w:proofErr w:type="gramEnd"/>
+      <w:r>
+        <w:rPr>
+          <w:rFonts w:ascii="Courier New" w:hAnsi="Courier New" w:cs="Courier New"/>
+          <w:sz w:val="23"/>
+          <w:szCs w:val="23"/>
+        </w:rPr>
+        <w:t xml:space="preserve"> 10 20 30 40 190 200</w:t>
       </w:r>
     </w:p>
     <w:p>
@@ -22469,7 +22791,7 @@
         <w:pStyle w:val="Heading1"/>
       </w:pPr>
       <w:bookmarkStart w:id="93" w:name="_Toc393188804"/>
-      <w:bookmarkStart w:id="94" w:name="_Toc482783598"/>
+      <w:bookmarkStart w:id="94" w:name="_Toc494459463"/>
       <w:r>
         <w:lastRenderedPageBreak/>
         <w:t xml:space="preserve">Input File – </w:t>
@@ -22565,7 +22887,7 @@
         <w:pageBreakBefore w:val="0"/>
       </w:pPr>
       <w:bookmarkStart w:id="95" w:name="_Toc393188805"/>
-      <w:bookmarkStart w:id="96" w:name="_Toc482783599"/>
+      <w:bookmarkStart w:id="96" w:name="_Toc494459464"/>
       <w:r>
         <w:t xml:space="preserve">Input File – </w:t>
       </w:r>
@@ -22600,7 +22922,7 @@
         <w:ind w:left="864" w:hanging="864"/>
       </w:pPr>
       <w:bookmarkStart w:id="97" w:name="_Toc393188806"/>
-      <w:bookmarkStart w:id="98" w:name="_Toc482783600"/>
+      <w:bookmarkStart w:id="98" w:name="_Toc494459465"/>
       <w:r>
         <w:t>Example File</w:t>
       </w:r>
@@ -24641,7 +24963,7 @@
         <w:ind w:left="864" w:hanging="864"/>
       </w:pPr>
       <w:bookmarkStart w:id="99" w:name="_Toc393188807"/>
-      <w:bookmarkStart w:id="100" w:name="_Toc482783601"/>
+      <w:bookmarkStart w:id="100" w:name="_Toc494459466"/>
       <w:r>
         <w:lastRenderedPageBreak/>
         <w:t>Example File</w:t>
@@ -26718,7 +27040,7 @@
         <w:ind w:left="648" w:hanging="648"/>
       </w:pPr>
       <w:bookmarkStart w:id="101" w:name="_Toc393188808"/>
-      <w:bookmarkStart w:id="102" w:name="_Toc482783602"/>
+      <w:bookmarkStart w:id="102" w:name="_Toc494459467"/>
       <w:r>
         <w:t>Header Information</w:t>
       </w:r>
@@ -26845,7 +27167,7 @@
         <w:ind w:left="648" w:hanging="648"/>
       </w:pPr>
       <w:bookmarkStart w:id="103" w:name="_Toc393188809"/>
-      <w:bookmarkStart w:id="104" w:name="_Toc482783603"/>
+      <w:bookmarkStart w:id="104" w:name="_Toc494459468"/>
       <w:r>
         <w:t>Observations</w:t>
       </w:r>
@@ -26909,7 +27231,7 @@
         <w:ind w:left="864" w:hanging="864"/>
       </w:pPr>
       <w:bookmarkStart w:id="105" w:name="_Toc393188810"/>
-      <w:bookmarkStart w:id="106" w:name="_Toc482783604"/>
+      <w:bookmarkStart w:id="106" w:name="_Toc494459469"/>
       <w:r>
         <w:lastRenderedPageBreak/>
         <w:t>Year</w:t>
@@ -26944,7 +27266,7 @@
         <w:ind w:left="864" w:hanging="864"/>
       </w:pPr>
       <w:bookmarkStart w:id="107" w:name="_Toc393188811"/>
-      <w:bookmarkStart w:id="108" w:name="_Toc482783605"/>
+      <w:bookmarkStart w:id="108" w:name="_Toc494459470"/>
       <w:r>
         <w:t>Month</w:t>
       </w:r>
@@ -26993,7 +27315,7 @@
         <w:ind w:left="864" w:hanging="864"/>
       </w:pPr>
       <w:bookmarkStart w:id="109" w:name="_Toc393188812"/>
-      <w:bookmarkStart w:id="110" w:name="_Toc482783606"/>
+      <w:bookmarkStart w:id="110" w:name="_Toc494459471"/>
       <w:r>
         <w:t>TMax</w:t>
       </w:r>
@@ -27024,7 +27346,7 @@
         <w:ind w:left="864" w:hanging="864"/>
       </w:pPr>
       <w:bookmarkStart w:id="111" w:name="_Toc393188813"/>
-      <w:bookmarkStart w:id="112" w:name="_Toc482783607"/>
+      <w:bookmarkStart w:id="112" w:name="_Toc494459472"/>
       <w:r>
         <w:t>TMin</w:t>
       </w:r>
@@ -27055,7 +27377,7 @@
         <w:ind w:left="864" w:hanging="864"/>
       </w:pPr>
       <w:bookmarkStart w:id="113" w:name="_Toc393188814"/>
-      <w:bookmarkStart w:id="114" w:name="_Toc482783608"/>
+      <w:bookmarkStart w:id="114" w:name="_Toc494459473"/>
       <w:r>
         <w:t>PAR</w:t>
       </w:r>
@@ -27143,7 +27465,7 @@
         <w:ind w:left="864" w:hanging="864"/>
       </w:pPr>
       <w:bookmarkStart w:id="115" w:name="_Toc393188815"/>
-      <w:bookmarkStart w:id="116" w:name="_Toc482783609"/>
+      <w:bookmarkStart w:id="116" w:name="_Toc494459474"/>
       <w:r>
         <w:t>Prec</w:t>
       </w:r>
@@ -27198,7 +27520,7 @@
         <w:ind w:left="864" w:hanging="864"/>
       </w:pPr>
       <w:bookmarkStart w:id="117" w:name="_Toc393188816"/>
-      <w:bookmarkStart w:id="118" w:name="_Toc482783610"/>
+      <w:bookmarkStart w:id="118" w:name="_Toc494459475"/>
       <w:r>
         <w:t>CO2</w:t>
       </w:r>
@@ -27250,7 +27572,7 @@
       </w:pPr>
       <w:bookmarkStart w:id="119" w:name="_Toc393188817"/>
       <w:bookmarkStart w:id="120" w:name="_Ref465340320"/>
-      <w:bookmarkStart w:id="121" w:name="_Toc482783611"/>
+      <w:bookmarkStart w:id="121" w:name="_Toc494459476"/>
       <w:r>
         <w:lastRenderedPageBreak/>
         <w:t xml:space="preserve">Input File – </w:t>
@@ -27323,7 +27645,7 @@
         </w:tabs>
         <w:ind w:left="648" w:hanging="648"/>
       </w:pPr>
-      <w:bookmarkStart w:id="122" w:name="_Toc482783612"/>
+      <w:bookmarkStart w:id="122" w:name="_Toc494459477"/>
       <w:r>
         <w:t>Example file:</w:t>
       </w:r>
@@ -28055,7 +28377,7 @@
         </w:tabs>
         <w:ind w:left="648" w:hanging="648"/>
       </w:pPr>
-      <w:bookmarkStart w:id="123" w:name="_Toc482783613"/>
+      <w:bookmarkStart w:id="123" w:name="_Toc494459478"/>
       <w:r>
         <w:t>LandisData</w:t>
       </w:r>
@@ -28126,7 +28448,7 @@
         </w:tabs>
         <w:ind w:left="648" w:hanging="648"/>
       </w:pPr>
-      <w:bookmarkStart w:id="124" w:name="_Toc482783614"/>
+      <w:bookmarkStart w:id="124" w:name="_Toc494459479"/>
       <w:r>
         <w:t>PnETGenericParameters</w:t>
       </w:r>
@@ -28195,7 +28517,7 @@
         </w:tabs>
         <w:ind w:left="648" w:hanging="648"/>
       </w:pPr>
-      <w:bookmarkStart w:id="125" w:name="_Toc482783615"/>
+      <w:bookmarkStart w:id="125" w:name="_Toc494459480"/>
       <w:r>
         <w:t>MaxCanopyLayers</w:t>
       </w:r>
@@ -28240,7 +28562,7 @@
         </w:tabs>
         <w:ind w:left="648" w:hanging="648"/>
       </w:pPr>
-      <w:bookmarkStart w:id="126" w:name="_Toc482783616"/>
+      <w:bookmarkStart w:id="126" w:name="_Toc494459481"/>
       <w:r>
         <w:t>IMAX</w:t>
       </w:r>
@@ -28298,7 +28620,7 @@
         </w:tabs>
         <w:ind w:left="648" w:hanging="648"/>
       </w:pPr>
-      <w:bookmarkStart w:id="127" w:name="_Toc482783617"/>
+      <w:bookmarkStart w:id="127" w:name="_Toc494459482"/>
       <w:r>
         <w:t>DVPD1, DVPD2</w:t>
       </w:r>
@@ -28323,7 +28645,7 @@
         </w:tabs>
         <w:ind w:left="648" w:hanging="648"/>
       </w:pPr>
-      <w:bookmarkStart w:id="128" w:name="_Toc482783618"/>
+      <w:bookmarkStart w:id="128" w:name="_Toc494459483"/>
       <w:r>
         <w:t>BFolResp</w:t>
       </w:r>
@@ -28367,7 +28689,7 @@
         </w:tabs>
         <w:ind w:left="648" w:hanging="648"/>
       </w:pPr>
-      <w:bookmarkStart w:id="129" w:name="_Toc482783619"/>
+      <w:bookmarkStart w:id="129" w:name="_Toc494459484"/>
       <w:r>
         <w:t>TORoot/TOWood</w:t>
       </w:r>
@@ -28416,7 +28738,7 @@
         </w:tabs>
         <w:ind w:left="648" w:hanging="648"/>
       </w:pPr>
-      <w:bookmarkStart w:id="130" w:name="_Toc482783620"/>
+      <w:bookmarkStart w:id="130" w:name="_Toc494459485"/>
       <w:r>
         <w:t>Q10</w:t>
       </w:r>
@@ -28486,7 +28808,7 @@
         </w:tabs>
         <w:ind w:left="648" w:hanging="648"/>
       </w:pPr>
-      <w:bookmarkStart w:id="131" w:name="_Toc482783621"/>
+      <w:bookmarkStart w:id="131" w:name="_Toc494459486"/>
       <w:r>
         <w:t>FolLignin</w:t>
       </w:r>
@@ -28553,7 +28875,7 @@
         </w:tabs>
         <w:ind w:left="648" w:hanging="648"/>
       </w:pPr>
-      <w:bookmarkStart w:id="132" w:name="_Toc482783622"/>
+      <w:bookmarkStart w:id="132" w:name="_Toc494459487"/>
       <w:r>
         <w:t>KWdLit</w:t>
       </w:r>
@@ -28632,7 +28954,7 @@
         </w:tabs>
         <w:ind w:left="648" w:hanging="648"/>
       </w:pPr>
-      <w:bookmarkStart w:id="133" w:name="_Toc482783623"/>
+      <w:bookmarkStart w:id="133" w:name="_Toc494459488"/>
       <w:r>
         <w:lastRenderedPageBreak/>
         <w:t>InitialNSC</w:t>
@@ -28676,7 +28998,7 @@
         </w:tabs>
         <w:ind w:left="648" w:hanging="648"/>
       </w:pPr>
-      <w:bookmarkStart w:id="134" w:name="_Toc482783624"/>
+      <w:bookmarkStart w:id="134" w:name="_Toc494459489"/>
       <w:r>
         <w:t>CFracBiomass</w:t>
       </w:r>
@@ -28744,7 +29066,7 @@
         <w:ind w:left="648" w:hanging="648"/>
       </w:pPr>
       <w:bookmarkStart w:id="135" w:name="_Toc451248939"/>
-      <w:bookmarkStart w:id="136" w:name="_Toc482783625"/>
+      <w:bookmarkStart w:id="136" w:name="_Toc494459490"/>
       <w:r>
         <w:t>PrecipEvents</w:t>
       </w:r>
@@ -28806,7 +29128,7 @@
         </w:tabs>
         <w:ind w:left="648" w:hanging="648"/>
       </w:pPr>
-      <w:bookmarkStart w:id="137" w:name="_Toc482783626"/>
+      <w:bookmarkStart w:id="137" w:name="_Toc494459491"/>
       <w:r>
         <w:t>P</w:t>
       </w:r>
@@ -28856,7 +29178,7 @@
       </w:pPr>
       <w:bookmarkStart w:id="138" w:name="_Toc451248941"/>
       <w:bookmarkStart w:id="139" w:name="_Ref465340431"/>
-      <w:bookmarkStart w:id="140" w:name="_Toc482783627"/>
+      <w:bookmarkStart w:id="140" w:name="_Toc494459492"/>
       <w:r>
         <w:t>Wythers</w:t>
       </w:r>
@@ -28905,7 +29227,7 @@
       </w:pPr>
       <w:bookmarkStart w:id="141" w:name="_Toc451248942"/>
       <w:bookmarkStart w:id="142" w:name="_Ref465340413"/>
-      <w:bookmarkStart w:id="143" w:name="_Toc482783628"/>
+      <w:bookmarkStart w:id="143" w:name="_Toc494459493"/>
       <w:r>
         <w:t>DTEMP</w:t>
       </w:r>
@@ -28947,7 +29269,15 @@
         <w:t xml:space="preserve"> </w:t>
       </w:r>
       <w:r>
-        <w:t xml:space="preserve"> PsnTMax is computed as PsnTOpt+(PsnTopt-PsnTMin).  </w:t>
+        <w:t xml:space="preserve"> PsnTMax is computed as PsnTOpt</w:t>
+      </w:r>
+      <w:proofErr w:type="gramStart"/>
+      <w:r>
+        <w:t>+(</w:t>
+      </w:r>
+      <w:proofErr w:type="gramEnd"/>
+      <w:r>
+        <w:t xml:space="preserve">PsnTopt-PsnTMin).  </w:t>
       </w:r>
       <w:r>
         <w:rPr>
@@ -29018,7 +29348,7 @@
       <w:pPr>
         <w:pStyle w:val="Heading1"/>
       </w:pPr>
-      <w:bookmarkStart w:id="144" w:name="_Toc482783629"/>
+      <w:bookmarkStart w:id="144" w:name="_Toc494459494"/>
       <w:r>
         <w:lastRenderedPageBreak/>
         <w:t>Input File – PnET</w:t>
@@ -29090,7 +29420,7 @@
         </w:tabs>
         <w:ind w:left="648" w:hanging="648"/>
       </w:pPr>
-      <w:bookmarkStart w:id="145" w:name="_Toc482783630"/>
+      <w:bookmarkStart w:id="145" w:name="_Toc494459495"/>
       <w:r>
         <w:t>Example file:</w:t>
       </w:r>
@@ -29349,6 +29679,7 @@
           <w:szCs w:val="20"/>
         </w:rPr>
       </w:pPr>
+      <w:proofErr w:type="gramStart"/>
       <w:r>
         <w:rPr>
           <w:rFonts w:ascii="Courier New" w:hAnsi="Courier New" w:cs="Courier New"/>
@@ -29357,6 +29688,7 @@
         </w:rPr>
         <w:t>abiebal</w:t>
       </w:r>
+      <w:proofErr w:type="gramEnd"/>
       <w:r>
         <w:rPr>
           <w:rFonts w:ascii="Courier New" w:hAnsi="Courier New" w:cs="Courier New"/>
@@ -29557,6 +29889,7 @@
           <w:szCs w:val="20"/>
         </w:rPr>
       </w:pPr>
+      <w:proofErr w:type="gramStart"/>
       <w:r>
         <w:rPr>
           <w:rFonts w:ascii="Courier New" w:hAnsi="Courier New" w:cs="Courier New"/>
@@ -29565,6 +29898,7 @@
         </w:rPr>
         <w:t>acerrub</w:t>
       </w:r>
+      <w:proofErr w:type="gramEnd"/>
       <w:r>
         <w:rPr>
           <w:rFonts w:ascii="Courier New" w:hAnsi="Courier New" w:cs="Courier New"/>
@@ -29760,6 +30094,7 @@
         <w:pStyle w:val="textbody"/>
         <w:ind w:left="0" w:right="76"/>
       </w:pPr>
+      <w:proofErr w:type="gramStart"/>
       <w:r>
         <w:rPr>
           <w:rFonts w:ascii="Courier New" w:hAnsi="Courier New" w:cs="Courier New"/>
@@ -29768,6 +30103,7 @@
         </w:rPr>
         <w:t>acersac</w:t>
       </w:r>
+      <w:proofErr w:type="gramEnd"/>
       <w:r>
         <w:rPr>
           <w:rFonts w:ascii="Courier New" w:hAnsi="Courier New" w:cs="Courier New"/>
@@ -29972,7 +30308,7 @@
         <w:ind w:left="648" w:hanging="648"/>
       </w:pPr>
       <w:bookmarkStart w:id="146" w:name="_Toc393188821"/>
-      <w:bookmarkStart w:id="147" w:name="_Toc482783631"/>
+      <w:bookmarkStart w:id="147" w:name="_Toc494459496"/>
       <w:r>
         <w:t>LandisData</w:t>
       </w:r>
@@ -30056,7 +30392,7 @@
         </w:tabs>
         <w:ind w:left="630"/>
       </w:pPr>
-      <w:bookmarkStart w:id="148" w:name="_Toc482783632"/>
+      <w:bookmarkStart w:id="148" w:name="_Toc494459497"/>
       <w:bookmarkEnd w:id="146"/>
       <w:r>
         <w:t>PnETSpeciesParameters</w:t>
@@ -30110,7 +30446,7 @@
         </w:tabs>
         <w:ind w:left="648" w:hanging="648"/>
       </w:pPr>
-      <w:bookmarkStart w:id="149" w:name="_Toc482783633"/>
+      <w:bookmarkStart w:id="149" w:name="_Toc494459498"/>
       <w:r>
         <w:t>FolN</w:t>
       </w:r>
@@ -30144,7 +30480,7 @@
         </w:tabs>
         <w:ind w:left="648" w:hanging="648"/>
       </w:pPr>
-      <w:bookmarkStart w:id="150" w:name="_Toc482783634"/>
+      <w:bookmarkStart w:id="150" w:name="_Toc494459499"/>
       <w:r>
         <w:t>SLWmax</w:t>
       </w:r>
@@ -30196,7 +30532,7 @@
         </w:tabs>
         <w:ind w:left="648" w:hanging="648"/>
       </w:pPr>
-      <w:bookmarkStart w:id="151" w:name="_Toc482783635"/>
+      <w:bookmarkStart w:id="151" w:name="_Toc494459500"/>
       <w:r>
         <w:t>SLWDel</w:t>
       </w:r>
@@ -30282,7 +30618,7 @@
         </w:tabs>
         <w:ind w:left="648" w:hanging="648"/>
       </w:pPr>
-      <w:bookmarkStart w:id="152" w:name="_Toc482783636"/>
+      <w:bookmarkStart w:id="152" w:name="_Toc494459501"/>
       <w:r>
         <w:lastRenderedPageBreak/>
         <w:t>Tofol</w:t>
@@ -30351,7 +30687,7 @@
         <w:ind w:left="648" w:hanging="648"/>
       </w:pPr>
       <w:bookmarkStart w:id="153" w:name="_Toc393188830"/>
-      <w:bookmarkStart w:id="154" w:name="_Toc482783637"/>
+      <w:bookmarkStart w:id="154" w:name="_Toc494459502"/>
       <w:r>
         <w:t>AmaxA</w:t>
       </w:r>
@@ -30435,7 +30771,7 @@
         <w:ind w:left="648" w:hanging="648"/>
       </w:pPr>
       <w:bookmarkStart w:id="155" w:name="_Toc393188831"/>
-      <w:bookmarkStart w:id="156" w:name="_Toc482783638"/>
+      <w:bookmarkStart w:id="156" w:name="_Toc494459503"/>
       <w:r>
         <w:t>AmaxB</w:t>
       </w:r>
@@ -30507,9 +30843,11 @@
       <w:r>
         <w:t xml:space="preserve"> </w:t>
       </w:r>
+      <w:proofErr w:type="gramStart"/>
       <w:r>
         <w:t>Units</w:t>
       </w:r>
+      <w:proofErr w:type="gramEnd"/>
       <w:r>
         <w:t xml:space="preserve"> </w:t>
       </w:r>
@@ -30574,7 +30912,7 @@
       </w:pPr>
       <w:bookmarkStart w:id="157" w:name="_Toc382310200"/>
       <w:bookmarkStart w:id="158" w:name="_Toc393188832"/>
-      <w:bookmarkStart w:id="159" w:name="_Toc482783639"/>
+      <w:bookmarkStart w:id="159" w:name="_Toc494459504"/>
       <w:bookmarkEnd w:id="157"/>
       <w:r>
         <w:t>HalfSat</w:t>
@@ -30684,7 +31022,7 @@
         <w:ind w:left="648" w:hanging="648"/>
       </w:pPr>
       <w:bookmarkStart w:id="160" w:name="_Toc393188833"/>
-      <w:bookmarkStart w:id="161" w:name="_Toc482783640"/>
+      <w:bookmarkStart w:id="161" w:name="_Toc494459505"/>
       <w:r>
         <w:t>H2, H3, H4</w:t>
       </w:r>
@@ -30746,7 +31084,7 @@
         <w:ind w:left="648" w:hanging="648"/>
       </w:pPr>
       <w:bookmarkStart w:id="162" w:name="_Toc393188835"/>
-      <w:bookmarkStart w:id="163" w:name="_Toc482783641"/>
+      <w:bookmarkStart w:id="163" w:name="_Toc494459506"/>
       <w:bookmarkEnd w:id="160"/>
       <w:r>
         <w:t>PsnAgeRed</w:t>
@@ -30835,11 +31173,16 @@
         <w:t xml:space="preserve"> decline</w:t>
       </w:r>
       <w:r>
-        <w:t>, according to y=</w:t>
+        <w:t>, according to y</w:t>
+      </w:r>
+      <w:proofErr w:type="gramStart"/>
+      <w:r>
+        <w:t>=</w:t>
       </w:r>
       <w:r>
         <w:t>(</w:t>
       </w:r>
+      <w:proofErr w:type="gramEnd"/>
       <w:r>
         <w:t>age/longevity</w:t>
       </w:r>
@@ -30885,7 +31228,7 @@
         <w:ind w:left="648" w:hanging="648"/>
       </w:pPr>
       <w:bookmarkStart w:id="164" w:name="_Toc393188837"/>
-      <w:bookmarkStart w:id="165" w:name="_Toc482783642"/>
+      <w:bookmarkStart w:id="165" w:name="_Toc494459507"/>
       <w:r>
         <w:lastRenderedPageBreak/>
         <w:t>PsnTMin</w:t>
@@ -30943,7 +31286,7 @@
         <w:ind w:left="648" w:hanging="648"/>
       </w:pPr>
       <w:bookmarkStart w:id="166" w:name="_Toc393188838"/>
-      <w:bookmarkStart w:id="167" w:name="_Toc482783643"/>
+      <w:bookmarkStart w:id="167" w:name="_Toc494459508"/>
       <w:r>
         <w:t>PsnTOpt</w:t>
       </w:r>
@@ -31003,12 +31346,14 @@
         <w:ind w:left="648" w:hanging="648"/>
       </w:pPr>
       <w:bookmarkStart w:id="168" w:name="_Toc393188841"/>
-      <w:bookmarkStart w:id="169" w:name="_Toc482783644"/>
+      <w:bookmarkStart w:id="169" w:name="_Toc494459509"/>
+      <w:proofErr w:type="gramStart"/>
       <w:r>
         <w:t>k</w:t>
       </w:r>
       <w:bookmarkEnd w:id="168"/>
       <w:bookmarkEnd w:id="169"/>
+      <w:proofErr w:type="gramEnd"/>
       <w:r>
         <w:t xml:space="preserve"> </w:t>
       </w:r>
@@ -31057,7 +31402,7 @@
         <w:ind w:left="648" w:hanging="648"/>
       </w:pPr>
       <w:bookmarkStart w:id="170" w:name="_Toc393188843"/>
-      <w:bookmarkStart w:id="171" w:name="_Toc482783645"/>
+      <w:bookmarkStart w:id="171" w:name="_Toc494459510"/>
       <w:r>
         <w:t>WU</w:t>
       </w:r>
@@ -31096,7 +31441,7 @@
         <w:ind w:left="648" w:hanging="648"/>
       </w:pPr>
       <w:bookmarkStart w:id="172" w:name="_Toc393188844"/>
-      <w:bookmarkStart w:id="173" w:name="_Toc482783646"/>
+      <w:bookmarkStart w:id="173" w:name="_Toc494459511"/>
       <w:r>
         <w:t>MaintResp</w:t>
       </w:r>
@@ -31162,7 +31507,7 @@
         <w:ind w:left="648" w:hanging="648"/>
       </w:pPr>
       <w:bookmarkStart w:id="174" w:name="_Toc393188845"/>
-      <w:bookmarkStart w:id="175" w:name="_Toc482783647"/>
+      <w:bookmarkStart w:id="175" w:name="_Toc494459512"/>
       <w:r>
         <w:t>DNSC</w:t>
       </w:r>
@@ -31239,7 +31584,7 @@
         </w:tabs>
         <w:ind w:left="648" w:hanging="648"/>
       </w:pPr>
-      <w:bookmarkStart w:id="176" w:name="_Toc482783648"/>
+      <w:bookmarkStart w:id="176" w:name="_Toc494459513"/>
       <w:r>
         <w:t>FracBelowG</w:t>
       </w:r>
@@ -31319,7 +31664,7 @@
         <w:ind w:left="648" w:hanging="648"/>
       </w:pPr>
       <w:bookmarkStart w:id="177" w:name="_Toc393188847"/>
-      <w:bookmarkStart w:id="178" w:name="_Toc482783649"/>
+      <w:bookmarkStart w:id="178" w:name="_Toc494459514"/>
       <w:r>
         <w:t>EstMoist</w:t>
       </w:r>
@@ -31400,7 +31745,7 @@
         <w:ind w:left="648" w:hanging="648"/>
       </w:pPr>
       <w:bookmarkStart w:id="179" w:name="_Toc393188848"/>
-      <w:bookmarkStart w:id="180" w:name="_Toc482783650"/>
+      <w:bookmarkStart w:id="180" w:name="_Toc494459515"/>
       <w:r>
         <w:lastRenderedPageBreak/>
         <w:t>EstRad</w:t>
@@ -31440,12 +31785,14 @@
       <w:r>
         <w:t>sub-canopy radiation</w:t>
       </w:r>
+      <w:proofErr w:type="gramStart"/>
       <w:r>
         <w:t>/</w:t>
       </w:r>
       <w:r>
         <w:t>(</w:t>
       </w:r>
+      <w:proofErr w:type="gramEnd"/>
       <w:r>
         <w:t>2*HalfSat</w:t>
       </w:r>
@@ -31499,7 +31846,7 @@
         </w:tabs>
         <w:ind w:left="648" w:hanging="648"/>
       </w:pPr>
-      <w:bookmarkStart w:id="181" w:name="_Toc482783651"/>
+      <w:bookmarkStart w:id="181" w:name="_Toc494459516"/>
       <w:r>
         <w:t>FracFol</w:t>
       </w:r>
@@ -31566,7 +31913,7 @@
         </w:tabs>
         <w:ind w:left="648" w:hanging="648"/>
       </w:pPr>
-      <w:bookmarkStart w:id="182" w:name="_Toc482783652"/>
+      <w:bookmarkStart w:id="182" w:name="_Toc494459517"/>
       <w:r>
         <w:t>FracActWd</w:t>
       </w:r>
@@ -31584,8 +31931,13 @@
         <w:t xml:space="preserve"> </w:t>
       </w:r>
       <w:r>
-        <w:t>according to: active_wood = e –(</w:t>
-      </w:r>
+        <w:t xml:space="preserve">according to: active_wood = e </w:t>
+      </w:r>
+      <w:proofErr w:type="gramStart"/>
+      <w:r>
+        <w:t>–(</w:t>
+      </w:r>
+      <w:proofErr w:type="gramEnd"/>
       <w:r>
         <w:t>FrActWd * biomass)</w:t>
       </w:r>
@@ -31636,7 +31988,7 @@
       <w:pPr>
         <w:pStyle w:val="Heading1"/>
       </w:pPr>
-      <w:bookmarkStart w:id="183" w:name="_Toc482783653"/>
+      <w:bookmarkStart w:id="183" w:name="_Toc494459518"/>
       <w:r>
         <w:lastRenderedPageBreak/>
         <w:t xml:space="preserve">Input file - </w:t>
@@ -31664,7 +32016,7 @@
       </w:pPr>
       <w:bookmarkStart w:id="184" w:name="_Toc393188790"/>
       <w:bookmarkStart w:id="185" w:name="_Toc170289886"/>
-      <w:bookmarkStart w:id="186" w:name="_Toc482783654"/>
+      <w:bookmarkStart w:id="186" w:name="_Toc494459519"/>
       <w:r>
         <w:t>Example file:</w:t>
       </w:r>
@@ -31675,9 +32027,11 @@
         <w:pStyle w:val="textbody"/>
         <w:ind w:left="0" w:right="-14"/>
       </w:pPr>
+      <w:proofErr w:type="gramStart"/>
       <w:r>
         <w:t>LandisData  EcoregionParameters</w:t>
       </w:r>
+      <w:proofErr w:type="gramEnd"/>
     </w:p>
     <w:p>
       <w:pPr>
@@ -31693,7 +32047,15 @@
       </w:r>
       <w:r>
         <w:tab/>
-        <w:t>SoilType LeakageFrac  PrecLossFrac  SnowSublimFrac  ClimateFileName</w:t>
+        <w:t xml:space="preserve">SoilType </w:t>
+      </w:r>
+      <w:proofErr w:type="gramStart"/>
+      <w:r>
+        <w:t>LeakageFrac  PrecLossFrac</w:t>
+      </w:r>
+      <w:proofErr w:type="gramEnd"/>
+      <w:r>
+        <w:t xml:space="preserve">  SnowSublimFrac  ClimateFileName</w:t>
       </w:r>
     </w:p>
     <w:p>
@@ -31739,7 +32101,7 @@
         </w:tabs>
         <w:ind w:left="648" w:hanging="648"/>
       </w:pPr>
-      <w:bookmarkStart w:id="187" w:name="_Toc482783655"/>
+      <w:bookmarkStart w:id="187" w:name="_Toc494459520"/>
       <w:r>
         <w:t>LandisData</w:t>
       </w:r>
@@ -31817,7 +32179,7 @@
         </w:tabs>
         <w:ind w:left="648" w:hanging="648"/>
       </w:pPr>
-      <w:bookmarkStart w:id="188" w:name="_Toc482783656"/>
+      <w:bookmarkStart w:id="188" w:name="_Toc494459521"/>
       <w:r>
         <w:t>Ecoregion</w:t>
       </w:r>
@@ -31868,7 +32230,7 @@
         </w:tabs>
         <w:ind w:left="648" w:hanging="648"/>
       </w:pPr>
-      <w:bookmarkStart w:id="189" w:name="_Toc482783657"/>
+      <w:bookmarkStart w:id="189" w:name="_Toc494459522"/>
       <w:r>
         <w:t>SoilType</w:t>
       </w:r>
@@ -31916,7 +32278,15 @@
         <w:t>C:\Program Files\LANDIS-II\v6\bin\extensions\Defaults</w:t>
       </w:r>
       <w:r>
-        <w:t xml:space="preserve">), and supports the following soil types: SAND (sand), LOSA (loamy sand), SALO (sandy loam), LOAM (loam), SILO (silt loam), SILT (silt), SNCL (sandy clay loam), CLLO (clay loam), SLCL (silty clay loam), SACL (sandy clay) , SICL (silty clay), CLAY (clay).  These categories correspond with FAO soil types.  </w:t>
+        <w:t>), and supports the following soil types: SAND (sand), LOSA (loamy sand), SALO (sandy loam), LOAM (loam), SILO (silt loam), SILT (silt), SNCL (sandy clay loam), CLLO (clay loam), SLCL (silty clay loam), SACL (sandy clay</w:t>
+      </w:r>
+      <w:proofErr w:type="gramStart"/>
+      <w:r>
+        <w:t>) ,</w:t>
+      </w:r>
+      <w:proofErr w:type="gramEnd"/>
+      <w:r>
+        <w:t xml:space="preserve"> SICL (silty clay), CLAY (clay).  These categories correspond with FAO soil types.  </w:t>
       </w:r>
       <w:r>
         <w:t>Value</w:t>
@@ -31951,7 +32321,7 @@
       <w:bookmarkStart w:id="194" w:name="_Toc403116275"/>
       <w:bookmarkStart w:id="195" w:name="_Toc403117610"/>
       <w:bookmarkStart w:id="196" w:name="_Toc393188794"/>
-      <w:bookmarkStart w:id="197" w:name="_Toc482783658"/>
+      <w:bookmarkStart w:id="197" w:name="_Toc494459523"/>
       <w:bookmarkEnd w:id="190"/>
       <w:bookmarkEnd w:id="191"/>
       <w:bookmarkEnd w:id="192"/>
@@ -32000,7 +32370,7 @@
         </w:tabs>
         <w:ind w:left="648" w:hanging="648"/>
       </w:pPr>
-      <w:bookmarkStart w:id="198" w:name="_Toc482783659"/>
+      <w:bookmarkStart w:id="198" w:name="_Toc494459524"/>
       <w:r>
         <w:lastRenderedPageBreak/>
         <w:t>PrecLoss</w:t>
@@ -32060,7 +32430,7 @@
         </w:tabs>
         <w:ind w:left="648" w:hanging="648"/>
       </w:pPr>
-      <w:bookmarkStart w:id="199" w:name="_Toc482783660"/>
+      <w:bookmarkStart w:id="199" w:name="_Toc494459525"/>
       <w:r>
         <w:t>LeakageFrac</w:t>
       </w:r>
@@ -32113,7 +32483,7 @@
         <w:ind w:left="648" w:hanging="648"/>
       </w:pPr>
       <w:bookmarkStart w:id="200" w:name="_Toc393188796"/>
-      <w:bookmarkStart w:id="201" w:name="_Toc482783661"/>
+      <w:bookmarkStart w:id="201" w:name="_Toc494459526"/>
       <w:r>
         <w:t>PrecIntConst</w:t>
       </w:r>
@@ -32174,7 +32544,7 @@
         </w:tabs>
         <w:ind w:left="648" w:hanging="648"/>
       </w:pPr>
-      <w:bookmarkStart w:id="202" w:name="_Toc482783662"/>
+      <w:bookmarkStart w:id="202" w:name="_Toc494459527"/>
       <w:r>
         <w:t>SnowSublimFrac</w:t>
       </w:r>
@@ -32285,7 +32655,7 @@
         </w:tabs>
         <w:ind w:left="648" w:hanging="648"/>
       </w:pPr>
-      <w:bookmarkStart w:id="203" w:name="_Toc482783663"/>
+      <w:bookmarkStart w:id="203" w:name="_Toc494459528"/>
       <w:r>
         <w:t>ClimateFileName</w:t>
       </w:r>
@@ -32320,7 +32690,7 @@
       </w:pPr>
       <w:bookmarkStart w:id="204" w:name="_Toc451248973"/>
       <w:bookmarkStart w:id="205" w:name="_Toc393188860"/>
-      <w:bookmarkStart w:id="206" w:name="_Toc482783664"/>
+      <w:bookmarkStart w:id="206" w:name="_Toc494459529"/>
       <w:r>
         <w:t xml:space="preserve">Input File - </w:t>
       </w:r>
@@ -32353,7 +32723,7 @@
         <w:ind w:left="648" w:hanging="648"/>
       </w:pPr>
       <w:bookmarkStart w:id="207" w:name="_Toc451248974"/>
-      <w:bookmarkStart w:id="208" w:name="_Toc482783665"/>
+      <w:bookmarkStart w:id="208" w:name="_Toc494459530"/>
       <w:r>
         <w:t>Example file:</w:t>
       </w:r>
@@ -32370,13 +32740,23 @@
           <w:szCs w:val="20"/>
         </w:rPr>
       </w:pPr>
+      <w:proofErr w:type="gramStart"/>
       <w:r>
         <w:rPr>
           <w:rFonts w:ascii="Courier New" w:hAnsi="Courier New" w:cs="Courier New"/>
           <w:sz w:val="20"/>
           <w:szCs w:val="20"/>
         </w:rPr>
-        <w:t>LandisData  "Output-PnET"</w:t>
+        <w:t>LandisData  "</w:t>
+      </w:r>
+      <w:proofErr w:type="gramEnd"/>
+      <w:r>
+        <w:rPr>
+          <w:rFonts w:ascii="Courier New" w:hAnsi="Courier New" w:cs="Courier New"/>
+          <w:sz w:val="20"/>
+          <w:szCs w:val="20"/>
+        </w:rPr>
+        <w:t>Output-PnET"</w:t>
       </w:r>
     </w:p>
     <w:p>
@@ -32611,7 +32991,7 @@
         <w:ind w:left="648" w:hanging="648"/>
       </w:pPr>
       <w:bookmarkStart w:id="209" w:name="_Toc451248975"/>
-      <w:bookmarkStart w:id="210" w:name="_Toc482783666"/>
+      <w:bookmarkStart w:id="210" w:name="_Toc494459531"/>
       <w:r>
         <w:t>LandisData</w:t>
       </w:r>
@@ -32677,7 +33057,7 @@
         <w:ind w:left="648" w:hanging="648"/>
       </w:pPr>
       <w:bookmarkStart w:id="211" w:name="_Toc451248976"/>
-      <w:bookmarkStart w:id="212" w:name="_Toc482783667"/>
+      <w:bookmarkStart w:id="212" w:name="_Toc494459532"/>
       <w:r>
         <w:t>Timestep</w:t>
       </w:r>
@@ -32708,7 +33088,7 @@
         <w:ind w:left="648" w:hanging="648"/>
       </w:pPr>
       <w:bookmarkStart w:id="213" w:name="_Toc451248977"/>
-      <w:bookmarkStart w:id="214" w:name="_Toc482783668"/>
+      <w:bookmarkStart w:id="214" w:name="_Toc494459533"/>
       <w:r>
         <w:t>Species</w:t>
       </w:r>
@@ -32732,7 +33112,23 @@
           <w:sz w:val="23"/>
           <w:szCs w:val="23"/>
         </w:rPr>
-        <w:t xml:space="preserve"> keyword lists the species for which data are to be output.  Value: space-delimited list of species names or the generic term All.</w:t>
+        <w:t xml:space="preserve"> keyword lists the species for which data are to be output.  Value: space-delimited list of species names or the generic term </w:t>
+      </w:r>
+      <w:proofErr w:type="gramStart"/>
+      <w:r>
+        <w:rPr>
+          <w:sz w:val="23"/>
+          <w:szCs w:val="23"/>
+        </w:rPr>
+        <w:t>All</w:t>
+      </w:r>
+      <w:proofErr w:type="gramEnd"/>
+      <w:r>
+        <w:rPr>
+          <w:sz w:val="23"/>
+          <w:szCs w:val="23"/>
+        </w:rPr>
+        <w:t>.</w:t>
       </w:r>
     </w:p>
     <w:p>
@@ -32746,7 +33142,7 @@
         <w:ind w:left="648" w:hanging="648"/>
       </w:pPr>
       <w:bookmarkStart w:id="215" w:name="_Toc451248978"/>
-      <w:bookmarkStart w:id="216" w:name="_Toc482783669"/>
+      <w:bookmarkStart w:id="216" w:name="_Toc494459534"/>
       <w:r>
         <w:t>Map Name Template</w:t>
       </w:r>
@@ -32905,16 +33301,19 @@
           <w:sz w:val="22"/>
           <w:szCs w:val="22"/>
         </w:rPr>
-        <w:t xml:space="preserve">{species} </w:t>
-      </w:r>
-      <w:r>
-        <w:rPr>
+        <w:t>{</w:t>
+      </w:r>
+      <w:proofErr w:type="gramStart"/>
+      <w:r>
+        <w:rPr>
+          <w:rFonts w:ascii="Courier New" w:hAnsi="Courier New" w:cs="Courier New"/>
           <w:color w:val="000000"/>
           <w:sz w:val="22"/>
           <w:szCs w:val="22"/>
         </w:rPr>
-        <w:t xml:space="preserve">will be replaced with the species name. </w:t>
-      </w:r>
+        <w:t>species</w:t>
+      </w:r>
+      <w:proofErr w:type="gramEnd"/>
       <w:r>
         <w:rPr>
           <w:rFonts w:ascii="Courier New" w:hAnsi="Courier New" w:cs="Courier New"/>
@@ -32922,7 +33321,44 @@
           <w:sz w:val="22"/>
           <w:szCs w:val="22"/>
         </w:rPr>
-        <w:t xml:space="preserve">{timestep} </w:t>
+        <w:t xml:space="preserve">} </w:t>
+      </w:r>
+      <w:r>
+        <w:rPr>
+          <w:color w:val="000000"/>
+          <w:sz w:val="22"/>
+          <w:szCs w:val="22"/>
+        </w:rPr>
+        <w:t xml:space="preserve">will be replaced with the species name. </w:t>
+      </w:r>
+      <w:r>
+        <w:rPr>
+          <w:rFonts w:ascii="Courier New" w:hAnsi="Courier New" w:cs="Courier New"/>
+          <w:color w:val="000000"/>
+          <w:sz w:val="22"/>
+          <w:szCs w:val="22"/>
+        </w:rPr>
+        <w:t>{</w:t>
+      </w:r>
+      <w:proofErr w:type="gramStart"/>
+      <w:r>
+        <w:rPr>
+          <w:rFonts w:ascii="Courier New" w:hAnsi="Courier New" w:cs="Courier New"/>
+          <w:color w:val="000000"/>
+          <w:sz w:val="22"/>
+          <w:szCs w:val="22"/>
+        </w:rPr>
+        <w:t>timestep</w:t>
+      </w:r>
+      <w:proofErr w:type="gramEnd"/>
+      <w:r>
+        <w:rPr>
+          <w:rFonts w:ascii="Courier New" w:hAnsi="Courier New" w:cs="Courier New"/>
+          <w:color w:val="000000"/>
+          <w:sz w:val="22"/>
+          <w:szCs w:val="22"/>
+        </w:rPr>
+        <w:t xml:space="preserve">} </w:t>
       </w:r>
       <w:r>
         <w:rPr>
@@ -33690,6 +34126,7 @@
           <w:rStyle w:val="pl-s"/>
         </w:rPr>
       </w:pPr>
+      <w:proofErr w:type="gramStart"/>
       <w:r>
         <w:rPr>
           <w:rStyle w:val="pl-s"/>
@@ -33706,7 +34143,14 @@
         <w:rPr>
           <w:rStyle w:val="pl-s"/>
         </w:rPr>
-        <w:t>tab-delimited</w:t>
+        <w:t>tab</w:t>
+      </w:r>
+      <w:proofErr w:type="gramEnd"/>
+      <w:r>
+        <w:rPr>
+          <w:rStyle w:val="pl-s"/>
+        </w:rPr>
+        <w:t>-delimited</w:t>
       </w:r>
       <w:r>
         <w:rPr>
@@ -33727,7 +34171,21 @@
         <w:rPr>
           <w:rStyle w:val="pl-s"/>
         </w:rPr>
-        <w:t># of cohorts (landscape total)</w:t>
+        <w:t xml:space="preserve"># </w:t>
+      </w:r>
+      <w:proofErr w:type="gramStart"/>
+      <w:r>
+        <w:rPr>
+          <w:rStyle w:val="pl-s"/>
+        </w:rPr>
+        <w:t>of</w:t>
+      </w:r>
+      <w:proofErr w:type="gramEnd"/>
+      <w:r>
+        <w:rPr>
+          <w:rStyle w:val="pl-s"/>
+        </w:rPr>
+        <w:t xml:space="preserve"> cohorts (landscape total)</w:t>
       </w:r>
     </w:p>
     <w:p>
@@ -34001,11 +34459,19 @@
           <w:rStyle w:val="pl-s"/>
         </w:rPr>
       </w:pPr>
+      <w:proofErr w:type="gramStart"/>
       <w:r>
         <w:rPr>
           <w:rStyle w:val="pl-s"/>
         </w:rPr>
-        <w:t>AverageBelowGround(g/m2)</w:t>
+        <w:t>AverageBelowGround(</w:t>
+      </w:r>
+      <w:proofErr w:type="gramEnd"/>
+      <w:r>
+        <w:rPr>
+          <w:rStyle w:val="pl-s"/>
+        </w:rPr>
+        <w:t>g/m2)</w:t>
       </w:r>
     </w:p>
     <w:p>
@@ -34016,11 +34482,19 @@
           <w:rStyle w:val="pl-s"/>
         </w:rPr>
       </w:pPr>
+      <w:proofErr w:type="gramStart"/>
       <w:r>
         <w:rPr>
           <w:rStyle w:val="pl-s"/>
         </w:rPr>
-        <w:t>AverageFoliage(g/m2)</w:t>
+        <w:t>AverageFoliage(</w:t>
+      </w:r>
+      <w:proofErr w:type="gramEnd"/>
+      <w:r>
+        <w:rPr>
+          <w:rStyle w:val="pl-s"/>
+        </w:rPr>
+        <w:t>g/m2)</w:t>
       </w:r>
     </w:p>
     <w:p>
@@ -34031,16 +34505,24 @@
           <w:rStyle w:val="pl-s"/>
         </w:rPr>
       </w:pPr>
+      <w:proofErr w:type="gramStart"/>
       <w:r>
         <w:rPr>
           <w:rStyle w:val="pl-s"/>
         </w:rPr>
-        <w:t>AverageNSC(gC</w:t>
-      </w:r>
+        <w:t>AverageNSC(</w:t>
+      </w:r>
+      <w:proofErr w:type="gramEnd"/>
       <w:r>
         <w:rPr>
           <w:rStyle w:val="pl-s"/>
         </w:rPr>
+        <w:t>gC</w:t>
+      </w:r>
+      <w:r>
+        <w:rPr>
+          <w:rStyle w:val="pl-s"/>
+        </w:rPr>
         <w:t>/m2</w:t>
       </w:r>
       <w:r>
@@ -34054,7 +34536,7 @@
       <w:pPr>
         <w:pStyle w:val="Heading1"/>
       </w:pPr>
-      <w:bookmarkStart w:id="217" w:name="_Toc482783670"/>
+      <w:bookmarkStart w:id="217" w:name="_Toc494459535"/>
       <w:r>
         <w:lastRenderedPageBreak/>
         <w:t xml:space="preserve">Input File – </w:t>
@@ -34092,7 +34574,7 @@
         </w:tabs>
         <w:ind w:left="648" w:hanging="648"/>
       </w:pPr>
-      <w:bookmarkStart w:id="218" w:name="_Toc482783671"/>
+      <w:bookmarkStart w:id="218" w:name="_Toc494459536"/>
       <w:r>
         <w:t>Example file:</w:t>
       </w:r>
@@ -34430,7 +34912,7 @@
         </w:tabs>
         <w:ind w:left="648" w:hanging="648"/>
       </w:pPr>
-      <w:bookmarkStart w:id="219" w:name="_Toc482783672"/>
+      <w:bookmarkStart w:id="219" w:name="_Toc494459537"/>
       <w:r>
         <w:t>LandisData</w:t>
       </w:r>
@@ -34508,7 +34990,7 @@
         </w:tabs>
         <w:ind w:left="648" w:hanging="648"/>
       </w:pPr>
-      <w:bookmarkStart w:id="220" w:name="_Toc482783673"/>
+      <w:bookmarkStart w:id="220" w:name="_Toc494459538"/>
       <w:r>
         <w:t>PnEToutputsites</w:t>
       </w:r>
@@ -34568,7 +35050,7 @@
       <w:pPr>
         <w:pStyle w:val="Heading1"/>
       </w:pPr>
-      <w:bookmarkStart w:id="221" w:name="_Toc482783674"/>
+      <w:bookmarkStart w:id="221" w:name="_Toc494459539"/>
       <w:r>
         <w:lastRenderedPageBreak/>
         <w:t xml:space="preserve">Output file - </w:t>
@@ -34636,7 +35118,7 @@
         <w:ind w:left="648" w:hanging="648"/>
       </w:pPr>
       <w:bookmarkStart w:id="222" w:name="_Toc393188861"/>
-      <w:bookmarkStart w:id="223" w:name="_Toc482783675"/>
+      <w:bookmarkStart w:id="223" w:name="_Toc494459540"/>
       <w:r>
         <w:t>NrOfCohorts</w:t>
       </w:r>
@@ -34667,7 +35149,7 @@
         <w:ind w:left="648" w:hanging="648"/>
       </w:pPr>
       <w:bookmarkStart w:id="224" w:name="_Toc393188862"/>
-      <w:bookmarkStart w:id="225" w:name="_Toc482783676"/>
+      <w:bookmarkStart w:id="225" w:name="_Toc494459541"/>
       <w:r>
         <w:t>MaxLayerStdev</w:t>
       </w:r>
@@ -34699,7 +35181,7 @@
         </w:tabs>
         <w:ind w:left="648" w:hanging="648"/>
       </w:pPr>
-      <w:bookmarkStart w:id="226" w:name="_Toc482783677"/>
+      <w:bookmarkStart w:id="226" w:name="_Toc494459542"/>
       <w:r>
         <w:t>L</w:t>
       </w:r>
@@ -34731,7 +35213,7 @@
         </w:tabs>
         <w:ind w:left="648" w:hanging="648"/>
       </w:pPr>
-      <w:bookmarkStart w:id="227" w:name="_Toc482783678"/>
+      <w:bookmarkStart w:id="227" w:name="_Toc494459543"/>
       <w:r>
         <w:t>PAR0</w:t>
       </w:r>
@@ -34769,7 +35251,7 @@
         </w:tabs>
         <w:ind w:left="648" w:hanging="648"/>
       </w:pPr>
-      <w:bookmarkStart w:id="228" w:name="_Toc482783679"/>
+      <w:bookmarkStart w:id="228" w:name="_Toc494459544"/>
       <w:r>
         <w:t>Tday</w:t>
       </w:r>
@@ -34819,10 +35301,15 @@
       </w:pPr>
       <w:bookmarkStart w:id="229" w:name="_Toc382310236"/>
       <w:bookmarkStart w:id="230" w:name="_Toc393188863"/>
-      <w:bookmarkStart w:id="231" w:name="_Toc482783680"/>
+      <w:bookmarkStart w:id="231" w:name="_Toc494459545"/>
       <w:bookmarkEnd w:id="229"/>
-      <w:r>
-        <w:t>Precip(mm_mo)</w:t>
+      <w:proofErr w:type="gramStart"/>
+      <w:r>
+        <w:t>Precip(</w:t>
+      </w:r>
+      <w:proofErr w:type="gramEnd"/>
+      <w:r>
+        <w:t>mm_mo)</w:t>
       </w:r>
       <w:bookmarkEnd w:id="230"/>
       <w:bookmarkEnd w:id="231"/>
@@ -34858,10 +35345,15 @@
       </w:pPr>
       <w:bookmarkStart w:id="232" w:name="_Toc382310238"/>
       <w:bookmarkStart w:id="233" w:name="_Toc393188864"/>
-      <w:bookmarkStart w:id="234" w:name="_Toc482783681"/>
+      <w:bookmarkStart w:id="234" w:name="_Toc494459546"/>
       <w:bookmarkEnd w:id="232"/>
-      <w:r>
-        <w:t>RunOff(mm_mo)</w:t>
+      <w:proofErr w:type="gramStart"/>
+      <w:r>
+        <w:t>RunOff(</w:t>
+      </w:r>
+      <w:proofErr w:type="gramEnd"/>
+      <w:r>
+        <w:t>mm_mo)</w:t>
       </w:r>
       <w:bookmarkEnd w:id="233"/>
       <w:bookmarkEnd w:id="234"/>
@@ -34898,10 +35390,15 @@
         </w:tabs>
         <w:ind w:left="648" w:hanging="648"/>
       </w:pPr>
-      <w:bookmarkStart w:id="235" w:name="_Toc482783682"/>
+      <w:bookmarkStart w:id="235" w:name="_Toc494459547"/>
+      <w:proofErr w:type="gramStart"/>
       <w:r>
         <w:lastRenderedPageBreak/>
-        <w:t>PrecLoss(mm_mo)</w:t>
+        <w:t>PrecLoss(</w:t>
+      </w:r>
+      <w:proofErr w:type="gramEnd"/>
+      <w:r>
+        <w:t>mm_mo)</w:t>
       </w:r>
       <w:bookmarkEnd w:id="235"/>
     </w:p>
@@ -34924,10 +35421,15 @@
       </w:pPr>
       <w:bookmarkStart w:id="236" w:name="_Toc382310241"/>
       <w:bookmarkStart w:id="237" w:name="_Toc393188866"/>
-      <w:bookmarkStart w:id="238" w:name="_Toc482783683"/>
+      <w:bookmarkStart w:id="238" w:name="_Toc494459548"/>
       <w:bookmarkEnd w:id="236"/>
-      <w:r>
-        <w:t>Leakage(mm)</w:t>
+      <w:proofErr w:type="gramStart"/>
+      <w:r>
+        <w:t>Leakage(</w:t>
+      </w:r>
+      <w:proofErr w:type="gramEnd"/>
+      <w:r>
+        <w:t>mm)</w:t>
       </w:r>
       <w:bookmarkEnd w:id="238"/>
     </w:p>
@@ -34948,9 +35450,14 @@
         </w:tabs>
         <w:ind w:left="648" w:hanging="648"/>
       </w:pPr>
-      <w:bookmarkStart w:id="239" w:name="_Toc482783684"/>
-      <w:r>
-        <w:t>PET(mm)</w:t>
+      <w:bookmarkStart w:id="239" w:name="_Toc494459549"/>
+      <w:proofErr w:type="gramStart"/>
+      <w:r>
+        <w:t>PET(</w:t>
+      </w:r>
+      <w:proofErr w:type="gramEnd"/>
+      <w:r>
+        <w:t>mm)</w:t>
       </w:r>
       <w:bookmarkEnd w:id="239"/>
     </w:p>
@@ -34986,9 +35493,14 @@
         </w:tabs>
         <w:ind w:left="648" w:hanging="648"/>
       </w:pPr>
-      <w:bookmarkStart w:id="240" w:name="_Toc482783685"/>
-      <w:r>
-        <w:t>Evaporation(mm)</w:t>
+      <w:bookmarkStart w:id="240" w:name="_Toc494459550"/>
+      <w:proofErr w:type="gramStart"/>
+      <w:r>
+        <w:t>Evaporation(</w:t>
+      </w:r>
+      <w:proofErr w:type="gramEnd"/>
+      <w:r>
+        <w:t>mm)</w:t>
       </w:r>
       <w:bookmarkEnd w:id="240"/>
       <w:r>
@@ -35012,9 +35524,14 @@
         </w:tabs>
         <w:ind w:left="648" w:hanging="648"/>
       </w:pPr>
-      <w:bookmarkStart w:id="241" w:name="_Toc482783686"/>
-      <w:r>
-        <w:t>Transpiration(mm</w:t>
+      <w:bookmarkStart w:id="241" w:name="_Toc494459551"/>
+      <w:proofErr w:type="gramStart"/>
+      <w:r>
+        <w:t>Transpiration(</w:t>
+      </w:r>
+      <w:proofErr w:type="gramEnd"/>
+      <w:r>
+        <w:t>mm</w:t>
       </w:r>
       <w:r>
         <w:t>)</w:t>
@@ -35047,10 +35564,15 @@
       </w:pPr>
       <w:bookmarkStart w:id="242" w:name="_Toc382310243"/>
       <w:bookmarkStart w:id="243" w:name="_Toc393188867"/>
-      <w:bookmarkStart w:id="244" w:name="_Toc482783687"/>
+      <w:bookmarkStart w:id="244" w:name="_Toc494459552"/>
       <w:bookmarkEnd w:id="242"/>
-      <w:r>
-        <w:t>Interception(mm)</w:t>
+      <w:proofErr w:type="gramStart"/>
+      <w:r>
+        <w:t>Interception(</w:t>
+      </w:r>
+      <w:proofErr w:type="gramEnd"/>
+      <w:r>
+        <w:t>mm)</w:t>
       </w:r>
       <w:bookmarkEnd w:id="244"/>
     </w:p>
@@ -35079,14 +35601,19 @@
       </w:pPr>
       <w:bookmarkStart w:id="245" w:name="_Toc382310245"/>
       <w:bookmarkStart w:id="246" w:name="_Toc393188868"/>
-      <w:bookmarkStart w:id="247" w:name="_Toc482783688"/>
+      <w:bookmarkStart w:id="247" w:name="_Toc494459553"/>
       <w:bookmarkEnd w:id="243"/>
       <w:bookmarkEnd w:id="245"/>
+      <w:proofErr w:type="gramStart"/>
       <w:r>
         <w:t>Water</w:t>
       </w:r>
       <w:r>
-        <w:t>(mm)</w:t>
+        <w:t>(</w:t>
+      </w:r>
+      <w:proofErr w:type="gramEnd"/>
+      <w:r>
+        <w:t>mm)</w:t>
       </w:r>
       <w:bookmarkEnd w:id="246"/>
       <w:bookmarkEnd w:id="247"/>
@@ -35128,13 +35655,18 @@
       </w:pPr>
       <w:bookmarkStart w:id="248" w:name="_Toc382310247"/>
       <w:bookmarkStart w:id="249" w:name="_Toc393188869"/>
-      <w:bookmarkStart w:id="250" w:name="_Toc482783689"/>
+      <w:bookmarkStart w:id="250" w:name="_Toc494459554"/>
       <w:bookmarkEnd w:id="248"/>
+      <w:proofErr w:type="gramStart"/>
       <w:r>
         <w:t>P</w:t>
       </w:r>
       <w:r>
-        <w:t>ressureHead(m</w:t>
+        <w:t>ressureHead(</w:t>
+      </w:r>
+      <w:proofErr w:type="gramEnd"/>
+      <w:r>
+        <w:t>m</w:t>
       </w:r>
       <w:r>
         <w:t>)</w:t>
@@ -35173,7 +35705,7 @@
         </w:tabs>
         <w:ind w:left="648" w:hanging="648"/>
       </w:pPr>
-      <w:bookmarkStart w:id="251" w:name="_Toc482783690"/>
+      <w:bookmarkStart w:id="251" w:name="_Toc494459555"/>
       <w:r>
         <w:t>SnowPack (mm)</w:t>
       </w:r>
@@ -35210,13 +35742,18 @@
         <w:ind w:left="648" w:hanging="648"/>
       </w:pPr>
       <w:bookmarkStart w:id="252" w:name="_Toc393188870"/>
-      <w:bookmarkStart w:id="253" w:name="_Toc482783691"/>
+      <w:bookmarkStart w:id="253" w:name="_Toc494459556"/>
+      <w:proofErr w:type="gramStart"/>
       <w:r>
         <w:lastRenderedPageBreak/>
         <w:t>LAI</w:t>
       </w:r>
       <w:r>
-        <w:t>(m2)</w:t>
+        <w:t>(</w:t>
+      </w:r>
+      <w:proofErr w:type="gramEnd"/>
+      <w:r>
+        <w:t>m2)</w:t>
       </w:r>
       <w:bookmarkEnd w:id="252"/>
       <w:bookmarkEnd w:id="253"/>
@@ -35249,13 +35786,18 @@
       </w:pPr>
       <w:bookmarkStart w:id="254" w:name="_Toc382310250"/>
       <w:bookmarkStart w:id="255" w:name="_Toc393188871"/>
-      <w:bookmarkStart w:id="256" w:name="_Toc482783692"/>
+      <w:bookmarkStart w:id="256" w:name="_Toc494459557"/>
       <w:bookmarkEnd w:id="254"/>
+      <w:proofErr w:type="gramStart"/>
       <w:r>
         <w:t>VPD</w:t>
       </w:r>
       <w:r>
-        <w:t>(kPa)</w:t>
+        <w:t>(</w:t>
+      </w:r>
+      <w:proofErr w:type="gramEnd"/>
+      <w:r>
+        <w:t>kPa)</w:t>
       </w:r>
       <w:bookmarkEnd w:id="255"/>
       <w:bookmarkEnd w:id="256"/>
@@ -35285,13 +35827,18 @@
       </w:pPr>
       <w:bookmarkStart w:id="257" w:name="_Toc382310252"/>
       <w:bookmarkStart w:id="258" w:name="_Toc393188872"/>
-      <w:bookmarkStart w:id="259" w:name="_Toc482783693"/>
+      <w:bookmarkStart w:id="259" w:name="_Toc494459558"/>
       <w:bookmarkEnd w:id="257"/>
+      <w:proofErr w:type="gramStart"/>
       <w:r>
         <w:t>GrossPsn</w:t>
       </w:r>
       <w:r>
-        <w:t>(gC/mo)</w:t>
+        <w:t>(</w:t>
+      </w:r>
+      <w:proofErr w:type="gramEnd"/>
+      <w:r>
+        <w:t>gC/mo)</w:t>
       </w:r>
       <w:bookmarkEnd w:id="258"/>
       <w:bookmarkEnd w:id="259"/>
@@ -35335,12 +35882,17 @@
         <w:ind w:left="648" w:hanging="648"/>
       </w:pPr>
       <w:bookmarkStart w:id="260" w:name="_Toc393188873"/>
-      <w:bookmarkStart w:id="261" w:name="_Toc482783694"/>
+      <w:bookmarkStart w:id="261" w:name="_Toc494459559"/>
+      <w:proofErr w:type="gramStart"/>
       <w:r>
         <w:t>NetPsn</w:t>
       </w:r>
       <w:r>
-        <w:t>(gC/mo)</w:t>
+        <w:t>(</w:t>
+      </w:r>
+      <w:proofErr w:type="gramEnd"/>
+      <w:r>
+        <w:t>gC/mo)</w:t>
       </w:r>
       <w:bookmarkEnd w:id="260"/>
       <w:bookmarkEnd w:id="261"/>
@@ -35387,7 +35939,8 @@
         <w:ind w:left="648" w:hanging="648"/>
       </w:pPr>
       <w:bookmarkStart w:id="262" w:name="_Toc393188874"/>
-      <w:bookmarkStart w:id="263" w:name="_Toc482783695"/>
+      <w:bookmarkStart w:id="263" w:name="_Toc494459560"/>
+      <w:proofErr w:type="gramStart"/>
       <w:r>
         <w:t>Maintenance</w:t>
       </w:r>
@@ -35398,7 +35951,11 @@
         <w:t>iration</w:t>
       </w:r>
       <w:r>
-        <w:t>(gC/mo)</w:t>
+        <w:t>(</w:t>
+      </w:r>
+      <w:proofErr w:type="gramEnd"/>
+      <w:r>
+        <w:t>gC/mo)</w:t>
       </w:r>
       <w:bookmarkEnd w:id="262"/>
       <w:bookmarkEnd w:id="263"/>
@@ -35440,13 +35997,18 @@
       </w:pPr>
       <w:bookmarkStart w:id="264" w:name="_Toc382310257"/>
       <w:bookmarkStart w:id="265" w:name="_Toc393188876"/>
-      <w:bookmarkStart w:id="266" w:name="_Toc482783696"/>
+      <w:bookmarkStart w:id="266" w:name="_Toc494459561"/>
       <w:bookmarkEnd w:id="264"/>
+      <w:proofErr w:type="gramStart"/>
       <w:r>
         <w:t>Wood</w:t>
       </w:r>
       <w:r>
-        <w:t>(gDW)</w:t>
+        <w:t>(</w:t>
+      </w:r>
+      <w:proofErr w:type="gramEnd"/>
+      <w:r>
+        <w:t>gDW)</w:t>
       </w:r>
       <w:bookmarkEnd w:id="265"/>
       <w:bookmarkEnd w:id="266"/>
@@ -35482,13 +36044,18 @@
       </w:pPr>
       <w:bookmarkStart w:id="267" w:name="_Toc382310259"/>
       <w:bookmarkStart w:id="268" w:name="_Toc393188877"/>
-      <w:bookmarkStart w:id="269" w:name="_Toc482783697"/>
+      <w:bookmarkStart w:id="269" w:name="_Toc494459562"/>
       <w:bookmarkEnd w:id="267"/>
+      <w:proofErr w:type="gramStart"/>
       <w:r>
         <w:t>Root</w:t>
       </w:r>
       <w:r>
-        <w:t>(gDW)</w:t>
+        <w:t>(</w:t>
+      </w:r>
+      <w:proofErr w:type="gramEnd"/>
+      <w:r>
+        <w:t>gDW)</w:t>
       </w:r>
       <w:bookmarkEnd w:id="268"/>
       <w:bookmarkEnd w:id="269"/>
@@ -35511,12 +36078,17 @@
         <w:ind w:left="648" w:hanging="648"/>
       </w:pPr>
       <w:bookmarkStart w:id="270" w:name="_Toc393188878"/>
-      <w:bookmarkStart w:id="271" w:name="_Toc482783698"/>
+      <w:bookmarkStart w:id="271" w:name="_Toc494459563"/>
+      <w:proofErr w:type="gramStart"/>
       <w:r>
         <w:t>Fol</w:t>
       </w:r>
       <w:r>
-        <w:t>(gDW)</w:t>
+        <w:t>(</w:t>
+      </w:r>
+      <w:proofErr w:type="gramEnd"/>
+      <w:r>
+        <w:t>gDW)</w:t>
       </w:r>
       <w:bookmarkEnd w:id="270"/>
       <w:bookmarkEnd w:id="271"/>
@@ -35539,12 +36111,17 @@
         <w:ind w:left="648" w:hanging="648"/>
       </w:pPr>
       <w:bookmarkStart w:id="272" w:name="_Toc393188879"/>
-      <w:bookmarkStart w:id="273" w:name="_Toc482783699"/>
+      <w:bookmarkStart w:id="273" w:name="_Toc494459564"/>
+      <w:proofErr w:type="gramStart"/>
       <w:r>
         <w:t>NSC</w:t>
       </w:r>
       <w:r>
-        <w:t>(gC)</w:t>
+        <w:t>(</w:t>
+      </w:r>
+      <w:proofErr w:type="gramEnd"/>
+      <w:r>
+        <w:t>gC)</w:t>
       </w:r>
       <w:bookmarkEnd w:id="272"/>
       <w:bookmarkEnd w:id="273"/>
@@ -35558,7 +36135,15 @@
         <w:t>Sum of NSC (Non-</w:t>
       </w:r>
       <w:r>
-        <w:t>structural carbon) of all species (gC).</w:t>
+        <w:t>structural carbon) of all species (</w:t>
+      </w:r>
+      <w:proofErr w:type="gramStart"/>
+      <w:r>
+        <w:t>gC</w:t>
+      </w:r>
+      <w:proofErr w:type="gramEnd"/>
+      <w:r>
+        <w:t>).</w:t>
       </w:r>
     </w:p>
     <w:p>
@@ -35569,9 +36154,14 @@
         </w:tabs>
         <w:ind w:left="648" w:hanging="648"/>
       </w:pPr>
-      <w:bookmarkStart w:id="274" w:name="_Toc482783700"/>
-      <w:r>
-        <w:t>HeteroResp(gC_mo</w:t>
+      <w:bookmarkStart w:id="274" w:name="_Toc494459565"/>
+      <w:proofErr w:type="gramStart"/>
+      <w:r>
+        <w:t>HeteroResp(</w:t>
+      </w:r>
+      <w:proofErr w:type="gramEnd"/>
+      <w:r>
+        <w:t>gC_mo</w:t>
       </w:r>
       <w:r>
         <w:t>)</w:t>
@@ -35602,13 +36192,18 @@
       </w:pPr>
       <w:bookmarkStart w:id="275" w:name="_Toc382310263"/>
       <w:bookmarkStart w:id="276" w:name="_Toc393188880"/>
-      <w:bookmarkStart w:id="277" w:name="_Toc482783701"/>
+      <w:bookmarkStart w:id="277" w:name="_Toc494459566"/>
       <w:bookmarkEnd w:id="275"/>
+      <w:proofErr w:type="gramStart"/>
       <w:r>
         <w:t>Litter</w:t>
       </w:r>
       <w:r>
-        <w:t>(gDW)</w:t>
+        <w:t>(</w:t>
+      </w:r>
+      <w:proofErr w:type="gramEnd"/>
+      <w:r>
+        <w:t>gDW)</w:t>
       </w:r>
       <w:bookmarkEnd w:id="276"/>
       <w:bookmarkEnd w:id="277"/>
@@ -35652,12 +36247,17 @@
         <w:ind w:left="648" w:hanging="648"/>
       </w:pPr>
       <w:bookmarkStart w:id="278" w:name="_Toc393188881"/>
-      <w:bookmarkStart w:id="279" w:name="_Toc482783702"/>
+      <w:bookmarkStart w:id="279" w:name="_Toc494459567"/>
+      <w:proofErr w:type="gramStart"/>
       <w:r>
         <w:t>CWD</w:t>
       </w:r>
       <w:r>
-        <w:t>(gDW/m</w:t>
+        <w:t>(</w:t>
+      </w:r>
+      <w:proofErr w:type="gramEnd"/>
+      <w:r>
+        <w:t>gDW/m</w:t>
       </w:r>
       <w:r>
         <w:rPr>
@@ -35711,7 +36311,7 @@
         <w:pStyle w:val="Heading1"/>
       </w:pPr>
       <w:bookmarkStart w:id="280" w:name="_Toc393188882"/>
-      <w:bookmarkStart w:id="281" w:name="_Toc482783703"/>
+      <w:bookmarkStart w:id="281" w:name="_Toc494459568"/>
       <w:r>
         <w:lastRenderedPageBreak/>
         <w:t xml:space="preserve">Output file - </w:t>
@@ -35803,13 +36403,18 @@
         <w:ind w:left="648" w:hanging="648"/>
       </w:pPr>
       <w:bookmarkStart w:id="282" w:name="_Toc393188883"/>
-      <w:bookmarkStart w:id="283" w:name="_Toc482783704"/>
+      <w:bookmarkStart w:id="283" w:name="_Toc494459569"/>
+      <w:proofErr w:type="gramStart"/>
       <w:r>
         <w:t>Age</w:t>
       </w:r>
       <w:bookmarkEnd w:id="282"/>
       <w:r>
-        <w:t>(yr)</w:t>
+        <w:t>(</w:t>
+      </w:r>
+      <w:proofErr w:type="gramEnd"/>
+      <w:r>
+        <w:t>yr)</w:t>
       </w:r>
       <w:bookmarkEnd w:id="283"/>
     </w:p>
@@ -35830,7 +36435,8 @@
         </w:tabs>
         <w:ind w:left="648" w:hanging="648"/>
       </w:pPr>
-      <w:bookmarkStart w:id="284" w:name="_Toc482783705"/>
+      <w:bookmarkStart w:id="284" w:name="_Toc494459570"/>
+      <w:proofErr w:type="gramStart"/>
       <w:r>
         <w:t>Top</w:t>
       </w:r>
@@ -35838,7 +36444,11 @@
         <w:t>Layer</w:t>
       </w:r>
       <w:r>
-        <w:t>(-)</w:t>
+        <w:t>(</w:t>
+      </w:r>
+      <w:proofErr w:type="gramEnd"/>
+      <w:r>
+        <w:t>-)</w:t>
       </w:r>
       <w:bookmarkEnd w:id="284"/>
     </w:p>
@@ -35875,12 +36485,17 @@
         <w:ind w:left="648" w:hanging="648"/>
       </w:pPr>
       <w:bookmarkStart w:id="285" w:name="_Toc393188887"/>
-      <w:bookmarkStart w:id="286" w:name="_Toc482783706"/>
+      <w:bookmarkStart w:id="286" w:name="_Toc494459571"/>
+      <w:proofErr w:type="gramStart"/>
       <w:r>
         <w:t>LAI</w:t>
       </w:r>
       <w:r>
-        <w:t>(m2)</w:t>
+        <w:t>(</w:t>
+      </w:r>
+      <w:proofErr w:type="gramEnd"/>
+      <w:r>
+        <w:t>m2)</w:t>
       </w:r>
       <w:bookmarkEnd w:id="285"/>
       <w:bookmarkEnd w:id="286"/>
@@ -35906,12 +36521,17 @@
         <w:ind w:left="648" w:hanging="648"/>
       </w:pPr>
       <w:bookmarkStart w:id="287" w:name="_Toc393188889"/>
-      <w:bookmarkStart w:id="288" w:name="_Toc482783707"/>
+      <w:bookmarkStart w:id="288" w:name="_Toc494459572"/>
+      <w:proofErr w:type="gramStart"/>
       <w:r>
         <w:t>GrossPsn</w:t>
       </w:r>
       <w:r>
-        <w:t>(gC/m2/mo)</w:t>
+        <w:t>(</w:t>
+      </w:r>
+      <w:proofErr w:type="gramEnd"/>
+      <w:r>
+        <w:t>gC/m2/mo)</w:t>
       </w:r>
       <w:bookmarkEnd w:id="287"/>
       <w:bookmarkEnd w:id="288"/>
@@ -35946,9 +36566,14 @@
         <w:ind w:left="648" w:hanging="648"/>
       </w:pPr>
       <w:bookmarkStart w:id="289" w:name="_Toc393188890"/>
-      <w:bookmarkStart w:id="290" w:name="_Toc482783708"/>
-      <w:r>
-        <w:t>FolResp(gC/m2/mo)</w:t>
+      <w:bookmarkStart w:id="290" w:name="_Toc494459573"/>
+      <w:proofErr w:type="gramStart"/>
+      <w:r>
+        <w:t>FolResp(</w:t>
+      </w:r>
+      <w:proofErr w:type="gramEnd"/>
+      <w:r>
+        <w:t>gC/m2/mo)</w:t>
       </w:r>
       <w:bookmarkEnd w:id="289"/>
       <w:bookmarkEnd w:id="290"/>
@@ -35971,9 +36596,14 @@
         <w:ind w:left="648" w:hanging="648"/>
       </w:pPr>
       <w:bookmarkStart w:id="291" w:name="_Toc393188891"/>
-      <w:bookmarkStart w:id="292" w:name="_Toc482783709"/>
-      <w:r>
-        <w:t>MaintResp(gC/m2/mo)</w:t>
+      <w:bookmarkStart w:id="292" w:name="_Toc494459574"/>
+      <w:proofErr w:type="gramStart"/>
+      <w:r>
+        <w:t>MaintResp(</w:t>
+      </w:r>
+      <w:proofErr w:type="gramEnd"/>
+      <w:r>
+        <w:t>gC/m2/mo)</w:t>
       </w:r>
       <w:bookmarkEnd w:id="291"/>
       <w:bookmarkEnd w:id="292"/>
@@ -35996,12 +36626,17 @@
         <w:ind w:left="648" w:hanging="648"/>
       </w:pPr>
       <w:bookmarkStart w:id="293" w:name="_Toc393188892"/>
-      <w:bookmarkStart w:id="294" w:name="_Toc482783710"/>
+      <w:bookmarkStart w:id="294" w:name="_Toc494459575"/>
+      <w:proofErr w:type="gramStart"/>
       <w:r>
         <w:t>NetPsn</w:t>
       </w:r>
       <w:r>
-        <w:t>(gC/m2/mo)</w:t>
+        <w:t>(</w:t>
+      </w:r>
+      <w:proofErr w:type="gramEnd"/>
+      <w:r>
+        <w:t>gC/m2/mo)</w:t>
       </w:r>
       <w:bookmarkEnd w:id="293"/>
       <w:bookmarkEnd w:id="294"/>
@@ -36037,9 +36672,14 @@
       </w:pPr>
       <w:bookmarkStart w:id="295" w:name="_Toc393188900"/>
       <w:bookmarkStart w:id="296" w:name="_Toc393188893"/>
-      <w:bookmarkStart w:id="297" w:name="_Toc482783711"/>
-      <w:r>
-        <w:t>Transpiration(mm/mo)</w:t>
+      <w:bookmarkStart w:id="297" w:name="_Toc494459576"/>
+      <w:proofErr w:type="gramStart"/>
+      <w:r>
+        <w:t>Transpiration(</w:t>
+      </w:r>
+      <w:proofErr w:type="gramEnd"/>
+      <w:r>
+        <w:t>mm/mo)</w:t>
       </w:r>
       <w:bookmarkEnd w:id="295"/>
       <w:bookmarkEnd w:id="297"/>
@@ -36062,14 +36702,19 @@
         <w:ind w:left="648" w:hanging="648"/>
       </w:pPr>
       <w:bookmarkStart w:id="298" w:name="_Toc393188898"/>
-      <w:bookmarkStart w:id="299" w:name="_Toc482783712"/>
+      <w:bookmarkStart w:id="299" w:name="_Toc494459577"/>
       <w:bookmarkEnd w:id="296"/>
+      <w:proofErr w:type="gramStart"/>
       <w:r>
         <w:lastRenderedPageBreak/>
         <w:t>WUE</w:t>
       </w:r>
       <w:r>
-        <w:t>(g/mm)</w:t>
+        <w:t>(</w:t>
+      </w:r>
+      <w:proofErr w:type="gramEnd"/>
+      <w:r>
+        <w:t>g/mm)</w:t>
       </w:r>
       <w:bookmarkEnd w:id="298"/>
       <w:bookmarkEnd w:id="299"/>
@@ -36122,12 +36767,17 @@
         <w:ind w:left="648" w:hanging="648"/>
       </w:pPr>
       <w:bookmarkStart w:id="300" w:name="_Toc393188901"/>
-      <w:bookmarkStart w:id="301" w:name="_Toc482783713"/>
+      <w:bookmarkStart w:id="301" w:name="_Toc494459578"/>
+      <w:proofErr w:type="gramStart"/>
       <w:r>
         <w:t>Fol</w:t>
       </w:r>
       <w:r>
-        <w:t>(gDW/m</w:t>
+        <w:t>(</w:t>
+      </w:r>
+      <w:proofErr w:type="gramEnd"/>
+      <w:r>
+        <w:t>gDW/m</w:t>
       </w:r>
       <w:r>
         <w:rPr>
@@ -36183,12 +36833,17 @@
         <w:ind w:left="648" w:hanging="648"/>
       </w:pPr>
       <w:bookmarkStart w:id="302" w:name="_Toc393188902"/>
-      <w:bookmarkStart w:id="303" w:name="_Toc482783714"/>
+      <w:bookmarkStart w:id="303" w:name="_Toc494459579"/>
+      <w:proofErr w:type="gramStart"/>
       <w:r>
         <w:t>Root</w:t>
       </w:r>
       <w:r>
-        <w:t>(gDW/m</w:t>
+        <w:t>(</w:t>
+      </w:r>
+      <w:proofErr w:type="gramEnd"/>
+      <w:r>
+        <w:t>gDW/m</w:t>
       </w:r>
       <w:r>
         <w:rPr>
@@ -36247,12 +36902,17 @@
         <w:ind w:left="648" w:hanging="648"/>
       </w:pPr>
       <w:bookmarkStart w:id="304" w:name="_Toc393188903"/>
-      <w:bookmarkStart w:id="305" w:name="_Toc482783715"/>
+      <w:bookmarkStart w:id="305" w:name="_Toc494459580"/>
+      <w:proofErr w:type="gramStart"/>
       <w:r>
         <w:t>Wood</w:t>
       </w:r>
       <w:r>
-        <w:t>(gDW/m</w:t>
+        <w:t>(</w:t>
+      </w:r>
+      <w:proofErr w:type="gramEnd"/>
+      <w:r>
+        <w:t>gDW/m</w:t>
       </w:r>
       <w:r>
         <w:rPr>
@@ -36311,7 +36971,8 @@
         <w:ind w:left="648" w:hanging="648"/>
       </w:pPr>
       <w:bookmarkStart w:id="306" w:name="_Toc393188904"/>
-      <w:bookmarkStart w:id="307" w:name="_Toc482783716"/>
+      <w:bookmarkStart w:id="307" w:name="_Toc494459581"/>
+      <w:proofErr w:type="gramStart"/>
       <w:r>
         <w:t>N</w:t>
       </w:r>
@@ -36322,7 +36983,11 @@
         <w:t>C</w:t>
       </w:r>
       <w:r>
-        <w:t>(gC/m</w:t>
+        <w:t>(</w:t>
+      </w:r>
+      <w:proofErr w:type="gramEnd"/>
+      <w:r>
+        <w:t>gC/m</w:t>
       </w:r>
       <w:r>
         <w:rPr>
@@ -36384,7 +37049,8 @@
         <w:ind w:left="648" w:hanging="648"/>
       </w:pPr>
       <w:bookmarkStart w:id="308" w:name="_Toc393188905"/>
-      <w:bookmarkStart w:id="309" w:name="_Toc482783717"/>
+      <w:bookmarkStart w:id="309" w:name="_Toc494459582"/>
+      <w:proofErr w:type="gramStart"/>
       <w:r>
         <w:t>N</w:t>
       </w:r>
@@ -36395,7 +37061,11 @@
         <w:t>C</w:t>
       </w:r>
       <w:r>
-        <w:t>frac(-</w:t>
+        <w:t>frac(</w:t>
+      </w:r>
+      <w:proofErr w:type="gramEnd"/>
+      <w:r>
+        <w:t>-</w:t>
       </w:r>
       <w:r>
         <w:t>)</w:t>
@@ -36411,8 +37081,13 @@
         <w:t xml:space="preserve">Fraction of carbon in the cohort non-structural carbon pool relative to active biomass (NSC / (FActiveBiom * </w:t>
       </w:r>
       <w:r>
-        <w:t>(wood + root+ foliage )</w:t>
-      </w:r>
+        <w:t xml:space="preserve">(wood + root+ </w:t>
+      </w:r>
+      <w:proofErr w:type="gramStart"/>
+      <w:r>
+        <w:t>foliage )</w:t>
+      </w:r>
+      <w:proofErr w:type="gramEnd"/>
       <w:r>
         <w:t xml:space="preserve">.  </w:t>
       </w:r>
@@ -36440,7 +37115,8 @@
         </w:tabs>
         <w:ind w:left="648" w:hanging="648"/>
       </w:pPr>
-      <w:bookmarkStart w:id="310" w:name="_Toc482783718"/>
+      <w:bookmarkStart w:id="310" w:name="_Toc494459583"/>
+      <w:proofErr w:type="gramStart"/>
       <w:r>
         <w:t>f</w:t>
       </w:r>
@@ -36448,7 +37124,11 @@
         <w:t>Water</w:t>
       </w:r>
       <w:r>
-        <w:t>(-)</w:t>
+        <w:t>(</w:t>
+      </w:r>
+      <w:proofErr w:type="gramEnd"/>
+      <w:r>
+        <w:t>-)</w:t>
       </w:r>
       <w:bookmarkEnd w:id="308"/>
       <w:bookmarkEnd w:id="310"/>
@@ -36477,13 +37157,15 @@
         <w:ind w:left="648" w:hanging="648"/>
       </w:pPr>
       <w:bookmarkStart w:id="311" w:name="_Toc393188906"/>
-      <w:bookmarkStart w:id="312" w:name="_Toc482783719"/>
+      <w:bookmarkStart w:id="312" w:name="_Toc494459584"/>
+      <w:proofErr w:type="gramStart"/>
       <w:r>
         <w:t>fRad</w:t>
       </w:r>
       <w:r>
         <w:t>(</w:t>
       </w:r>
+      <w:proofErr w:type="gramEnd"/>
       <w:r>
         <w:t>-)</w:t>
       </w:r>
@@ -36512,12 +37194,20 @@
         </w:tabs>
         <w:ind w:left="648" w:hanging="648"/>
       </w:pPr>
-      <w:bookmarkStart w:id="313" w:name="_Toc482783720"/>
+      <w:bookmarkStart w:id="313" w:name="_Toc494459585"/>
       <w:r>
         <w:t>f</w:t>
       </w:r>
       <w:r>
-        <w:t>Temp_psn(-)</w:t>
+        <w:t>Temp_</w:t>
+      </w:r>
+      <w:proofErr w:type="gramStart"/>
+      <w:r>
+        <w:t>psn(</w:t>
+      </w:r>
+      <w:proofErr w:type="gramEnd"/>
+      <w:r>
+        <w:t>-)</w:t>
       </w:r>
       <w:bookmarkEnd w:id="311"/>
       <w:bookmarkEnd w:id="313"/>
@@ -36546,9 +37236,14 @@
         <w:ind w:left="648" w:hanging="648"/>
       </w:pPr>
       <w:bookmarkStart w:id="314" w:name="_Toc393188907"/>
-      <w:bookmarkStart w:id="315" w:name="_Toc482783721"/>
-      <w:r>
-        <w:t>DelAmax(-)</w:t>
+      <w:bookmarkStart w:id="315" w:name="_Toc494459586"/>
+      <w:proofErr w:type="gramStart"/>
+      <w:r>
+        <w:t>DelAmax(</w:t>
+      </w:r>
+      <w:proofErr w:type="gramEnd"/>
+      <w:r>
+        <w:t>-)</w:t>
       </w:r>
       <w:bookmarkEnd w:id="315"/>
     </w:p>
@@ -36578,12 +37273,20 @@
         </w:tabs>
         <w:ind w:left="648" w:hanging="648"/>
       </w:pPr>
-      <w:bookmarkStart w:id="316" w:name="_Toc482783722"/>
+      <w:bookmarkStart w:id="316" w:name="_Toc494459587"/>
       <w:r>
         <w:t>f</w:t>
       </w:r>
       <w:r>
-        <w:t>Temp_resp(-)</w:t>
+        <w:t>Temp_</w:t>
+      </w:r>
+      <w:proofErr w:type="gramStart"/>
+      <w:r>
+        <w:t>resp(</w:t>
+      </w:r>
+      <w:proofErr w:type="gramEnd"/>
+      <w:r>
+        <w:t>-)</w:t>
       </w:r>
       <w:bookmarkEnd w:id="314"/>
       <w:bookmarkEnd w:id="316"/>
@@ -36624,13 +37327,18 @@
         <w:ind w:left="648" w:hanging="648"/>
       </w:pPr>
       <w:bookmarkStart w:id="317" w:name="_Toc393188908"/>
-      <w:bookmarkStart w:id="318" w:name="_Toc482783723"/>
+      <w:bookmarkStart w:id="318" w:name="_Toc494459588"/>
+      <w:proofErr w:type="gramStart"/>
       <w:r>
         <w:lastRenderedPageBreak/>
         <w:t>fA</w:t>
       </w:r>
       <w:r>
-        <w:t>ge(-)</w:t>
+        <w:t>ge(</w:t>
+      </w:r>
+      <w:proofErr w:type="gramEnd"/>
+      <w:r>
+        <w:t>-)</w:t>
       </w:r>
       <w:bookmarkEnd w:id="317"/>
       <w:bookmarkEnd w:id="318"/>
@@ -36653,9 +37361,14 @@
         <w:ind w:left="648" w:hanging="648"/>
       </w:pPr>
       <w:bookmarkStart w:id="319" w:name="_Toc393188909"/>
-      <w:bookmarkStart w:id="320" w:name="_Toc482783724"/>
-      <w:r>
-        <w:t>LeafOn(-)</w:t>
+      <w:bookmarkStart w:id="320" w:name="_Toc494459589"/>
+      <w:proofErr w:type="gramStart"/>
+      <w:r>
+        <w:t>LeafOn(</w:t>
+      </w:r>
+      <w:proofErr w:type="gramEnd"/>
+      <w:r>
+        <w:t>-)</w:t>
       </w:r>
       <w:bookmarkEnd w:id="320"/>
     </w:p>
@@ -36676,9 +37389,14 @@
         </w:tabs>
         <w:ind w:left="648" w:hanging="648"/>
       </w:pPr>
-      <w:bookmarkStart w:id="321" w:name="_Toc482783725"/>
-      <w:r>
-        <w:t>FActiveBiomass(gDW_gDW)</w:t>
+      <w:bookmarkStart w:id="321" w:name="_Toc494459590"/>
+      <w:proofErr w:type="gramStart"/>
+      <w:r>
+        <w:t>FActiveBiomass(</w:t>
+      </w:r>
+      <w:proofErr w:type="gramEnd"/>
+      <w:r>
+        <w:t>gDW_gDW)</w:t>
       </w:r>
       <w:bookmarkEnd w:id="321"/>
     </w:p>
@@ -36696,7 +37414,7 @@
         <w:pStyle w:val="Heading1"/>
       </w:pPr>
       <w:bookmarkStart w:id="322" w:name="_Toc393188910"/>
-      <w:bookmarkStart w:id="323" w:name="_Toc482783726"/>
+      <w:bookmarkStart w:id="323" w:name="_Toc494459591"/>
       <w:bookmarkEnd w:id="319"/>
       <w:r>
         <w:lastRenderedPageBreak/>
@@ -36761,7 +37479,7 @@
         </w:tabs>
         <w:ind w:left="648" w:hanging="648"/>
       </w:pPr>
-      <w:bookmarkStart w:id="324" w:name="_Toc482783727"/>
+      <w:bookmarkStart w:id="324" w:name="_Toc494459592"/>
       <w:r>
         <w:t>Year</w:t>
       </w:r>
@@ -36787,7 +37505,7 @@
         </w:tabs>
         <w:ind w:left="648" w:hanging="648"/>
       </w:pPr>
-      <w:bookmarkStart w:id="325" w:name="_Toc482783728"/>
+      <w:bookmarkStart w:id="325" w:name="_Toc494459593"/>
       <w:r>
         <w:t>Species</w:t>
       </w:r>
@@ -36816,7 +37534,7 @@
         </w:tabs>
         <w:ind w:left="648" w:hanging="648"/>
       </w:pPr>
-      <w:bookmarkStart w:id="326" w:name="_Toc482783729"/>
+      <w:bookmarkStart w:id="326" w:name="_Toc494459594"/>
       <w:r>
         <w:t>Pest</w:t>
       </w:r>
@@ -36854,11 +37572,13 @@
         </w:tabs>
         <w:ind w:left="648" w:hanging="648"/>
       </w:pPr>
-      <w:bookmarkStart w:id="327" w:name="_Toc482783730"/>
+      <w:bookmarkStart w:id="327" w:name="_Toc494459595"/>
+      <w:proofErr w:type="gramStart"/>
       <w:r>
         <w:t>fWater</w:t>
       </w:r>
       <w:bookmarkEnd w:id="327"/>
+      <w:proofErr w:type="gramEnd"/>
     </w:p>
     <w:p>
       <w:pPr>
@@ -36889,11 +37609,13 @@
         </w:tabs>
         <w:ind w:left="648" w:hanging="648"/>
       </w:pPr>
-      <w:bookmarkStart w:id="328" w:name="_Toc482783731"/>
+      <w:bookmarkStart w:id="328" w:name="_Toc494459596"/>
+      <w:proofErr w:type="gramStart"/>
       <w:r>
         <w:t>fRad</w:t>
       </w:r>
       <w:bookmarkEnd w:id="328"/>
+      <w:proofErr w:type="gramEnd"/>
     </w:p>
     <w:p>
       <w:pPr>
@@ -36912,11 +37634,13 @@
         </w:tabs>
         <w:ind w:left="648" w:hanging="648"/>
       </w:pPr>
-      <w:bookmarkStart w:id="329" w:name="_Toc482783732"/>
+      <w:bookmarkStart w:id="329" w:name="_Toc494459597"/>
+      <w:proofErr w:type="gramStart"/>
       <w:r>
         <w:t>Est</w:t>
       </w:r>
       <w:bookmarkEnd w:id="329"/>
+      <w:proofErr w:type="gramEnd"/>
     </w:p>
     <w:p>
       <w:pPr>
@@ -36931,7 +37655,7 @@
       <w:pPr>
         <w:pStyle w:val="Heading1"/>
       </w:pPr>
-      <w:bookmarkStart w:id="330" w:name="_Toc482783733"/>
+      <w:bookmarkStart w:id="330" w:name="_Toc494459598"/>
       <w:r>
         <w:lastRenderedPageBreak/>
         <w:t xml:space="preserve">Appendix. </w:t>
@@ -37076,7 +37800,15 @@
         <w:t xml:space="preserve">GenericPnETSpeciesParameters </w:t>
       </w:r>
       <w:r>
-        <w:t>file.  Other parameters vary by life history trait or growth form, and each species having a particular trait should have the same parameter value that represents that trait.  Examples of such traits include shade tolerance (HalfSat), drought tolerance (H3 &amp; H4), extinction coefficient (k), relationship between foliar N and photosynthetic capacity (AmaxA and AmaxB) and leaf weight change by canopy position (SLWdel).</w:t>
+        <w:t xml:space="preserve">file.  Other parameters vary by life history trait or growth form, and each species having a particular trait should have the same parameter value that represents that trait.  Examples of such traits include shade tolerance (HalfSat), drought tolerance (H3 &amp; H4), </w:t>
+      </w:r>
+      <w:proofErr w:type="gramStart"/>
+      <w:r>
+        <w:t>extinction</w:t>
+      </w:r>
+      <w:proofErr w:type="gramEnd"/>
+      <w:r>
+        <w:t xml:space="preserve"> coefficient (k), relationship between foliar N and photosynthetic capacity (AmaxA and AmaxB) and leaf weight change by canopy position (SLWdel).</w:t>
       </w:r>
     </w:p>
     <w:p/>
@@ -37207,7 +37939,15 @@
         <w:t>DVPD1</w:t>
       </w:r>
       <w:r>
-        <w:t xml:space="preserve">, DVPD2) are hard to estimate and most studies use generic values (e.g., Aber et al 1995, Ollinger and Smith 2005).  Decide whether you will use the Wythers=TRUE option; I recommend using it. </w:t>
+        <w:t xml:space="preserve">, </w:t>
+      </w:r>
+      <w:proofErr w:type="gramStart"/>
+      <w:r>
+        <w:t>DVPD2</w:t>
+      </w:r>
+      <w:proofErr w:type="gramEnd"/>
+      <w:r>
+        <w:t xml:space="preserve">) are hard to estimate and most studies use generic values (e.g., Aber et al 1995, Ollinger and Smith 2005).  Decide whether you will use the Wythers=TRUE option; I recommend using it. </w:t>
       </w:r>
     </w:p>
     <w:p>
@@ -37793,7 +38533,15 @@
         <w:t>.</w:t>
       </w:r>
       <w:r>
-        <w:t xml:space="preserve">  FrActWd controls the amount of foliage biomass later in life, and has an important effect on maximum LAI achieved; use this to control LAI if SLWmax values are well established empirically.  It is recommended that you wait to fine-tune LAI after the growth curve is close to the desired shape.  In lieu of empirical values, LAI should generally range between 2-4 for shade intolerant species and 4-6 for shade tolerant species, with values over 7 not unreasonable for highly shade tolerant species.</w:t>
+        <w:t xml:space="preserve">  FrActWd controls the amount of foliage biomass later in life, and has an important effect on maximum LAI achieved; use this to control LAI if SLWmax values are well established empirically.  It is recommended that you wait to fine-tune LAI after the growth curve is close to the desired shape.  In lieu of empirical values, LAI should generally range </w:t>
+      </w:r>
+      <w:proofErr w:type="gramStart"/>
+      <w:r>
+        <w:t>between 2-4 for shade intolerant species</w:t>
+      </w:r>
+      <w:proofErr w:type="gramEnd"/>
+      <w:r>
+        <w:t xml:space="preserve"> and 4-6 for shade tolerant species, with values over 7 not unreasonable for highly shade tolerant species.</w:t>
       </w:r>
     </w:p>
     <w:p>
@@ -37806,7 +38554,15 @@
         <w:ind w:left="360"/>
       </w:pPr>
       <w:r>
-        <w:t>The height of the biomass growth curve is primarily controlled by FolN, FracFol, FrActWd.  Just remember that FracBelowG, TORoot, TOWood also have an effect.  Also remember that MaintResp can cause the curve to plateau regardless of other parameter settings.  It is recommended to keep TOroot/wood constant among species.</w:t>
+        <w:t xml:space="preserve">The height of the biomass growth curve is primarily controlled by FolN, FracFol, </w:t>
+      </w:r>
+      <w:proofErr w:type="gramStart"/>
+      <w:r>
+        <w:t>FrActWd</w:t>
+      </w:r>
+      <w:proofErr w:type="gramEnd"/>
+      <w:r>
+        <w:t>.  Just remember that FracBelowG, TORoot, TOWood also have an effect.  Also remember that MaintResp can cause the curve to plateau regardless of other parameter settings.  It is recommended to keep TOroot/wood constant among species.</w:t>
       </w:r>
       <w:r>
         <w:t xml:space="preserve"> </w:t>
@@ -37921,7 +38677,15 @@
         <w:t>General notes.</w:t>
       </w:r>
       <w:r>
-        <w:t xml:space="preserve">  1) To ensure realistic competition, it is advisable to use common parameter values across species whenever possible.  If you are planning to experimentally vary some parameters, holding the others constant will improve the signal from your experiment.  Minimizing species differences in parameters such as SLWDel, PsnAgeRed, k, MaintResp, DNSC, WUEc, FracBelowG, FracFol and FracActWd will make competitive interactions more predictable.  Hold these as close to each other as possible, varying other parameters to calibrate as much as possible within empirical limits.  However, when you cannot calibrate adequately using the common parameter values, do not hesitate to vary the one or two other parameters that will produce good performance.  It is very likely that such modifications reflect biological reality.  2) </w:t>
+        <w:t xml:space="preserve">  1) To ensure realistic competition, it is advisable to use common parameter values across species whenever possible.  If you are planning to experimentally vary some parameters, holding the others constant will improve the signal from your experiment.  Minimizing species differences in parameters such as SLWDel, PsnAgeRed, </w:t>
+      </w:r>
+      <w:proofErr w:type="gramStart"/>
+      <w:r>
+        <w:t>k</w:t>
+      </w:r>
+      <w:proofErr w:type="gramEnd"/>
+      <w:r>
+        <w:t xml:space="preserve">, MaintResp, DNSC, WUEc, FracBelowG, FracFol and FracActWd will make competitive interactions more predictable.  Hold these as close to each other as possible, varying other parameters to calibrate as much as possible within empirical limits.  However, when you cannot calibrate adequately using the common parameter values, do not hesitate to vary the one or two other parameters that will produce good performance.  It is very likely that such modifications reflect biological reality.  2) </w:t>
       </w:r>
       <w:r>
         <w:t xml:space="preserve">Use the PnET-Succession function worksheet to help you understand how the parameters determine the behavior of cohort state variables as a function of the abiotic inputs, both intermediate variables and the ones that ultimately reflect competition and growth (e.g., NetPsn, foliar and wood biomass, NSCfrac).  3) </w:t>
@@ -38082,7 +38846,7 @@
         <w:rFonts w:ascii="Arial" w:hAnsi="Arial" w:cs="Arial"/>
         <w:noProof/>
       </w:rPr>
-      <w:t>2</w:t>
+      <w:t>20</w:t>
     </w:r>
     <w:r>
       <w:rPr>
@@ -38157,11 +38921,21 @@
     <w:r>
       <w:t>PnET-</w:t>
     </w:r>
-    <w:fldSimple w:instr=" DOCPROPERTY  &quot;Extension Name&quot;  \* MERGEFORMAT ">
-      <w:r>
-        <w:t>Biomass Succession</w:t>
-      </w:r>
-    </w:fldSimple>
+    <w:r>
+      <w:fldChar w:fldCharType="begin"/>
+    </w:r>
+    <w:r>
+      <w:instrText xml:space="preserve"> DOCPROPERTY  "Extension Name"  \* MERGEFORMAT </w:instrText>
+    </w:r>
+    <w:r>
+      <w:fldChar w:fldCharType="separate"/>
+    </w:r>
+    <w:r>
+      <w:t>Biomass Succession</w:t>
+    </w:r>
+    <w:r>
+      <w:fldChar w:fldCharType="end"/>
+    </w:r>
     <w:r>
       <w:t xml:space="preserve"> v2.1 – User Guide</w:t>
     </w:r>
@@ -41297,7 +42071,7 @@
 </file>
 
 <file path=customXml/itemProps1.xml><?xml version="1.0" encoding="utf-8"?>
-<ds:datastoreItem xmlns:ds="http://schemas.openxmlformats.org/officeDocument/2006/customXml" ds:itemID="{C09DC778-D911-4D78-B6BA-2BEB272FBD00}">
+<ds:datastoreItem xmlns:ds="http://schemas.openxmlformats.org/officeDocument/2006/customXml" ds:itemID="{BC0B336C-AAC8-4A67-868F-066841703E49}">
   <ds:schemaRefs>
     <ds:schemaRef ds:uri="http://schemas.openxmlformats.org/officeDocument/2006/bibliography"/>
   </ds:schemaRefs>
@@ -41305,7 +42079,7 @@
 </file>
 
 <file path=customXml/itemProps2.xml><?xml version="1.0" encoding="utf-8"?>
-<ds:datastoreItem xmlns:ds="http://schemas.openxmlformats.org/officeDocument/2006/customXml" ds:itemID="{E8621CA7-8D2C-4C6A-828C-DFC215D41F07}">
+<ds:datastoreItem xmlns:ds="http://schemas.openxmlformats.org/officeDocument/2006/customXml" ds:itemID="{56B461C4-7EFD-4B3F-B1DE-74E2177D1D42}">
   <ds:schemaRefs>
     <ds:schemaRef ds:uri="http://schemas.openxmlformats.org/officeDocument/2006/bibliography"/>
   </ds:schemaRefs>

--- a/deploy/docs/LANDIS-II PnET-Succession vX.Y User Guide.docx
+++ b/deploy/docs/LANDIS-II PnET-Succession vX.Y User Guide.docx
@@ -55,8 +55,6 @@
         </w:rPr>
         <w:t>3.0</w:t>
       </w:r>
-      <w:bookmarkStart w:id="1" w:name="_GoBack"/>
-      <w:bookmarkEnd w:id="1"/>
     </w:p>
     <w:p>
       <w:pPr>
@@ -150,7 +148,7 @@
         <w:rPr>
           <w:noProof/>
         </w:rPr>
-        <w:t>June 13, 2018</w:t>
+        <w:t>June 21, 2018</w:t>
       </w:r>
       <w:r>
         <w:fldChar w:fldCharType="end"/>
@@ -200,6 +198,8 @@
         <w:lastRenderedPageBreak/>
         <w:t>Table of Contents</w:t>
       </w:r>
+      <w:bookmarkStart w:id="1" w:name="_GoBack"/>
+      <w:bookmarkEnd w:id="1"/>
     </w:p>
     <w:bookmarkStart w:id="2" w:name="_Toc101616050"/>
     <w:bookmarkEnd w:id="0"/>
@@ -229,7 +229,7 @@
       <w:r>
         <w:fldChar w:fldCharType="separate"/>
       </w:r>
-      <w:hyperlink w:anchor="_Toc516660880" w:history="1">
+      <w:hyperlink w:anchor="_Toc517339950" w:history="1">
         <w:r>
           <w:rPr>
             <w:rStyle w:val="Hyperlink"/>
@@ -275,7 +275,7 @@
             <w:noProof/>
             <w:webHidden/>
           </w:rPr>
-          <w:instrText xml:space="preserve"> PAGEREF _Toc516660880 \h </w:instrText>
+          <w:instrText xml:space="preserve"> PAGEREF _Toc517339950 \h </w:instrText>
         </w:r>
         <w:r>
           <w:rPr>
@@ -320,7 +320,7 @@
           <w:szCs w:val="22"/>
         </w:rPr>
       </w:pPr>
-      <w:hyperlink w:anchor="_Toc516660881" w:history="1">
+      <w:hyperlink w:anchor="_Toc517339951" w:history="1">
         <w:r>
           <w:rPr>
             <w:rStyle w:val="Hyperlink"/>
@@ -363,7 +363,7 @@
             <w:noProof/>
             <w:webHidden/>
           </w:rPr>
-          <w:instrText xml:space="preserve"> PAGEREF _Toc516660881 \h </w:instrText>
+          <w:instrText xml:space="preserve"> PAGEREF _Toc517339951 \h </w:instrText>
         </w:r>
         <w:r>
           <w:rPr>
@@ -408,7 +408,7 @@
           <w:szCs w:val="22"/>
         </w:rPr>
       </w:pPr>
-      <w:hyperlink w:anchor="_Toc516660882" w:history="1">
+      <w:hyperlink w:anchor="_Toc517339952" w:history="1">
         <w:r>
           <w:rPr>
             <w:rStyle w:val="Hyperlink"/>
@@ -459,7 +459,7 @@
             <w:noProof/>
             <w:webHidden/>
           </w:rPr>
-          <w:instrText xml:space="preserve"> PAGEREF _Toc516660882 \h </w:instrText>
+          <w:instrText xml:space="preserve"> PAGEREF _Toc517339952 \h </w:instrText>
         </w:r>
         <w:r>
           <w:rPr>
@@ -504,7 +504,7 @@
           <w:szCs w:val="22"/>
         </w:rPr>
       </w:pPr>
-      <w:hyperlink w:anchor="_Toc516660883" w:history="1">
+      <w:hyperlink w:anchor="_Toc517339953" w:history="1">
         <w:r>
           <w:rPr>
             <w:rStyle w:val="Hyperlink"/>
@@ -547,7 +547,7 @@
             <w:noProof/>
             <w:webHidden/>
           </w:rPr>
-          <w:instrText xml:space="preserve"> PAGEREF _Toc516660883 \h </w:instrText>
+          <w:instrText xml:space="preserve"> PAGEREF _Toc517339953 \h </w:instrText>
         </w:r>
         <w:r>
           <w:rPr>
@@ -592,7 +592,7 @@
           <w:szCs w:val="22"/>
         </w:rPr>
       </w:pPr>
-      <w:hyperlink w:anchor="_Toc516660884" w:history="1">
+      <w:hyperlink w:anchor="_Toc517339954" w:history="1">
         <w:r>
           <w:rPr>
             <w:rStyle w:val="Hyperlink"/>
@@ -635,7 +635,7 @@
             <w:noProof/>
             <w:webHidden/>
           </w:rPr>
-          <w:instrText xml:space="preserve"> PAGEREF _Toc516660884 \h </w:instrText>
+          <w:instrText xml:space="preserve"> PAGEREF _Toc517339954 \h </w:instrText>
         </w:r>
         <w:r>
           <w:rPr>
@@ -655,7 +655,7 @@
             <w:noProof/>
             <w:webHidden/>
           </w:rPr>
-          <w:t>9</w:t>
+          <w:t>10</w:t>
         </w:r>
         <w:r>
           <w:rPr>
@@ -680,7 +680,7 @@
           <w:szCs w:val="22"/>
         </w:rPr>
       </w:pPr>
-      <w:hyperlink w:anchor="_Toc516660885" w:history="1">
+      <w:hyperlink w:anchor="_Toc517339955" w:history="1">
         <w:r>
           <w:rPr>
             <w:rStyle w:val="Hyperlink"/>
@@ -723,7 +723,7 @@
             <w:noProof/>
             <w:webHidden/>
           </w:rPr>
-          <w:instrText xml:space="preserve"> PAGEREF _Toc516660885 \h </w:instrText>
+          <w:instrText xml:space="preserve"> PAGEREF _Toc517339955 \h </w:instrText>
         </w:r>
         <w:r>
           <w:rPr>
@@ -743,7 +743,7 @@
             <w:noProof/>
             <w:webHidden/>
           </w:rPr>
-          <w:t>10</w:t>
+          <w:t>11</w:t>
         </w:r>
         <w:r>
           <w:rPr>
@@ -768,7 +768,7 @@
           <w:szCs w:val="22"/>
         </w:rPr>
       </w:pPr>
-      <w:hyperlink w:anchor="_Toc516660886" w:history="1">
+      <w:hyperlink w:anchor="_Toc517339956" w:history="1">
         <w:r>
           <w:rPr>
             <w:rStyle w:val="Hyperlink"/>
@@ -811,7 +811,7 @@
             <w:noProof/>
             <w:webHidden/>
           </w:rPr>
-          <w:instrText xml:space="preserve"> PAGEREF _Toc516660886 \h </w:instrText>
+          <w:instrText xml:space="preserve"> PAGEREF _Toc517339956 \h </w:instrText>
         </w:r>
         <w:r>
           <w:rPr>
@@ -858,7 +858,7 @@
           <w:szCs w:val="22"/>
         </w:rPr>
       </w:pPr>
-      <w:hyperlink w:anchor="_Toc516660887" w:history="1">
+      <w:hyperlink w:anchor="_Toc517339957" w:history="1">
         <w:r>
           <w:rPr>
             <w:rStyle w:val="Hyperlink"/>
@@ -903,7 +903,7 @@
             <w:noProof/>
             <w:webHidden/>
           </w:rPr>
-          <w:instrText xml:space="preserve"> PAGEREF _Toc516660887 \h </w:instrText>
+          <w:instrText xml:space="preserve"> PAGEREF _Toc517339957 \h </w:instrText>
         </w:r>
         <w:r>
           <w:rPr>
@@ -950,7 +950,7 @@
           <w:szCs w:val="22"/>
         </w:rPr>
       </w:pPr>
-      <w:hyperlink w:anchor="_Toc516660888" w:history="1">
+      <w:hyperlink w:anchor="_Toc517339958" w:history="1">
         <w:r>
           <w:rPr>
             <w:rStyle w:val="Hyperlink"/>
@@ -995,7 +995,7 @@
             <w:noProof/>
             <w:webHidden/>
           </w:rPr>
-          <w:instrText xml:space="preserve"> PAGEREF _Toc516660888 \h </w:instrText>
+          <w:instrText xml:space="preserve"> PAGEREF _Toc517339958 \h </w:instrText>
         </w:r>
         <w:r>
           <w:rPr>
@@ -1043,7 +1043,7 @@
           <w:szCs w:val="22"/>
         </w:rPr>
       </w:pPr>
-      <w:hyperlink w:anchor="_Toc516660889" w:history="1">
+      <w:hyperlink w:anchor="_Toc517339959" w:history="1">
         <w:r>
           <w:rPr>
             <w:rStyle w:val="Hyperlink"/>
@@ -1089,7 +1089,7 @@
             <w:noProof/>
             <w:webHidden/>
           </w:rPr>
-          <w:instrText xml:space="preserve"> PAGEREF _Toc516660889 \h </w:instrText>
+          <w:instrText xml:space="preserve"> PAGEREF _Toc517339959 \h </w:instrText>
         </w:r>
         <w:r>
           <w:rPr>
@@ -1134,7 +1134,7 @@
           <w:szCs w:val="22"/>
         </w:rPr>
       </w:pPr>
-      <w:hyperlink w:anchor="_Toc516660890" w:history="1">
+      <w:hyperlink w:anchor="_Toc517339960" w:history="1">
         <w:r>
           <w:rPr>
             <w:rStyle w:val="Hyperlink"/>
@@ -1177,7 +1177,7 @@
             <w:noProof/>
             <w:webHidden/>
           </w:rPr>
-          <w:instrText xml:space="preserve"> PAGEREF _Toc516660890 \h </w:instrText>
+          <w:instrText xml:space="preserve"> PAGEREF _Toc517339960 \h </w:instrText>
         </w:r>
         <w:r>
           <w:rPr>
@@ -1222,7 +1222,7 @@
           <w:szCs w:val="22"/>
         </w:rPr>
       </w:pPr>
-      <w:hyperlink w:anchor="_Toc516660891" w:history="1">
+      <w:hyperlink w:anchor="_Toc517339961" w:history="1">
         <w:r>
           <w:rPr>
             <w:rStyle w:val="Hyperlink"/>
@@ -1265,7 +1265,7 @@
             <w:noProof/>
             <w:webHidden/>
           </w:rPr>
-          <w:instrText xml:space="preserve"> PAGEREF _Toc516660891 \h </w:instrText>
+          <w:instrText xml:space="preserve"> PAGEREF _Toc517339961 \h </w:instrText>
         </w:r>
         <w:r>
           <w:rPr>
@@ -1310,7 +1310,7 @@
           <w:szCs w:val="22"/>
         </w:rPr>
       </w:pPr>
-      <w:hyperlink w:anchor="_Toc516660892" w:history="1">
+      <w:hyperlink w:anchor="_Toc517339962" w:history="1">
         <w:r>
           <w:rPr>
             <w:rStyle w:val="Hyperlink"/>
@@ -1353,7 +1353,7 @@
             <w:noProof/>
             <w:webHidden/>
           </w:rPr>
-          <w:instrText xml:space="preserve"> PAGEREF _Toc516660892 \h </w:instrText>
+          <w:instrText xml:space="preserve"> PAGEREF _Toc517339962 \h </w:instrText>
         </w:r>
         <w:r>
           <w:rPr>
@@ -1398,7 +1398,7 @@
           <w:szCs w:val="22"/>
         </w:rPr>
       </w:pPr>
-      <w:hyperlink w:anchor="_Toc516660893" w:history="1">
+      <w:hyperlink w:anchor="_Toc517339963" w:history="1">
         <w:r>
           <w:rPr>
             <w:rStyle w:val="Hyperlink"/>
@@ -1441,7 +1441,7 @@
             <w:noProof/>
             <w:webHidden/>
           </w:rPr>
-          <w:instrText xml:space="preserve"> PAGEREF _Toc516660893 \h </w:instrText>
+          <w:instrText xml:space="preserve"> PAGEREF _Toc517339963 \h </w:instrText>
         </w:r>
         <w:r>
           <w:rPr>
@@ -1488,7 +1488,7 @@
           <w:szCs w:val="22"/>
         </w:rPr>
       </w:pPr>
-      <w:hyperlink w:anchor="_Toc516660894" w:history="1">
+      <w:hyperlink w:anchor="_Toc517339964" w:history="1">
         <w:r>
           <w:rPr>
             <w:rStyle w:val="Hyperlink"/>
@@ -1533,7 +1533,7 @@
             <w:noProof/>
             <w:webHidden/>
           </w:rPr>
-          <w:instrText xml:space="preserve"> PAGEREF _Toc516660894 \h </w:instrText>
+          <w:instrText xml:space="preserve"> PAGEREF _Toc517339964 \h </w:instrText>
         </w:r>
         <w:r>
           <w:rPr>
@@ -1580,7 +1580,7 @@
           <w:szCs w:val="22"/>
         </w:rPr>
       </w:pPr>
-      <w:hyperlink w:anchor="_Toc516660895" w:history="1">
+      <w:hyperlink w:anchor="_Toc517339965" w:history="1">
         <w:r>
           <w:rPr>
             <w:rStyle w:val="Hyperlink"/>
@@ -1625,7 +1625,7 @@
             <w:noProof/>
             <w:webHidden/>
           </w:rPr>
-          <w:instrText xml:space="preserve"> PAGEREF _Toc516660895 \h </w:instrText>
+          <w:instrText xml:space="preserve"> PAGEREF _Toc517339965 \h </w:instrText>
         </w:r>
         <w:r>
           <w:rPr>
@@ -1672,7 +1672,7 @@
           <w:szCs w:val="22"/>
         </w:rPr>
       </w:pPr>
-      <w:hyperlink w:anchor="_Toc516660896" w:history="1">
+      <w:hyperlink w:anchor="_Toc517339966" w:history="1">
         <w:r>
           <w:rPr>
             <w:rStyle w:val="Hyperlink"/>
@@ -1717,7 +1717,7 @@
             <w:noProof/>
             <w:webHidden/>
           </w:rPr>
-          <w:instrText xml:space="preserve"> PAGEREF _Toc516660896 \h </w:instrText>
+          <w:instrText xml:space="preserve"> PAGEREF _Toc517339966 \h </w:instrText>
         </w:r>
         <w:r>
           <w:rPr>
@@ -1762,7 +1762,7 @@
           <w:szCs w:val="22"/>
         </w:rPr>
       </w:pPr>
-      <w:hyperlink w:anchor="_Toc516660897" w:history="1">
+      <w:hyperlink w:anchor="_Toc517339967" w:history="1">
         <w:r>
           <w:rPr>
             <w:rStyle w:val="Hyperlink"/>
@@ -1805,7 +1805,7 @@
             <w:noProof/>
             <w:webHidden/>
           </w:rPr>
-          <w:instrText xml:space="preserve"> PAGEREF _Toc516660897 \h </w:instrText>
+          <w:instrText xml:space="preserve"> PAGEREF _Toc517339967 \h </w:instrText>
         </w:r>
         <w:r>
           <w:rPr>
@@ -1850,7 +1850,7 @@
           <w:szCs w:val="22"/>
         </w:rPr>
       </w:pPr>
-      <w:hyperlink w:anchor="_Toc516660898" w:history="1">
+      <w:hyperlink w:anchor="_Toc517339968" w:history="1">
         <w:r>
           <w:rPr>
             <w:rStyle w:val="Hyperlink"/>
@@ -1893,7 +1893,7 @@
             <w:noProof/>
             <w:webHidden/>
           </w:rPr>
-          <w:instrText xml:space="preserve"> PAGEREF _Toc516660898 \h </w:instrText>
+          <w:instrText xml:space="preserve"> PAGEREF _Toc517339968 \h </w:instrText>
         </w:r>
         <w:r>
           <w:rPr>
@@ -1938,7 +1938,7 @@
           <w:szCs w:val="22"/>
         </w:rPr>
       </w:pPr>
-      <w:hyperlink w:anchor="_Toc516660899" w:history="1">
+      <w:hyperlink w:anchor="_Toc517339969" w:history="1">
         <w:r>
           <w:rPr>
             <w:rStyle w:val="Hyperlink"/>
@@ -1981,7 +1981,7 @@
             <w:noProof/>
             <w:webHidden/>
           </w:rPr>
-          <w:instrText xml:space="preserve"> PAGEREF _Toc516660899 \h </w:instrText>
+          <w:instrText xml:space="preserve"> PAGEREF _Toc517339969 \h </w:instrText>
         </w:r>
         <w:r>
           <w:rPr>
@@ -2026,7 +2026,7 @@
           <w:szCs w:val="22"/>
         </w:rPr>
       </w:pPr>
-      <w:hyperlink w:anchor="_Toc516660900" w:history="1">
+      <w:hyperlink w:anchor="_Toc517339970" w:history="1">
         <w:r>
           <w:rPr>
             <w:rStyle w:val="Hyperlink"/>
@@ -2069,7 +2069,7 @@
             <w:noProof/>
             <w:webHidden/>
           </w:rPr>
-          <w:instrText xml:space="preserve"> PAGEREF _Toc516660900 \h </w:instrText>
+          <w:instrText xml:space="preserve"> PAGEREF _Toc517339970 \h </w:instrText>
         </w:r>
         <w:r>
           <w:rPr>
@@ -2117,7 +2117,7 @@
           <w:szCs w:val="22"/>
         </w:rPr>
       </w:pPr>
-      <w:hyperlink w:anchor="_Toc516660901" w:history="1">
+      <w:hyperlink w:anchor="_Toc517339971" w:history="1">
         <w:r>
           <w:rPr>
             <w:rStyle w:val="Hyperlink"/>
@@ -2163,7 +2163,7 @@
             <w:noProof/>
             <w:webHidden/>
           </w:rPr>
-          <w:instrText xml:space="preserve"> PAGEREF _Toc516660901 \h </w:instrText>
+          <w:instrText xml:space="preserve"> PAGEREF _Toc517339971 \h </w:instrText>
         </w:r>
         <w:r>
           <w:rPr>
@@ -2208,7 +2208,7 @@
           <w:szCs w:val="22"/>
         </w:rPr>
       </w:pPr>
-      <w:hyperlink w:anchor="_Toc516660902" w:history="1">
+      <w:hyperlink w:anchor="_Toc517339972" w:history="1">
         <w:r>
           <w:rPr>
             <w:rStyle w:val="Hyperlink"/>
@@ -2251,7 +2251,7 @@
             <w:noProof/>
             <w:webHidden/>
           </w:rPr>
-          <w:instrText xml:space="preserve"> PAGEREF _Toc516660902 \h </w:instrText>
+          <w:instrText xml:space="preserve"> PAGEREF _Toc517339972 \h </w:instrText>
         </w:r>
         <w:r>
           <w:rPr>
@@ -2296,7 +2296,7 @@
           <w:szCs w:val="22"/>
         </w:rPr>
       </w:pPr>
-      <w:hyperlink w:anchor="_Toc516660903" w:history="1">
+      <w:hyperlink w:anchor="_Toc517339973" w:history="1">
         <w:r>
           <w:rPr>
             <w:rStyle w:val="Hyperlink"/>
@@ -2339,7 +2339,7 @@
             <w:noProof/>
             <w:webHidden/>
           </w:rPr>
-          <w:instrText xml:space="preserve"> PAGEREF _Toc516660903 \h </w:instrText>
+          <w:instrText xml:space="preserve"> PAGEREF _Toc517339973 \h </w:instrText>
         </w:r>
         <w:r>
           <w:rPr>
@@ -2384,7 +2384,7 @@
           <w:szCs w:val="22"/>
         </w:rPr>
       </w:pPr>
-      <w:hyperlink w:anchor="_Toc516660904" w:history="1">
+      <w:hyperlink w:anchor="_Toc517339974" w:history="1">
         <w:r>
           <w:rPr>
             <w:rStyle w:val="Hyperlink"/>
@@ -2427,7 +2427,7 @@
             <w:noProof/>
             <w:webHidden/>
           </w:rPr>
-          <w:instrText xml:space="preserve"> PAGEREF _Toc516660904 \h </w:instrText>
+          <w:instrText xml:space="preserve"> PAGEREF _Toc517339974 \h </w:instrText>
         </w:r>
         <w:r>
           <w:rPr>
@@ -2472,7 +2472,7 @@
           <w:szCs w:val="22"/>
         </w:rPr>
       </w:pPr>
-      <w:hyperlink w:anchor="_Toc516660905" w:history="1">
+      <w:hyperlink w:anchor="_Toc517339975" w:history="1">
         <w:r>
           <w:rPr>
             <w:rStyle w:val="Hyperlink"/>
@@ -2515,7 +2515,7 @@
             <w:noProof/>
             <w:webHidden/>
           </w:rPr>
-          <w:instrText xml:space="preserve"> PAGEREF _Toc516660905 \h </w:instrText>
+          <w:instrText xml:space="preserve"> PAGEREF _Toc517339975 \h </w:instrText>
         </w:r>
         <w:r>
           <w:rPr>
@@ -2560,7 +2560,7 @@
           <w:szCs w:val="22"/>
         </w:rPr>
       </w:pPr>
-      <w:hyperlink w:anchor="_Toc516660906" w:history="1">
+      <w:hyperlink w:anchor="_Toc517339976" w:history="1">
         <w:r>
           <w:rPr>
             <w:rStyle w:val="Hyperlink"/>
@@ -2603,7 +2603,7 @@
             <w:noProof/>
             <w:webHidden/>
           </w:rPr>
-          <w:instrText xml:space="preserve"> PAGEREF _Toc516660906 \h </w:instrText>
+          <w:instrText xml:space="preserve"> PAGEREF _Toc517339976 \h </w:instrText>
         </w:r>
         <w:r>
           <w:rPr>
@@ -2648,7 +2648,7 @@
           <w:szCs w:val="22"/>
         </w:rPr>
       </w:pPr>
-      <w:hyperlink w:anchor="_Toc516660907" w:history="1">
+      <w:hyperlink w:anchor="_Toc517339977" w:history="1">
         <w:r>
           <w:rPr>
             <w:rStyle w:val="Hyperlink"/>
@@ -2691,7 +2691,7 @@
             <w:noProof/>
             <w:webHidden/>
           </w:rPr>
-          <w:instrText xml:space="preserve"> PAGEREF _Toc516660907 \h </w:instrText>
+          <w:instrText xml:space="preserve"> PAGEREF _Toc517339977 \h </w:instrText>
         </w:r>
         <w:r>
           <w:rPr>
@@ -2736,7 +2736,7 @@
           <w:szCs w:val="22"/>
         </w:rPr>
       </w:pPr>
-      <w:hyperlink w:anchor="_Toc516660908" w:history="1">
+      <w:hyperlink w:anchor="_Toc517339978" w:history="1">
         <w:r>
           <w:rPr>
             <w:rStyle w:val="Hyperlink"/>
@@ -2779,7 +2779,7 @@
             <w:noProof/>
             <w:webHidden/>
           </w:rPr>
-          <w:instrText xml:space="preserve"> PAGEREF _Toc516660908 \h </w:instrText>
+          <w:instrText xml:space="preserve"> PAGEREF _Toc517339978 \h </w:instrText>
         </w:r>
         <w:r>
           <w:rPr>
@@ -2824,7 +2824,7 @@
           <w:szCs w:val="22"/>
         </w:rPr>
       </w:pPr>
-      <w:hyperlink w:anchor="_Toc516660909" w:history="1">
+      <w:hyperlink w:anchor="_Toc517339979" w:history="1">
         <w:r>
           <w:rPr>
             <w:rStyle w:val="Hyperlink"/>
@@ -2867,7 +2867,7 @@
             <w:noProof/>
             <w:webHidden/>
           </w:rPr>
-          <w:instrText xml:space="preserve"> PAGEREF _Toc516660909 \h </w:instrText>
+          <w:instrText xml:space="preserve"> PAGEREF _Toc517339979 \h </w:instrText>
         </w:r>
         <w:r>
           <w:rPr>
@@ -2912,7 +2912,7 @@
           <w:szCs w:val="22"/>
         </w:rPr>
       </w:pPr>
-      <w:hyperlink w:anchor="_Toc516660910" w:history="1">
+      <w:hyperlink w:anchor="_Toc517339980" w:history="1">
         <w:r>
           <w:rPr>
             <w:rStyle w:val="Hyperlink"/>
@@ -2955,7 +2955,7 @@
             <w:noProof/>
             <w:webHidden/>
           </w:rPr>
-          <w:instrText xml:space="preserve"> PAGEREF _Toc516660910 \h </w:instrText>
+          <w:instrText xml:space="preserve"> PAGEREF _Toc517339980 \h </w:instrText>
         </w:r>
         <w:r>
           <w:rPr>
@@ -3000,7 +3000,7 @@
           <w:szCs w:val="22"/>
         </w:rPr>
       </w:pPr>
-      <w:hyperlink w:anchor="_Toc516660911" w:history="1">
+      <w:hyperlink w:anchor="_Toc517339981" w:history="1">
         <w:r>
           <w:rPr>
             <w:rStyle w:val="Hyperlink"/>
@@ -3043,7 +3043,7 @@
             <w:noProof/>
             <w:webHidden/>
           </w:rPr>
-          <w:instrText xml:space="preserve"> PAGEREF _Toc516660911 \h </w:instrText>
+          <w:instrText xml:space="preserve"> PAGEREF _Toc517339981 \h </w:instrText>
         </w:r>
         <w:r>
           <w:rPr>
@@ -3088,7 +3088,7 @@
           <w:szCs w:val="22"/>
         </w:rPr>
       </w:pPr>
-      <w:hyperlink w:anchor="_Toc516660912" w:history="1">
+      <w:hyperlink w:anchor="_Toc517339982" w:history="1">
         <w:r>
           <w:rPr>
             <w:rStyle w:val="Hyperlink"/>
@@ -3131,7 +3131,7 @@
             <w:noProof/>
             <w:webHidden/>
           </w:rPr>
-          <w:instrText xml:space="preserve"> PAGEREF _Toc516660912 \h </w:instrText>
+          <w:instrText xml:space="preserve"> PAGEREF _Toc517339982 \h </w:instrText>
         </w:r>
         <w:r>
           <w:rPr>
@@ -3176,7 +3176,7 @@
           <w:szCs w:val="22"/>
         </w:rPr>
       </w:pPr>
-      <w:hyperlink w:anchor="_Toc516660913" w:history="1">
+      <w:hyperlink w:anchor="_Toc517339983" w:history="1">
         <w:r>
           <w:rPr>
             <w:rStyle w:val="Hyperlink"/>
@@ -3219,7 +3219,7 @@
             <w:noProof/>
             <w:webHidden/>
           </w:rPr>
-          <w:instrText xml:space="preserve"> PAGEREF _Toc516660913 \h </w:instrText>
+          <w:instrText xml:space="preserve"> PAGEREF _Toc517339983 \h </w:instrText>
         </w:r>
         <w:r>
           <w:rPr>
@@ -3267,7 +3267,7 @@
           <w:szCs w:val="22"/>
         </w:rPr>
       </w:pPr>
-      <w:hyperlink w:anchor="_Toc516660914" w:history="1">
+      <w:hyperlink w:anchor="_Toc517339984" w:history="1">
         <w:r>
           <w:rPr>
             <w:rStyle w:val="Hyperlink"/>
@@ -3313,7 +3313,7 @@
             <w:noProof/>
             <w:webHidden/>
           </w:rPr>
-          <w:instrText xml:space="preserve"> PAGEREF _Toc516660914 \h </w:instrText>
+          <w:instrText xml:space="preserve"> PAGEREF _Toc517339984 \h </w:instrText>
         </w:r>
         <w:r>
           <w:rPr>
@@ -3358,7 +3358,7 @@
           <w:szCs w:val="22"/>
         </w:rPr>
       </w:pPr>
-      <w:hyperlink w:anchor="_Toc516660915" w:history="1">
+      <w:hyperlink w:anchor="_Toc517339985" w:history="1">
         <w:r>
           <w:rPr>
             <w:rStyle w:val="Hyperlink"/>
@@ -3401,7 +3401,7 @@
             <w:noProof/>
             <w:webHidden/>
           </w:rPr>
-          <w:instrText xml:space="preserve"> PAGEREF _Toc516660915 \h </w:instrText>
+          <w:instrText xml:space="preserve"> PAGEREF _Toc517339985 \h </w:instrText>
         </w:r>
         <w:r>
           <w:rPr>
@@ -3446,7 +3446,7 @@
           <w:szCs w:val="22"/>
         </w:rPr>
       </w:pPr>
-      <w:hyperlink w:anchor="_Toc516660916" w:history="1">
+      <w:hyperlink w:anchor="_Toc517339986" w:history="1">
         <w:r>
           <w:rPr>
             <w:rStyle w:val="Hyperlink"/>
@@ -3489,7 +3489,7 @@
             <w:noProof/>
             <w:webHidden/>
           </w:rPr>
-          <w:instrText xml:space="preserve"> PAGEREF _Toc516660916 \h </w:instrText>
+          <w:instrText xml:space="preserve"> PAGEREF _Toc517339986 \h </w:instrText>
         </w:r>
         <w:r>
           <w:rPr>
@@ -3534,7 +3534,7 @@
           <w:szCs w:val="22"/>
         </w:rPr>
       </w:pPr>
-      <w:hyperlink w:anchor="_Toc516660917" w:history="1">
+      <w:hyperlink w:anchor="_Toc517339987" w:history="1">
         <w:r>
           <w:rPr>
             <w:rStyle w:val="Hyperlink"/>
@@ -3577,7 +3577,7 @@
             <w:noProof/>
             <w:webHidden/>
           </w:rPr>
-          <w:instrText xml:space="preserve"> PAGEREF _Toc516660917 \h </w:instrText>
+          <w:instrText xml:space="preserve"> PAGEREF _Toc517339987 \h </w:instrText>
         </w:r>
         <w:r>
           <w:rPr>
@@ -3624,7 +3624,7 @@
           <w:szCs w:val="22"/>
         </w:rPr>
       </w:pPr>
-      <w:hyperlink w:anchor="_Toc516660918" w:history="1">
+      <w:hyperlink w:anchor="_Toc517339988" w:history="1">
         <w:r>
           <w:rPr>
             <w:rStyle w:val="Hyperlink"/>
@@ -3669,7 +3669,7 @@
             <w:noProof/>
             <w:webHidden/>
           </w:rPr>
-          <w:instrText xml:space="preserve"> PAGEREF _Toc516660918 \h </w:instrText>
+          <w:instrText xml:space="preserve"> PAGEREF _Toc517339988 \h </w:instrText>
         </w:r>
         <w:r>
           <w:rPr>
@@ -3716,7 +3716,7 @@
           <w:szCs w:val="22"/>
         </w:rPr>
       </w:pPr>
-      <w:hyperlink w:anchor="_Toc516660919" w:history="1">
+      <w:hyperlink w:anchor="_Toc517339989" w:history="1">
         <w:r>
           <w:rPr>
             <w:rStyle w:val="Hyperlink"/>
@@ -3761,7 +3761,7 @@
             <w:noProof/>
             <w:webHidden/>
           </w:rPr>
-          <w:instrText xml:space="preserve"> PAGEREF _Toc516660919 \h </w:instrText>
+          <w:instrText xml:space="preserve"> PAGEREF _Toc517339989 \h </w:instrText>
         </w:r>
         <w:r>
           <w:rPr>
@@ -3808,7 +3808,7 @@
           <w:szCs w:val="22"/>
         </w:rPr>
       </w:pPr>
-      <w:hyperlink w:anchor="_Toc516660920" w:history="1">
+      <w:hyperlink w:anchor="_Toc517339990" w:history="1">
         <w:r>
           <w:rPr>
             <w:rStyle w:val="Hyperlink"/>
@@ -3853,7 +3853,7 @@
             <w:noProof/>
             <w:webHidden/>
           </w:rPr>
-          <w:instrText xml:space="preserve"> PAGEREF _Toc516660920 \h </w:instrText>
+          <w:instrText xml:space="preserve"> PAGEREF _Toc517339990 \h </w:instrText>
         </w:r>
         <w:r>
           <w:rPr>
@@ -3901,7 +3901,7 @@
           <w:szCs w:val="22"/>
         </w:rPr>
       </w:pPr>
-      <w:hyperlink w:anchor="_Toc516660921" w:history="1">
+      <w:hyperlink w:anchor="_Toc517339991" w:history="1">
         <w:r>
           <w:rPr>
             <w:rStyle w:val="Hyperlink"/>
@@ -3947,7 +3947,7 @@
             <w:noProof/>
             <w:webHidden/>
           </w:rPr>
-          <w:instrText xml:space="preserve"> PAGEREF _Toc516660921 \h </w:instrText>
+          <w:instrText xml:space="preserve"> PAGEREF _Toc517339991 \h </w:instrText>
         </w:r>
         <w:r>
           <w:rPr>
@@ -3995,7 +3995,7 @@
           <w:szCs w:val="22"/>
         </w:rPr>
       </w:pPr>
-      <w:hyperlink w:anchor="_Toc516660922" w:history="1">
+      <w:hyperlink w:anchor="_Toc517339992" w:history="1">
         <w:r>
           <w:rPr>
             <w:rStyle w:val="Hyperlink"/>
@@ -4041,7 +4041,7 @@
             <w:noProof/>
             <w:webHidden/>
           </w:rPr>
-          <w:instrText xml:space="preserve"> PAGEREF _Toc516660922 \h </w:instrText>
+          <w:instrText xml:space="preserve"> PAGEREF _Toc517339992 \h </w:instrText>
         </w:r>
         <w:r>
           <w:rPr>
@@ -4088,7 +4088,7 @@
           <w:szCs w:val="22"/>
         </w:rPr>
       </w:pPr>
-      <w:hyperlink w:anchor="_Toc516660923" w:history="1">
+      <w:hyperlink w:anchor="_Toc517339993" w:history="1">
         <w:r>
           <w:rPr>
             <w:rStyle w:val="Hyperlink"/>
@@ -4133,7 +4133,7 @@
             <w:noProof/>
             <w:webHidden/>
           </w:rPr>
-          <w:instrText xml:space="preserve"> PAGEREF _Toc516660923 \h </w:instrText>
+          <w:instrText xml:space="preserve"> PAGEREF _Toc517339993 \h </w:instrText>
         </w:r>
         <w:r>
           <w:rPr>
@@ -4180,7 +4180,7 @@
           <w:szCs w:val="22"/>
         </w:rPr>
       </w:pPr>
-      <w:hyperlink w:anchor="_Toc516660924" w:history="1">
+      <w:hyperlink w:anchor="_Toc517339994" w:history="1">
         <w:r>
           <w:rPr>
             <w:rStyle w:val="Hyperlink"/>
@@ -4225,7 +4225,7 @@
             <w:noProof/>
             <w:webHidden/>
           </w:rPr>
-          <w:instrText xml:space="preserve"> PAGEREF _Toc516660924 \h </w:instrText>
+          <w:instrText xml:space="preserve"> PAGEREF _Toc517339994 \h </w:instrText>
         </w:r>
         <w:r>
           <w:rPr>
@@ -4270,7 +4270,7 @@
           <w:szCs w:val="22"/>
         </w:rPr>
       </w:pPr>
-      <w:hyperlink w:anchor="_Toc516660925" w:history="1">
+      <w:hyperlink w:anchor="_Toc517339995" w:history="1">
         <w:r>
           <w:rPr>
             <w:rStyle w:val="Hyperlink"/>
@@ -4313,7 +4313,7 @@
             <w:noProof/>
             <w:webHidden/>
           </w:rPr>
-          <w:instrText xml:space="preserve"> PAGEREF _Toc516660925 \h </w:instrText>
+          <w:instrText xml:space="preserve"> PAGEREF _Toc517339995 \h </w:instrText>
         </w:r>
         <w:r>
           <w:rPr>
@@ -4358,7 +4358,7 @@
           <w:szCs w:val="22"/>
         </w:rPr>
       </w:pPr>
-      <w:hyperlink w:anchor="_Toc516660926" w:history="1">
+      <w:hyperlink w:anchor="_Toc517339996" w:history="1">
         <w:r>
           <w:rPr>
             <w:rStyle w:val="Hyperlink"/>
@@ -4401,7 +4401,7 @@
             <w:noProof/>
             <w:webHidden/>
           </w:rPr>
-          <w:instrText xml:space="preserve"> PAGEREF _Toc516660926 \h </w:instrText>
+          <w:instrText xml:space="preserve"> PAGEREF _Toc517339996 \h </w:instrText>
         </w:r>
         <w:r>
           <w:rPr>
@@ -4448,7 +4448,7 @@
           <w:szCs w:val="22"/>
         </w:rPr>
       </w:pPr>
-      <w:hyperlink w:anchor="_Toc516660927" w:history="1">
+      <w:hyperlink w:anchor="_Toc517339997" w:history="1">
         <w:r>
           <w:rPr>
             <w:rStyle w:val="Hyperlink"/>
@@ -4493,7 +4493,7 @@
             <w:noProof/>
             <w:webHidden/>
           </w:rPr>
-          <w:instrText xml:space="preserve"> PAGEREF _Toc516660927 \h </w:instrText>
+          <w:instrText xml:space="preserve"> PAGEREF _Toc517339997 \h </w:instrText>
         </w:r>
         <w:r>
           <w:rPr>
@@ -4540,7 +4540,7 @@
           <w:szCs w:val="22"/>
         </w:rPr>
       </w:pPr>
-      <w:hyperlink w:anchor="_Toc516660928" w:history="1">
+      <w:hyperlink w:anchor="_Toc517339998" w:history="1">
         <w:r>
           <w:rPr>
             <w:rStyle w:val="Hyperlink"/>
@@ -4585,7 +4585,7 @@
             <w:noProof/>
             <w:webHidden/>
           </w:rPr>
-          <w:instrText xml:space="preserve"> PAGEREF _Toc516660928 \h </w:instrText>
+          <w:instrText xml:space="preserve"> PAGEREF _Toc517339998 \h </w:instrText>
         </w:r>
         <w:r>
           <w:rPr>
@@ -4632,7 +4632,7 @@
           <w:szCs w:val="22"/>
         </w:rPr>
       </w:pPr>
-      <w:hyperlink w:anchor="_Toc516660929" w:history="1">
+      <w:hyperlink w:anchor="_Toc517339999" w:history="1">
         <w:r>
           <w:rPr>
             <w:rStyle w:val="Hyperlink"/>
@@ -4677,7 +4677,7 @@
             <w:noProof/>
             <w:webHidden/>
           </w:rPr>
-          <w:instrText xml:space="preserve"> PAGEREF _Toc516660929 \h </w:instrText>
+          <w:instrText xml:space="preserve"> PAGEREF _Toc517339999 \h </w:instrText>
         </w:r>
         <w:r>
           <w:rPr>
@@ -4724,7 +4724,7 @@
           <w:szCs w:val="22"/>
         </w:rPr>
       </w:pPr>
-      <w:hyperlink w:anchor="_Toc516660930" w:history="1">
+      <w:hyperlink w:anchor="_Toc517340000" w:history="1">
         <w:r>
           <w:rPr>
             <w:rStyle w:val="Hyperlink"/>
@@ -4769,7 +4769,7 @@
             <w:noProof/>
             <w:webHidden/>
           </w:rPr>
-          <w:instrText xml:space="preserve"> PAGEREF _Toc516660930 \h </w:instrText>
+          <w:instrText xml:space="preserve"> PAGEREF _Toc517340000 \h </w:instrText>
         </w:r>
         <w:r>
           <w:rPr>
@@ -4816,7 +4816,7 @@
           <w:szCs w:val="22"/>
         </w:rPr>
       </w:pPr>
-      <w:hyperlink w:anchor="_Toc516660931" w:history="1">
+      <w:hyperlink w:anchor="_Toc517340001" w:history="1">
         <w:r>
           <w:rPr>
             <w:rStyle w:val="Hyperlink"/>
@@ -4861,7 +4861,7 @@
             <w:noProof/>
             <w:webHidden/>
           </w:rPr>
-          <w:instrText xml:space="preserve"> PAGEREF _Toc516660931 \h </w:instrText>
+          <w:instrText xml:space="preserve"> PAGEREF _Toc517340001 \h </w:instrText>
         </w:r>
         <w:r>
           <w:rPr>
@@ -4908,7 +4908,7 @@
           <w:szCs w:val="22"/>
         </w:rPr>
       </w:pPr>
-      <w:hyperlink w:anchor="_Toc516660932" w:history="1">
+      <w:hyperlink w:anchor="_Toc517340002" w:history="1">
         <w:r>
           <w:rPr>
             <w:rStyle w:val="Hyperlink"/>
@@ -4953,7 +4953,7 @@
             <w:noProof/>
             <w:webHidden/>
           </w:rPr>
-          <w:instrText xml:space="preserve"> PAGEREF _Toc516660932 \h </w:instrText>
+          <w:instrText xml:space="preserve"> PAGEREF _Toc517340002 \h </w:instrText>
         </w:r>
         <w:r>
           <w:rPr>
@@ -5000,7 +5000,7 @@
           <w:szCs w:val="22"/>
         </w:rPr>
       </w:pPr>
-      <w:hyperlink w:anchor="_Toc516660933" w:history="1">
+      <w:hyperlink w:anchor="_Toc517340003" w:history="1">
         <w:r>
           <w:rPr>
             <w:rStyle w:val="Hyperlink"/>
@@ -5045,7 +5045,7 @@
             <w:noProof/>
             <w:webHidden/>
           </w:rPr>
-          <w:instrText xml:space="preserve"> PAGEREF _Toc516660933 \h </w:instrText>
+          <w:instrText xml:space="preserve"> PAGEREF _Toc517340003 \h </w:instrText>
         </w:r>
         <w:r>
           <w:rPr>
@@ -5092,7 +5092,7 @@
           <w:szCs w:val="22"/>
         </w:rPr>
       </w:pPr>
-      <w:hyperlink w:anchor="_Toc516660934" w:history="1">
+      <w:hyperlink w:anchor="_Toc517340004" w:history="1">
         <w:r>
           <w:rPr>
             <w:rStyle w:val="Hyperlink"/>
@@ -5137,7 +5137,7 @@
             <w:noProof/>
             <w:webHidden/>
           </w:rPr>
-          <w:instrText xml:space="preserve"> PAGEREF _Toc516660934 \h </w:instrText>
+          <w:instrText xml:space="preserve"> PAGEREF _Toc517340004 \h </w:instrText>
         </w:r>
         <w:r>
           <w:rPr>
@@ -5185,7 +5185,7 @@
           <w:szCs w:val="22"/>
         </w:rPr>
       </w:pPr>
-      <w:hyperlink w:anchor="_Toc516660935" w:history="1">
+      <w:hyperlink w:anchor="_Toc517340005" w:history="1">
         <w:r>
           <w:rPr>
             <w:rStyle w:val="Hyperlink"/>
@@ -5231,7 +5231,7 @@
             <w:noProof/>
             <w:webHidden/>
           </w:rPr>
-          <w:instrText xml:space="preserve"> PAGEREF _Toc516660935 \h </w:instrText>
+          <w:instrText xml:space="preserve"> PAGEREF _Toc517340005 \h </w:instrText>
         </w:r>
         <w:r>
           <w:rPr>
@@ -5276,7 +5276,7 @@
           <w:szCs w:val="22"/>
         </w:rPr>
       </w:pPr>
-      <w:hyperlink w:anchor="_Toc516660936" w:history="1">
+      <w:hyperlink w:anchor="_Toc517340006" w:history="1">
         <w:r>
           <w:rPr>
             <w:rStyle w:val="Hyperlink"/>
@@ -5319,7 +5319,7 @@
             <w:noProof/>
             <w:webHidden/>
           </w:rPr>
-          <w:instrText xml:space="preserve"> PAGEREF _Toc516660936 \h </w:instrText>
+          <w:instrText xml:space="preserve"> PAGEREF _Toc517340006 \h </w:instrText>
         </w:r>
         <w:r>
           <w:rPr>
@@ -5364,7 +5364,7 @@
           <w:szCs w:val="22"/>
         </w:rPr>
       </w:pPr>
-      <w:hyperlink w:anchor="_Toc516660937" w:history="1">
+      <w:hyperlink w:anchor="_Toc517340007" w:history="1">
         <w:r>
           <w:rPr>
             <w:rStyle w:val="Hyperlink"/>
@@ -5407,7 +5407,7 @@
             <w:noProof/>
             <w:webHidden/>
           </w:rPr>
-          <w:instrText xml:space="preserve"> PAGEREF _Toc516660937 \h </w:instrText>
+          <w:instrText xml:space="preserve"> PAGEREF _Toc517340007 \h </w:instrText>
         </w:r>
         <w:r>
           <w:rPr>
@@ -5452,7 +5452,7 @@
           <w:szCs w:val="22"/>
         </w:rPr>
       </w:pPr>
-      <w:hyperlink w:anchor="_Toc516660938" w:history="1">
+      <w:hyperlink w:anchor="_Toc517340008" w:history="1">
         <w:r>
           <w:rPr>
             <w:rStyle w:val="Hyperlink"/>
@@ -5495,7 +5495,7 @@
             <w:noProof/>
             <w:webHidden/>
           </w:rPr>
-          <w:instrText xml:space="preserve"> PAGEREF _Toc516660938 \h </w:instrText>
+          <w:instrText xml:space="preserve"> PAGEREF _Toc517340008 \h </w:instrText>
         </w:r>
         <w:r>
           <w:rPr>
@@ -5540,7 +5540,7 @@
           <w:szCs w:val="22"/>
         </w:rPr>
       </w:pPr>
-      <w:hyperlink w:anchor="_Toc516660939" w:history="1">
+      <w:hyperlink w:anchor="_Toc517340009" w:history="1">
         <w:r>
           <w:rPr>
             <w:rStyle w:val="Hyperlink"/>
@@ -5583,7 +5583,7 @@
             <w:noProof/>
             <w:webHidden/>
           </w:rPr>
-          <w:instrText xml:space="preserve"> PAGEREF _Toc516660939 \h </w:instrText>
+          <w:instrText xml:space="preserve"> PAGEREF _Toc517340009 \h </w:instrText>
         </w:r>
         <w:r>
           <w:rPr>
@@ -5628,7 +5628,7 @@
           <w:szCs w:val="22"/>
         </w:rPr>
       </w:pPr>
-      <w:hyperlink w:anchor="_Toc516660940" w:history="1">
+      <w:hyperlink w:anchor="_Toc517340010" w:history="1">
         <w:r>
           <w:rPr>
             <w:rStyle w:val="Hyperlink"/>
@@ -5671,7 +5671,7 @@
             <w:noProof/>
             <w:webHidden/>
           </w:rPr>
-          <w:instrText xml:space="preserve"> PAGEREF _Toc516660940 \h </w:instrText>
+          <w:instrText xml:space="preserve"> PAGEREF _Toc517340010 \h </w:instrText>
         </w:r>
         <w:r>
           <w:rPr>
@@ -5716,7 +5716,7 @@
           <w:szCs w:val="22"/>
         </w:rPr>
       </w:pPr>
-      <w:hyperlink w:anchor="_Toc516660941" w:history="1">
+      <w:hyperlink w:anchor="_Toc517340011" w:history="1">
         <w:r>
           <w:rPr>
             <w:rStyle w:val="Hyperlink"/>
@@ -5759,7 +5759,7 @@
             <w:noProof/>
             <w:webHidden/>
           </w:rPr>
-          <w:instrText xml:space="preserve"> PAGEREF _Toc516660941 \h </w:instrText>
+          <w:instrText xml:space="preserve"> PAGEREF _Toc517340011 \h </w:instrText>
         </w:r>
         <w:r>
           <w:rPr>
@@ -5804,7 +5804,7 @@
           <w:szCs w:val="22"/>
         </w:rPr>
       </w:pPr>
-      <w:hyperlink w:anchor="_Toc516660942" w:history="1">
+      <w:hyperlink w:anchor="_Toc517340012" w:history="1">
         <w:r>
           <w:rPr>
             <w:rStyle w:val="Hyperlink"/>
@@ -5847,7 +5847,7 @@
             <w:noProof/>
             <w:webHidden/>
           </w:rPr>
-          <w:instrText xml:space="preserve"> PAGEREF _Toc516660942 \h </w:instrText>
+          <w:instrText xml:space="preserve"> PAGEREF _Toc517340012 \h </w:instrText>
         </w:r>
         <w:r>
           <w:rPr>
@@ -5892,7 +5892,7 @@
           <w:szCs w:val="22"/>
         </w:rPr>
       </w:pPr>
-      <w:hyperlink w:anchor="_Toc516660943" w:history="1">
+      <w:hyperlink w:anchor="_Toc517340013" w:history="1">
         <w:r>
           <w:rPr>
             <w:rStyle w:val="Hyperlink"/>
@@ -5935,7 +5935,7 @@
             <w:noProof/>
             <w:webHidden/>
           </w:rPr>
-          <w:instrText xml:space="preserve"> PAGEREF _Toc516660943 \h </w:instrText>
+          <w:instrText xml:space="preserve"> PAGEREF _Toc517340013 \h </w:instrText>
         </w:r>
         <w:r>
           <w:rPr>
@@ -5980,7 +5980,7 @@
           <w:szCs w:val="22"/>
         </w:rPr>
       </w:pPr>
-      <w:hyperlink w:anchor="_Toc516660944" w:history="1">
+      <w:hyperlink w:anchor="_Toc517340014" w:history="1">
         <w:r>
           <w:rPr>
             <w:rStyle w:val="Hyperlink"/>
@@ -6023,7 +6023,7 @@
             <w:noProof/>
             <w:webHidden/>
           </w:rPr>
-          <w:instrText xml:space="preserve"> PAGEREF _Toc516660944 \h </w:instrText>
+          <w:instrText xml:space="preserve"> PAGEREF _Toc517340014 \h </w:instrText>
         </w:r>
         <w:r>
           <w:rPr>
@@ -6068,7 +6068,7 @@
           <w:szCs w:val="22"/>
         </w:rPr>
       </w:pPr>
-      <w:hyperlink w:anchor="_Toc516660945" w:history="1">
+      <w:hyperlink w:anchor="_Toc517340015" w:history="1">
         <w:r>
           <w:rPr>
             <w:rStyle w:val="Hyperlink"/>
@@ -6111,7 +6111,7 @@
             <w:noProof/>
             <w:webHidden/>
           </w:rPr>
-          <w:instrText xml:space="preserve"> PAGEREF _Toc516660945 \h </w:instrText>
+          <w:instrText xml:space="preserve"> PAGEREF _Toc517340015 \h </w:instrText>
         </w:r>
         <w:r>
           <w:rPr>
@@ -6156,7 +6156,7 @@
           <w:szCs w:val="22"/>
         </w:rPr>
       </w:pPr>
-      <w:hyperlink w:anchor="_Toc516660946" w:history="1">
+      <w:hyperlink w:anchor="_Toc517340016" w:history="1">
         <w:r>
           <w:rPr>
             <w:rStyle w:val="Hyperlink"/>
@@ -6199,7 +6199,7 @@
             <w:noProof/>
             <w:webHidden/>
           </w:rPr>
-          <w:instrText xml:space="preserve"> PAGEREF _Toc516660946 \h </w:instrText>
+          <w:instrText xml:space="preserve"> PAGEREF _Toc517340016 \h </w:instrText>
         </w:r>
         <w:r>
           <w:rPr>
@@ -6244,7 +6244,7 @@
           <w:szCs w:val="22"/>
         </w:rPr>
       </w:pPr>
-      <w:hyperlink w:anchor="_Toc516660947" w:history="1">
+      <w:hyperlink w:anchor="_Toc517340017" w:history="1">
         <w:r>
           <w:rPr>
             <w:rStyle w:val="Hyperlink"/>
@@ -6287,7 +6287,7 @@
             <w:noProof/>
             <w:webHidden/>
           </w:rPr>
-          <w:instrText xml:space="preserve"> PAGEREF _Toc516660947 \h </w:instrText>
+          <w:instrText xml:space="preserve"> PAGEREF _Toc517340017 \h </w:instrText>
         </w:r>
         <w:r>
           <w:rPr>
@@ -6332,7 +6332,7 @@
           <w:szCs w:val="22"/>
         </w:rPr>
       </w:pPr>
-      <w:hyperlink w:anchor="_Toc516660948" w:history="1">
+      <w:hyperlink w:anchor="_Toc517340018" w:history="1">
         <w:r>
           <w:rPr>
             <w:rStyle w:val="Hyperlink"/>
@@ -6375,7 +6375,7 @@
             <w:noProof/>
             <w:webHidden/>
           </w:rPr>
-          <w:instrText xml:space="preserve"> PAGEREF _Toc516660948 \h </w:instrText>
+          <w:instrText xml:space="preserve"> PAGEREF _Toc517340018 \h </w:instrText>
         </w:r>
         <w:r>
           <w:rPr>
@@ -6420,7 +6420,7 @@
           <w:szCs w:val="22"/>
         </w:rPr>
       </w:pPr>
-      <w:hyperlink w:anchor="_Toc516660949" w:history="1">
+      <w:hyperlink w:anchor="_Toc517340019" w:history="1">
         <w:r>
           <w:rPr>
             <w:rStyle w:val="Hyperlink"/>
@@ -6463,7 +6463,7 @@
             <w:noProof/>
             <w:webHidden/>
           </w:rPr>
-          <w:instrText xml:space="preserve"> PAGEREF _Toc516660949 \h </w:instrText>
+          <w:instrText xml:space="preserve"> PAGEREF _Toc517340019 \h </w:instrText>
         </w:r>
         <w:r>
           <w:rPr>
@@ -6508,7 +6508,7 @@
           <w:szCs w:val="22"/>
         </w:rPr>
       </w:pPr>
-      <w:hyperlink w:anchor="_Toc516660950" w:history="1">
+      <w:hyperlink w:anchor="_Toc517340020" w:history="1">
         <w:r>
           <w:rPr>
             <w:rStyle w:val="Hyperlink"/>
@@ -6551,7 +6551,7 @@
             <w:noProof/>
             <w:webHidden/>
           </w:rPr>
-          <w:instrText xml:space="preserve"> PAGEREF _Toc516660950 \h </w:instrText>
+          <w:instrText xml:space="preserve"> PAGEREF _Toc517340020 \h </w:instrText>
         </w:r>
         <w:r>
           <w:rPr>
@@ -6596,7 +6596,7 @@
           <w:szCs w:val="22"/>
         </w:rPr>
       </w:pPr>
-      <w:hyperlink w:anchor="_Toc516660951" w:history="1">
+      <w:hyperlink w:anchor="_Toc517340021" w:history="1">
         <w:r>
           <w:rPr>
             <w:rStyle w:val="Hyperlink"/>
@@ -6639,7 +6639,7 @@
             <w:noProof/>
             <w:webHidden/>
           </w:rPr>
-          <w:instrText xml:space="preserve"> PAGEREF _Toc516660951 \h </w:instrText>
+          <w:instrText xml:space="preserve"> PAGEREF _Toc517340021 \h </w:instrText>
         </w:r>
         <w:r>
           <w:rPr>
@@ -6684,7 +6684,7 @@
           <w:szCs w:val="22"/>
         </w:rPr>
       </w:pPr>
-      <w:hyperlink w:anchor="_Toc516660952" w:history="1">
+      <w:hyperlink w:anchor="_Toc517340022" w:history="1">
         <w:r>
           <w:rPr>
             <w:rStyle w:val="Hyperlink"/>
@@ -6727,7 +6727,7 @@
             <w:noProof/>
             <w:webHidden/>
           </w:rPr>
-          <w:instrText xml:space="preserve"> PAGEREF _Toc516660952 \h </w:instrText>
+          <w:instrText xml:space="preserve"> PAGEREF _Toc517340022 \h </w:instrText>
         </w:r>
         <w:r>
           <w:rPr>
@@ -6772,7 +6772,7 @@
           <w:szCs w:val="22"/>
         </w:rPr>
       </w:pPr>
-      <w:hyperlink w:anchor="_Toc516660953" w:history="1">
+      <w:hyperlink w:anchor="_Toc517340023" w:history="1">
         <w:r>
           <w:rPr>
             <w:rStyle w:val="Hyperlink"/>
@@ -6815,7 +6815,7 @@
             <w:noProof/>
             <w:webHidden/>
           </w:rPr>
-          <w:instrText xml:space="preserve"> PAGEREF _Toc516660953 \h </w:instrText>
+          <w:instrText xml:space="preserve"> PAGEREF _Toc517340023 \h </w:instrText>
         </w:r>
         <w:r>
           <w:rPr>
@@ -6860,7 +6860,7 @@
           <w:szCs w:val="22"/>
         </w:rPr>
       </w:pPr>
-      <w:hyperlink w:anchor="_Toc516660954" w:history="1">
+      <w:hyperlink w:anchor="_Toc517340024" w:history="1">
         <w:r>
           <w:rPr>
             <w:rStyle w:val="Hyperlink"/>
@@ -6903,7 +6903,7 @@
             <w:noProof/>
             <w:webHidden/>
           </w:rPr>
-          <w:instrText xml:space="preserve"> PAGEREF _Toc516660954 \h </w:instrText>
+          <w:instrText xml:space="preserve"> PAGEREF _Toc517340024 \h </w:instrText>
         </w:r>
         <w:r>
           <w:rPr>
@@ -6951,7 +6951,7 @@
           <w:szCs w:val="22"/>
         </w:rPr>
       </w:pPr>
-      <w:hyperlink w:anchor="_Toc516660955" w:history="1">
+      <w:hyperlink w:anchor="_Toc517340025" w:history="1">
         <w:r>
           <w:rPr>
             <w:rStyle w:val="Hyperlink"/>
@@ -6997,7 +6997,7 @@
             <w:noProof/>
             <w:webHidden/>
           </w:rPr>
-          <w:instrText xml:space="preserve"> PAGEREF _Toc516660955 \h </w:instrText>
+          <w:instrText xml:space="preserve"> PAGEREF _Toc517340025 \h </w:instrText>
         </w:r>
         <w:r>
           <w:rPr>
@@ -7042,7 +7042,7 @@
           <w:szCs w:val="22"/>
         </w:rPr>
       </w:pPr>
-      <w:hyperlink w:anchor="_Toc516660956" w:history="1">
+      <w:hyperlink w:anchor="_Toc517340026" w:history="1">
         <w:r>
           <w:rPr>
             <w:rStyle w:val="Hyperlink"/>
@@ -7085,7 +7085,7 @@
             <w:noProof/>
             <w:webHidden/>
           </w:rPr>
-          <w:instrText xml:space="preserve"> PAGEREF _Toc516660956 \h </w:instrText>
+          <w:instrText xml:space="preserve"> PAGEREF _Toc517340026 \h </w:instrText>
         </w:r>
         <w:r>
           <w:rPr>
@@ -7130,7 +7130,7 @@
           <w:szCs w:val="22"/>
         </w:rPr>
       </w:pPr>
-      <w:hyperlink w:anchor="_Toc516660957" w:history="1">
+      <w:hyperlink w:anchor="_Toc517340027" w:history="1">
         <w:r>
           <w:rPr>
             <w:rStyle w:val="Hyperlink"/>
@@ -7173,7 +7173,7 @@
             <w:noProof/>
             <w:webHidden/>
           </w:rPr>
-          <w:instrText xml:space="preserve"> PAGEREF _Toc516660957 \h </w:instrText>
+          <w:instrText xml:space="preserve"> PAGEREF _Toc517340027 \h </w:instrText>
         </w:r>
         <w:r>
           <w:rPr>
@@ -7218,7 +7218,7 @@
           <w:szCs w:val="22"/>
         </w:rPr>
       </w:pPr>
-      <w:hyperlink w:anchor="_Toc516660958" w:history="1">
+      <w:hyperlink w:anchor="_Toc517340028" w:history="1">
         <w:r>
           <w:rPr>
             <w:rStyle w:val="Hyperlink"/>
@@ -7261,7 +7261,7 @@
             <w:noProof/>
             <w:webHidden/>
           </w:rPr>
-          <w:instrText xml:space="preserve"> PAGEREF _Toc516660958 \h </w:instrText>
+          <w:instrText xml:space="preserve"> PAGEREF _Toc517340028 \h </w:instrText>
         </w:r>
         <w:r>
           <w:rPr>
@@ -7306,7 +7306,7 @@
           <w:szCs w:val="22"/>
         </w:rPr>
       </w:pPr>
-      <w:hyperlink w:anchor="_Toc516660959" w:history="1">
+      <w:hyperlink w:anchor="_Toc517340029" w:history="1">
         <w:r>
           <w:rPr>
             <w:rStyle w:val="Hyperlink"/>
@@ -7349,7 +7349,7 @@
             <w:noProof/>
             <w:webHidden/>
           </w:rPr>
-          <w:instrText xml:space="preserve"> PAGEREF _Toc516660959 \h </w:instrText>
+          <w:instrText xml:space="preserve"> PAGEREF _Toc517340029 \h </w:instrText>
         </w:r>
         <w:r>
           <w:rPr>
@@ -7394,7 +7394,7 @@
           <w:szCs w:val="22"/>
         </w:rPr>
       </w:pPr>
-      <w:hyperlink w:anchor="_Toc516660960" w:history="1">
+      <w:hyperlink w:anchor="_Toc517340030" w:history="1">
         <w:r>
           <w:rPr>
             <w:rStyle w:val="Hyperlink"/>
@@ -7437,7 +7437,7 @@
             <w:noProof/>
             <w:webHidden/>
           </w:rPr>
-          <w:instrText xml:space="preserve"> PAGEREF _Toc516660960 \h </w:instrText>
+          <w:instrText xml:space="preserve"> PAGEREF _Toc517340030 \h </w:instrText>
         </w:r>
         <w:r>
           <w:rPr>
@@ -7482,7 +7482,7 @@
           <w:szCs w:val="22"/>
         </w:rPr>
       </w:pPr>
-      <w:hyperlink w:anchor="_Toc516660961" w:history="1">
+      <w:hyperlink w:anchor="_Toc517340031" w:history="1">
         <w:r>
           <w:rPr>
             <w:rStyle w:val="Hyperlink"/>
@@ -7525,7 +7525,7 @@
             <w:noProof/>
             <w:webHidden/>
           </w:rPr>
-          <w:instrText xml:space="preserve"> PAGEREF _Toc516660961 \h </w:instrText>
+          <w:instrText xml:space="preserve"> PAGEREF _Toc517340031 \h </w:instrText>
         </w:r>
         <w:r>
           <w:rPr>
@@ -7570,7 +7570,7 @@
           <w:szCs w:val="22"/>
         </w:rPr>
       </w:pPr>
-      <w:hyperlink w:anchor="_Toc516660962" w:history="1">
+      <w:hyperlink w:anchor="_Toc517340032" w:history="1">
         <w:r>
           <w:rPr>
             <w:rStyle w:val="Hyperlink"/>
@@ -7613,7 +7613,7 @@
             <w:noProof/>
             <w:webHidden/>
           </w:rPr>
-          <w:instrText xml:space="preserve"> PAGEREF _Toc516660962 \h </w:instrText>
+          <w:instrText xml:space="preserve"> PAGEREF _Toc517340032 \h </w:instrText>
         </w:r>
         <w:r>
           <w:rPr>
@@ -7658,7 +7658,7 @@
           <w:szCs w:val="22"/>
         </w:rPr>
       </w:pPr>
-      <w:hyperlink w:anchor="_Toc516660963" w:history="1">
+      <w:hyperlink w:anchor="_Toc517340033" w:history="1">
         <w:r>
           <w:rPr>
             <w:rStyle w:val="Hyperlink"/>
@@ -7701,7 +7701,7 @@
             <w:noProof/>
             <w:webHidden/>
           </w:rPr>
-          <w:instrText xml:space="preserve"> PAGEREF _Toc516660963 \h </w:instrText>
+          <w:instrText xml:space="preserve"> PAGEREF _Toc517340033 \h </w:instrText>
         </w:r>
         <w:r>
           <w:rPr>
@@ -7746,7 +7746,7 @@
           <w:szCs w:val="22"/>
         </w:rPr>
       </w:pPr>
-      <w:hyperlink w:anchor="_Toc516660964" w:history="1">
+      <w:hyperlink w:anchor="_Toc517340034" w:history="1">
         <w:r>
           <w:rPr>
             <w:rStyle w:val="Hyperlink"/>
@@ -7789,7 +7789,7 @@
             <w:noProof/>
             <w:webHidden/>
           </w:rPr>
-          <w:instrText xml:space="preserve"> PAGEREF _Toc516660964 \h </w:instrText>
+          <w:instrText xml:space="preserve"> PAGEREF _Toc517340034 \h </w:instrText>
         </w:r>
         <w:r>
           <w:rPr>
@@ -7834,7 +7834,7 @@
           <w:szCs w:val="22"/>
         </w:rPr>
       </w:pPr>
-      <w:hyperlink w:anchor="_Toc516660965" w:history="1">
+      <w:hyperlink w:anchor="_Toc517340035" w:history="1">
         <w:r>
           <w:rPr>
             <w:rStyle w:val="Hyperlink"/>
@@ -7877,7 +7877,7 @@
             <w:noProof/>
             <w:webHidden/>
           </w:rPr>
-          <w:instrText xml:space="preserve"> PAGEREF _Toc516660965 \h </w:instrText>
+          <w:instrText xml:space="preserve"> PAGEREF _Toc517340035 \h </w:instrText>
         </w:r>
         <w:r>
           <w:rPr>
@@ -7922,7 +7922,7 @@
           <w:szCs w:val="22"/>
         </w:rPr>
       </w:pPr>
-      <w:hyperlink w:anchor="_Toc516660966" w:history="1">
+      <w:hyperlink w:anchor="_Toc517340036" w:history="1">
         <w:r>
           <w:rPr>
             <w:rStyle w:val="Hyperlink"/>
@@ -7965,7 +7965,7 @@
             <w:noProof/>
             <w:webHidden/>
           </w:rPr>
-          <w:instrText xml:space="preserve"> PAGEREF _Toc516660966 \h </w:instrText>
+          <w:instrText xml:space="preserve"> PAGEREF _Toc517340036 \h </w:instrText>
         </w:r>
         <w:r>
           <w:rPr>
@@ -8010,7 +8010,7 @@
           <w:szCs w:val="22"/>
         </w:rPr>
       </w:pPr>
-      <w:hyperlink w:anchor="_Toc516660967" w:history="1">
+      <w:hyperlink w:anchor="_Toc517340037" w:history="1">
         <w:r>
           <w:rPr>
             <w:rStyle w:val="Hyperlink"/>
@@ -8053,7 +8053,7 @@
             <w:noProof/>
             <w:webHidden/>
           </w:rPr>
-          <w:instrText xml:space="preserve"> PAGEREF _Toc516660967 \h </w:instrText>
+          <w:instrText xml:space="preserve"> PAGEREF _Toc517340037 \h </w:instrText>
         </w:r>
         <w:r>
           <w:rPr>
@@ -8098,7 +8098,7 @@
           <w:szCs w:val="22"/>
         </w:rPr>
       </w:pPr>
-      <w:hyperlink w:anchor="_Toc516660968" w:history="1">
+      <w:hyperlink w:anchor="_Toc517340038" w:history="1">
         <w:r>
           <w:rPr>
             <w:rStyle w:val="Hyperlink"/>
@@ -8141,7 +8141,7 @@
             <w:noProof/>
             <w:webHidden/>
           </w:rPr>
-          <w:instrText xml:space="preserve"> PAGEREF _Toc516660968 \h </w:instrText>
+          <w:instrText xml:space="preserve"> PAGEREF _Toc517340038 \h </w:instrText>
         </w:r>
         <w:r>
           <w:rPr>
@@ -8186,7 +8186,7 @@
           <w:szCs w:val="22"/>
         </w:rPr>
       </w:pPr>
-      <w:hyperlink w:anchor="_Toc516660969" w:history="1">
+      <w:hyperlink w:anchor="_Toc517340039" w:history="1">
         <w:r>
           <w:rPr>
             <w:rStyle w:val="Hyperlink"/>
@@ -8229,7 +8229,7 @@
             <w:noProof/>
             <w:webHidden/>
           </w:rPr>
-          <w:instrText xml:space="preserve"> PAGEREF _Toc516660969 \h </w:instrText>
+          <w:instrText xml:space="preserve"> PAGEREF _Toc517340039 \h </w:instrText>
         </w:r>
         <w:r>
           <w:rPr>
@@ -8274,7 +8274,7 @@
           <w:szCs w:val="22"/>
         </w:rPr>
       </w:pPr>
-      <w:hyperlink w:anchor="_Toc516660970" w:history="1">
+      <w:hyperlink w:anchor="_Toc517340040" w:history="1">
         <w:r>
           <w:rPr>
             <w:rStyle w:val="Hyperlink"/>
@@ -8317,7 +8317,7 @@
             <w:noProof/>
             <w:webHidden/>
           </w:rPr>
-          <w:instrText xml:space="preserve"> PAGEREF _Toc516660970 \h </w:instrText>
+          <w:instrText xml:space="preserve"> PAGEREF _Toc517340040 \h </w:instrText>
         </w:r>
         <w:r>
           <w:rPr>
@@ -8362,7 +8362,7 @@
           <w:szCs w:val="22"/>
         </w:rPr>
       </w:pPr>
-      <w:hyperlink w:anchor="_Toc516660971" w:history="1">
+      <w:hyperlink w:anchor="_Toc517340041" w:history="1">
         <w:r>
           <w:rPr>
             <w:rStyle w:val="Hyperlink"/>
@@ -8405,7 +8405,7 @@
             <w:noProof/>
             <w:webHidden/>
           </w:rPr>
-          <w:instrText xml:space="preserve"> PAGEREF _Toc516660971 \h </w:instrText>
+          <w:instrText xml:space="preserve"> PAGEREF _Toc517340041 \h </w:instrText>
         </w:r>
         <w:r>
           <w:rPr>
@@ -8450,7 +8450,7 @@
           <w:szCs w:val="22"/>
         </w:rPr>
       </w:pPr>
-      <w:hyperlink w:anchor="_Toc516660972" w:history="1">
+      <w:hyperlink w:anchor="_Toc517340042" w:history="1">
         <w:r>
           <w:rPr>
             <w:rStyle w:val="Hyperlink"/>
@@ -8493,7 +8493,7 @@
             <w:noProof/>
             <w:webHidden/>
           </w:rPr>
-          <w:instrText xml:space="preserve"> PAGEREF _Toc516660972 \h </w:instrText>
+          <w:instrText xml:space="preserve"> PAGEREF _Toc517340042 \h </w:instrText>
         </w:r>
         <w:r>
           <w:rPr>
@@ -8538,7 +8538,7 @@
           <w:szCs w:val="22"/>
         </w:rPr>
       </w:pPr>
-      <w:hyperlink w:anchor="_Toc516660973" w:history="1">
+      <w:hyperlink w:anchor="_Toc517340043" w:history="1">
         <w:r>
           <w:rPr>
             <w:rStyle w:val="Hyperlink"/>
@@ -8581,7 +8581,7 @@
             <w:noProof/>
             <w:webHidden/>
           </w:rPr>
-          <w:instrText xml:space="preserve"> PAGEREF _Toc516660973 \h </w:instrText>
+          <w:instrText xml:space="preserve"> PAGEREF _Toc517340043 \h </w:instrText>
         </w:r>
         <w:r>
           <w:rPr>
@@ -8626,7 +8626,7 @@
           <w:szCs w:val="22"/>
         </w:rPr>
       </w:pPr>
-      <w:hyperlink w:anchor="_Toc516660974" w:history="1">
+      <w:hyperlink w:anchor="_Toc517340044" w:history="1">
         <w:r>
           <w:rPr>
             <w:rStyle w:val="Hyperlink"/>
@@ -8669,7 +8669,7 @@
             <w:noProof/>
             <w:webHidden/>
           </w:rPr>
-          <w:instrText xml:space="preserve"> PAGEREF _Toc516660974 \h </w:instrText>
+          <w:instrText xml:space="preserve"> PAGEREF _Toc517340044 \h </w:instrText>
         </w:r>
         <w:r>
           <w:rPr>
@@ -8714,7 +8714,7 @@
           <w:szCs w:val="22"/>
         </w:rPr>
       </w:pPr>
-      <w:hyperlink w:anchor="_Toc516660975" w:history="1">
+      <w:hyperlink w:anchor="_Toc517340045" w:history="1">
         <w:r>
           <w:rPr>
             <w:rStyle w:val="Hyperlink"/>
@@ -8757,7 +8757,7 @@
             <w:noProof/>
             <w:webHidden/>
           </w:rPr>
-          <w:instrText xml:space="preserve"> PAGEREF _Toc516660975 \h </w:instrText>
+          <w:instrText xml:space="preserve"> PAGEREF _Toc517340045 \h </w:instrText>
         </w:r>
         <w:r>
           <w:rPr>
@@ -8802,7 +8802,7 @@
           <w:szCs w:val="22"/>
         </w:rPr>
       </w:pPr>
-      <w:hyperlink w:anchor="_Toc516660976" w:history="1">
+      <w:hyperlink w:anchor="_Toc517340046" w:history="1">
         <w:r>
           <w:rPr>
             <w:rStyle w:val="Hyperlink"/>
@@ -8845,7 +8845,7 @@
             <w:noProof/>
             <w:webHidden/>
           </w:rPr>
-          <w:instrText xml:space="preserve"> PAGEREF _Toc516660976 \h </w:instrText>
+          <w:instrText xml:space="preserve"> PAGEREF _Toc517340046 \h </w:instrText>
         </w:r>
         <w:r>
           <w:rPr>
@@ -8890,7 +8890,7 @@
           <w:szCs w:val="22"/>
         </w:rPr>
       </w:pPr>
-      <w:hyperlink w:anchor="_Toc516660977" w:history="1">
+      <w:hyperlink w:anchor="_Toc517340047" w:history="1">
         <w:r>
           <w:rPr>
             <w:rStyle w:val="Hyperlink"/>
@@ -8933,7 +8933,7 @@
             <w:noProof/>
             <w:webHidden/>
           </w:rPr>
-          <w:instrText xml:space="preserve"> PAGEREF _Toc516660977 \h </w:instrText>
+          <w:instrText xml:space="preserve"> PAGEREF _Toc517340047 \h </w:instrText>
         </w:r>
         <w:r>
           <w:rPr>
@@ -8978,7 +8978,7 @@
           <w:szCs w:val="22"/>
         </w:rPr>
       </w:pPr>
-      <w:hyperlink w:anchor="_Toc516660978" w:history="1">
+      <w:hyperlink w:anchor="_Toc517340048" w:history="1">
         <w:r>
           <w:rPr>
             <w:rStyle w:val="Hyperlink"/>
@@ -9021,7 +9021,7 @@
             <w:noProof/>
             <w:webHidden/>
           </w:rPr>
-          <w:instrText xml:space="preserve"> PAGEREF _Toc516660978 \h </w:instrText>
+          <w:instrText xml:space="preserve"> PAGEREF _Toc517340048 \h </w:instrText>
         </w:r>
         <w:r>
           <w:rPr>
@@ -9066,7 +9066,7 @@
           <w:szCs w:val="22"/>
         </w:rPr>
       </w:pPr>
-      <w:hyperlink w:anchor="_Toc516660979" w:history="1">
+      <w:hyperlink w:anchor="_Toc517340049" w:history="1">
         <w:r>
           <w:rPr>
             <w:rStyle w:val="Hyperlink"/>
@@ -9109,7 +9109,7 @@
             <w:noProof/>
             <w:webHidden/>
           </w:rPr>
-          <w:instrText xml:space="preserve"> PAGEREF _Toc516660979 \h </w:instrText>
+          <w:instrText xml:space="preserve"> PAGEREF _Toc517340049 \h </w:instrText>
         </w:r>
         <w:r>
           <w:rPr>
@@ -9154,7 +9154,7 @@
           <w:szCs w:val="22"/>
         </w:rPr>
       </w:pPr>
-      <w:hyperlink w:anchor="_Toc516660980" w:history="1">
+      <w:hyperlink w:anchor="_Toc517340050" w:history="1">
         <w:r>
           <w:rPr>
             <w:rStyle w:val="Hyperlink"/>
@@ -9197,7 +9197,7 @@
             <w:noProof/>
             <w:webHidden/>
           </w:rPr>
-          <w:instrText xml:space="preserve"> PAGEREF _Toc516660980 \h </w:instrText>
+          <w:instrText xml:space="preserve"> PAGEREF _Toc517340050 \h </w:instrText>
         </w:r>
         <w:r>
           <w:rPr>
@@ -9245,7 +9245,7 @@
           <w:szCs w:val="22"/>
         </w:rPr>
       </w:pPr>
-      <w:hyperlink w:anchor="_Toc516660981" w:history="1">
+      <w:hyperlink w:anchor="_Toc517340051" w:history="1">
         <w:r>
           <w:rPr>
             <w:rStyle w:val="Hyperlink"/>
@@ -9291,7 +9291,7 @@
             <w:noProof/>
             <w:webHidden/>
           </w:rPr>
-          <w:instrText xml:space="preserve"> PAGEREF _Toc516660981 \h </w:instrText>
+          <w:instrText xml:space="preserve"> PAGEREF _Toc517340051 \h </w:instrText>
         </w:r>
         <w:r>
           <w:rPr>
@@ -9336,7 +9336,7 @@
           <w:szCs w:val="22"/>
         </w:rPr>
       </w:pPr>
-      <w:hyperlink w:anchor="_Toc516660982" w:history="1">
+      <w:hyperlink w:anchor="_Toc517340052" w:history="1">
         <w:r>
           <w:rPr>
             <w:rStyle w:val="Hyperlink"/>
@@ -9379,7 +9379,7 @@
             <w:noProof/>
             <w:webHidden/>
           </w:rPr>
-          <w:instrText xml:space="preserve"> PAGEREF _Toc516660982 \h </w:instrText>
+          <w:instrText xml:space="preserve"> PAGEREF _Toc517340052 \h </w:instrText>
         </w:r>
         <w:r>
           <w:rPr>
@@ -9424,7 +9424,7 @@
           <w:szCs w:val="22"/>
         </w:rPr>
       </w:pPr>
-      <w:hyperlink w:anchor="_Toc516660983" w:history="1">
+      <w:hyperlink w:anchor="_Toc517340053" w:history="1">
         <w:r>
           <w:rPr>
             <w:rStyle w:val="Hyperlink"/>
@@ -9467,7 +9467,7 @@
             <w:noProof/>
             <w:webHidden/>
           </w:rPr>
-          <w:instrText xml:space="preserve"> PAGEREF _Toc516660983 \h </w:instrText>
+          <w:instrText xml:space="preserve"> PAGEREF _Toc517340053 \h </w:instrText>
         </w:r>
         <w:r>
           <w:rPr>
@@ -9512,7 +9512,7 @@
           <w:szCs w:val="22"/>
         </w:rPr>
       </w:pPr>
-      <w:hyperlink w:anchor="_Toc516660984" w:history="1">
+      <w:hyperlink w:anchor="_Toc517340054" w:history="1">
         <w:r>
           <w:rPr>
             <w:rStyle w:val="Hyperlink"/>
@@ -9555,7 +9555,7 @@
             <w:noProof/>
             <w:webHidden/>
           </w:rPr>
-          <w:instrText xml:space="preserve"> PAGEREF _Toc516660984 \h </w:instrText>
+          <w:instrText xml:space="preserve"> PAGEREF _Toc517340054 \h </w:instrText>
         </w:r>
         <w:r>
           <w:rPr>
@@ -9600,7 +9600,7 @@
           <w:szCs w:val="22"/>
         </w:rPr>
       </w:pPr>
-      <w:hyperlink w:anchor="_Toc516660985" w:history="1">
+      <w:hyperlink w:anchor="_Toc517340055" w:history="1">
         <w:r>
           <w:rPr>
             <w:rStyle w:val="Hyperlink"/>
@@ -9643,7 +9643,7 @@
             <w:noProof/>
             <w:webHidden/>
           </w:rPr>
-          <w:instrText xml:space="preserve"> PAGEREF _Toc516660985 \h </w:instrText>
+          <w:instrText xml:space="preserve"> PAGEREF _Toc517340055 \h </w:instrText>
         </w:r>
         <w:r>
           <w:rPr>
@@ -9688,7 +9688,7 @@
           <w:szCs w:val="22"/>
         </w:rPr>
       </w:pPr>
-      <w:hyperlink w:anchor="_Toc516660986" w:history="1">
+      <w:hyperlink w:anchor="_Toc517340056" w:history="1">
         <w:r>
           <w:rPr>
             <w:rStyle w:val="Hyperlink"/>
@@ -9731,7 +9731,7 @@
             <w:noProof/>
             <w:webHidden/>
           </w:rPr>
-          <w:instrText xml:space="preserve"> PAGEREF _Toc516660986 \h </w:instrText>
+          <w:instrText xml:space="preserve"> PAGEREF _Toc517340056 \h </w:instrText>
         </w:r>
         <w:r>
           <w:rPr>
@@ -9776,7 +9776,7 @@
           <w:szCs w:val="22"/>
         </w:rPr>
       </w:pPr>
-      <w:hyperlink w:anchor="_Toc516660987" w:history="1">
+      <w:hyperlink w:anchor="_Toc517340057" w:history="1">
         <w:r>
           <w:rPr>
             <w:rStyle w:val="Hyperlink"/>
@@ -9819,7 +9819,7 @@
             <w:noProof/>
             <w:webHidden/>
           </w:rPr>
-          <w:instrText xml:space="preserve"> PAGEREF _Toc516660987 \h </w:instrText>
+          <w:instrText xml:space="preserve"> PAGEREF _Toc517340057 \h </w:instrText>
         </w:r>
         <w:r>
           <w:rPr>
@@ -9864,7 +9864,7 @@
           <w:szCs w:val="22"/>
         </w:rPr>
       </w:pPr>
-      <w:hyperlink w:anchor="_Toc516660988" w:history="1">
+      <w:hyperlink w:anchor="_Toc517340058" w:history="1">
         <w:r>
           <w:rPr>
             <w:rStyle w:val="Hyperlink"/>
@@ -9907,7 +9907,7 @@
             <w:noProof/>
             <w:webHidden/>
           </w:rPr>
-          <w:instrText xml:space="preserve"> PAGEREF _Toc516660988 \h </w:instrText>
+          <w:instrText xml:space="preserve"> PAGEREF _Toc517340058 \h </w:instrText>
         </w:r>
         <w:r>
           <w:rPr>
@@ -9952,7 +9952,7 @@
           <w:szCs w:val="22"/>
         </w:rPr>
       </w:pPr>
-      <w:hyperlink w:anchor="_Toc516660989" w:history="1">
+      <w:hyperlink w:anchor="_Toc517340059" w:history="1">
         <w:r>
           <w:rPr>
             <w:rStyle w:val="Hyperlink"/>
@@ -9995,7 +9995,7 @@
             <w:noProof/>
             <w:webHidden/>
           </w:rPr>
-          <w:instrText xml:space="preserve"> PAGEREF _Toc516660989 \h </w:instrText>
+          <w:instrText xml:space="preserve"> PAGEREF _Toc517340059 \h </w:instrText>
         </w:r>
         <w:r>
           <w:rPr>
@@ -10040,7 +10040,7 @@
           <w:szCs w:val="22"/>
         </w:rPr>
       </w:pPr>
-      <w:hyperlink w:anchor="_Toc516660990" w:history="1">
+      <w:hyperlink w:anchor="_Toc517340060" w:history="1">
         <w:r>
           <w:rPr>
             <w:rStyle w:val="Hyperlink"/>
@@ -10083,7 +10083,7 @@
             <w:noProof/>
             <w:webHidden/>
           </w:rPr>
-          <w:instrText xml:space="preserve"> PAGEREF _Toc516660990 \h </w:instrText>
+          <w:instrText xml:space="preserve"> PAGEREF _Toc517340060 \h </w:instrText>
         </w:r>
         <w:r>
           <w:rPr>
@@ -10128,7 +10128,7 @@
           <w:szCs w:val="22"/>
         </w:rPr>
       </w:pPr>
-      <w:hyperlink w:anchor="_Toc516660991" w:history="1">
+      <w:hyperlink w:anchor="_Toc517340061" w:history="1">
         <w:r>
           <w:rPr>
             <w:rStyle w:val="Hyperlink"/>
@@ -10171,7 +10171,7 @@
             <w:noProof/>
             <w:webHidden/>
           </w:rPr>
-          <w:instrText xml:space="preserve"> PAGEREF _Toc516660991 \h </w:instrText>
+          <w:instrText xml:space="preserve"> PAGEREF _Toc517340061 \h </w:instrText>
         </w:r>
         <w:r>
           <w:rPr>
@@ -10216,7 +10216,7 @@
           <w:szCs w:val="22"/>
         </w:rPr>
       </w:pPr>
-      <w:hyperlink w:anchor="_Toc516660992" w:history="1">
+      <w:hyperlink w:anchor="_Toc517340062" w:history="1">
         <w:r>
           <w:rPr>
             <w:rStyle w:val="Hyperlink"/>
@@ -10259,7 +10259,7 @@
             <w:noProof/>
             <w:webHidden/>
           </w:rPr>
-          <w:instrText xml:space="preserve"> PAGEREF _Toc516660992 \h </w:instrText>
+          <w:instrText xml:space="preserve"> PAGEREF _Toc517340062 \h </w:instrText>
         </w:r>
         <w:r>
           <w:rPr>
@@ -10307,7 +10307,7 @@
           <w:szCs w:val="22"/>
         </w:rPr>
       </w:pPr>
-      <w:hyperlink w:anchor="_Toc516660993" w:history="1">
+      <w:hyperlink w:anchor="_Toc517340063" w:history="1">
         <w:r>
           <w:rPr>
             <w:rStyle w:val="Hyperlink"/>
@@ -10353,7 +10353,7 @@
             <w:noProof/>
             <w:webHidden/>
           </w:rPr>
-          <w:instrText xml:space="preserve"> PAGEREF _Toc516660993 \h </w:instrText>
+          <w:instrText xml:space="preserve"> PAGEREF _Toc517340063 \h </w:instrText>
         </w:r>
         <w:r>
           <w:rPr>
@@ -10398,7 +10398,7 @@
           <w:szCs w:val="22"/>
         </w:rPr>
       </w:pPr>
-      <w:hyperlink w:anchor="_Toc516660994" w:history="1">
+      <w:hyperlink w:anchor="_Toc517340064" w:history="1">
         <w:r>
           <w:rPr>
             <w:rStyle w:val="Hyperlink"/>
@@ -10441,7 +10441,7 @@
             <w:noProof/>
             <w:webHidden/>
           </w:rPr>
-          <w:instrText xml:space="preserve"> PAGEREF _Toc516660994 \h </w:instrText>
+          <w:instrText xml:space="preserve"> PAGEREF _Toc517340064 \h </w:instrText>
         </w:r>
         <w:r>
           <w:rPr>
@@ -10486,7 +10486,7 @@
           <w:szCs w:val="22"/>
         </w:rPr>
       </w:pPr>
-      <w:hyperlink w:anchor="_Toc516660995" w:history="1">
+      <w:hyperlink w:anchor="_Toc517340065" w:history="1">
         <w:r>
           <w:rPr>
             <w:rStyle w:val="Hyperlink"/>
@@ -10529,7 +10529,7 @@
             <w:noProof/>
             <w:webHidden/>
           </w:rPr>
-          <w:instrText xml:space="preserve"> PAGEREF _Toc516660995 \h </w:instrText>
+          <w:instrText xml:space="preserve"> PAGEREF _Toc517340065 \h </w:instrText>
         </w:r>
         <w:r>
           <w:rPr>
@@ -10574,7 +10574,7 @@
           <w:szCs w:val="22"/>
         </w:rPr>
       </w:pPr>
-      <w:hyperlink w:anchor="_Toc516660996" w:history="1">
+      <w:hyperlink w:anchor="_Toc517340066" w:history="1">
         <w:r>
           <w:rPr>
             <w:rStyle w:val="Hyperlink"/>
@@ -10617,7 +10617,7 @@
             <w:noProof/>
             <w:webHidden/>
           </w:rPr>
-          <w:instrText xml:space="preserve"> PAGEREF _Toc516660996 \h </w:instrText>
+          <w:instrText xml:space="preserve"> PAGEREF _Toc517340066 \h </w:instrText>
         </w:r>
         <w:r>
           <w:rPr>
@@ -10665,7 +10665,7 @@
           <w:szCs w:val="22"/>
         </w:rPr>
       </w:pPr>
-      <w:hyperlink w:anchor="_Toc516660997" w:history="1">
+      <w:hyperlink w:anchor="_Toc517340067" w:history="1">
         <w:r>
           <w:rPr>
             <w:rStyle w:val="Hyperlink"/>
@@ -10711,7 +10711,7 @@
             <w:noProof/>
             <w:webHidden/>
           </w:rPr>
-          <w:instrText xml:space="preserve"> PAGEREF _Toc516660997 \h </w:instrText>
+          <w:instrText xml:space="preserve"> PAGEREF _Toc517340067 \h </w:instrText>
         </w:r>
         <w:r>
           <w:rPr>
@@ -10756,7 +10756,7 @@
           <w:szCs w:val="22"/>
         </w:rPr>
       </w:pPr>
-      <w:hyperlink w:anchor="_Toc516660998" w:history="1">
+      <w:hyperlink w:anchor="_Toc517340068" w:history="1">
         <w:r>
           <w:rPr>
             <w:rStyle w:val="Hyperlink"/>
@@ -10799,7 +10799,7 @@
             <w:noProof/>
             <w:webHidden/>
           </w:rPr>
-          <w:instrText xml:space="preserve"> PAGEREF _Toc516660998 \h </w:instrText>
+          <w:instrText xml:space="preserve"> PAGEREF _Toc517340068 \h </w:instrText>
         </w:r>
         <w:r>
           <w:rPr>
@@ -10844,7 +10844,7 @@
           <w:szCs w:val="22"/>
         </w:rPr>
       </w:pPr>
-      <w:hyperlink w:anchor="_Toc516660999" w:history="1">
+      <w:hyperlink w:anchor="_Toc517340069" w:history="1">
         <w:r>
           <w:rPr>
             <w:rStyle w:val="Hyperlink"/>
@@ -10887,7 +10887,7 @@
             <w:noProof/>
             <w:webHidden/>
           </w:rPr>
-          <w:instrText xml:space="preserve"> PAGEREF _Toc516660999 \h </w:instrText>
+          <w:instrText xml:space="preserve"> PAGEREF _Toc517340069 \h </w:instrText>
         </w:r>
         <w:r>
           <w:rPr>
@@ -10932,7 +10932,7 @@
           <w:szCs w:val="22"/>
         </w:rPr>
       </w:pPr>
-      <w:hyperlink w:anchor="_Toc516661000" w:history="1">
+      <w:hyperlink w:anchor="_Toc517340070" w:history="1">
         <w:r>
           <w:rPr>
             <w:rStyle w:val="Hyperlink"/>
@@ -10975,7 +10975,7 @@
             <w:noProof/>
             <w:webHidden/>
           </w:rPr>
-          <w:instrText xml:space="preserve"> PAGEREF _Toc516661000 \h </w:instrText>
+          <w:instrText xml:space="preserve"> PAGEREF _Toc517340070 \h </w:instrText>
         </w:r>
         <w:r>
           <w:rPr>
@@ -11020,7 +11020,7 @@
           <w:szCs w:val="22"/>
         </w:rPr>
       </w:pPr>
-      <w:hyperlink w:anchor="_Toc516661001" w:history="1">
+      <w:hyperlink w:anchor="_Toc517340071" w:history="1">
         <w:r>
           <w:rPr>
             <w:rStyle w:val="Hyperlink"/>
@@ -11063,7 +11063,7 @@
             <w:noProof/>
             <w:webHidden/>
           </w:rPr>
-          <w:instrText xml:space="preserve"> PAGEREF _Toc516661001 \h </w:instrText>
+          <w:instrText xml:space="preserve"> PAGEREF _Toc517340071 \h </w:instrText>
         </w:r>
         <w:r>
           <w:rPr>
@@ -11108,7 +11108,7 @@
           <w:szCs w:val="22"/>
         </w:rPr>
       </w:pPr>
-      <w:hyperlink w:anchor="_Toc516661002" w:history="1">
+      <w:hyperlink w:anchor="_Toc517340072" w:history="1">
         <w:r>
           <w:rPr>
             <w:rStyle w:val="Hyperlink"/>
@@ -11151,7 +11151,7 @@
             <w:noProof/>
             <w:webHidden/>
           </w:rPr>
-          <w:instrText xml:space="preserve"> PAGEREF _Toc516661002 \h </w:instrText>
+          <w:instrText xml:space="preserve"> PAGEREF _Toc517340072 \h </w:instrText>
         </w:r>
         <w:r>
           <w:rPr>
@@ -11199,7 +11199,7 @@
           <w:szCs w:val="22"/>
         </w:rPr>
       </w:pPr>
-      <w:hyperlink w:anchor="_Toc516661003" w:history="1">
+      <w:hyperlink w:anchor="_Toc517340073" w:history="1">
         <w:r>
           <w:rPr>
             <w:rStyle w:val="Hyperlink"/>
@@ -11245,7 +11245,7 @@
             <w:noProof/>
             <w:webHidden/>
           </w:rPr>
-          <w:instrText xml:space="preserve"> PAGEREF _Toc516661003 \h </w:instrText>
+          <w:instrText xml:space="preserve"> PAGEREF _Toc517340073 \h </w:instrText>
         </w:r>
         <w:r>
           <w:rPr>
@@ -11290,7 +11290,7 @@
           <w:szCs w:val="22"/>
         </w:rPr>
       </w:pPr>
-      <w:hyperlink w:anchor="_Toc516661004" w:history="1">
+      <w:hyperlink w:anchor="_Toc517340074" w:history="1">
         <w:r>
           <w:rPr>
             <w:rStyle w:val="Hyperlink"/>
@@ -11333,7 +11333,7 @@
             <w:noProof/>
             <w:webHidden/>
           </w:rPr>
-          <w:instrText xml:space="preserve"> PAGEREF _Toc516661004 \h </w:instrText>
+          <w:instrText xml:space="preserve"> PAGEREF _Toc517340074 \h </w:instrText>
         </w:r>
         <w:r>
           <w:rPr>
@@ -11378,7 +11378,7 @@
           <w:szCs w:val="22"/>
         </w:rPr>
       </w:pPr>
-      <w:hyperlink w:anchor="_Toc516661005" w:history="1">
+      <w:hyperlink w:anchor="_Toc517340075" w:history="1">
         <w:r>
           <w:rPr>
             <w:rStyle w:val="Hyperlink"/>
@@ -11421,7 +11421,7 @@
             <w:noProof/>
             <w:webHidden/>
           </w:rPr>
-          <w:instrText xml:space="preserve"> PAGEREF _Toc516661005 \h </w:instrText>
+          <w:instrText xml:space="preserve"> PAGEREF _Toc517340075 \h </w:instrText>
         </w:r>
         <w:r>
           <w:rPr>
@@ -11466,7 +11466,7 @@
           <w:szCs w:val="22"/>
         </w:rPr>
       </w:pPr>
-      <w:hyperlink w:anchor="_Toc516661006" w:history="1">
+      <w:hyperlink w:anchor="_Toc517340076" w:history="1">
         <w:r>
           <w:rPr>
             <w:rStyle w:val="Hyperlink"/>
@@ -11509,7 +11509,7 @@
             <w:noProof/>
             <w:webHidden/>
           </w:rPr>
-          <w:instrText xml:space="preserve"> PAGEREF _Toc516661006 \h </w:instrText>
+          <w:instrText xml:space="preserve"> PAGEREF _Toc517340076 \h </w:instrText>
         </w:r>
         <w:r>
           <w:rPr>
@@ -11557,7 +11557,7 @@
           <w:szCs w:val="22"/>
         </w:rPr>
       </w:pPr>
-      <w:hyperlink w:anchor="_Toc516661007" w:history="1">
+      <w:hyperlink w:anchor="_Toc517340077" w:history="1">
         <w:r>
           <w:rPr>
             <w:rStyle w:val="Hyperlink"/>
@@ -11603,7 +11603,7 @@
             <w:noProof/>
             <w:webHidden/>
           </w:rPr>
-          <w:instrText xml:space="preserve"> PAGEREF _Toc516661007 \h </w:instrText>
+          <w:instrText xml:space="preserve"> PAGEREF _Toc517340077 \h </w:instrText>
         </w:r>
         <w:r>
           <w:rPr>
@@ -11648,7 +11648,7 @@
           <w:szCs w:val="22"/>
         </w:rPr>
       </w:pPr>
-      <w:hyperlink w:anchor="_Toc516661008" w:history="1">
+      <w:hyperlink w:anchor="_Toc517340078" w:history="1">
         <w:r>
           <w:rPr>
             <w:rStyle w:val="Hyperlink"/>
@@ -11691,7 +11691,7 @@
             <w:noProof/>
             <w:webHidden/>
           </w:rPr>
-          <w:instrText xml:space="preserve"> PAGEREF _Toc516661008 \h </w:instrText>
+          <w:instrText xml:space="preserve"> PAGEREF _Toc517340078 \h </w:instrText>
         </w:r>
         <w:r>
           <w:rPr>
@@ -11736,7 +11736,7 @@
           <w:szCs w:val="22"/>
         </w:rPr>
       </w:pPr>
-      <w:hyperlink w:anchor="_Toc516661009" w:history="1">
+      <w:hyperlink w:anchor="_Toc517340079" w:history="1">
         <w:r>
           <w:rPr>
             <w:rStyle w:val="Hyperlink"/>
@@ -11779,7 +11779,7 @@
             <w:noProof/>
             <w:webHidden/>
           </w:rPr>
-          <w:instrText xml:space="preserve"> PAGEREF _Toc516661009 \h </w:instrText>
+          <w:instrText xml:space="preserve"> PAGEREF _Toc517340079 \h </w:instrText>
         </w:r>
         <w:r>
           <w:rPr>
@@ -11824,7 +11824,7 @@
           <w:szCs w:val="22"/>
         </w:rPr>
       </w:pPr>
-      <w:hyperlink w:anchor="_Toc516661010" w:history="1">
+      <w:hyperlink w:anchor="_Toc517340080" w:history="1">
         <w:r>
           <w:rPr>
             <w:rStyle w:val="Hyperlink"/>
@@ -11867,7 +11867,7 @@
             <w:noProof/>
             <w:webHidden/>
           </w:rPr>
-          <w:instrText xml:space="preserve"> PAGEREF _Toc516661010 \h </w:instrText>
+          <w:instrText xml:space="preserve"> PAGEREF _Toc517340080 \h </w:instrText>
         </w:r>
         <w:r>
           <w:rPr>
@@ -11912,7 +11912,7 @@
           <w:szCs w:val="22"/>
         </w:rPr>
       </w:pPr>
-      <w:hyperlink w:anchor="_Toc516661011" w:history="1">
+      <w:hyperlink w:anchor="_Toc517340081" w:history="1">
         <w:r>
           <w:rPr>
             <w:rStyle w:val="Hyperlink"/>
@@ -11955,7 +11955,7 @@
             <w:noProof/>
             <w:webHidden/>
           </w:rPr>
-          <w:instrText xml:space="preserve"> PAGEREF _Toc516661011 \h </w:instrText>
+          <w:instrText xml:space="preserve"> PAGEREF _Toc517340081 \h </w:instrText>
         </w:r>
         <w:r>
           <w:rPr>
@@ -12000,7 +12000,7 @@
           <w:szCs w:val="22"/>
         </w:rPr>
       </w:pPr>
-      <w:hyperlink w:anchor="_Toc516661012" w:history="1">
+      <w:hyperlink w:anchor="_Toc517340082" w:history="1">
         <w:r>
           <w:rPr>
             <w:rStyle w:val="Hyperlink"/>
@@ -12043,7 +12043,7 @@
             <w:noProof/>
             <w:webHidden/>
           </w:rPr>
-          <w:instrText xml:space="preserve"> PAGEREF _Toc516661012 \h </w:instrText>
+          <w:instrText xml:space="preserve"> PAGEREF _Toc517340082 \h </w:instrText>
         </w:r>
         <w:r>
           <w:rPr>
@@ -12088,7 +12088,7 @@
           <w:szCs w:val="22"/>
         </w:rPr>
       </w:pPr>
-      <w:hyperlink w:anchor="_Toc516661013" w:history="1">
+      <w:hyperlink w:anchor="_Toc517340083" w:history="1">
         <w:r>
           <w:rPr>
             <w:rStyle w:val="Hyperlink"/>
@@ -12131,7 +12131,7 @@
             <w:noProof/>
             <w:webHidden/>
           </w:rPr>
-          <w:instrText xml:space="preserve"> PAGEREF _Toc516661013 \h </w:instrText>
+          <w:instrText xml:space="preserve"> PAGEREF _Toc517340083 \h </w:instrText>
         </w:r>
         <w:r>
           <w:rPr>
@@ -12176,7 +12176,7 @@
           <w:szCs w:val="22"/>
         </w:rPr>
       </w:pPr>
-      <w:hyperlink w:anchor="_Toc516661014" w:history="1">
+      <w:hyperlink w:anchor="_Toc517340084" w:history="1">
         <w:r>
           <w:rPr>
             <w:rStyle w:val="Hyperlink"/>
@@ -12219,7 +12219,7 @@
             <w:noProof/>
             <w:webHidden/>
           </w:rPr>
-          <w:instrText xml:space="preserve"> PAGEREF _Toc516661014 \h </w:instrText>
+          <w:instrText xml:space="preserve"> PAGEREF _Toc517340084 \h </w:instrText>
         </w:r>
         <w:r>
           <w:rPr>
@@ -12264,7 +12264,7 @@
           <w:szCs w:val="22"/>
         </w:rPr>
       </w:pPr>
-      <w:hyperlink w:anchor="_Toc516661015" w:history="1">
+      <w:hyperlink w:anchor="_Toc517340085" w:history="1">
         <w:r>
           <w:rPr>
             <w:rStyle w:val="Hyperlink"/>
@@ -12307,7 +12307,7 @@
             <w:noProof/>
             <w:webHidden/>
           </w:rPr>
-          <w:instrText xml:space="preserve"> PAGEREF _Toc516661015 \h </w:instrText>
+          <w:instrText xml:space="preserve"> PAGEREF _Toc517340085 \h </w:instrText>
         </w:r>
         <w:r>
           <w:rPr>
@@ -12352,7 +12352,7 @@
           <w:szCs w:val="22"/>
         </w:rPr>
       </w:pPr>
-      <w:hyperlink w:anchor="_Toc516661016" w:history="1">
+      <w:hyperlink w:anchor="_Toc517340086" w:history="1">
         <w:r>
           <w:rPr>
             <w:rStyle w:val="Hyperlink"/>
@@ -12395,7 +12395,7 @@
             <w:noProof/>
             <w:webHidden/>
           </w:rPr>
-          <w:instrText xml:space="preserve"> PAGEREF _Toc516661016 \h </w:instrText>
+          <w:instrText xml:space="preserve"> PAGEREF _Toc517340086 \h </w:instrText>
         </w:r>
         <w:r>
           <w:rPr>
@@ -12440,7 +12440,7 @@
           <w:szCs w:val="22"/>
         </w:rPr>
       </w:pPr>
-      <w:hyperlink w:anchor="_Toc516661017" w:history="1">
+      <w:hyperlink w:anchor="_Toc517340087" w:history="1">
         <w:r>
           <w:rPr>
             <w:rStyle w:val="Hyperlink"/>
@@ -12483,7 +12483,7 @@
             <w:noProof/>
             <w:webHidden/>
           </w:rPr>
-          <w:instrText xml:space="preserve"> PAGEREF _Toc516661017 \h </w:instrText>
+          <w:instrText xml:space="preserve"> PAGEREF _Toc517340087 \h </w:instrText>
         </w:r>
         <w:r>
           <w:rPr>
@@ -12528,7 +12528,7 @@
           <w:szCs w:val="22"/>
         </w:rPr>
       </w:pPr>
-      <w:hyperlink w:anchor="_Toc516661018" w:history="1">
+      <w:hyperlink w:anchor="_Toc517340088" w:history="1">
         <w:r>
           <w:rPr>
             <w:rStyle w:val="Hyperlink"/>
@@ -12571,7 +12571,7 @@
             <w:noProof/>
             <w:webHidden/>
           </w:rPr>
-          <w:instrText xml:space="preserve"> PAGEREF _Toc516661018 \h </w:instrText>
+          <w:instrText xml:space="preserve"> PAGEREF _Toc517340088 \h </w:instrText>
         </w:r>
         <w:r>
           <w:rPr>
@@ -12616,7 +12616,7 @@
           <w:szCs w:val="22"/>
         </w:rPr>
       </w:pPr>
-      <w:hyperlink w:anchor="_Toc516661019" w:history="1">
+      <w:hyperlink w:anchor="_Toc517340089" w:history="1">
         <w:r>
           <w:rPr>
             <w:rStyle w:val="Hyperlink"/>
@@ -12659,7 +12659,7 @@
             <w:noProof/>
             <w:webHidden/>
           </w:rPr>
-          <w:instrText xml:space="preserve"> PAGEREF _Toc516661019 \h </w:instrText>
+          <w:instrText xml:space="preserve"> PAGEREF _Toc517340089 \h </w:instrText>
         </w:r>
         <w:r>
           <w:rPr>
@@ -12704,7 +12704,7 @@
           <w:szCs w:val="22"/>
         </w:rPr>
       </w:pPr>
-      <w:hyperlink w:anchor="_Toc516661020" w:history="1">
+      <w:hyperlink w:anchor="_Toc517340090" w:history="1">
         <w:r>
           <w:rPr>
             <w:rStyle w:val="Hyperlink"/>
@@ -12747,7 +12747,7 @@
             <w:noProof/>
             <w:webHidden/>
           </w:rPr>
-          <w:instrText xml:space="preserve"> PAGEREF _Toc516661020 \h </w:instrText>
+          <w:instrText xml:space="preserve"> PAGEREF _Toc517340090 \h </w:instrText>
         </w:r>
         <w:r>
           <w:rPr>
@@ -12792,7 +12792,7 @@
           <w:szCs w:val="22"/>
         </w:rPr>
       </w:pPr>
-      <w:hyperlink w:anchor="_Toc516661021" w:history="1">
+      <w:hyperlink w:anchor="_Toc517340091" w:history="1">
         <w:r>
           <w:rPr>
             <w:rStyle w:val="Hyperlink"/>
@@ -12835,7 +12835,7 @@
             <w:noProof/>
             <w:webHidden/>
           </w:rPr>
-          <w:instrText xml:space="preserve"> PAGEREF _Toc516661021 \h </w:instrText>
+          <w:instrText xml:space="preserve"> PAGEREF _Toc517340091 \h </w:instrText>
         </w:r>
         <w:r>
           <w:rPr>
@@ -12880,7 +12880,7 @@
           <w:szCs w:val="22"/>
         </w:rPr>
       </w:pPr>
-      <w:hyperlink w:anchor="_Toc516661022" w:history="1">
+      <w:hyperlink w:anchor="_Toc517340092" w:history="1">
         <w:r>
           <w:rPr>
             <w:rStyle w:val="Hyperlink"/>
@@ -12923,7 +12923,7 @@
             <w:noProof/>
             <w:webHidden/>
           </w:rPr>
-          <w:instrText xml:space="preserve"> PAGEREF _Toc516661022 \h </w:instrText>
+          <w:instrText xml:space="preserve"> PAGEREF _Toc517340092 \h </w:instrText>
         </w:r>
         <w:r>
           <w:rPr>
@@ -12968,7 +12968,7 @@
           <w:szCs w:val="22"/>
         </w:rPr>
       </w:pPr>
-      <w:hyperlink w:anchor="_Toc516661023" w:history="1">
+      <w:hyperlink w:anchor="_Toc517340093" w:history="1">
         <w:r>
           <w:rPr>
             <w:rStyle w:val="Hyperlink"/>
@@ -13011,7 +13011,7 @@
             <w:noProof/>
             <w:webHidden/>
           </w:rPr>
-          <w:instrText xml:space="preserve"> PAGEREF _Toc516661023 \h </w:instrText>
+          <w:instrText xml:space="preserve"> PAGEREF _Toc517340093 \h </w:instrText>
         </w:r>
         <w:r>
           <w:rPr>
@@ -13056,7 +13056,7 @@
           <w:szCs w:val="22"/>
         </w:rPr>
       </w:pPr>
-      <w:hyperlink w:anchor="_Toc516661024" w:history="1">
+      <w:hyperlink w:anchor="_Toc517340094" w:history="1">
         <w:r>
           <w:rPr>
             <w:rStyle w:val="Hyperlink"/>
@@ -13099,7 +13099,7 @@
             <w:noProof/>
             <w:webHidden/>
           </w:rPr>
-          <w:instrText xml:space="preserve"> PAGEREF _Toc516661024 \h </w:instrText>
+          <w:instrText xml:space="preserve"> PAGEREF _Toc517340094 \h </w:instrText>
         </w:r>
         <w:r>
           <w:rPr>
@@ -13144,7 +13144,7 @@
           <w:szCs w:val="22"/>
         </w:rPr>
       </w:pPr>
-      <w:hyperlink w:anchor="_Toc516661025" w:history="1">
+      <w:hyperlink w:anchor="_Toc517340095" w:history="1">
         <w:r>
           <w:rPr>
             <w:rStyle w:val="Hyperlink"/>
@@ -13187,7 +13187,7 @@
             <w:noProof/>
             <w:webHidden/>
           </w:rPr>
-          <w:instrText xml:space="preserve"> PAGEREF _Toc516661025 \h </w:instrText>
+          <w:instrText xml:space="preserve"> PAGEREF _Toc517340095 \h </w:instrText>
         </w:r>
         <w:r>
           <w:rPr>
@@ -13232,7 +13232,7 @@
           <w:szCs w:val="22"/>
         </w:rPr>
       </w:pPr>
-      <w:hyperlink w:anchor="_Toc516661026" w:history="1">
+      <w:hyperlink w:anchor="_Toc517340096" w:history="1">
         <w:r>
           <w:rPr>
             <w:rStyle w:val="Hyperlink"/>
@@ -13275,7 +13275,7 @@
             <w:noProof/>
             <w:webHidden/>
           </w:rPr>
-          <w:instrText xml:space="preserve"> PAGEREF _Toc516661026 \h </w:instrText>
+          <w:instrText xml:space="preserve"> PAGEREF _Toc517340096 \h </w:instrText>
         </w:r>
         <w:r>
           <w:rPr>
@@ -13320,7 +13320,7 @@
           <w:szCs w:val="22"/>
         </w:rPr>
       </w:pPr>
-      <w:hyperlink w:anchor="_Toc516661027" w:history="1">
+      <w:hyperlink w:anchor="_Toc517340097" w:history="1">
         <w:r>
           <w:rPr>
             <w:rStyle w:val="Hyperlink"/>
@@ -13363,7 +13363,7 @@
             <w:noProof/>
             <w:webHidden/>
           </w:rPr>
-          <w:instrText xml:space="preserve"> PAGEREF _Toc516661027 \h </w:instrText>
+          <w:instrText xml:space="preserve"> PAGEREF _Toc517340097 \h </w:instrText>
         </w:r>
         <w:r>
           <w:rPr>
@@ -13408,7 +13408,7 @@
           <w:szCs w:val="22"/>
         </w:rPr>
       </w:pPr>
-      <w:hyperlink w:anchor="_Toc516661028" w:history="1">
+      <w:hyperlink w:anchor="_Toc517340098" w:history="1">
         <w:r>
           <w:rPr>
             <w:rStyle w:val="Hyperlink"/>
@@ -13451,7 +13451,7 @@
             <w:noProof/>
             <w:webHidden/>
           </w:rPr>
-          <w:instrText xml:space="preserve"> PAGEREF _Toc516661028 \h </w:instrText>
+          <w:instrText xml:space="preserve"> PAGEREF _Toc517340098 \h </w:instrText>
         </w:r>
         <w:r>
           <w:rPr>
@@ -13496,7 +13496,7 @@
           <w:szCs w:val="22"/>
         </w:rPr>
       </w:pPr>
-      <w:hyperlink w:anchor="_Toc516661029" w:history="1">
+      <w:hyperlink w:anchor="_Toc517340099" w:history="1">
         <w:r>
           <w:rPr>
             <w:rStyle w:val="Hyperlink"/>
@@ -13539,7 +13539,7 @@
             <w:noProof/>
             <w:webHidden/>
           </w:rPr>
-          <w:instrText xml:space="preserve"> PAGEREF _Toc516661029 \h </w:instrText>
+          <w:instrText xml:space="preserve"> PAGEREF _Toc517340099 \h </w:instrText>
         </w:r>
         <w:r>
           <w:rPr>
@@ -13584,7 +13584,7 @@
           <w:szCs w:val="22"/>
         </w:rPr>
       </w:pPr>
-      <w:hyperlink w:anchor="_Toc516661030" w:history="1">
+      <w:hyperlink w:anchor="_Toc517340100" w:history="1">
         <w:r>
           <w:rPr>
             <w:rStyle w:val="Hyperlink"/>
@@ -13627,7 +13627,7 @@
             <w:noProof/>
             <w:webHidden/>
           </w:rPr>
-          <w:instrText xml:space="preserve"> PAGEREF _Toc516661030 \h </w:instrText>
+          <w:instrText xml:space="preserve"> PAGEREF _Toc517340100 \h </w:instrText>
         </w:r>
         <w:r>
           <w:rPr>
@@ -13672,7 +13672,7 @@
           <w:szCs w:val="22"/>
         </w:rPr>
       </w:pPr>
-      <w:hyperlink w:anchor="_Toc516661031" w:history="1">
+      <w:hyperlink w:anchor="_Toc517340101" w:history="1">
         <w:r>
           <w:rPr>
             <w:rStyle w:val="Hyperlink"/>
@@ -13715,7 +13715,7 @@
             <w:noProof/>
             <w:webHidden/>
           </w:rPr>
-          <w:instrText xml:space="preserve"> PAGEREF _Toc516661031 \h </w:instrText>
+          <w:instrText xml:space="preserve"> PAGEREF _Toc517340101 \h </w:instrText>
         </w:r>
         <w:r>
           <w:rPr>
@@ -13760,7 +13760,7 @@
           <w:szCs w:val="22"/>
         </w:rPr>
       </w:pPr>
-      <w:hyperlink w:anchor="_Toc516661032" w:history="1">
+      <w:hyperlink w:anchor="_Toc517340102" w:history="1">
         <w:r>
           <w:rPr>
             <w:rStyle w:val="Hyperlink"/>
@@ -13803,7 +13803,7 @@
             <w:noProof/>
             <w:webHidden/>
           </w:rPr>
-          <w:instrText xml:space="preserve"> PAGEREF _Toc516661032 \h </w:instrText>
+          <w:instrText xml:space="preserve"> PAGEREF _Toc517340102 \h </w:instrText>
         </w:r>
         <w:r>
           <w:rPr>
@@ -13848,7 +13848,7 @@
           <w:szCs w:val="22"/>
         </w:rPr>
       </w:pPr>
-      <w:hyperlink w:anchor="_Toc516661033" w:history="1">
+      <w:hyperlink w:anchor="_Toc517340103" w:history="1">
         <w:r>
           <w:rPr>
             <w:rStyle w:val="Hyperlink"/>
@@ -13891,7 +13891,7 @@
             <w:noProof/>
             <w:webHidden/>
           </w:rPr>
-          <w:instrText xml:space="preserve"> PAGEREF _Toc516661033 \h </w:instrText>
+          <w:instrText xml:space="preserve"> PAGEREF _Toc517340103 \h </w:instrText>
         </w:r>
         <w:r>
           <w:rPr>
@@ -13936,7 +13936,7 @@
           <w:szCs w:val="22"/>
         </w:rPr>
       </w:pPr>
-      <w:hyperlink w:anchor="_Toc516661034" w:history="1">
+      <w:hyperlink w:anchor="_Toc517340104" w:history="1">
         <w:r>
           <w:rPr>
             <w:rStyle w:val="Hyperlink"/>
@@ -13979,7 +13979,7 @@
             <w:noProof/>
             <w:webHidden/>
           </w:rPr>
-          <w:instrText xml:space="preserve"> PAGEREF _Toc516661034 \h </w:instrText>
+          <w:instrText xml:space="preserve"> PAGEREF _Toc517340104 \h </w:instrText>
         </w:r>
         <w:r>
           <w:rPr>
@@ -14024,7 +14024,7 @@
           <w:szCs w:val="22"/>
         </w:rPr>
       </w:pPr>
-      <w:hyperlink w:anchor="_Toc516661035" w:history="1">
+      <w:hyperlink w:anchor="_Toc517340105" w:history="1">
         <w:r>
           <w:rPr>
             <w:rStyle w:val="Hyperlink"/>
@@ -14067,7 +14067,7 @@
             <w:noProof/>
             <w:webHidden/>
           </w:rPr>
-          <w:instrText xml:space="preserve"> PAGEREF _Toc516661035 \h </w:instrText>
+          <w:instrText xml:space="preserve"> PAGEREF _Toc517340105 \h </w:instrText>
         </w:r>
         <w:r>
           <w:rPr>
@@ -14112,7 +14112,7 @@
           <w:szCs w:val="22"/>
         </w:rPr>
       </w:pPr>
-      <w:hyperlink w:anchor="_Toc516661036" w:history="1">
+      <w:hyperlink w:anchor="_Toc517340106" w:history="1">
         <w:r>
           <w:rPr>
             <w:rStyle w:val="Hyperlink"/>
@@ -14155,7 +14155,7 @@
             <w:noProof/>
             <w:webHidden/>
           </w:rPr>
-          <w:instrText xml:space="preserve"> PAGEREF _Toc516661036 \h </w:instrText>
+          <w:instrText xml:space="preserve"> PAGEREF _Toc517340106 \h </w:instrText>
         </w:r>
         <w:r>
           <w:rPr>
@@ -14200,7 +14200,7 @@
           <w:szCs w:val="22"/>
         </w:rPr>
       </w:pPr>
-      <w:hyperlink w:anchor="_Toc516661037" w:history="1">
+      <w:hyperlink w:anchor="_Toc517340107" w:history="1">
         <w:r>
           <w:rPr>
             <w:rStyle w:val="Hyperlink"/>
@@ -14243,7 +14243,7 @@
             <w:noProof/>
             <w:webHidden/>
           </w:rPr>
-          <w:instrText xml:space="preserve"> PAGEREF _Toc516661037 \h </w:instrText>
+          <w:instrText xml:space="preserve"> PAGEREF _Toc517340107 \h </w:instrText>
         </w:r>
         <w:r>
           <w:rPr>
@@ -14288,7 +14288,7 @@
           <w:szCs w:val="22"/>
         </w:rPr>
       </w:pPr>
-      <w:hyperlink w:anchor="_Toc516661038" w:history="1">
+      <w:hyperlink w:anchor="_Toc517340108" w:history="1">
         <w:r>
           <w:rPr>
             <w:rStyle w:val="Hyperlink"/>
@@ -14331,7 +14331,7 @@
             <w:noProof/>
             <w:webHidden/>
           </w:rPr>
-          <w:instrText xml:space="preserve"> PAGEREF _Toc516661038 \h </w:instrText>
+          <w:instrText xml:space="preserve"> PAGEREF _Toc517340108 \h </w:instrText>
         </w:r>
         <w:r>
           <w:rPr>
@@ -14376,7 +14376,7 @@
           <w:szCs w:val="22"/>
         </w:rPr>
       </w:pPr>
-      <w:hyperlink w:anchor="_Toc516661039" w:history="1">
+      <w:hyperlink w:anchor="_Toc517340109" w:history="1">
         <w:r>
           <w:rPr>
             <w:rStyle w:val="Hyperlink"/>
@@ -14434,7 +14434,7 @@
             <w:noProof/>
             <w:webHidden/>
           </w:rPr>
-          <w:instrText xml:space="preserve"> PAGEREF _Toc516661039 \h </w:instrText>
+          <w:instrText xml:space="preserve"> PAGEREF _Toc517340109 \h </w:instrText>
         </w:r>
         <w:r>
           <w:rPr>
@@ -14479,7 +14479,7 @@
           <w:szCs w:val="22"/>
         </w:rPr>
       </w:pPr>
-      <w:hyperlink w:anchor="_Toc516661040" w:history="1">
+      <w:hyperlink w:anchor="_Toc517340110" w:history="1">
         <w:r>
           <w:rPr>
             <w:rStyle w:val="Hyperlink"/>
@@ -14537,7 +14537,7 @@
             <w:noProof/>
             <w:webHidden/>
           </w:rPr>
-          <w:instrText xml:space="preserve"> PAGEREF _Toc516661040 \h </w:instrText>
+          <w:instrText xml:space="preserve"> PAGEREF _Toc517340110 \h </w:instrText>
         </w:r>
         <w:r>
           <w:rPr>
@@ -14582,7 +14582,7 @@
           <w:szCs w:val="22"/>
         </w:rPr>
       </w:pPr>
-      <w:hyperlink w:anchor="_Toc516661041" w:history="1">
+      <w:hyperlink w:anchor="_Toc517340111" w:history="1">
         <w:r>
           <w:rPr>
             <w:rStyle w:val="Hyperlink"/>
@@ -14640,7 +14640,7 @@
             <w:noProof/>
             <w:webHidden/>
           </w:rPr>
-          <w:instrText xml:space="preserve"> PAGEREF _Toc516661041 \h </w:instrText>
+          <w:instrText xml:space="preserve"> PAGEREF _Toc517340111 \h </w:instrText>
         </w:r>
         <w:r>
           <w:rPr>
@@ -14685,7 +14685,7 @@
           <w:szCs w:val="22"/>
         </w:rPr>
       </w:pPr>
-      <w:hyperlink w:anchor="_Toc516661042" w:history="1">
+      <w:hyperlink w:anchor="_Toc517340112" w:history="1">
         <w:r>
           <w:rPr>
             <w:rStyle w:val="Hyperlink"/>
@@ -14743,7 +14743,7 @@
             <w:noProof/>
             <w:webHidden/>
           </w:rPr>
-          <w:instrText xml:space="preserve"> PAGEREF _Toc516661042 \h </w:instrText>
+          <w:instrText xml:space="preserve"> PAGEREF _Toc517340112 \h </w:instrText>
         </w:r>
         <w:r>
           <w:rPr>
@@ -14788,7 +14788,7 @@
           <w:szCs w:val="22"/>
         </w:rPr>
       </w:pPr>
-      <w:hyperlink w:anchor="_Toc516661043" w:history="1">
+      <w:hyperlink w:anchor="_Toc517340113" w:history="1">
         <w:r>
           <w:rPr>
             <w:rStyle w:val="Hyperlink"/>
@@ -14831,7 +14831,7 @@
             <w:noProof/>
             <w:webHidden/>
           </w:rPr>
-          <w:instrText xml:space="preserve"> PAGEREF _Toc516661043 \h </w:instrText>
+          <w:instrText xml:space="preserve"> PAGEREF _Toc517340113 \h </w:instrText>
         </w:r>
         <w:r>
           <w:rPr>
@@ -14879,7 +14879,7 @@
           <w:szCs w:val="22"/>
         </w:rPr>
       </w:pPr>
-      <w:hyperlink w:anchor="_Toc516661044" w:history="1">
+      <w:hyperlink w:anchor="_Toc517340114" w:history="1">
         <w:r>
           <w:rPr>
             <w:rStyle w:val="Hyperlink"/>
@@ -14925,7 +14925,7 @@
             <w:noProof/>
             <w:webHidden/>
           </w:rPr>
-          <w:instrText xml:space="preserve"> PAGEREF _Toc516661044 \h </w:instrText>
+          <w:instrText xml:space="preserve"> PAGEREF _Toc517340114 \h </w:instrText>
         </w:r>
         <w:r>
           <w:rPr>
@@ -14970,7 +14970,7 @@
           <w:szCs w:val="22"/>
         </w:rPr>
       </w:pPr>
-      <w:hyperlink w:anchor="_Toc516661045" w:history="1">
+      <w:hyperlink w:anchor="_Toc517340115" w:history="1">
         <w:r>
           <w:rPr>
             <w:rStyle w:val="Hyperlink"/>
@@ -15013,7 +15013,7 @@
             <w:noProof/>
             <w:webHidden/>
           </w:rPr>
-          <w:instrText xml:space="preserve"> PAGEREF _Toc516661045 \h </w:instrText>
+          <w:instrText xml:space="preserve"> PAGEREF _Toc517340115 \h </w:instrText>
         </w:r>
         <w:r>
           <w:rPr>
@@ -15058,7 +15058,7 @@
           <w:szCs w:val="22"/>
         </w:rPr>
       </w:pPr>
-      <w:hyperlink w:anchor="_Toc516661046" w:history="1">
+      <w:hyperlink w:anchor="_Toc517340116" w:history="1">
         <w:r>
           <w:rPr>
             <w:rStyle w:val="Hyperlink"/>
@@ -15101,7 +15101,7 @@
             <w:noProof/>
             <w:webHidden/>
           </w:rPr>
-          <w:instrText xml:space="preserve"> PAGEREF _Toc516661046 \h </w:instrText>
+          <w:instrText xml:space="preserve"> PAGEREF _Toc517340116 \h </w:instrText>
         </w:r>
         <w:r>
           <w:rPr>
@@ -15146,7 +15146,7 @@
           <w:szCs w:val="22"/>
         </w:rPr>
       </w:pPr>
-      <w:hyperlink w:anchor="_Toc516661047" w:history="1">
+      <w:hyperlink w:anchor="_Toc517340117" w:history="1">
         <w:r>
           <w:rPr>
             <w:rStyle w:val="Hyperlink"/>
@@ -15189,7 +15189,7 @@
             <w:noProof/>
             <w:webHidden/>
           </w:rPr>
-          <w:instrText xml:space="preserve"> PAGEREF _Toc516661047 \h </w:instrText>
+          <w:instrText xml:space="preserve"> PAGEREF _Toc517340117 \h </w:instrText>
         </w:r>
         <w:r>
           <w:rPr>
@@ -15234,7 +15234,7 @@
           <w:szCs w:val="22"/>
         </w:rPr>
       </w:pPr>
-      <w:hyperlink w:anchor="_Toc516661048" w:history="1">
+      <w:hyperlink w:anchor="_Toc517340118" w:history="1">
         <w:r>
           <w:rPr>
             <w:rStyle w:val="Hyperlink"/>
@@ -15277,7 +15277,7 @@
             <w:noProof/>
             <w:webHidden/>
           </w:rPr>
-          <w:instrText xml:space="preserve"> PAGEREF _Toc516661048 \h </w:instrText>
+          <w:instrText xml:space="preserve"> PAGEREF _Toc517340118 \h </w:instrText>
         </w:r>
         <w:r>
           <w:rPr>
@@ -15322,7 +15322,7 @@
           <w:szCs w:val="22"/>
         </w:rPr>
       </w:pPr>
-      <w:hyperlink w:anchor="_Toc516661049" w:history="1">
+      <w:hyperlink w:anchor="_Toc517340119" w:history="1">
         <w:r>
           <w:rPr>
             <w:rStyle w:val="Hyperlink"/>
@@ -15365,7 +15365,7 @@
             <w:noProof/>
             <w:webHidden/>
           </w:rPr>
-          <w:instrText xml:space="preserve"> PAGEREF _Toc516661049 \h </w:instrText>
+          <w:instrText xml:space="preserve"> PAGEREF _Toc517340119 \h </w:instrText>
         </w:r>
         <w:r>
           <w:rPr>
@@ -15410,7 +15410,7 @@
           <w:szCs w:val="22"/>
         </w:rPr>
       </w:pPr>
-      <w:hyperlink w:anchor="_Toc516661050" w:history="1">
+      <w:hyperlink w:anchor="_Toc517340120" w:history="1">
         <w:r>
           <w:rPr>
             <w:rStyle w:val="Hyperlink"/>
@@ -15453,7 +15453,7 @@
             <w:noProof/>
             <w:webHidden/>
           </w:rPr>
-          <w:instrText xml:space="preserve"> PAGEREF _Toc516661050 \h </w:instrText>
+          <w:instrText xml:space="preserve"> PAGEREF _Toc517340120 \h </w:instrText>
         </w:r>
         <w:r>
           <w:rPr>
@@ -15498,7 +15498,7 @@
           <w:szCs w:val="22"/>
         </w:rPr>
       </w:pPr>
-      <w:hyperlink w:anchor="_Toc516661051" w:history="1">
+      <w:hyperlink w:anchor="_Toc517340121" w:history="1">
         <w:r>
           <w:rPr>
             <w:rStyle w:val="Hyperlink"/>
@@ -15541,7 +15541,7 @@
             <w:noProof/>
             <w:webHidden/>
           </w:rPr>
-          <w:instrText xml:space="preserve"> PAGEREF _Toc516661051 \h </w:instrText>
+          <w:instrText xml:space="preserve"> PAGEREF _Toc517340121 \h </w:instrText>
         </w:r>
         <w:r>
           <w:rPr>
@@ -15586,7 +15586,7 @@
           <w:szCs w:val="22"/>
         </w:rPr>
       </w:pPr>
-      <w:hyperlink w:anchor="_Toc516661052" w:history="1">
+      <w:hyperlink w:anchor="_Toc517340122" w:history="1">
         <w:r>
           <w:rPr>
             <w:rStyle w:val="Hyperlink"/>
@@ -15629,7 +15629,7 @@
             <w:noProof/>
             <w:webHidden/>
           </w:rPr>
-          <w:instrText xml:space="preserve"> PAGEREF _Toc516661052 \h </w:instrText>
+          <w:instrText xml:space="preserve"> PAGEREF _Toc517340122 \h </w:instrText>
         </w:r>
         <w:r>
           <w:rPr>
@@ -15674,7 +15674,7 @@
           <w:szCs w:val="22"/>
         </w:rPr>
       </w:pPr>
-      <w:hyperlink w:anchor="_Toc516661053" w:history="1">
+      <w:hyperlink w:anchor="_Toc517340123" w:history="1">
         <w:r>
           <w:rPr>
             <w:rStyle w:val="Hyperlink"/>
@@ -15717,7 +15717,7 @@
             <w:noProof/>
             <w:webHidden/>
           </w:rPr>
-          <w:instrText xml:space="preserve"> PAGEREF _Toc516661053 \h </w:instrText>
+          <w:instrText xml:space="preserve"> PAGEREF _Toc517340123 \h </w:instrText>
         </w:r>
         <w:r>
           <w:rPr>
@@ -15762,7 +15762,7 @@
           <w:szCs w:val="22"/>
         </w:rPr>
       </w:pPr>
-      <w:hyperlink w:anchor="_Toc516661054" w:history="1">
+      <w:hyperlink w:anchor="_Toc517340124" w:history="1">
         <w:r>
           <w:rPr>
             <w:rStyle w:val="Hyperlink"/>
@@ -15805,7 +15805,7 @@
             <w:noProof/>
             <w:webHidden/>
           </w:rPr>
-          <w:instrText xml:space="preserve"> PAGEREF _Toc516661054 \h </w:instrText>
+          <w:instrText xml:space="preserve"> PAGEREF _Toc517340124 \h </w:instrText>
         </w:r>
         <w:r>
           <w:rPr>
@@ -15850,7 +15850,7 @@
           <w:szCs w:val="22"/>
         </w:rPr>
       </w:pPr>
-      <w:hyperlink w:anchor="_Toc516661055" w:history="1">
+      <w:hyperlink w:anchor="_Toc517340125" w:history="1">
         <w:r>
           <w:rPr>
             <w:rStyle w:val="Hyperlink"/>
@@ -15908,7 +15908,7 @@
             <w:noProof/>
             <w:webHidden/>
           </w:rPr>
-          <w:instrText xml:space="preserve"> PAGEREF _Toc516661055 \h </w:instrText>
+          <w:instrText xml:space="preserve"> PAGEREF _Toc517340125 \h </w:instrText>
         </w:r>
         <w:r>
           <w:rPr>
@@ -15953,7 +15953,7 @@
           <w:szCs w:val="22"/>
         </w:rPr>
       </w:pPr>
-      <w:hyperlink w:anchor="_Toc516661056" w:history="1">
+      <w:hyperlink w:anchor="_Toc517340126" w:history="1">
         <w:r>
           <w:rPr>
             <w:rStyle w:val="Hyperlink"/>
@@ -16011,7 +16011,7 @@
             <w:noProof/>
             <w:webHidden/>
           </w:rPr>
-          <w:instrText xml:space="preserve"> PAGEREF _Toc516661056 \h </w:instrText>
+          <w:instrText xml:space="preserve"> PAGEREF _Toc517340126 \h </w:instrText>
         </w:r>
         <w:r>
           <w:rPr>
@@ -16056,7 +16056,7 @@
           <w:szCs w:val="22"/>
         </w:rPr>
       </w:pPr>
-      <w:hyperlink w:anchor="_Toc516661057" w:history="1">
+      <w:hyperlink w:anchor="_Toc517340127" w:history="1">
         <w:r>
           <w:rPr>
             <w:rStyle w:val="Hyperlink"/>
@@ -16114,7 +16114,7 @@
             <w:noProof/>
             <w:webHidden/>
           </w:rPr>
-          <w:instrText xml:space="preserve"> PAGEREF _Toc516661057 \h </w:instrText>
+          <w:instrText xml:space="preserve"> PAGEREF _Toc517340127 \h </w:instrText>
         </w:r>
         <w:r>
           <w:rPr>
@@ -16159,7 +16159,7 @@
           <w:szCs w:val="22"/>
         </w:rPr>
       </w:pPr>
-      <w:hyperlink w:anchor="_Toc516661058" w:history="1">
+      <w:hyperlink w:anchor="_Toc517340128" w:history="1">
         <w:r>
           <w:rPr>
             <w:rStyle w:val="Hyperlink"/>
@@ -16217,7 +16217,7 @@
             <w:noProof/>
             <w:webHidden/>
           </w:rPr>
-          <w:instrText xml:space="preserve"> PAGEREF _Toc516661058 \h </w:instrText>
+          <w:instrText xml:space="preserve"> PAGEREF _Toc517340128 \h </w:instrText>
         </w:r>
         <w:r>
           <w:rPr>
@@ -16262,7 +16262,7 @@
           <w:szCs w:val="22"/>
         </w:rPr>
       </w:pPr>
-      <w:hyperlink w:anchor="_Toc516661059" w:history="1">
+      <w:hyperlink w:anchor="_Toc517340129" w:history="1">
         <w:r>
           <w:rPr>
             <w:rStyle w:val="Hyperlink"/>
@@ -16305,7 +16305,7 @@
             <w:noProof/>
             <w:webHidden/>
           </w:rPr>
-          <w:instrText xml:space="preserve"> PAGEREF _Toc516661059 \h </w:instrText>
+          <w:instrText xml:space="preserve"> PAGEREF _Toc517340129 \h </w:instrText>
         </w:r>
         <w:r>
           <w:rPr>
@@ -16350,7 +16350,7 @@
           <w:szCs w:val="22"/>
         </w:rPr>
       </w:pPr>
-      <w:hyperlink w:anchor="_Toc516661060" w:history="1">
+      <w:hyperlink w:anchor="_Toc517340130" w:history="1">
         <w:r>
           <w:rPr>
             <w:rStyle w:val="Hyperlink"/>
@@ -16393,7 +16393,7 @@
             <w:noProof/>
             <w:webHidden/>
           </w:rPr>
-          <w:instrText xml:space="preserve"> PAGEREF _Toc516661060 \h </w:instrText>
+          <w:instrText xml:space="preserve"> PAGEREF _Toc517340130 \h </w:instrText>
         </w:r>
         <w:r>
           <w:rPr>
@@ -16438,7 +16438,7 @@
           <w:szCs w:val="22"/>
         </w:rPr>
       </w:pPr>
-      <w:hyperlink w:anchor="_Toc516661061" w:history="1">
+      <w:hyperlink w:anchor="_Toc517340131" w:history="1">
         <w:r>
           <w:rPr>
             <w:rStyle w:val="Hyperlink"/>
@@ -16481,7 +16481,7 @@
             <w:noProof/>
             <w:webHidden/>
           </w:rPr>
-          <w:instrText xml:space="preserve"> PAGEREF _Toc516661061 \h </w:instrText>
+          <w:instrText xml:space="preserve"> PAGEREF _Toc517340131 \h </w:instrText>
         </w:r>
         <w:r>
           <w:rPr>
@@ -16526,7 +16526,7 @@
           <w:szCs w:val="22"/>
         </w:rPr>
       </w:pPr>
-      <w:hyperlink w:anchor="_Toc516661062" w:history="1">
+      <w:hyperlink w:anchor="_Toc517340132" w:history="1">
         <w:r>
           <w:rPr>
             <w:rStyle w:val="Hyperlink"/>
@@ -16569,7 +16569,7 @@
             <w:noProof/>
             <w:webHidden/>
           </w:rPr>
-          <w:instrText xml:space="preserve"> PAGEREF _Toc516661062 \h </w:instrText>
+          <w:instrText xml:space="preserve"> PAGEREF _Toc517340132 \h </w:instrText>
         </w:r>
         <w:r>
           <w:rPr>
@@ -16614,7 +16614,7 @@
           <w:szCs w:val="22"/>
         </w:rPr>
       </w:pPr>
-      <w:hyperlink w:anchor="_Toc516661063" w:history="1">
+      <w:hyperlink w:anchor="_Toc517340133" w:history="1">
         <w:r>
           <w:rPr>
             <w:rStyle w:val="Hyperlink"/>
@@ -16657,7 +16657,7 @@
             <w:noProof/>
             <w:webHidden/>
           </w:rPr>
-          <w:instrText xml:space="preserve"> PAGEREF _Toc516661063 \h </w:instrText>
+          <w:instrText xml:space="preserve"> PAGEREF _Toc517340133 \h </w:instrText>
         </w:r>
         <w:r>
           <w:rPr>
@@ -16702,7 +16702,7 @@
           <w:szCs w:val="22"/>
         </w:rPr>
       </w:pPr>
-      <w:hyperlink w:anchor="_Toc516661064" w:history="1">
+      <w:hyperlink w:anchor="_Toc517340134" w:history="1">
         <w:r>
           <w:rPr>
             <w:rStyle w:val="Hyperlink"/>
@@ -16745,7 +16745,7 @@
             <w:noProof/>
             <w:webHidden/>
           </w:rPr>
-          <w:instrText xml:space="preserve"> PAGEREF _Toc516661064 \h </w:instrText>
+          <w:instrText xml:space="preserve"> PAGEREF _Toc517340134 \h </w:instrText>
         </w:r>
         <w:r>
           <w:rPr>
@@ -16790,7 +16790,7 @@
           <w:szCs w:val="22"/>
         </w:rPr>
       </w:pPr>
-      <w:hyperlink w:anchor="_Toc516661065" w:history="1">
+      <w:hyperlink w:anchor="_Toc517340135" w:history="1">
         <w:r>
           <w:rPr>
             <w:rStyle w:val="Hyperlink"/>
@@ -16833,7 +16833,7 @@
             <w:noProof/>
             <w:webHidden/>
           </w:rPr>
-          <w:instrText xml:space="preserve"> PAGEREF _Toc516661065 \h </w:instrText>
+          <w:instrText xml:space="preserve"> PAGEREF _Toc517340135 \h </w:instrText>
         </w:r>
         <w:r>
           <w:rPr>
@@ -16878,7 +16878,7 @@
           <w:szCs w:val="22"/>
         </w:rPr>
       </w:pPr>
-      <w:hyperlink w:anchor="_Toc516661066" w:history="1">
+      <w:hyperlink w:anchor="_Toc517340136" w:history="1">
         <w:r>
           <w:rPr>
             <w:rStyle w:val="Hyperlink"/>
@@ -16921,7 +16921,7 @@
             <w:noProof/>
             <w:webHidden/>
           </w:rPr>
-          <w:instrText xml:space="preserve"> PAGEREF _Toc516661066 \h </w:instrText>
+          <w:instrText xml:space="preserve"> PAGEREF _Toc517340136 \h </w:instrText>
         </w:r>
         <w:r>
           <w:rPr>
@@ -16966,7 +16966,7 @@
           <w:szCs w:val="22"/>
         </w:rPr>
       </w:pPr>
-      <w:hyperlink w:anchor="_Toc516661067" w:history="1">
+      <w:hyperlink w:anchor="_Toc517340137" w:history="1">
         <w:r>
           <w:rPr>
             <w:rStyle w:val="Hyperlink"/>
@@ -17009,7 +17009,7 @@
             <w:noProof/>
             <w:webHidden/>
           </w:rPr>
-          <w:instrText xml:space="preserve"> PAGEREF _Toc516661067 \h </w:instrText>
+          <w:instrText xml:space="preserve"> PAGEREF _Toc517340137 \h </w:instrText>
         </w:r>
         <w:r>
           <w:rPr>
@@ -17054,7 +17054,7 @@
           <w:szCs w:val="22"/>
         </w:rPr>
       </w:pPr>
-      <w:hyperlink w:anchor="_Toc516661068" w:history="1">
+      <w:hyperlink w:anchor="_Toc517340138" w:history="1">
         <w:r>
           <w:rPr>
             <w:rStyle w:val="Hyperlink"/>
@@ -17097,7 +17097,7 @@
             <w:noProof/>
             <w:webHidden/>
           </w:rPr>
-          <w:instrText xml:space="preserve"> PAGEREF _Toc516661068 \h </w:instrText>
+          <w:instrText xml:space="preserve"> PAGEREF _Toc517340138 \h </w:instrText>
         </w:r>
         <w:r>
           <w:rPr>
@@ -17142,7 +17142,7 @@
           <w:szCs w:val="22"/>
         </w:rPr>
       </w:pPr>
-      <w:hyperlink w:anchor="_Toc516661069" w:history="1">
+      <w:hyperlink w:anchor="_Toc517340139" w:history="1">
         <w:r>
           <w:rPr>
             <w:rStyle w:val="Hyperlink"/>
@@ -17185,7 +17185,7 @@
             <w:noProof/>
             <w:webHidden/>
           </w:rPr>
-          <w:instrText xml:space="preserve"> PAGEREF _Toc516661069 \h </w:instrText>
+          <w:instrText xml:space="preserve"> PAGEREF _Toc517340139 \h </w:instrText>
         </w:r>
         <w:r>
           <w:rPr>
@@ -17230,7 +17230,7 @@
           <w:szCs w:val="22"/>
         </w:rPr>
       </w:pPr>
-      <w:hyperlink w:anchor="_Toc516661070" w:history="1">
+      <w:hyperlink w:anchor="_Toc517340140" w:history="1">
         <w:r>
           <w:rPr>
             <w:rStyle w:val="Hyperlink"/>
@@ -17273,7 +17273,7 @@
             <w:noProof/>
             <w:webHidden/>
           </w:rPr>
-          <w:instrText xml:space="preserve"> PAGEREF _Toc516661070 \h </w:instrText>
+          <w:instrText xml:space="preserve"> PAGEREF _Toc517340140 \h </w:instrText>
         </w:r>
         <w:r>
           <w:rPr>
@@ -17318,7 +17318,7 @@
           <w:szCs w:val="22"/>
         </w:rPr>
       </w:pPr>
-      <w:hyperlink w:anchor="_Toc516661071" w:history="1">
+      <w:hyperlink w:anchor="_Toc517340141" w:history="1">
         <w:r>
           <w:rPr>
             <w:rStyle w:val="Hyperlink"/>
@@ -17361,7 +17361,7 @@
             <w:noProof/>
             <w:webHidden/>
           </w:rPr>
-          <w:instrText xml:space="preserve"> PAGEREF _Toc516661071 \h </w:instrText>
+          <w:instrText xml:space="preserve"> PAGEREF _Toc517340141 \h </w:instrText>
         </w:r>
         <w:r>
           <w:rPr>
@@ -17409,7 +17409,7 @@
           <w:szCs w:val="22"/>
         </w:rPr>
       </w:pPr>
-      <w:hyperlink w:anchor="_Toc516661072" w:history="1">
+      <w:hyperlink w:anchor="_Toc517340142" w:history="1">
         <w:r>
           <w:rPr>
             <w:rStyle w:val="Hyperlink"/>
@@ -17455,7 +17455,7 @@
             <w:noProof/>
             <w:webHidden/>
           </w:rPr>
-          <w:instrText xml:space="preserve"> PAGEREF _Toc516661072 \h </w:instrText>
+          <w:instrText xml:space="preserve"> PAGEREF _Toc517340142 \h </w:instrText>
         </w:r>
         <w:r>
           <w:rPr>
@@ -17500,7 +17500,7 @@
           <w:szCs w:val="22"/>
         </w:rPr>
       </w:pPr>
-      <w:hyperlink w:anchor="_Toc516661073" w:history="1">
+      <w:hyperlink w:anchor="_Toc517340143" w:history="1">
         <w:r>
           <w:rPr>
             <w:rStyle w:val="Hyperlink"/>
@@ -17543,7 +17543,7 @@
             <w:noProof/>
             <w:webHidden/>
           </w:rPr>
-          <w:instrText xml:space="preserve"> PAGEREF _Toc516661073 \h </w:instrText>
+          <w:instrText xml:space="preserve"> PAGEREF _Toc517340143 \h </w:instrText>
         </w:r>
         <w:r>
           <w:rPr>
@@ -17588,7 +17588,7 @@
           <w:szCs w:val="22"/>
         </w:rPr>
       </w:pPr>
-      <w:hyperlink w:anchor="_Toc516661074" w:history="1">
+      <w:hyperlink w:anchor="_Toc517340144" w:history="1">
         <w:r>
           <w:rPr>
             <w:rStyle w:val="Hyperlink"/>
@@ -17631,7 +17631,7 @@
             <w:noProof/>
             <w:webHidden/>
           </w:rPr>
-          <w:instrText xml:space="preserve"> PAGEREF _Toc516661074 \h </w:instrText>
+          <w:instrText xml:space="preserve"> PAGEREF _Toc517340144 \h </w:instrText>
         </w:r>
         <w:r>
           <w:rPr>
@@ -17676,7 +17676,7 @@
           <w:szCs w:val="22"/>
         </w:rPr>
       </w:pPr>
-      <w:hyperlink w:anchor="_Toc516661075" w:history="1">
+      <w:hyperlink w:anchor="_Toc517340145" w:history="1">
         <w:r>
           <w:rPr>
             <w:rStyle w:val="Hyperlink"/>
@@ -17719,7 +17719,7 @@
             <w:noProof/>
             <w:webHidden/>
           </w:rPr>
-          <w:instrText xml:space="preserve"> PAGEREF _Toc516661075 \h </w:instrText>
+          <w:instrText xml:space="preserve"> PAGEREF _Toc517340145 \h </w:instrText>
         </w:r>
         <w:r>
           <w:rPr>
@@ -17764,7 +17764,7 @@
           <w:szCs w:val="22"/>
         </w:rPr>
       </w:pPr>
-      <w:hyperlink w:anchor="_Toc516661076" w:history="1">
+      <w:hyperlink w:anchor="_Toc517340146" w:history="1">
         <w:r>
           <w:rPr>
             <w:rStyle w:val="Hyperlink"/>
@@ -17807,7 +17807,7 @@
             <w:noProof/>
             <w:webHidden/>
           </w:rPr>
-          <w:instrText xml:space="preserve"> PAGEREF _Toc516661076 \h </w:instrText>
+          <w:instrText xml:space="preserve"> PAGEREF _Toc517340146 \h </w:instrText>
         </w:r>
         <w:r>
           <w:rPr>
@@ -17852,7 +17852,7 @@
           <w:szCs w:val="22"/>
         </w:rPr>
       </w:pPr>
-      <w:hyperlink w:anchor="_Toc516661077" w:history="1">
+      <w:hyperlink w:anchor="_Toc517340147" w:history="1">
         <w:r>
           <w:rPr>
             <w:rStyle w:val="Hyperlink"/>
@@ -17895,7 +17895,7 @@
             <w:noProof/>
             <w:webHidden/>
           </w:rPr>
-          <w:instrText xml:space="preserve"> PAGEREF _Toc516661077 \h </w:instrText>
+          <w:instrText xml:space="preserve"> PAGEREF _Toc517340147 \h </w:instrText>
         </w:r>
         <w:r>
           <w:rPr>
@@ -17940,7 +17940,7 @@
           <w:szCs w:val="22"/>
         </w:rPr>
       </w:pPr>
-      <w:hyperlink w:anchor="_Toc516661078" w:history="1">
+      <w:hyperlink w:anchor="_Toc517340148" w:history="1">
         <w:r>
           <w:rPr>
             <w:rStyle w:val="Hyperlink"/>
@@ -17983,7 +17983,7 @@
             <w:noProof/>
             <w:webHidden/>
           </w:rPr>
-          <w:instrText xml:space="preserve"> PAGEREF _Toc516661078 \h </w:instrText>
+          <w:instrText xml:space="preserve"> PAGEREF _Toc517340148 \h </w:instrText>
         </w:r>
         <w:r>
           <w:rPr>
@@ -18031,7 +18031,7 @@
           <w:szCs w:val="22"/>
         </w:rPr>
       </w:pPr>
-      <w:hyperlink w:anchor="_Toc516661079" w:history="1">
+      <w:hyperlink w:anchor="_Toc517340149" w:history="1">
         <w:r>
           <w:rPr>
             <w:rStyle w:val="Hyperlink"/>
@@ -18077,7 +18077,7 @@
             <w:noProof/>
             <w:webHidden/>
           </w:rPr>
-          <w:instrText xml:space="preserve"> PAGEREF _Toc516661079 \h </w:instrText>
+          <w:instrText xml:space="preserve"> PAGEREF _Toc517340149 \h </w:instrText>
         </w:r>
         <w:r>
           <w:rPr>
@@ -18118,7 +18118,7 @@
       </w:r>
       <w:bookmarkStart w:id="3" w:name="_Toc393188763"/>
       <w:bookmarkStart w:id="4" w:name="_Toc503173232"/>
-      <w:bookmarkStart w:id="5" w:name="_Toc516660880"/>
+      <w:bookmarkStart w:id="5" w:name="_Toc517339950"/>
       <w:r>
         <w:t>Introduction</w:t>
       </w:r>
@@ -18266,7 +18266,7 @@
         <w:ind w:left="648" w:hanging="648"/>
       </w:pPr>
       <w:bookmarkStart w:id="7" w:name="_Toc503173233"/>
-      <w:bookmarkStart w:id="8" w:name="_Toc516660881"/>
+      <w:bookmarkStart w:id="8" w:name="_Toc517339951"/>
       <w:r>
         <w:t>Major modifications made to PnET algorithms</w:t>
       </w:r>
@@ -18497,7 +18497,7 @@
       </w:pPr>
       <w:bookmarkStart w:id="9" w:name="_Toc393188765"/>
       <w:bookmarkStart w:id="10" w:name="_Toc503173234"/>
-      <w:bookmarkStart w:id="11" w:name="_Toc516660882"/>
+      <w:bookmarkStart w:id="11" w:name="_Toc517339952"/>
       <w:r>
         <w:lastRenderedPageBreak/>
         <w:t xml:space="preserve">Advantages and disadvantages of </w:t>
@@ -18913,7 +18913,7 @@
         <w:ind w:left="648" w:hanging="648"/>
       </w:pPr>
       <w:bookmarkStart w:id="12" w:name="_Toc503173235"/>
-      <w:bookmarkStart w:id="13" w:name="_Toc516660883"/>
+      <w:bookmarkStart w:id="13" w:name="_Toc517339953"/>
       <w:r>
         <w:t xml:space="preserve">What’s new in version </w:t>
       </w:r>
@@ -19526,6 +19526,15 @@
       </w:pPr>
       <w:r>
         <w:t>Added DisturbanceReductions that allow disturbances to impact the existing dead wood and litter pools.  Other disturbance impacts on biomass transferring from live to dead pools that used to be included in the AgeOnlyDisturbances file have been moved to the DisturbanceReductions file.  Added section to the Users Guide to explain the DisturbanceReductions.</w:t>
+      </w:r>
+    </w:p>
+    <w:p>
+      <w:pPr>
+        <w:pStyle w:val="textbody"/>
+        <w:ind w:left="450"/>
+      </w:pPr>
+      <w:r>
+        <w:t>Bug fix to ensure all foliage and NSC are lost when a cohort dies, even though it is not removed until the end of the succession timestep.  This step makes the cohorts functionally dead the first year the NSCFrac drops below 0.01.</w:t>
       </w:r>
     </w:p>
     <w:p>
@@ -19563,8 +19572,9 @@
         <w:ind w:left="648" w:hanging="648"/>
       </w:pPr>
       <w:bookmarkStart w:id="15" w:name="_Toc503173236"/>
-      <w:bookmarkStart w:id="16" w:name="_Toc516660884"/>
-      <w:r>
+      <w:bookmarkStart w:id="16" w:name="_Toc517339954"/>
+      <w:r>
+        <w:lastRenderedPageBreak/>
         <w:t>References</w:t>
       </w:r>
       <w:bookmarkEnd w:id="14"/>
@@ -19628,11 +19638,7 @@
         <w:t xml:space="preserve"> </w:t>
       </w:r>
       <w:r>
-        <w:t xml:space="preserve">1995. Predicting the </w:t>
-      </w:r>
-      <w:r>
-        <w:lastRenderedPageBreak/>
-        <w:t xml:space="preserve">effects of climate change on water yield and forest production in the northeastern United States. </w:t>
+        <w:t xml:space="preserve">1995. Predicting the effects of climate change on water yield and forest production in the northeastern United States. </w:t>
       </w:r>
       <w:r>
         <w:t xml:space="preserve"> </w:t>
@@ -19914,8 +19920,9 @@
       <w:bookmarkStart w:id="17" w:name="_Toc127846704"/>
       <w:bookmarkStart w:id="18" w:name="_Toc393188767"/>
       <w:bookmarkStart w:id="19" w:name="_Toc503173237"/>
-      <w:bookmarkStart w:id="20" w:name="_Toc516660885"/>
-      <w:r>
+      <w:bookmarkStart w:id="20" w:name="_Toc517339955"/>
+      <w:r>
+        <w:lastRenderedPageBreak/>
         <w:t>Acknowledgments</w:t>
       </w:r>
       <w:bookmarkEnd w:id="17"/>
@@ -20007,11 +20014,7 @@
         <w:t xml:space="preserve">Critical assistance in the development of the ozone capability was provided by Scott Ollinger and </w:t>
       </w:r>
       <w:r>
-        <w:t xml:space="preserve">Zaixing Zhou (University of New Hampshire) and Elena Paoletti and Yasutomo Hoshika </w:t>
-      </w:r>
-      <w:r>
-        <w:lastRenderedPageBreak/>
-        <w:t>(Institute of Sustainable Plant Protection, National Research Council of Italy</w:t>
+        <w:t>Zaixing Zhou (University of New Hampshire) and Elena Paoletti and Yasutomo Hoshika (Institute of Sustainable Plant Protection, National Research Council of Italy</w:t>
       </w:r>
       <w:r>
         <w:t>).</w:t>
@@ -20059,7 +20062,7 @@
         <w:ind w:left="648" w:hanging="648"/>
       </w:pPr>
       <w:bookmarkStart w:id="21" w:name="_Toc503173238"/>
-      <w:bookmarkStart w:id="22" w:name="_Toc516660886"/>
+      <w:bookmarkStart w:id="22" w:name="_Toc517339956"/>
       <w:r>
         <w:t>Release History</w:t>
       </w:r>
@@ -20072,7 +20075,7 @@
         <w:ind w:left="864" w:hanging="864"/>
       </w:pPr>
       <w:bookmarkStart w:id="23" w:name="_Toc503173239"/>
-      <w:bookmarkStart w:id="24" w:name="_Toc516660887"/>
+      <w:bookmarkStart w:id="24" w:name="_Toc517339957"/>
       <w:r>
         <w:t>Major Releases</w:t>
       </w:r>
@@ -20189,6 +20192,7 @@
         </w:numPr>
       </w:pPr>
       <w:r>
+        <w:lastRenderedPageBreak/>
         <w:t xml:space="preserve">A bug in the calculation of transpiration was fixed.  </w:t>
       </w:r>
     </w:p>
@@ -20225,11 +20229,7 @@
         </w:numPr>
       </w:pPr>
       <w:r>
-        <w:t xml:space="preserve">Biomass values provided to disturbance extensions in prior versions were the sum of above- and below-ground woody biomass, but no foliar biomass.  Version 2.0 includes aboveground and foliar biomass </w:t>
-      </w:r>
-      <w:r>
-        <w:lastRenderedPageBreak/>
-        <w:t xml:space="preserve">to be consistent with other Biomass Succession extensions and is therefore more compatible with biomass disturbance extensions.  Specific biomass pools can be now output as maps and total pool sizes using the </w:t>
+        <w:t xml:space="preserve">Biomass values provided to disturbance extensions in prior versions were the sum of above- and below-ground woody biomass, but no foliar biomass.  Version 2.0 includes aboveground and foliar biomass to be consistent with other Biomass Succession extensions and is therefore more compatible with biomass disturbance extensions.  Specific biomass pools can be now output as maps and total pool sizes using the </w:t>
       </w:r>
       <w:r>
         <w:t>Output-PnET</w:t>
@@ -20370,7 +20370,7 @@
         <w:ind w:left="864" w:hanging="864"/>
       </w:pPr>
       <w:bookmarkStart w:id="25" w:name="_Toc503173240"/>
-      <w:bookmarkStart w:id="26" w:name="_Toc516660888"/>
+      <w:bookmarkStart w:id="26" w:name="_Toc517339958"/>
       <w:r>
         <w:t>Minor Releases</w:t>
       </w:r>
@@ -20394,7 +20394,11 @@
         <w:ind w:left="630"/>
       </w:pPr>
       <w:r>
-        <w:t>This release incorporates a change to the Biomass Cohort Library to maintain compatibility with other extensions that use the same library (all extensions that use cohorts with biomass attributes).  The edit to the Biomass Cohort Library enabled the proper tracking of dead biomass (additions to the dead pools) when partial cohort removals occurred.</w:t>
+        <w:t xml:space="preserve">This release incorporates a change to the Biomass Cohort Library to maintain compatibility with other extensions that use the same library (all </w:t>
+      </w:r>
+      <w:r>
+        <w:lastRenderedPageBreak/>
+        <w:t>extensions that use cohorts with biomass attributes).  The edit to the Biomass Cohort Library enabled the proper tracking of dead biomass (additions to the dead pools) when partial cohort removals occurred.</w:t>
       </w:r>
     </w:p>
     <w:p>
@@ -20429,11 +20433,7 @@
         <w:t>youngest</w:t>
       </w:r>
       <w:r>
-        <w:t xml:space="preserve"> cohort of a species was used to determine if a mature </w:t>
-      </w:r>
-      <w:r>
-        <w:lastRenderedPageBreak/>
-        <w:t xml:space="preserve">cohort was present on a site for seeding purposes.  The test should use the age of the </w:t>
+        <w:t xml:space="preserve"> cohort of a species was used to determine if a mature cohort was present on a site for seeding purposes.  The test should use the age of the </w:t>
       </w:r>
       <w:r>
         <w:rPr>
@@ -20504,7 +20504,7 @@
       </w:pPr>
       <w:bookmarkStart w:id="27" w:name="_Toc393188768"/>
       <w:bookmarkStart w:id="28" w:name="_Toc503173241"/>
-      <w:bookmarkStart w:id="29" w:name="_Toc516660889"/>
+      <w:bookmarkStart w:id="29" w:name="_Toc517339959"/>
       <w:r>
         <w:lastRenderedPageBreak/>
         <w:t>PnET-Succession</w:t>
@@ -20850,7 +20850,7 @@
       </w:pPr>
       <w:bookmarkStart w:id="30" w:name="_Toc393188769"/>
       <w:bookmarkStart w:id="31" w:name="_Toc503173242"/>
-      <w:bookmarkStart w:id="32" w:name="_Toc516660890"/>
+      <w:bookmarkStart w:id="32" w:name="_Toc517339960"/>
       <w:r>
         <w:t>Initializing Biomass</w:t>
       </w:r>
@@ -20996,7 +20996,7 @@
       </w:pPr>
       <w:bookmarkStart w:id="33" w:name="_Toc393188770"/>
       <w:bookmarkStart w:id="34" w:name="_Toc503173243"/>
-      <w:bookmarkStart w:id="35" w:name="_Toc516660891"/>
+      <w:bookmarkStart w:id="35" w:name="_Toc517339961"/>
       <w:r>
         <w:t>LAI</w:t>
       </w:r>
@@ -21047,7 +21047,7 @@
       </w:pPr>
       <w:bookmarkStart w:id="36" w:name="_Toc393188771"/>
       <w:bookmarkStart w:id="37" w:name="_Toc503173244"/>
-      <w:bookmarkStart w:id="38" w:name="_Toc516660892"/>
+      <w:bookmarkStart w:id="38" w:name="_Toc517339962"/>
       <w:r>
         <w:t xml:space="preserve">Cohort Reproduction </w:t>
       </w:r>
@@ -21173,7 +21173,7 @@
       </w:pPr>
       <w:bookmarkStart w:id="39" w:name="_Toc393188772"/>
       <w:bookmarkStart w:id="40" w:name="_Toc503173245"/>
-      <w:bookmarkStart w:id="41" w:name="_Toc516660893"/>
+      <w:bookmarkStart w:id="41" w:name="_Toc517339963"/>
       <w:r>
         <w:t>Cohort Competition</w:t>
       </w:r>
@@ -21245,7 +21245,7 @@
         <w:ind w:left="864" w:hanging="864"/>
       </w:pPr>
       <w:bookmarkStart w:id="42" w:name="_Toc503173246"/>
-      <w:bookmarkStart w:id="43" w:name="_Toc516660894"/>
+      <w:bookmarkStart w:id="43" w:name="_Toc517339964"/>
       <w:r>
         <w:t>Light</w:t>
       </w:r>
@@ -21605,7 +21605,7 @@
         <w:ind w:left="864" w:hanging="864"/>
       </w:pPr>
       <w:bookmarkStart w:id="44" w:name="_Toc503173247"/>
-      <w:bookmarkStart w:id="45" w:name="_Toc516660895"/>
+      <w:bookmarkStart w:id="45" w:name="_Toc517339965"/>
       <w:r>
         <w:t>Water</w:t>
       </w:r>
@@ -22494,7 +22494,7 @@
       </w:pPr>
       <w:bookmarkStart w:id="48" w:name="_Toc503173248"/>
       <w:bookmarkStart w:id="49" w:name="_Toc393188773"/>
-      <w:bookmarkStart w:id="50" w:name="_Toc516660896"/>
+      <w:bookmarkStart w:id="50" w:name="_Toc517339966"/>
       <w:r>
         <w:lastRenderedPageBreak/>
         <w:t>Other factors</w:t>
@@ -22780,7 +22780,7 @@
         <w:ind w:left="648" w:hanging="648"/>
       </w:pPr>
       <w:bookmarkStart w:id="52" w:name="_Toc503173249"/>
-      <w:bookmarkStart w:id="53" w:name="_Toc516660897"/>
+      <w:bookmarkStart w:id="53" w:name="_Toc517339967"/>
       <w:r>
         <w:lastRenderedPageBreak/>
         <w:t>Cohort Growth and Ageing</w:t>
@@ -22853,7 +22853,7 @@
       </w:pPr>
       <w:bookmarkStart w:id="54" w:name="_Toc393188774"/>
       <w:bookmarkStart w:id="55" w:name="_Toc503173250"/>
-      <w:bookmarkStart w:id="56" w:name="_Toc516660898"/>
+      <w:bookmarkStart w:id="56" w:name="_Toc517339968"/>
       <w:r>
         <w:t>Cohort Senescence and Mortality</w:t>
       </w:r>
@@ -22955,7 +22955,7 @@
       </w:pPr>
       <w:bookmarkStart w:id="57" w:name="_Toc393188775"/>
       <w:bookmarkStart w:id="58" w:name="_Toc503173251"/>
-      <w:bookmarkStart w:id="59" w:name="_Toc516660899"/>
+      <w:bookmarkStart w:id="59" w:name="_Toc517339969"/>
       <w:r>
         <w:t>Dead Biomass Decay</w:t>
       </w:r>
@@ -23120,7 +23120,7 @@
       </w:pPr>
       <w:bookmarkStart w:id="60" w:name="_Toc503173252"/>
       <w:bookmarkStart w:id="61" w:name="_Toc393188777"/>
-      <w:bookmarkStart w:id="62" w:name="_Toc516660900"/>
+      <w:bookmarkStart w:id="62" w:name="_Toc517339970"/>
       <w:r>
         <w:t>References</w:t>
       </w:r>
@@ -23459,7 +23459,7 @@
         <w:pStyle w:val="Heading1"/>
       </w:pPr>
       <w:bookmarkStart w:id="63" w:name="_Toc503173253"/>
-      <w:bookmarkStart w:id="64" w:name="_Toc516660901"/>
+      <w:bookmarkStart w:id="64" w:name="_Toc517339971"/>
       <w:r>
         <w:lastRenderedPageBreak/>
         <w:t xml:space="preserve">Input File - </w:t>
@@ -23606,7 +23606,7 @@
       <w:bookmarkStart w:id="65" w:name="_Toc112490864"/>
       <w:bookmarkStart w:id="66" w:name="_Toc393188778"/>
       <w:bookmarkStart w:id="67" w:name="_Toc503173254"/>
-      <w:bookmarkStart w:id="68" w:name="_Toc516660902"/>
+      <w:bookmarkStart w:id="68" w:name="_Toc517339972"/>
       <w:r>
         <w:t xml:space="preserve">Example </w:t>
       </w:r>
@@ -23875,7 +23875,7 @@
       <w:bookmarkStart w:id="69" w:name="_Toc112490865"/>
       <w:bookmarkStart w:id="70" w:name="_Toc393188779"/>
       <w:bookmarkStart w:id="71" w:name="_Toc503173255"/>
-      <w:bookmarkStart w:id="72" w:name="_Toc516660903"/>
+      <w:bookmarkStart w:id="72" w:name="_Toc517339973"/>
       <w:r>
         <w:t>LandisData</w:t>
       </w:r>
@@ -23919,7 +23919,7 @@
       <w:bookmarkStart w:id="73" w:name="_Toc112490866"/>
       <w:bookmarkStart w:id="74" w:name="_Toc393188780"/>
       <w:bookmarkStart w:id="75" w:name="_Toc503173256"/>
-      <w:bookmarkStart w:id="76" w:name="_Toc516660904"/>
+      <w:bookmarkStart w:id="76" w:name="_Toc517339974"/>
       <w:r>
         <w:t>Timestep</w:t>
       </w:r>
@@ -24006,7 +24006,7 @@
       <w:bookmarkStart w:id="78" w:name="_Toc503173257"/>
       <w:bookmarkStart w:id="79" w:name="_Toc107735767"/>
       <w:bookmarkStart w:id="80" w:name="_Toc112490867"/>
-      <w:bookmarkStart w:id="81" w:name="_Toc516660905"/>
+      <w:bookmarkStart w:id="81" w:name="_Toc517339975"/>
       <w:r>
         <w:t>StartYear</w:t>
       </w:r>
@@ -24067,7 +24067,7 @@
       </w:pPr>
       <w:bookmarkStart w:id="82" w:name="_Toc393188782"/>
       <w:bookmarkStart w:id="83" w:name="_Toc503173258"/>
-      <w:bookmarkStart w:id="84" w:name="_Toc516660906"/>
+      <w:bookmarkStart w:id="84" w:name="_Toc517339976"/>
       <w:r>
         <w:t>SeedingAlgorithm</w:t>
       </w:r>
@@ -24169,7 +24169,7 @@
       <w:bookmarkStart w:id="87" w:name="_Toc393188787"/>
       <w:bookmarkStart w:id="88" w:name="_Toc503173261"/>
       <w:bookmarkStart w:id="89" w:name="_Toc107735770"/>
-      <w:bookmarkStart w:id="90" w:name="_Toc516660907"/>
+      <w:bookmarkStart w:id="90" w:name="_Toc517339977"/>
       <w:bookmarkEnd w:id="85"/>
       <w:bookmarkEnd w:id="86"/>
       <w:r>
@@ -24234,7 +24234,7 @@
       </w:pPr>
       <w:bookmarkStart w:id="91" w:name="_Toc393188783"/>
       <w:bookmarkStart w:id="92" w:name="_Toc503173262"/>
-      <w:bookmarkStart w:id="93" w:name="_Toc516660908"/>
+      <w:bookmarkStart w:id="93" w:name="_Toc517339978"/>
       <w:r>
         <w:t>InitialCommunities</w:t>
       </w:r>
@@ -24293,7 +24293,7 @@
       <w:bookmarkStart w:id="94" w:name="_Toc393188784"/>
       <w:bookmarkStart w:id="95" w:name="_Toc503173263"/>
       <w:bookmarkStart w:id="96" w:name="_Toc112490874"/>
-      <w:bookmarkStart w:id="97" w:name="_Toc516660909"/>
+      <w:bookmarkStart w:id="97" w:name="_Toc517339979"/>
       <w:r>
         <w:t>InitialCommunitiesMap</w:t>
       </w:r>
@@ -24378,7 +24378,7 @@
       <w:bookmarkStart w:id="99" w:name="_Toc393188788"/>
       <w:bookmarkStart w:id="100" w:name="_Toc503173264"/>
       <w:bookmarkStart w:id="101" w:name="_Ref140061162"/>
-      <w:bookmarkStart w:id="102" w:name="_Toc516660910"/>
+      <w:bookmarkStart w:id="102" w:name="_Toc517339980"/>
       <w:bookmarkEnd w:id="89"/>
       <w:bookmarkEnd w:id="96"/>
       <w:bookmarkEnd w:id="98"/>
@@ -24579,7 +24579,7 @@
         <w:ind w:left="648" w:hanging="648"/>
       </w:pPr>
       <w:bookmarkStart w:id="103" w:name="_Toc503173265"/>
-      <w:bookmarkStart w:id="104" w:name="_Toc516660911"/>
+      <w:bookmarkStart w:id="104" w:name="_Toc517339981"/>
       <w:r>
         <w:lastRenderedPageBreak/>
         <w:t>PnETSpeciesParameters</w:t>
@@ -24640,7 +24640,7 @@
       <w:bookmarkStart w:id="105" w:name="_Toc393188789"/>
       <w:bookmarkStart w:id="106" w:name="_Toc503173266"/>
       <w:bookmarkStart w:id="107" w:name="_Ref140059391"/>
-      <w:bookmarkStart w:id="108" w:name="_Toc516660912"/>
+      <w:bookmarkStart w:id="108" w:name="_Toc517339982"/>
       <w:r>
         <w:t>EcoregionParameters</w:t>
       </w:r>
@@ -24695,7 +24695,7 @@
         </w:tabs>
         <w:ind w:left="648" w:hanging="648"/>
       </w:pPr>
-      <w:bookmarkStart w:id="109" w:name="_Toc516660913"/>
+      <w:bookmarkStart w:id="109" w:name="_Toc517339983"/>
       <w:r>
         <w:t xml:space="preserve">DisturbanceReductions </w:t>
       </w:r>
@@ -24743,7 +24743,7 @@
       </w:pPr>
       <w:bookmarkStart w:id="110" w:name="_Toc393188797"/>
       <w:bookmarkStart w:id="111" w:name="_Toc503173267"/>
-      <w:bookmarkStart w:id="112" w:name="_Toc516660914"/>
+      <w:bookmarkStart w:id="112" w:name="_Toc517339984"/>
       <w:r>
         <w:lastRenderedPageBreak/>
         <w:t xml:space="preserve">Input File – </w:t>
@@ -24795,7 +24795,7 @@
       </w:pPr>
       <w:bookmarkStart w:id="113" w:name="_Toc393188798"/>
       <w:bookmarkStart w:id="114" w:name="_Toc503173268"/>
-      <w:bookmarkStart w:id="115" w:name="_Toc516660915"/>
+      <w:bookmarkStart w:id="115" w:name="_Toc517339985"/>
       <w:r>
         <w:t>Example File</w:t>
       </w:r>
@@ -25134,7 +25134,7 @@
       </w:pPr>
       <w:bookmarkStart w:id="116" w:name="_Toc393188799"/>
       <w:bookmarkStart w:id="117" w:name="_Toc503173269"/>
-      <w:bookmarkStart w:id="118" w:name="_Toc516660916"/>
+      <w:bookmarkStart w:id="118" w:name="_Toc517339986"/>
       <w:r>
         <w:lastRenderedPageBreak/>
         <w:t>LandisData</w:t>
@@ -25187,7 +25187,7 @@
       </w:pPr>
       <w:bookmarkStart w:id="119" w:name="_Toc393188800"/>
       <w:bookmarkStart w:id="120" w:name="_Toc503173270"/>
-      <w:bookmarkStart w:id="121" w:name="_Toc516660917"/>
+      <w:bookmarkStart w:id="121" w:name="_Toc517339987"/>
       <w:r>
         <w:t>Initial Community Class Definitions</w:t>
       </w:r>
@@ -25218,7 +25218,7 @@
       </w:pPr>
       <w:bookmarkStart w:id="122" w:name="_Toc393188801"/>
       <w:bookmarkStart w:id="123" w:name="_Toc503173271"/>
-      <w:bookmarkStart w:id="124" w:name="_Toc516660918"/>
+      <w:bookmarkStart w:id="124" w:name="_Toc517339988"/>
       <w:r>
         <w:t>MapCode</w:t>
       </w:r>
@@ -25347,7 +25347,7 @@
       </w:pPr>
       <w:bookmarkStart w:id="125" w:name="_Toc393188802"/>
       <w:bookmarkStart w:id="126" w:name="_Toc503173272"/>
-      <w:bookmarkStart w:id="127" w:name="_Toc516660919"/>
+      <w:bookmarkStart w:id="127" w:name="_Toc517339989"/>
       <w:r>
         <w:t>Species Present</w:t>
       </w:r>
@@ -25561,7 +25561,7 @@
       </w:pPr>
       <w:bookmarkStart w:id="128" w:name="_Toc393188803"/>
       <w:bookmarkStart w:id="129" w:name="_Toc503173273"/>
-      <w:bookmarkStart w:id="130" w:name="_Toc516660920"/>
+      <w:bookmarkStart w:id="130" w:name="_Toc517339990"/>
       <w:r>
         <w:t>Grouping Species Ages into Cohorts</w:t>
       </w:r>
@@ -25717,7 +25717,7 @@
       </w:pPr>
       <w:bookmarkStart w:id="131" w:name="_Toc393188804"/>
       <w:bookmarkStart w:id="132" w:name="_Toc503173274"/>
-      <w:bookmarkStart w:id="133" w:name="_Toc516660921"/>
+      <w:bookmarkStart w:id="133" w:name="_Toc517339991"/>
       <w:r>
         <w:lastRenderedPageBreak/>
         <w:t xml:space="preserve">Input File – </w:t>
@@ -25815,7 +25815,7 @@
       </w:pPr>
       <w:bookmarkStart w:id="134" w:name="_Toc393188805"/>
       <w:bookmarkStart w:id="135" w:name="_Toc503173275"/>
-      <w:bookmarkStart w:id="136" w:name="_Toc516660922"/>
+      <w:bookmarkStart w:id="136" w:name="_Toc517339992"/>
       <w:r>
         <w:t xml:space="preserve">Input File – </w:t>
       </w:r>
@@ -25852,7 +25852,7 @@
       </w:pPr>
       <w:bookmarkStart w:id="137" w:name="_Toc393188806"/>
       <w:bookmarkStart w:id="138" w:name="_Toc503173276"/>
-      <w:bookmarkStart w:id="139" w:name="_Toc516660923"/>
+      <w:bookmarkStart w:id="139" w:name="_Toc517339993"/>
       <w:r>
         <w:t>Example File</w:t>
       </w:r>
@@ -28040,7 +28040,7 @@
       </w:pPr>
       <w:bookmarkStart w:id="140" w:name="_Toc393188807"/>
       <w:bookmarkStart w:id="141" w:name="_Toc503173277"/>
-      <w:bookmarkStart w:id="142" w:name="_Toc516660924"/>
+      <w:bookmarkStart w:id="142" w:name="_Toc517339994"/>
       <w:r>
         <w:lastRenderedPageBreak/>
         <w:t>Example File</w:t>
@@ -29360,7 +29360,7 @@
       </w:pPr>
       <w:bookmarkStart w:id="143" w:name="_Toc393188808"/>
       <w:bookmarkStart w:id="144" w:name="_Toc503173278"/>
-      <w:bookmarkStart w:id="145" w:name="_Toc516660925"/>
+      <w:bookmarkStart w:id="145" w:name="_Toc517339995"/>
       <w:r>
         <w:t>Header Information</w:t>
       </w:r>
@@ -29499,7 +29499,7 @@
       </w:pPr>
       <w:bookmarkStart w:id="146" w:name="_Toc393188809"/>
       <w:bookmarkStart w:id="147" w:name="_Toc503173279"/>
-      <w:bookmarkStart w:id="148" w:name="_Toc516660926"/>
+      <w:bookmarkStart w:id="148" w:name="_Toc517339996"/>
       <w:r>
         <w:t>Observations</w:t>
       </w:r>
@@ -29579,7 +29579,7 @@
       </w:pPr>
       <w:bookmarkStart w:id="149" w:name="_Toc393188810"/>
       <w:bookmarkStart w:id="150" w:name="_Toc503173280"/>
-      <w:bookmarkStart w:id="151" w:name="_Toc516660927"/>
+      <w:bookmarkStart w:id="151" w:name="_Toc517339997"/>
       <w:r>
         <w:t>Year</w:t>
       </w:r>
@@ -29615,7 +29615,7 @@
       </w:pPr>
       <w:bookmarkStart w:id="152" w:name="_Toc393188811"/>
       <w:bookmarkStart w:id="153" w:name="_Toc503173281"/>
-      <w:bookmarkStart w:id="154" w:name="_Toc516660928"/>
+      <w:bookmarkStart w:id="154" w:name="_Toc517339998"/>
       <w:r>
         <w:t>Month</w:t>
       </w:r>
@@ -29666,7 +29666,7 @@
       </w:pPr>
       <w:bookmarkStart w:id="155" w:name="_Toc393188812"/>
       <w:bookmarkStart w:id="156" w:name="_Toc503173282"/>
-      <w:bookmarkStart w:id="157" w:name="_Toc516660929"/>
+      <w:bookmarkStart w:id="157" w:name="_Toc517339999"/>
       <w:r>
         <w:t>TMax</w:t>
       </w:r>
@@ -29699,7 +29699,7 @@
       </w:pPr>
       <w:bookmarkStart w:id="158" w:name="_Toc393188813"/>
       <w:bookmarkStart w:id="159" w:name="_Toc503173283"/>
-      <w:bookmarkStart w:id="160" w:name="_Toc516660930"/>
+      <w:bookmarkStart w:id="160" w:name="_Toc517340000"/>
       <w:r>
         <w:lastRenderedPageBreak/>
         <w:t>TMin</w:t>
@@ -29733,7 +29733,7 @@
       </w:pPr>
       <w:bookmarkStart w:id="161" w:name="_Toc393188814"/>
       <w:bookmarkStart w:id="162" w:name="_Toc503173284"/>
-      <w:bookmarkStart w:id="163" w:name="_Toc516660931"/>
+      <w:bookmarkStart w:id="163" w:name="_Toc517340001"/>
       <w:r>
         <w:t>PAR</w:t>
       </w:r>
@@ -29823,7 +29823,7 @@
       </w:pPr>
       <w:bookmarkStart w:id="164" w:name="_Toc393188815"/>
       <w:bookmarkStart w:id="165" w:name="_Toc503173285"/>
-      <w:bookmarkStart w:id="166" w:name="_Toc516660932"/>
+      <w:bookmarkStart w:id="166" w:name="_Toc517340002"/>
       <w:r>
         <w:t>Prec</w:t>
       </w:r>
@@ -29880,7 +29880,7 @@
       </w:pPr>
       <w:bookmarkStart w:id="167" w:name="_Toc393188816"/>
       <w:bookmarkStart w:id="168" w:name="_Toc503173286"/>
-      <w:bookmarkStart w:id="169" w:name="_Toc516660933"/>
+      <w:bookmarkStart w:id="169" w:name="_Toc517340003"/>
       <w:r>
         <w:t>CO2</w:t>
       </w:r>
@@ -29944,7 +29944,7 @@
       <w:bookmarkStart w:id="170" w:name="_Toc502824549"/>
       <w:bookmarkStart w:id="171" w:name="_Ref503159258"/>
       <w:bookmarkStart w:id="172" w:name="_Toc503173287"/>
-      <w:bookmarkStart w:id="173" w:name="_Toc516660934"/>
+      <w:bookmarkStart w:id="173" w:name="_Toc517340004"/>
       <w:r>
         <w:t>O3 (Optional)</w:t>
       </w:r>
@@ -30005,7 +30005,7 @@
       <w:bookmarkStart w:id="174" w:name="_Toc393188817"/>
       <w:bookmarkStart w:id="175" w:name="_Ref465340320"/>
       <w:bookmarkStart w:id="176" w:name="_Toc503173288"/>
-      <w:bookmarkStart w:id="177" w:name="_Toc516660935"/>
+      <w:bookmarkStart w:id="177" w:name="_Toc517340005"/>
       <w:r>
         <w:lastRenderedPageBreak/>
         <w:t xml:space="preserve">Input File – </w:t>
@@ -30110,7 +30110,7 @@
         <w:ind w:left="648" w:hanging="648"/>
       </w:pPr>
       <w:bookmarkStart w:id="178" w:name="_Toc503173289"/>
-      <w:bookmarkStart w:id="179" w:name="_Toc516660936"/>
+      <w:bookmarkStart w:id="179" w:name="_Toc517340006"/>
       <w:r>
         <w:t>Example file:</w:t>
       </w:r>
@@ -31018,7 +31018,7 @@
         <w:ind w:left="648" w:hanging="648"/>
       </w:pPr>
       <w:bookmarkStart w:id="180" w:name="_Toc503173290"/>
-      <w:bookmarkStart w:id="181" w:name="_Toc516660937"/>
+      <w:bookmarkStart w:id="181" w:name="_Toc517340007"/>
       <w:r>
         <w:t>LandisData</w:t>
       </w:r>
@@ -31091,7 +31091,7 @@
         <w:ind w:left="648" w:hanging="648"/>
       </w:pPr>
       <w:bookmarkStart w:id="182" w:name="_Toc503173291"/>
-      <w:bookmarkStart w:id="183" w:name="_Toc516660938"/>
+      <w:bookmarkStart w:id="183" w:name="_Toc517340008"/>
       <w:r>
         <w:t>PnETGenericParameters</w:t>
       </w:r>
@@ -31163,7 +31163,7 @@
       </w:pPr>
       <w:bookmarkStart w:id="184" w:name="_Ref502929948"/>
       <w:bookmarkStart w:id="185" w:name="_Toc503173292"/>
-      <w:bookmarkStart w:id="186" w:name="_Toc516660939"/>
+      <w:bookmarkStart w:id="186" w:name="_Toc517340009"/>
       <w:r>
         <w:lastRenderedPageBreak/>
         <w:t>MaxCanopyLayers</w:t>
@@ -31208,7 +31208,7 @@
         <w:ind w:left="648" w:hanging="648"/>
       </w:pPr>
       <w:bookmarkStart w:id="187" w:name="_Toc503173293"/>
-      <w:bookmarkStart w:id="188" w:name="_Toc516660940"/>
+      <w:bookmarkStart w:id="188" w:name="_Toc517340010"/>
       <w:r>
         <w:t>MaxDevLyrAv</w:t>
       </w:r>
@@ -31236,7 +31236,7 @@
         <w:ind w:left="648" w:hanging="648"/>
       </w:pPr>
       <w:bookmarkStart w:id="189" w:name="_Toc503173294"/>
-      <w:bookmarkStart w:id="190" w:name="_Toc516660941"/>
+      <w:bookmarkStart w:id="190" w:name="_Toc517340011"/>
       <w:r>
         <w:t>IMAX</w:t>
       </w:r>
@@ -31296,7 +31296,7 @@
         <w:ind w:left="648" w:hanging="648"/>
       </w:pPr>
       <w:bookmarkStart w:id="191" w:name="_Toc503173295"/>
-      <w:bookmarkStart w:id="192" w:name="_Toc516660942"/>
+      <w:bookmarkStart w:id="192" w:name="_Toc517340012"/>
       <w:r>
         <w:t>DVPD1, DVPD2</w:t>
       </w:r>
@@ -31323,7 +31323,7 @@
         <w:ind w:left="648" w:hanging="648"/>
       </w:pPr>
       <w:bookmarkStart w:id="193" w:name="_Toc503173296"/>
-      <w:bookmarkStart w:id="194" w:name="_Toc516660943"/>
+      <w:bookmarkStart w:id="194" w:name="_Toc517340013"/>
       <w:r>
         <w:t>BFolResp</w:t>
       </w:r>
@@ -31372,7 +31372,7 @@
       </w:pPr>
       <w:bookmarkStart w:id="195" w:name="_Toc502824559"/>
       <w:bookmarkStart w:id="196" w:name="_Toc503173297"/>
-      <w:bookmarkStart w:id="197" w:name="_Toc516660944"/>
+      <w:bookmarkStart w:id="197" w:name="_Toc517340014"/>
       <w:r>
         <w:t>MaintResp</w:t>
       </w:r>
@@ -31443,7 +31443,7 @@
         <w:ind w:left="648" w:hanging="648"/>
       </w:pPr>
       <w:bookmarkStart w:id="198" w:name="_Toc503173298"/>
-      <w:bookmarkStart w:id="199" w:name="_Toc516660945"/>
+      <w:bookmarkStart w:id="199" w:name="_Toc517340015"/>
       <w:r>
         <w:lastRenderedPageBreak/>
         <w:t>TORoot/TOWood</w:t>
@@ -31495,7 +31495,7 @@
         <w:ind w:left="648" w:hanging="648"/>
       </w:pPr>
       <w:bookmarkStart w:id="200" w:name="_Toc503173299"/>
-      <w:bookmarkStart w:id="201" w:name="_Toc516660946"/>
+      <w:bookmarkStart w:id="201" w:name="_Toc517340016"/>
       <w:r>
         <w:t>Q10</w:t>
       </w:r>
@@ -31567,7 +31567,7 @@
         <w:ind w:left="648" w:hanging="648"/>
       </w:pPr>
       <w:bookmarkStart w:id="202" w:name="_Toc503173300"/>
-      <w:bookmarkStart w:id="203" w:name="_Toc516660947"/>
+      <w:bookmarkStart w:id="203" w:name="_Toc517340017"/>
       <w:r>
         <w:t>FolLignin</w:t>
       </w:r>
@@ -31636,7 +31636,7 @@
         <w:ind w:left="648" w:hanging="648"/>
       </w:pPr>
       <w:bookmarkStart w:id="204" w:name="_Toc503173301"/>
-      <w:bookmarkStart w:id="205" w:name="_Toc516660948"/>
+      <w:bookmarkStart w:id="205" w:name="_Toc517340018"/>
       <w:r>
         <w:t>KWdLit</w:t>
       </w:r>
@@ -31717,7 +31717,7 @@
         <w:ind w:left="648" w:hanging="648"/>
       </w:pPr>
       <w:bookmarkStart w:id="206" w:name="_Toc503173302"/>
-      <w:bookmarkStart w:id="207" w:name="_Toc516660949"/>
+      <w:bookmarkStart w:id="207" w:name="_Toc517340019"/>
       <w:r>
         <w:t>InitialNSC</w:t>
       </w:r>
@@ -31762,7 +31762,7 @@
         <w:ind w:left="648" w:hanging="648"/>
       </w:pPr>
       <w:bookmarkStart w:id="208" w:name="_Toc503173303"/>
-      <w:bookmarkStart w:id="209" w:name="_Toc516660950"/>
+      <w:bookmarkStart w:id="209" w:name="_Toc517340020"/>
       <w:r>
         <w:t>CFracBiomass</w:t>
       </w:r>
@@ -31832,7 +31832,7 @@
       </w:pPr>
       <w:bookmarkStart w:id="210" w:name="_Toc451248939"/>
       <w:bookmarkStart w:id="211" w:name="_Toc503173304"/>
-      <w:bookmarkStart w:id="212" w:name="_Toc516660951"/>
+      <w:bookmarkStart w:id="212" w:name="_Toc517340021"/>
       <w:r>
         <w:t>PrecipEvents</w:t>
       </w:r>
@@ -31896,7 +31896,7 @@
         <w:ind w:left="648" w:hanging="648"/>
       </w:pPr>
       <w:bookmarkStart w:id="213" w:name="_Toc503173305"/>
-      <w:bookmarkStart w:id="214" w:name="_Toc516660952"/>
+      <w:bookmarkStart w:id="214" w:name="_Toc517340022"/>
       <w:r>
         <w:t>P</w:t>
       </w:r>
@@ -31948,7 +31948,7 @@
       <w:bookmarkStart w:id="215" w:name="_Toc451248941"/>
       <w:bookmarkStart w:id="216" w:name="_Ref465340431"/>
       <w:bookmarkStart w:id="217" w:name="_Toc503173306"/>
-      <w:bookmarkStart w:id="218" w:name="_Toc516660953"/>
+      <w:bookmarkStart w:id="218" w:name="_Toc517340023"/>
       <w:r>
         <w:lastRenderedPageBreak/>
         <w:t>Wythers</w:t>
@@ -32014,7 +32014,7 @@
       <w:bookmarkStart w:id="219" w:name="_Toc451248942"/>
       <w:bookmarkStart w:id="220" w:name="_Ref465340413"/>
       <w:bookmarkStart w:id="221" w:name="_Toc503173307"/>
-      <w:bookmarkStart w:id="222" w:name="_Toc516660954"/>
+      <w:bookmarkStart w:id="222" w:name="_Toc517340024"/>
       <w:r>
         <w:t>DTEMP</w:t>
       </w:r>
@@ -32130,7 +32130,7 @@
       </w:pPr>
       <w:bookmarkStart w:id="223" w:name="_Ref502931930"/>
       <w:bookmarkStart w:id="224" w:name="_Toc503173308"/>
-      <w:bookmarkStart w:id="225" w:name="_Toc516660955"/>
+      <w:bookmarkStart w:id="225" w:name="_Toc517340025"/>
       <w:r>
         <w:lastRenderedPageBreak/>
         <w:t>Input File – PnET</w:t>
@@ -32205,7 +32205,7 @@
         <w:ind w:left="648" w:hanging="648"/>
       </w:pPr>
       <w:bookmarkStart w:id="226" w:name="_Toc503173309"/>
-      <w:bookmarkStart w:id="227" w:name="_Toc516660956"/>
+      <w:bookmarkStart w:id="227" w:name="_Toc517340026"/>
       <w:r>
         <w:t>Example file:</w:t>
       </w:r>
@@ -33230,7 +33230,7 @@
       </w:pPr>
       <w:bookmarkStart w:id="228" w:name="_Toc503173310"/>
       <w:bookmarkStart w:id="229" w:name="_Toc393188821"/>
-      <w:bookmarkStart w:id="230" w:name="_Toc516660957"/>
+      <w:bookmarkStart w:id="230" w:name="_Toc517340027"/>
       <w:r>
         <w:t>LandisData</w:t>
       </w:r>
@@ -33316,7 +33316,7 @@
         <w:ind w:left="630"/>
       </w:pPr>
       <w:bookmarkStart w:id="231" w:name="_Toc503173311"/>
-      <w:bookmarkStart w:id="232" w:name="_Toc516660958"/>
+      <w:bookmarkStart w:id="232" w:name="_Toc517340028"/>
       <w:bookmarkEnd w:id="229"/>
       <w:r>
         <w:t>PnETSpeciesParameters</w:t>
@@ -33372,7 +33372,7 @@
         <w:ind w:left="648" w:hanging="648"/>
       </w:pPr>
       <w:bookmarkStart w:id="233" w:name="_Toc503173312"/>
-      <w:bookmarkStart w:id="234" w:name="_Toc516660959"/>
+      <w:bookmarkStart w:id="234" w:name="_Toc517340029"/>
       <w:r>
         <w:t>FolN</w:t>
       </w:r>
@@ -33408,7 +33408,7 @@
         <w:ind w:left="648" w:hanging="648"/>
       </w:pPr>
       <w:bookmarkStart w:id="235" w:name="_Toc503173313"/>
-      <w:bookmarkStart w:id="236" w:name="_Toc516660960"/>
+      <w:bookmarkStart w:id="236" w:name="_Toc517340030"/>
       <w:r>
         <w:t>SLWmax</w:t>
       </w:r>
@@ -33462,7 +33462,7 @@
         <w:ind w:left="648" w:hanging="648"/>
       </w:pPr>
       <w:bookmarkStart w:id="237" w:name="_Toc503173314"/>
-      <w:bookmarkStart w:id="238" w:name="_Toc516660961"/>
+      <w:bookmarkStart w:id="238" w:name="_Toc517340031"/>
       <w:r>
         <w:lastRenderedPageBreak/>
         <w:t>SLWDel</w:t>
@@ -33551,7 +33551,7 @@
         <w:ind w:left="648" w:hanging="648"/>
       </w:pPr>
       <w:bookmarkStart w:id="239" w:name="_Toc503173315"/>
-      <w:bookmarkStart w:id="240" w:name="_Toc516660962"/>
+      <w:bookmarkStart w:id="240" w:name="_Toc517340032"/>
       <w:r>
         <w:t>Tofol</w:t>
       </w:r>
@@ -33621,7 +33621,7 @@
       </w:pPr>
       <w:bookmarkStart w:id="241" w:name="_Toc393188830"/>
       <w:bookmarkStart w:id="242" w:name="_Toc503173316"/>
-      <w:bookmarkStart w:id="243" w:name="_Toc516660963"/>
+      <w:bookmarkStart w:id="243" w:name="_Toc517340033"/>
       <w:r>
         <w:t>AmaxA</w:t>
       </w:r>
@@ -33707,7 +33707,7 @@
       </w:pPr>
       <w:bookmarkStart w:id="244" w:name="_Toc393188831"/>
       <w:bookmarkStart w:id="245" w:name="_Toc503173317"/>
-      <w:bookmarkStart w:id="246" w:name="_Toc516660964"/>
+      <w:bookmarkStart w:id="246" w:name="_Toc517340034"/>
       <w:r>
         <w:t>AmaxB</w:t>
       </w:r>
@@ -33848,7 +33848,7 @@
       <w:bookmarkStart w:id="247" w:name="_Toc382310200"/>
       <w:bookmarkStart w:id="248" w:name="_Toc393188832"/>
       <w:bookmarkStart w:id="249" w:name="_Toc503173318"/>
-      <w:bookmarkStart w:id="250" w:name="_Toc516660965"/>
+      <w:bookmarkStart w:id="250" w:name="_Toc517340035"/>
       <w:bookmarkEnd w:id="247"/>
       <w:r>
         <w:t>HalfSat</w:t>
@@ -33969,7 +33969,7 @@
       </w:pPr>
       <w:bookmarkStart w:id="251" w:name="_Toc503173319"/>
       <w:bookmarkStart w:id="252" w:name="_Toc393188833"/>
-      <w:bookmarkStart w:id="253" w:name="_Toc516660966"/>
+      <w:bookmarkStart w:id="253" w:name="_Toc517340036"/>
       <w:r>
         <w:t>H2, H3, H4</w:t>
       </w:r>
@@ -34033,7 +34033,7 @@
       </w:pPr>
       <w:bookmarkStart w:id="254" w:name="_Toc393188835"/>
       <w:bookmarkStart w:id="255" w:name="_Toc503173320"/>
-      <w:bookmarkStart w:id="256" w:name="_Toc516660967"/>
+      <w:bookmarkStart w:id="256" w:name="_Toc517340037"/>
       <w:bookmarkEnd w:id="252"/>
       <w:r>
         <w:t>PsnAgeRed</w:t>
@@ -34178,7 +34178,7 @@
       </w:pPr>
       <w:bookmarkStart w:id="257" w:name="_Toc393188837"/>
       <w:bookmarkStart w:id="258" w:name="_Toc503173321"/>
-      <w:bookmarkStart w:id="259" w:name="_Toc516660968"/>
+      <w:bookmarkStart w:id="259" w:name="_Toc517340038"/>
       <w:r>
         <w:t>PsnTMin</w:t>
       </w:r>
@@ -34237,7 +34237,7 @@
       </w:pPr>
       <w:bookmarkStart w:id="260" w:name="_Toc393188838"/>
       <w:bookmarkStart w:id="261" w:name="_Toc503173322"/>
-      <w:bookmarkStart w:id="262" w:name="_Toc516660969"/>
+      <w:bookmarkStart w:id="262" w:name="_Toc517340039"/>
       <w:r>
         <w:t>PsnTOpt</w:t>
       </w:r>
@@ -34299,7 +34299,7 @@
       </w:pPr>
       <w:bookmarkStart w:id="263" w:name="_Toc393188841"/>
       <w:bookmarkStart w:id="264" w:name="_Toc503173323"/>
-      <w:bookmarkStart w:id="265" w:name="_Toc516660970"/>
+      <w:bookmarkStart w:id="265" w:name="_Toc517340040"/>
       <w:r>
         <w:t>k</w:t>
       </w:r>
@@ -34355,7 +34355,7 @@
       </w:pPr>
       <w:bookmarkStart w:id="266" w:name="_Toc393188845"/>
       <w:bookmarkStart w:id="267" w:name="_Toc503173326"/>
-      <w:bookmarkStart w:id="268" w:name="_Toc516660971"/>
+      <w:bookmarkStart w:id="268" w:name="_Toc517340041"/>
       <w:r>
         <w:t>DNSC</w:t>
       </w:r>
@@ -34434,7 +34434,7 @@
         <w:ind w:left="648" w:hanging="648"/>
       </w:pPr>
       <w:bookmarkStart w:id="269" w:name="_Toc503173327"/>
-      <w:bookmarkStart w:id="270" w:name="_Toc516660972"/>
+      <w:bookmarkStart w:id="270" w:name="_Toc517340042"/>
       <w:r>
         <w:t>FracBelowG</w:t>
       </w:r>
@@ -34516,7 +34516,7 @@
       </w:pPr>
       <w:bookmarkStart w:id="271" w:name="_Toc393188847"/>
       <w:bookmarkStart w:id="272" w:name="_Toc503173328"/>
-      <w:bookmarkStart w:id="273" w:name="_Toc516660973"/>
+      <w:bookmarkStart w:id="273" w:name="_Toc517340043"/>
       <w:r>
         <w:t>EstMoist</w:t>
       </w:r>
@@ -34599,7 +34599,7 @@
       </w:pPr>
       <w:bookmarkStart w:id="274" w:name="_Toc393188848"/>
       <w:bookmarkStart w:id="275" w:name="_Toc503173329"/>
-      <w:bookmarkStart w:id="276" w:name="_Toc516660974"/>
+      <w:bookmarkStart w:id="276" w:name="_Toc517340044"/>
       <w:r>
         <w:lastRenderedPageBreak/>
         <w:t>EstRad</w:t>
@@ -34700,7 +34700,7 @@
         <w:ind w:left="648" w:hanging="648"/>
       </w:pPr>
       <w:bookmarkStart w:id="277" w:name="_Toc503173330"/>
-      <w:bookmarkStart w:id="278" w:name="_Toc516660975"/>
+      <w:bookmarkStart w:id="278" w:name="_Toc517340045"/>
       <w:r>
         <w:t>FracFol</w:t>
       </w:r>
@@ -34769,7 +34769,7 @@
         <w:ind w:left="648" w:hanging="648"/>
       </w:pPr>
       <w:bookmarkStart w:id="279" w:name="_Toc503173331"/>
-      <w:bookmarkStart w:id="280" w:name="_Toc516660976"/>
+      <w:bookmarkStart w:id="280" w:name="_Toc517340046"/>
       <w:r>
         <w:t>FrActWd</w:t>
       </w:r>
@@ -34848,7 +34848,7 @@
       </w:pPr>
       <w:bookmarkStart w:id="281" w:name="_Toc502824594"/>
       <w:bookmarkStart w:id="282" w:name="_Toc503173332"/>
-      <w:bookmarkStart w:id="283" w:name="_Toc516660977"/>
+      <w:bookmarkStart w:id="283" w:name="_Toc517340047"/>
       <w:r>
         <w:t>CO2HalfSatEff</w:t>
       </w:r>
@@ -34940,7 +34940,7 @@
       </w:pPr>
       <w:bookmarkStart w:id="284" w:name="_Toc502824595"/>
       <w:bookmarkStart w:id="285" w:name="_Toc503173333"/>
-      <w:bookmarkStart w:id="286" w:name="_Toc516660978"/>
+      <w:bookmarkStart w:id="286" w:name="_Toc517340048"/>
       <w:r>
         <w:t>O3StomataSens (Optional)</w:t>
       </w:r>
@@ -34969,7 +34969,7 @@
       </w:pPr>
       <w:bookmarkStart w:id="287" w:name="_Toc502824596"/>
       <w:bookmarkStart w:id="288" w:name="_Toc503173334"/>
-      <w:bookmarkStart w:id="289" w:name="_Toc516660979"/>
+      <w:bookmarkStart w:id="289" w:name="_Toc517340049"/>
       <w:r>
         <w:t>O3GrowthSens (Optional)</w:t>
       </w:r>
@@ -35019,7 +35019,7 @@
       </w:pPr>
       <w:bookmarkStart w:id="290" w:name="_Toc502824597"/>
       <w:bookmarkStart w:id="291" w:name="_Toc503173335"/>
-      <w:bookmarkStart w:id="292" w:name="_Toc516660980"/>
+      <w:bookmarkStart w:id="292" w:name="_Toc517340050"/>
       <w:r>
         <w:lastRenderedPageBreak/>
         <w:t>FolNInt, FolNSlope (Optional)</w:t>
@@ -35088,7 +35088,7 @@
       </w:pPr>
       <w:bookmarkStart w:id="293" w:name="_Ref502931940"/>
       <w:bookmarkStart w:id="294" w:name="_Toc503173336"/>
-      <w:bookmarkStart w:id="295" w:name="_Toc516660981"/>
+      <w:bookmarkStart w:id="295" w:name="_Toc517340051"/>
       <w:r>
         <w:lastRenderedPageBreak/>
         <w:t xml:space="preserve">Input file - </w:t>
@@ -35119,7 +35119,7 @@
       <w:bookmarkStart w:id="296" w:name="_Toc503173337"/>
       <w:bookmarkStart w:id="297" w:name="_Toc393188790"/>
       <w:bookmarkStart w:id="298" w:name="_Toc170289886"/>
-      <w:bookmarkStart w:id="299" w:name="_Toc516660982"/>
+      <w:bookmarkStart w:id="299" w:name="_Toc517340052"/>
       <w:r>
         <w:t>Example file:</w:t>
       </w:r>
@@ -35419,7 +35419,7 @@
         <w:ind w:left="648" w:hanging="648"/>
       </w:pPr>
       <w:bookmarkStart w:id="300" w:name="_Toc503173338"/>
-      <w:bookmarkStart w:id="301" w:name="_Toc516660983"/>
+      <w:bookmarkStart w:id="301" w:name="_Toc517340053"/>
       <w:r>
         <w:t>LandisData</w:t>
       </w:r>
@@ -35499,7 +35499,7 @@
         <w:ind w:left="648" w:hanging="648"/>
       </w:pPr>
       <w:bookmarkStart w:id="302" w:name="_Toc503173339"/>
-      <w:bookmarkStart w:id="303" w:name="_Toc516660984"/>
+      <w:bookmarkStart w:id="303" w:name="_Toc517340054"/>
       <w:r>
         <w:t>Ecoregion</w:t>
       </w:r>
@@ -35552,7 +35552,7 @@
         <w:ind w:left="648" w:hanging="648"/>
       </w:pPr>
       <w:bookmarkStart w:id="304" w:name="_Toc503173340"/>
-      <w:bookmarkStart w:id="305" w:name="_Toc516660985"/>
+      <w:bookmarkStart w:id="305" w:name="_Toc517340055"/>
       <w:r>
         <w:t>SoilType</w:t>
       </w:r>
@@ -35637,7 +35637,7 @@
         <w:ind w:left="648" w:hanging="648"/>
       </w:pPr>
       <w:bookmarkStart w:id="306" w:name="_Toc503173341"/>
-      <w:bookmarkStart w:id="307" w:name="_Toc516660986"/>
+      <w:bookmarkStart w:id="307" w:name="_Toc517340056"/>
       <w:r>
         <w:t>Latitude</w:t>
       </w:r>
@@ -35698,7 +35698,7 @@
       <w:bookmarkStart w:id="313" w:name="_Toc403117610"/>
       <w:bookmarkStart w:id="314" w:name="_Toc503173342"/>
       <w:bookmarkStart w:id="315" w:name="_Toc393188794"/>
-      <w:bookmarkStart w:id="316" w:name="_Toc516660987"/>
+      <w:bookmarkStart w:id="316" w:name="_Toc517340057"/>
       <w:bookmarkEnd w:id="308"/>
       <w:bookmarkEnd w:id="309"/>
       <w:bookmarkEnd w:id="310"/>
@@ -35750,7 +35750,7 @@
         <w:ind w:left="648" w:hanging="648"/>
       </w:pPr>
       <w:bookmarkStart w:id="317" w:name="_Toc503173343"/>
-      <w:bookmarkStart w:id="318" w:name="_Toc516660988"/>
+      <w:bookmarkStart w:id="318" w:name="_Toc517340058"/>
       <w:r>
         <w:t>PrecLoss</w:t>
       </w:r>
@@ -35811,7 +35811,7 @@
         <w:ind w:left="648" w:hanging="648"/>
       </w:pPr>
       <w:bookmarkStart w:id="319" w:name="_Toc503173344"/>
-      <w:bookmarkStart w:id="320" w:name="_Toc516660989"/>
+      <w:bookmarkStart w:id="320" w:name="_Toc517340059"/>
       <w:r>
         <w:t>LeakageFrac</w:t>
       </w:r>
@@ -35866,7 +35866,7 @@
       </w:pPr>
       <w:bookmarkStart w:id="321" w:name="_Toc503173345"/>
       <w:bookmarkStart w:id="322" w:name="_Toc393188796"/>
-      <w:bookmarkStart w:id="323" w:name="_Toc516660990"/>
+      <w:bookmarkStart w:id="323" w:name="_Toc517340060"/>
       <w:r>
         <w:t>PrecIntConst</w:t>
       </w:r>
@@ -35968,7 +35968,7 @@
       </w:pPr>
       <w:bookmarkStart w:id="324" w:name="_Ref502930222"/>
       <w:bookmarkStart w:id="325" w:name="_Toc503173346"/>
-      <w:bookmarkStart w:id="326" w:name="_Toc516660991"/>
+      <w:bookmarkStart w:id="326" w:name="_Toc517340061"/>
       <w:r>
         <w:t>SnowSublimFrac</w:t>
       </w:r>
@@ -36085,7 +36085,7 @@
         <w:ind w:left="648" w:hanging="648"/>
       </w:pPr>
       <w:bookmarkStart w:id="327" w:name="_Toc503173347"/>
-      <w:bookmarkStart w:id="328" w:name="_Toc516660992"/>
+      <w:bookmarkStart w:id="328" w:name="_Toc517340062"/>
       <w:r>
         <w:t>ClimateFileName</w:t>
       </w:r>
@@ -36111,7 +36111,7 @@
       <w:bookmarkStart w:id="330" w:name="_Toc451248973"/>
       <w:bookmarkStart w:id="331" w:name="_Toc503173348"/>
       <w:bookmarkStart w:id="332" w:name="_Toc393188860"/>
-      <w:bookmarkStart w:id="333" w:name="_Toc516660993"/>
+      <w:bookmarkStart w:id="333" w:name="_Toc517340063"/>
       <w:r>
         <w:t>Input File – DisturbanceReductions</w:t>
       </w:r>
@@ -36137,7 +36137,7 @@
         </w:tabs>
         <w:ind w:left="648" w:hanging="648"/>
       </w:pPr>
-      <w:bookmarkStart w:id="334" w:name="_Toc516660994"/>
+      <w:bookmarkStart w:id="334" w:name="_Toc517340064"/>
       <w:r>
         <w:lastRenderedPageBreak/>
         <w:t>Example file:</w:t>
@@ -36675,7 +36675,7 @@
         </w:tabs>
         <w:ind w:left="648" w:hanging="648"/>
       </w:pPr>
-      <w:bookmarkStart w:id="335" w:name="_Toc516660995"/>
+      <w:bookmarkStart w:id="335" w:name="_Toc517340065"/>
       <w:r>
         <w:t>LandisData</w:t>
       </w:r>
@@ -36706,7 +36706,7 @@
         </w:tabs>
         <w:ind w:left="648" w:hanging="648"/>
       </w:pPr>
-      <w:bookmarkStart w:id="336" w:name="_Toc516660996"/>
+      <w:bookmarkStart w:id="336" w:name="_Toc517340066"/>
       <w:r>
         <w:t>DisturbanceReductions Table</w:t>
       </w:r>
@@ -36834,7 +36834,7 @@
         <w:pStyle w:val="Heading1"/>
         <w:pageBreakBefore w:val="0"/>
       </w:pPr>
-      <w:bookmarkStart w:id="337" w:name="_Toc516660997"/>
+      <w:bookmarkStart w:id="337" w:name="_Toc517340067"/>
       <w:r>
         <w:t xml:space="preserve">Input File - </w:t>
       </w:r>
@@ -36869,7 +36869,7 @@
       </w:pPr>
       <w:bookmarkStart w:id="338" w:name="_Toc451248974"/>
       <w:bookmarkStart w:id="339" w:name="_Toc503173349"/>
-      <w:bookmarkStart w:id="340" w:name="_Toc516660998"/>
+      <w:bookmarkStart w:id="340" w:name="_Toc517340068"/>
       <w:r>
         <w:t>Example file:</w:t>
       </w:r>
@@ -37166,7 +37166,7 @@
       </w:pPr>
       <w:bookmarkStart w:id="341" w:name="_Toc451248975"/>
       <w:bookmarkStart w:id="342" w:name="_Toc503173350"/>
-      <w:bookmarkStart w:id="343" w:name="_Toc516660999"/>
+      <w:bookmarkStart w:id="343" w:name="_Toc517340069"/>
       <w:r>
         <w:t>LandisData</w:t>
       </w:r>
@@ -37234,7 +37234,7 @@
       </w:pPr>
       <w:bookmarkStart w:id="344" w:name="_Toc451248976"/>
       <w:bookmarkStart w:id="345" w:name="_Toc503173351"/>
-      <w:bookmarkStart w:id="346" w:name="_Toc516661000"/>
+      <w:bookmarkStart w:id="346" w:name="_Toc517340070"/>
       <w:r>
         <w:t>Timestep</w:t>
       </w:r>
@@ -37267,7 +37267,7 @@
       </w:pPr>
       <w:bookmarkStart w:id="347" w:name="_Toc451248977"/>
       <w:bookmarkStart w:id="348" w:name="_Toc503173352"/>
-      <w:bookmarkStart w:id="349" w:name="_Toc516661001"/>
+      <w:bookmarkStart w:id="349" w:name="_Toc517340071"/>
       <w:r>
         <w:t>Species</w:t>
       </w:r>
@@ -37307,7 +37307,7 @@
       </w:pPr>
       <w:bookmarkStart w:id="350" w:name="_Toc451248978"/>
       <w:bookmarkStart w:id="351" w:name="_Toc503173353"/>
-      <w:bookmarkStart w:id="352" w:name="_Toc516661002"/>
+      <w:bookmarkStart w:id="352" w:name="_Toc517340072"/>
       <w:r>
         <w:t>Map Name Template</w:t>
       </w:r>
@@ -38817,7 +38817,7 @@
         <w:pStyle w:val="Heading1"/>
       </w:pPr>
       <w:bookmarkStart w:id="353" w:name="_Toc503173354"/>
-      <w:bookmarkStart w:id="354" w:name="_Toc516661003"/>
+      <w:bookmarkStart w:id="354" w:name="_Toc517340073"/>
       <w:r>
         <w:lastRenderedPageBreak/>
         <w:t xml:space="preserve">Input File – </w:t>
@@ -38863,7 +38863,7 @@
         <w:ind w:left="648" w:hanging="648"/>
       </w:pPr>
       <w:bookmarkStart w:id="355" w:name="_Toc503173355"/>
-      <w:bookmarkStart w:id="356" w:name="_Toc516661004"/>
+      <w:bookmarkStart w:id="356" w:name="_Toc517340074"/>
       <w:r>
         <w:t>Example file:</w:t>
       </w:r>
@@ -39203,7 +39203,7 @@
         <w:ind w:left="648" w:hanging="648"/>
       </w:pPr>
       <w:bookmarkStart w:id="357" w:name="_Toc503173356"/>
-      <w:bookmarkStart w:id="358" w:name="_Toc516661005"/>
+      <w:bookmarkStart w:id="358" w:name="_Toc517340075"/>
       <w:r>
         <w:t>LandisData</w:t>
       </w:r>
@@ -39283,7 +39283,7 @@
         <w:ind w:left="648" w:hanging="648"/>
       </w:pPr>
       <w:bookmarkStart w:id="359" w:name="_Toc503173357"/>
-      <w:bookmarkStart w:id="360" w:name="_Toc516661006"/>
+      <w:bookmarkStart w:id="360" w:name="_Toc517340076"/>
       <w:r>
         <w:t>PnEToutputsites</w:t>
       </w:r>
@@ -39345,7 +39345,7 @@
         <w:pStyle w:val="Heading1"/>
       </w:pPr>
       <w:bookmarkStart w:id="361" w:name="_Toc503173358"/>
-      <w:bookmarkStart w:id="362" w:name="_Toc516661007"/>
+      <w:bookmarkStart w:id="362" w:name="_Toc517340077"/>
       <w:r>
         <w:lastRenderedPageBreak/>
         <w:t xml:space="preserve">Output file - </w:t>
@@ -39415,7 +39415,7 @@
       </w:pPr>
       <w:bookmarkStart w:id="363" w:name="_Toc503173359"/>
       <w:bookmarkStart w:id="364" w:name="_Toc393188861"/>
-      <w:bookmarkStart w:id="365" w:name="_Toc516661008"/>
+      <w:bookmarkStart w:id="365" w:name="_Toc517340078"/>
       <w:r>
         <w:t>Time</w:t>
       </w:r>
@@ -39440,7 +39440,7 @@
         <w:ind w:left="648" w:hanging="648"/>
       </w:pPr>
       <w:bookmarkStart w:id="366" w:name="_Toc503173360"/>
-      <w:bookmarkStart w:id="367" w:name="_Toc516661009"/>
+      <w:bookmarkStart w:id="367" w:name="_Toc517340079"/>
       <w:r>
         <w:t>Ecoregion</w:t>
       </w:r>
@@ -39465,7 +39465,7 @@
         <w:ind w:left="648" w:hanging="648"/>
       </w:pPr>
       <w:bookmarkStart w:id="368" w:name="_Toc503173361"/>
-      <w:bookmarkStart w:id="369" w:name="_Toc516661010"/>
+      <w:bookmarkStart w:id="369" w:name="_Toc517340080"/>
       <w:r>
         <w:t>SoilType</w:t>
       </w:r>
@@ -39490,7 +39490,7 @@
         <w:ind w:left="648" w:hanging="648"/>
       </w:pPr>
       <w:bookmarkStart w:id="370" w:name="_Toc503173362"/>
-      <w:bookmarkStart w:id="371" w:name="_Toc516661011"/>
+      <w:bookmarkStart w:id="371" w:name="_Toc517340081"/>
       <w:r>
         <w:t>NrOfCohorts</w:t>
       </w:r>
@@ -39523,7 +39523,7 @@
       </w:pPr>
       <w:bookmarkStart w:id="372" w:name="_Toc503173363"/>
       <w:bookmarkStart w:id="373" w:name="_Toc393188862"/>
-      <w:bookmarkStart w:id="374" w:name="_Toc516661012"/>
+      <w:bookmarkStart w:id="374" w:name="_Toc517340082"/>
       <w:r>
         <w:t>MaxLayerStdev</w:t>
       </w:r>
@@ -39557,7 +39557,7 @@
         <w:ind w:left="648" w:hanging="648"/>
       </w:pPr>
       <w:bookmarkStart w:id="375" w:name="_Toc503173364"/>
-      <w:bookmarkStart w:id="376" w:name="_Toc516661013"/>
+      <w:bookmarkStart w:id="376" w:name="_Toc517340083"/>
       <w:r>
         <w:t>L</w:t>
       </w:r>
@@ -39591,7 +39591,7 @@
         <w:ind w:left="648" w:hanging="648"/>
       </w:pPr>
       <w:bookmarkStart w:id="377" w:name="_Toc503173365"/>
-      <w:bookmarkStart w:id="378" w:name="_Toc516661014"/>
+      <w:bookmarkStart w:id="378" w:name="_Toc517340084"/>
       <w:r>
         <w:t>PAR0</w:t>
       </w:r>
@@ -39637,7 +39637,7 @@
         <w:ind w:left="648" w:hanging="648"/>
       </w:pPr>
       <w:bookmarkStart w:id="379" w:name="_Toc503173366"/>
-      <w:bookmarkStart w:id="380" w:name="_Toc516661015"/>
+      <w:bookmarkStart w:id="380" w:name="_Toc517340085"/>
       <w:r>
         <w:t>Tday</w:t>
       </w:r>
@@ -39689,7 +39689,7 @@
       <w:bookmarkStart w:id="381" w:name="_Toc382310236"/>
       <w:bookmarkStart w:id="382" w:name="_Toc393188863"/>
       <w:bookmarkStart w:id="383" w:name="_Toc503173367"/>
-      <w:bookmarkStart w:id="384" w:name="_Toc516661016"/>
+      <w:bookmarkStart w:id="384" w:name="_Toc517340086"/>
       <w:bookmarkEnd w:id="381"/>
       <w:r>
         <w:lastRenderedPageBreak/>
@@ -39732,7 +39732,7 @@
       <w:bookmarkStart w:id="385" w:name="_Toc382310238"/>
       <w:bookmarkStart w:id="386" w:name="_Toc503173368"/>
       <w:bookmarkStart w:id="387" w:name="_Toc393188864"/>
-      <w:bookmarkStart w:id="388" w:name="_Toc516661017"/>
+      <w:bookmarkStart w:id="388" w:name="_Toc517340087"/>
       <w:bookmarkEnd w:id="385"/>
       <w:r>
         <w:t>CO2</w:t>
@@ -39770,7 +39770,7 @@
         <w:ind w:left="648" w:hanging="648"/>
       </w:pPr>
       <w:bookmarkStart w:id="389" w:name="_Toc503173369"/>
-      <w:bookmarkStart w:id="390" w:name="_Toc516661018"/>
+      <w:bookmarkStart w:id="390" w:name="_Toc517340088"/>
       <w:r>
         <w:t>O3</w:t>
       </w:r>
@@ -39816,7 +39816,7 @@
         <w:ind w:left="648" w:hanging="648"/>
       </w:pPr>
       <w:bookmarkStart w:id="391" w:name="_Toc503173370"/>
-      <w:bookmarkStart w:id="392" w:name="_Toc516661019"/>
+      <w:bookmarkStart w:id="392" w:name="_Toc517340089"/>
       <w:r>
         <w:t>RunOff(mm_mo)</w:t>
       </w:r>
@@ -39859,7 +39859,7 @@
       <w:bookmarkStart w:id="393" w:name="_Toc382310241"/>
       <w:bookmarkStart w:id="394" w:name="_Toc503173372"/>
       <w:bookmarkStart w:id="395" w:name="_Toc393188866"/>
-      <w:bookmarkStart w:id="396" w:name="_Toc516661020"/>
+      <w:bookmarkStart w:id="396" w:name="_Toc517340090"/>
       <w:bookmarkEnd w:id="393"/>
       <w:r>
         <w:t>Leakage(mm)</w:t>
@@ -39885,7 +39885,7 @@
         <w:ind w:left="648" w:hanging="648"/>
       </w:pPr>
       <w:bookmarkStart w:id="397" w:name="_Toc503173373"/>
-      <w:bookmarkStart w:id="398" w:name="_Toc516661021"/>
+      <w:bookmarkStart w:id="398" w:name="_Toc517340091"/>
       <w:r>
         <w:t>PET(mm)</w:t>
       </w:r>
@@ -39925,7 +39925,7 @@
         <w:ind w:left="648" w:hanging="648"/>
       </w:pPr>
       <w:bookmarkStart w:id="399" w:name="_Toc503173374"/>
-      <w:bookmarkStart w:id="400" w:name="_Toc516661022"/>
+      <w:bookmarkStart w:id="400" w:name="_Toc517340092"/>
       <w:r>
         <w:t>Evaporation(mm)</w:t>
       </w:r>
@@ -39953,7 +39953,7 @@
         <w:ind w:left="648" w:hanging="648"/>
       </w:pPr>
       <w:bookmarkStart w:id="401" w:name="_Toc503173375"/>
-      <w:bookmarkStart w:id="402" w:name="_Toc516661023"/>
+      <w:bookmarkStart w:id="402" w:name="_Toc517340093"/>
       <w:r>
         <w:t>Transpiration(mm</w:t>
       </w:r>
@@ -39990,7 +39990,7 @@
       <w:bookmarkStart w:id="403" w:name="_Toc382310243"/>
       <w:bookmarkStart w:id="404" w:name="_Toc503173376"/>
       <w:bookmarkStart w:id="405" w:name="_Toc393188867"/>
-      <w:bookmarkStart w:id="406" w:name="_Toc516661024"/>
+      <w:bookmarkStart w:id="406" w:name="_Toc517340094"/>
       <w:bookmarkEnd w:id="403"/>
       <w:r>
         <w:t>Interception(mm)</w:t>
@@ -40022,7 +40022,7 @@
         <w:ind w:left="648" w:hanging="648"/>
       </w:pPr>
       <w:bookmarkStart w:id="407" w:name="_Toc503173377"/>
-      <w:bookmarkStart w:id="408" w:name="_Toc516661025"/>
+      <w:bookmarkStart w:id="408" w:name="_Toc517340095"/>
       <w:r>
         <w:t>PrecLoss</w:t>
       </w:r>
@@ -40064,7 +40064,7 @@
       <w:bookmarkStart w:id="409" w:name="_Toc382310245"/>
       <w:bookmarkStart w:id="410" w:name="_Toc393188868"/>
       <w:bookmarkStart w:id="411" w:name="_Toc503173378"/>
-      <w:bookmarkStart w:id="412" w:name="_Toc516661026"/>
+      <w:bookmarkStart w:id="412" w:name="_Toc517340096"/>
       <w:bookmarkEnd w:id="405"/>
       <w:bookmarkEnd w:id="409"/>
       <w:r>
@@ -40115,7 +40115,7 @@
       <w:bookmarkStart w:id="413" w:name="_Toc382310247"/>
       <w:bookmarkStart w:id="414" w:name="_Toc503173379"/>
       <w:bookmarkStart w:id="415" w:name="_Toc393188869"/>
-      <w:bookmarkStart w:id="416" w:name="_Toc516661027"/>
+      <w:bookmarkStart w:id="416" w:name="_Toc517340097"/>
       <w:bookmarkEnd w:id="413"/>
       <w:r>
         <w:t>P</w:t>
@@ -40162,7 +40162,7 @@
         <w:ind w:left="648" w:hanging="648"/>
       </w:pPr>
       <w:bookmarkStart w:id="417" w:name="_Toc503173380"/>
-      <w:bookmarkStart w:id="418" w:name="_Toc516661028"/>
+      <w:bookmarkStart w:id="418" w:name="_Toc517340098"/>
       <w:r>
         <w:t>SnowPack (mm)</w:t>
       </w:r>
@@ -40201,7 +40201,7 @@
       </w:pPr>
       <w:bookmarkStart w:id="419" w:name="_Toc393188870"/>
       <w:bookmarkStart w:id="420" w:name="_Toc503173381"/>
-      <w:bookmarkStart w:id="421" w:name="_Toc516661029"/>
+      <w:bookmarkStart w:id="421" w:name="_Toc517340099"/>
       <w:r>
         <w:t>LAI</w:t>
       </w:r>
@@ -40241,7 +40241,7 @@
       <w:bookmarkStart w:id="422" w:name="_Toc382310250"/>
       <w:bookmarkStart w:id="423" w:name="_Toc393188871"/>
       <w:bookmarkStart w:id="424" w:name="_Toc503173382"/>
-      <w:bookmarkStart w:id="425" w:name="_Toc516661030"/>
+      <w:bookmarkStart w:id="425" w:name="_Toc517340100"/>
       <w:bookmarkEnd w:id="422"/>
       <w:r>
         <w:t>VPD</w:t>
@@ -40279,7 +40279,7 @@
       <w:bookmarkStart w:id="426" w:name="_Toc382310252"/>
       <w:bookmarkStart w:id="427" w:name="_Toc393188872"/>
       <w:bookmarkStart w:id="428" w:name="_Toc503173383"/>
-      <w:bookmarkStart w:id="429" w:name="_Toc516661031"/>
+      <w:bookmarkStart w:id="429" w:name="_Toc517340101"/>
       <w:bookmarkEnd w:id="426"/>
       <w:r>
         <w:t>GrossPsn</w:t>
@@ -40349,7 +40349,7 @@
       </w:pPr>
       <w:bookmarkStart w:id="430" w:name="_Toc393188873"/>
       <w:bookmarkStart w:id="431" w:name="_Toc503173384"/>
-      <w:bookmarkStart w:id="432" w:name="_Toc516661032"/>
+      <w:bookmarkStart w:id="432" w:name="_Toc517340102"/>
       <w:r>
         <w:t>NetPsn</w:t>
       </w:r>
@@ -40418,7 +40418,7 @@
       </w:pPr>
       <w:bookmarkStart w:id="433" w:name="_Toc393188874"/>
       <w:bookmarkStart w:id="434" w:name="_Toc503173385"/>
-      <w:bookmarkStart w:id="435" w:name="_Toc516661033"/>
+      <w:bookmarkStart w:id="435" w:name="_Toc517340103"/>
       <w:r>
         <w:t>Maintenance</w:t>
       </w:r>
@@ -40473,7 +40473,7 @@
       <w:bookmarkStart w:id="436" w:name="_Toc382310257"/>
       <w:bookmarkStart w:id="437" w:name="_Toc393188876"/>
       <w:bookmarkStart w:id="438" w:name="_Toc503173386"/>
-      <w:bookmarkStart w:id="439" w:name="_Toc516661034"/>
+      <w:bookmarkStart w:id="439" w:name="_Toc517340104"/>
       <w:bookmarkEnd w:id="436"/>
       <w:r>
         <w:t>Wood</w:t>
@@ -40517,7 +40517,7 @@
       <w:bookmarkStart w:id="440" w:name="_Toc382310259"/>
       <w:bookmarkStart w:id="441" w:name="_Toc393188877"/>
       <w:bookmarkStart w:id="442" w:name="_Toc503173387"/>
-      <w:bookmarkStart w:id="443" w:name="_Toc516661035"/>
+      <w:bookmarkStart w:id="443" w:name="_Toc517340105"/>
       <w:bookmarkEnd w:id="440"/>
       <w:r>
         <w:t>Root</w:t>
@@ -40548,7 +40548,7 @@
       </w:pPr>
       <w:bookmarkStart w:id="444" w:name="_Toc393188878"/>
       <w:bookmarkStart w:id="445" w:name="_Toc503173388"/>
-      <w:bookmarkStart w:id="446" w:name="_Toc516661036"/>
+      <w:bookmarkStart w:id="446" w:name="_Toc517340106"/>
       <w:r>
         <w:t>Fol</w:t>
       </w:r>
@@ -40578,7 +40578,7 @@
       </w:pPr>
       <w:bookmarkStart w:id="447" w:name="_Toc393188879"/>
       <w:bookmarkStart w:id="448" w:name="_Toc503173389"/>
-      <w:bookmarkStart w:id="449" w:name="_Toc516661037"/>
+      <w:bookmarkStart w:id="449" w:name="_Toc517340107"/>
       <w:r>
         <w:lastRenderedPageBreak/>
         <w:t>NSC</w:t>
@@ -40611,7 +40611,7 @@
         <w:ind w:left="648" w:hanging="648"/>
       </w:pPr>
       <w:bookmarkStart w:id="450" w:name="_Toc503173390"/>
-      <w:bookmarkStart w:id="451" w:name="_Toc516661038"/>
+      <w:bookmarkStart w:id="451" w:name="_Toc517340108"/>
       <w:r>
         <w:t>HeteroResp(gC_mo</w:t>
       </w:r>
@@ -40647,7 +40647,7 @@
       <w:bookmarkStart w:id="452" w:name="_Toc382310263"/>
       <w:bookmarkStart w:id="453" w:name="_Toc393188880"/>
       <w:bookmarkStart w:id="454" w:name="_Toc503173391"/>
-      <w:bookmarkStart w:id="455" w:name="_Toc516661039"/>
+      <w:bookmarkStart w:id="455" w:name="_Toc517340109"/>
       <w:bookmarkEnd w:id="452"/>
       <w:r>
         <w:t>Litter</w:t>
@@ -40711,7 +40711,7 @@
       </w:pPr>
       <w:bookmarkStart w:id="456" w:name="_Toc393188881"/>
       <w:bookmarkStart w:id="457" w:name="_Toc503173392"/>
-      <w:bookmarkStart w:id="458" w:name="_Toc516661040"/>
+      <w:bookmarkStart w:id="458" w:name="_Toc517340110"/>
       <w:r>
         <w:t>CWD</w:t>
       </w:r>
@@ -40770,7 +40770,7 @@
         <w:ind w:left="648" w:hanging="648"/>
       </w:pPr>
       <w:bookmarkStart w:id="459" w:name="_Toc503173393"/>
-      <w:bookmarkStart w:id="460" w:name="_Toc516661041"/>
+      <w:bookmarkStart w:id="460" w:name="_Toc517340111"/>
       <w:r>
         <w:t>WoodySenescence (gDW/m</w:t>
       </w:r>
@@ -40804,7 +40804,7 @@
         <w:ind w:left="648" w:hanging="648"/>
       </w:pPr>
       <w:bookmarkStart w:id="461" w:name="_Toc503173394"/>
-      <w:bookmarkStart w:id="462" w:name="_Toc516661042"/>
+      <w:bookmarkStart w:id="462" w:name="_Toc517340112"/>
       <w:r>
         <w:t>FoliageSenescence (gDW/m</w:t>
       </w:r>
@@ -40838,7 +40838,7 @@
         <w:ind w:left="648" w:hanging="648"/>
       </w:pPr>
       <w:bookmarkStart w:id="463" w:name="_Toc503173395"/>
-      <w:bookmarkStart w:id="464" w:name="_Toc516661043"/>
+      <w:bookmarkStart w:id="464" w:name="_Toc517340113"/>
       <w:r>
         <w:t>Sub</w:t>
       </w:r>
@@ -40874,7 +40874,7 @@
       </w:pPr>
       <w:bookmarkStart w:id="465" w:name="_Toc393188882"/>
       <w:bookmarkStart w:id="466" w:name="_Toc503173396"/>
-      <w:bookmarkStart w:id="467" w:name="_Toc516661044"/>
+      <w:bookmarkStart w:id="467" w:name="_Toc517340114"/>
       <w:r>
         <w:lastRenderedPageBreak/>
         <w:t xml:space="preserve">Output file - </w:t>
@@ -40968,7 +40968,7 @@
       </w:pPr>
       <w:bookmarkStart w:id="468" w:name="_Toc503173397"/>
       <w:bookmarkStart w:id="469" w:name="_Toc393188883"/>
-      <w:bookmarkStart w:id="470" w:name="_Toc516661045"/>
+      <w:bookmarkStart w:id="470" w:name="_Toc517340115"/>
       <w:r>
         <w:t>Time(yr)</w:t>
       </w:r>
@@ -40993,7 +40993,7 @@
         <w:ind w:left="648" w:hanging="648"/>
       </w:pPr>
       <w:bookmarkStart w:id="471" w:name="_Toc503173398"/>
-      <w:bookmarkStart w:id="472" w:name="_Toc516661046"/>
+      <w:bookmarkStart w:id="472" w:name="_Toc517340116"/>
       <w:r>
         <w:t>Age</w:t>
       </w:r>
@@ -41022,7 +41022,7 @@
         <w:ind w:left="648" w:hanging="648"/>
       </w:pPr>
       <w:bookmarkStart w:id="473" w:name="_Toc503173399"/>
-      <w:bookmarkStart w:id="474" w:name="_Toc516661047"/>
+      <w:bookmarkStart w:id="474" w:name="_Toc517340117"/>
       <w:r>
         <w:t>Top</w:t>
       </w:r>
@@ -41069,7 +41069,7 @@
       </w:pPr>
       <w:bookmarkStart w:id="475" w:name="_Toc393188887"/>
       <w:bookmarkStart w:id="476" w:name="_Toc503173400"/>
-      <w:bookmarkStart w:id="477" w:name="_Toc516661048"/>
+      <w:bookmarkStart w:id="477" w:name="_Toc517340118"/>
       <w:r>
         <w:t>LAI</w:t>
       </w:r>
@@ -41102,7 +41102,7 @@
       </w:pPr>
       <w:bookmarkStart w:id="478" w:name="_Toc393188889"/>
       <w:bookmarkStart w:id="479" w:name="_Toc503173401"/>
-      <w:bookmarkStart w:id="480" w:name="_Toc516661049"/>
+      <w:bookmarkStart w:id="480" w:name="_Toc517340119"/>
       <w:r>
         <w:t>GrossPsn</w:t>
       </w:r>
@@ -41144,7 +41144,7 @@
       </w:pPr>
       <w:bookmarkStart w:id="481" w:name="_Toc393188890"/>
       <w:bookmarkStart w:id="482" w:name="_Toc503173402"/>
-      <w:bookmarkStart w:id="483" w:name="_Toc516661050"/>
+      <w:bookmarkStart w:id="483" w:name="_Toc517340120"/>
       <w:r>
         <w:t>FolResp(gC/m2/mo)</w:t>
       </w:r>
@@ -41171,7 +41171,7 @@
       </w:pPr>
       <w:bookmarkStart w:id="484" w:name="_Toc393188891"/>
       <w:bookmarkStart w:id="485" w:name="_Toc503173403"/>
-      <w:bookmarkStart w:id="486" w:name="_Toc516661051"/>
+      <w:bookmarkStart w:id="486" w:name="_Toc517340121"/>
       <w:r>
         <w:t>MaintResp(gC/m2/mo)</w:t>
       </w:r>
@@ -41198,7 +41198,7 @@
       </w:pPr>
       <w:bookmarkStart w:id="487" w:name="_Toc393188892"/>
       <w:bookmarkStart w:id="488" w:name="_Toc503173404"/>
-      <w:bookmarkStart w:id="489" w:name="_Toc516661052"/>
+      <w:bookmarkStart w:id="489" w:name="_Toc517340122"/>
       <w:r>
         <w:t>NetPsn</w:t>
       </w:r>
@@ -41241,7 +41241,7 @@
       <w:bookmarkStart w:id="490" w:name="_Toc393188900"/>
       <w:bookmarkStart w:id="491" w:name="_Toc503173405"/>
       <w:bookmarkStart w:id="492" w:name="_Toc393188893"/>
-      <w:bookmarkStart w:id="493" w:name="_Toc516661053"/>
+      <w:bookmarkStart w:id="493" w:name="_Toc517340123"/>
       <w:r>
         <w:lastRenderedPageBreak/>
         <w:t>Transpiration(mm/mo)</w:t>
@@ -41269,7 +41269,7 @@
       </w:pPr>
       <w:bookmarkStart w:id="494" w:name="_Toc393188898"/>
       <w:bookmarkStart w:id="495" w:name="_Toc503173406"/>
-      <w:bookmarkStart w:id="496" w:name="_Toc516661054"/>
+      <w:bookmarkStart w:id="496" w:name="_Toc517340124"/>
       <w:bookmarkEnd w:id="492"/>
       <w:r>
         <w:t>WUE</w:t>
@@ -41330,7 +41330,7 @@
       </w:pPr>
       <w:bookmarkStart w:id="497" w:name="_Toc393188901"/>
       <w:bookmarkStart w:id="498" w:name="_Toc503173407"/>
-      <w:bookmarkStart w:id="499" w:name="_Toc516661055"/>
+      <w:bookmarkStart w:id="499" w:name="_Toc517340125"/>
       <w:r>
         <w:t>Fol</w:t>
       </w:r>
@@ -41393,7 +41393,7 @@
       </w:pPr>
       <w:bookmarkStart w:id="500" w:name="_Toc393188902"/>
       <w:bookmarkStart w:id="501" w:name="_Toc503173408"/>
-      <w:bookmarkStart w:id="502" w:name="_Toc516661056"/>
+      <w:bookmarkStart w:id="502" w:name="_Toc517340126"/>
       <w:r>
         <w:t>Root</w:t>
       </w:r>
@@ -41459,7 +41459,7 @@
       </w:pPr>
       <w:bookmarkStart w:id="503" w:name="_Toc393188903"/>
       <w:bookmarkStart w:id="504" w:name="_Toc503173409"/>
-      <w:bookmarkStart w:id="505" w:name="_Toc516661057"/>
+      <w:bookmarkStart w:id="505" w:name="_Toc517340127"/>
       <w:r>
         <w:t>Wood</w:t>
       </w:r>
@@ -41525,7 +41525,7 @@
       </w:pPr>
       <w:bookmarkStart w:id="506" w:name="_Toc393188904"/>
       <w:bookmarkStart w:id="507" w:name="_Toc503173410"/>
-      <w:bookmarkStart w:id="508" w:name="_Toc516661058"/>
+      <w:bookmarkStart w:id="508" w:name="_Toc517340128"/>
       <w:r>
         <w:t>N</w:t>
       </w:r>
@@ -41600,7 +41600,7 @@
       </w:pPr>
       <w:bookmarkStart w:id="509" w:name="_Toc503173411"/>
       <w:bookmarkStart w:id="510" w:name="_Toc393188905"/>
-      <w:bookmarkStart w:id="511" w:name="_Toc516661059"/>
+      <w:bookmarkStart w:id="511" w:name="_Toc517340129"/>
       <w:r>
         <w:t>N</w:t>
       </w:r>
@@ -41658,7 +41658,7 @@
         <w:ind w:left="648" w:hanging="648"/>
       </w:pPr>
       <w:bookmarkStart w:id="512" w:name="_Toc503173412"/>
-      <w:bookmarkStart w:id="513" w:name="_Toc516661060"/>
+      <w:bookmarkStart w:id="513" w:name="_Toc517340130"/>
       <w:r>
         <w:t>f</w:t>
       </w:r>
@@ -41697,7 +41697,7 @@
       </w:pPr>
       <w:bookmarkStart w:id="514" w:name="_Toc503173413"/>
       <w:bookmarkStart w:id="515" w:name="_Toc393188906"/>
-      <w:bookmarkStart w:id="516" w:name="_Toc516661061"/>
+      <w:bookmarkStart w:id="516" w:name="_Toc517340131"/>
       <w:r>
         <w:t>fRad</w:t>
       </w:r>
@@ -41734,7 +41734,7 @@
         <w:ind w:left="648" w:hanging="648"/>
       </w:pPr>
       <w:bookmarkStart w:id="517" w:name="_Toc503173414"/>
-      <w:bookmarkStart w:id="518" w:name="_Toc516661062"/>
+      <w:bookmarkStart w:id="518" w:name="_Toc517340132"/>
       <w:r>
         <w:t>fOzone</w:t>
       </w:r>
@@ -41765,7 +41765,7 @@
         <w:ind w:left="648" w:hanging="648"/>
       </w:pPr>
       <w:bookmarkStart w:id="519" w:name="_Toc503173415"/>
-      <w:bookmarkStart w:id="520" w:name="_Toc516661063"/>
+      <w:bookmarkStart w:id="520" w:name="_Toc517340133"/>
       <w:r>
         <w:t>DelAmax(-)</w:t>
       </w:r>
@@ -41804,7 +41804,7 @@
         <w:ind w:left="648" w:hanging="648"/>
       </w:pPr>
       <w:bookmarkStart w:id="521" w:name="_Toc503173416"/>
-      <w:bookmarkStart w:id="522" w:name="_Toc516661064"/>
+      <w:bookmarkStart w:id="522" w:name="_Toc517340134"/>
       <w:r>
         <w:lastRenderedPageBreak/>
         <w:t>f</w:t>
@@ -41841,7 +41841,7 @@
       </w:pPr>
       <w:bookmarkStart w:id="523" w:name="_Toc393188907"/>
       <w:bookmarkStart w:id="524" w:name="_Toc503173418"/>
-      <w:bookmarkStart w:id="525" w:name="_Toc516661065"/>
+      <w:bookmarkStart w:id="525" w:name="_Toc517340135"/>
       <w:r>
         <w:t>f</w:t>
       </w:r>
@@ -41889,7 +41889,7 @@
       </w:pPr>
       <w:bookmarkStart w:id="526" w:name="_Toc393188908"/>
       <w:bookmarkStart w:id="527" w:name="_Toc503173419"/>
-      <w:bookmarkStart w:id="528" w:name="_Toc516661066"/>
+      <w:bookmarkStart w:id="528" w:name="_Toc517340136"/>
       <w:r>
         <w:t>fA</w:t>
       </w:r>
@@ -41919,7 +41919,7 @@
       </w:pPr>
       <w:bookmarkStart w:id="529" w:name="_Toc503173420"/>
       <w:bookmarkStart w:id="530" w:name="_Toc393188909"/>
-      <w:bookmarkStart w:id="531" w:name="_Toc516661067"/>
+      <w:bookmarkStart w:id="531" w:name="_Toc517340137"/>
       <w:r>
         <w:t>LeafOn(-)</w:t>
       </w:r>
@@ -41944,7 +41944,7 @@
         <w:ind w:left="648" w:hanging="648"/>
       </w:pPr>
       <w:bookmarkStart w:id="532" w:name="_Toc503173421"/>
-      <w:bookmarkStart w:id="533" w:name="_Toc516661068"/>
+      <w:bookmarkStart w:id="533" w:name="_Toc517340138"/>
       <w:r>
         <w:t>FActiveBiomass(gDW_gDW)</w:t>
       </w:r>
@@ -41969,7 +41969,7 @@
         <w:ind w:left="648" w:hanging="648"/>
       </w:pPr>
       <w:bookmarkStart w:id="534" w:name="_Toc503173422"/>
-      <w:bookmarkStart w:id="535" w:name="_Toc516661069"/>
+      <w:bookmarkStart w:id="535" w:name="_Toc517340139"/>
       <w:r>
         <w:t>AdjFolN</w:t>
       </w:r>
@@ -42000,7 +42000,7 @@
         <w:ind w:left="648" w:hanging="648"/>
       </w:pPr>
       <w:bookmarkStart w:id="536" w:name="_Toc503173423"/>
-      <w:bookmarkStart w:id="537" w:name="_Toc516661070"/>
+      <w:bookmarkStart w:id="537" w:name="_Toc517340140"/>
       <w:r>
         <w:t>CiModifier(-)</w:t>
       </w:r>
@@ -42037,7 +42037,7 @@
         <w:ind w:left="648" w:hanging="648"/>
       </w:pPr>
       <w:bookmarkStart w:id="538" w:name="_Toc503173424"/>
-      <w:bookmarkStart w:id="539" w:name="_Toc516661071"/>
+      <w:bookmarkStart w:id="539" w:name="_Toc517340141"/>
       <w:r>
         <w:t>AdjHalfSat(-)</w:t>
       </w:r>
@@ -42098,7 +42098,7 @@
       </w:pPr>
       <w:bookmarkStart w:id="540" w:name="_Toc393188910"/>
       <w:bookmarkStart w:id="541" w:name="_Toc503173425"/>
-      <w:bookmarkStart w:id="542" w:name="_Toc516661072"/>
+      <w:bookmarkStart w:id="542" w:name="_Toc517340142"/>
       <w:bookmarkEnd w:id="530"/>
       <w:r>
         <w:lastRenderedPageBreak/>
@@ -42165,7 +42165,7 @@
         <w:ind w:left="648" w:hanging="648"/>
       </w:pPr>
       <w:bookmarkStart w:id="543" w:name="_Toc503173426"/>
-      <w:bookmarkStart w:id="544" w:name="_Toc516661073"/>
+      <w:bookmarkStart w:id="544" w:name="_Toc517340143"/>
       <w:r>
         <w:t>Year</w:t>
       </w:r>
@@ -42193,7 +42193,7 @@
         <w:ind w:left="648" w:hanging="648"/>
       </w:pPr>
       <w:bookmarkStart w:id="545" w:name="_Toc503173427"/>
-      <w:bookmarkStart w:id="546" w:name="_Toc516661074"/>
+      <w:bookmarkStart w:id="546" w:name="_Toc517340144"/>
       <w:r>
         <w:t>Species</w:t>
       </w:r>
@@ -42224,7 +42224,7 @@
         <w:ind w:left="648" w:hanging="648"/>
       </w:pPr>
       <w:bookmarkStart w:id="547" w:name="_Toc503173428"/>
-      <w:bookmarkStart w:id="548" w:name="_Toc516661075"/>
+      <w:bookmarkStart w:id="548" w:name="_Toc517340145"/>
       <w:r>
         <w:t>Pest</w:t>
       </w:r>
@@ -42264,7 +42264,7 @@
         <w:ind w:left="648" w:hanging="648"/>
       </w:pPr>
       <w:bookmarkStart w:id="549" w:name="_Toc503173429"/>
-      <w:bookmarkStart w:id="550" w:name="_Toc516661076"/>
+      <w:bookmarkStart w:id="550" w:name="_Toc517340146"/>
       <w:r>
         <w:t>fWater</w:t>
       </w:r>
@@ -42301,7 +42301,7 @@
         <w:ind w:left="648" w:hanging="648"/>
       </w:pPr>
       <w:bookmarkStart w:id="551" w:name="_Toc503173430"/>
-      <w:bookmarkStart w:id="552" w:name="_Toc516661077"/>
+      <w:bookmarkStart w:id="552" w:name="_Toc517340147"/>
       <w:r>
         <w:t>fRad</w:t>
       </w:r>
@@ -42326,7 +42326,7 @@
         <w:ind w:left="648" w:hanging="648"/>
       </w:pPr>
       <w:bookmarkStart w:id="553" w:name="_Toc503173431"/>
-      <w:bookmarkStart w:id="554" w:name="_Toc516661078"/>
+      <w:bookmarkStart w:id="554" w:name="_Toc517340148"/>
       <w:r>
         <w:t>Est</w:t>
       </w:r>
@@ -42347,7 +42347,7 @@
         <w:pStyle w:val="Heading1"/>
       </w:pPr>
       <w:bookmarkStart w:id="555" w:name="_Toc503173432"/>
-      <w:bookmarkStart w:id="556" w:name="_Toc516661079"/>
+      <w:bookmarkStart w:id="556" w:name="_Toc517340149"/>
       <w:r>
         <w:lastRenderedPageBreak/>
         <w:t xml:space="preserve">Appendix. </w:t>
@@ -51522,7 +51522,7 @@
         <w:rFonts w:ascii="Arial" w:hAnsi="Arial" w:cs="Arial"/>
         <w:noProof/>
       </w:rPr>
-      <w:t>20</w:t>
+      <w:t>1</w:t>
     </w:r>
     <w:r>
       <w:rPr>
@@ -54748,7 +54748,7 @@
 </file>
 
 <file path=customXml/itemProps1.xml><?xml version="1.0" encoding="utf-8"?>
-<ds:datastoreItem xmlns:ds="http://schemas.openxmlformats.org/officeDocument/2006/customXml" ds:itemID="{5498A317-1B95-48C5-B476-59989996F4DE}">
+<ds:datastoreItem xmlns:ds="http://schemas.openxmlformats.org/officeDocument/2006/customXml" ds:itemID="{F0273170-D13A-49FF-BE2D-54A1B4D8A5F5}">
   <ds:schemaRefs>
     <ds:schemaRef ds:uri="http://schemas.openxmlformats.org/officeDocument/2006/bibliography"/>
   </ds:schemaRefs>
@@ -54756,7 +54756,7 @@
 </file>
 
 <file path=customXml/itemProps2.xml><?xml version="1.0" encoding="utf-8"?>
-<ds:datastoreItem xmlns:ds="http://schemas.openxmlformats.org/officeDocument/2006/customXml" ds:itemID="{2464F2D1-4E19-4E9E-BB75-E5D260DA7518}">
+<ds:datastoreItem xmlns:ds="http://schemas.openxmlformats.org/officeDocument/2006/customXml" ds:itemID="{15E9E2FC-A1E3-4EFA-B0BD-E355D27E8374}">
   <ds:schemaRefs>
     <ds:schemaRef ds:uri="http://schemas.openxmlformats.org/officeDocument/2006/bibliography"/>
   </ds:schemaRefs>
